--- a/1η_σειρα/1st_lab.docx
+++ b/1η_σειρα/1st_lab.docx
@@ -4,10 +4,12 @@
   <w:body>
     <w:p>
       <w:pPr>
-        <w:jc w:val="center"/>
-        <w:rPr>
+        <w:rPr>
+          <w:b/>
+          <w:bCs/>
           <w:sz w:val="36"/>
           <w:szCs w:val="36"/>
+          <w:u w:val="single"/>
           <w:lang w:val="el-GR"/>
         </w:rPr>
       </w:pPr>
@@ -17,7 +19,69 @@
           <w:szCs w:val="36"/>
           <w:lang w:val="el-GR"/>
         </w:rPr>
-        <w:t>ΕΡΓΑΣΤΗΡΙΟ ΜΙΚΡ</w:t>
+        <w:drawing>
+          <wp:anchor distT="0" distB="0" distL="114300" distR="114300" simplePos="0" relativeHeight="251661312" behindDoc="1" locked="0" layoutInCell="1" allowOverlap="1" wp14:anchorId="1794DE8C" wp14:editId="2EE185F9">
+            <wp:simplePos x="0" y="0"/>
+            <wp:positionH relativeFrom="margin">
+              <wp:posOffset>-327660</wp:posOffset>
+            </wp:positionH>
+            <wp:positionV relativeFrom="paragraph">
+              <wp:posOffset>0</wp:posOffset>
+            </wp:positionV>
+            <wp:extent cx="6744467" cy="3223260"/>
+            <wp:effectExtent l="0" t="0" r="0" b="0"/>
+            <wp:wrapTight wrapText="bothSides">
+              <wp:wrapPolygon edited="0">
+                <wp:start x="0" y="0"/>
+                <wp:lineTo x="0" y="21447"/>
+                <wp:lineTo x="21537" y="21447"/>
+                <wp:lineTo x="21537" y="0"/>
+                <wp:lineTo x="0" y="0"/>
+              </wp:wrapPolygon>
+            </wp:wrapTight>
+            <wp:docPr id="2015256898" name="Εικόνα 1" descr="Εικόνα που περιέχει κείμενο, στιγμιότυπο οθόνης, γραμματοσειρά&#10;&#10;Περιγραφή που δημιουργήθηκε αυτόματα"/>
+            <wp:cNvGraphicFramePr>
+              <a:graphicFrameLocks xmlns:a="http://schemas.openxmlformats.org/drawingml/2006/main" noChangeAspect="1"/>
+            </wp:cNvGraphicFramePr>
+            <a:graphic xmlns:a="http://schemas.openxmlformats.org/drawingml/2006/main">
+              <a:graphicData uri="http://schemas.openxmlformats.org/drawingml/2006/picture">
+                <pic:pic xmlns:pic="http://schemas.openxmlformats.org/drawingml/2006/picture">
+                  <pic:nvPicPr>
+                    <pic:cNvPr id="2015256898" name="Εικόνα 1" descr="Εικόνα που περιέχει κείμενο, στιγμιότυπο οθόνης, γραμματοσειρά&#10;&#10;Περιγραφή που δημιουργήθηκε αυτόματα"/>
+                    <pic:cNvPicPr/>
+                  </pic:nvPicPr>
+                  <pic:blipFill>
+                    <a:blip r:embed="rId6">
+                      <a:extLst>
+                        <a:ext uri="{28A0092B-C50C-407E-A947-70E740481C1C}">
+                          <a14:useLocalDpi xmlns:a14="http://schemas.microsoft.com/office/drawing/2010/main" val="0"/>
+                        </a:ext>
+                      </a:extLst>
+                    </a:blip>
+                    <a:stretch>
+                      <a:fillRect/>
+                    </a:stretch>
+                  </pic:blipFill>
+                  <pic:spPr>
+                    <a:xfrm>
+                      <a:off x="0" y="0"/>
+                      <a:ext cx="6744467" cy="3223260"/>
+                    </a:xfrm>
+                    <a:prstGeom prst="rect">
+                      <a:avLst/>
+                    </a:prstGeom>
+                  </pic:spPr>
+                </pic:pic>
+              </a:graphicData>
+            </a:graphic>
+            <wp14:sizeRelH relativeFrom="margin">
+              <wp14:pctWidth>0</wp14:pctWidth>
+            </wp14:sizeRelH>
+            <wp14:sizeRelV relativeFrom="margin">
+              <wp14:pctHeight>0</wp14:pctHeight>
+            </wp14:sizeRelV>
+          </wp:anchor>
+        </w:drawing>
       </w:r>
       <w:r>
         <w:rPr>
@@ -25,7 +89,7 @@
           <w:szCs w:val="36"/>
           <w:lang w:val="el-GR"/>
         </w:rPr>
-        <w:t>ΟΥ</w:t>
+        <w:t xml:space="preserve">                                                  </w:t>
       </w:r>
       <w:r>
         <w:rPr>
@@ -33,12 +97,22 @@
           <w:szCs w:val="36"/>
           <w:lang w:val="el-GR"/>
         </w:rPr>
-        <w:t>ΠΟΛΟΓΙΣΤΩΝ</w:t>
+        <w:t xml:space="preserve"> </w:t>
+      </w:r>
+      <w:r>
+        <w:rPr>
+          <w:b/>
+          <w:bCs/>
+          <w:sz w:val="36"/>
+          <w:szCs w:val="36"/>
+          <w:u w:val="single"/>
+          <w:lang w:val="el-GR"/>
+        </w:rPr>
+        <w:t>Συνεργάτες</w:t>
       </w:r>
     </w:p>
     <w:p>
       <w:pPr>
-        <w:jc w:val="center"/>
         <w:rPr>
           <w:sz w:val="36"/>
           <w:szCs w:val="36"/>
@@ -51,24 +125,172 @@
           <w:szCs w:val="36"/>
           <w:lang w:val="el-GR"/>
         </w:rPr>
-        <w:t>1</w:t>
-      </w:r>
-      <w:r>
+        <w:t xml:space="preserve">   </w:t>
+      </w:r>
+    </w:p>
+    <w:p>
+      <w:pPr>
         <w:rPr>
           <w:sz w:val="36"/>
           <w:szCs w:val="36"/>
-          <w:vertAlign w:val="superscript"/>
-          <w:lang w:val="el-GR"/>
-        </w:rPr>
-        <w:t>η</w:t>
-      </w:r>
+          <w:lang w:val="el-GR"/>
+        </w:rPr>
+      </w:pPr>
       <w:r>
         <w:rPr>
           <w:sz w:val="36"/>
           <w:szCs w:val="36"/>
           <w:lang w:val="el-GR"/>
         </w:rPr>
-        <w:t xml:space="preserve"> ΕΡΓΑΣΤΗΡΙΑΚΗ ΑΣΚΗΣΗ</w:t>
+        <w:t xml:space="preserve">    </w:t>
+      </w:r>
+      <w:r>
+        <w:rPr>
+          <w:sz w:val="36"/>
+          <w:szCs w:val="36"/>
+          <w:lang w:val="el-GR"/>
+        </w:rPr>
+        <w:t xml:space="preserve">  </w:t>
+      </w:r>
+      <w:r>
+        <w:rPr>
+          <w:sz w:val="36"/>
+          <w:szCs w:val="36"/>
+          <w:lang w:val="el-GR"/>
+        </w:rPr>
+        <w:t xml:space="preserve">Νικόλαος Αναγνώστου   </w:t>
+      </w:r>
+      <w:r>
+        <w:rPr>
+          <w:sz w:val="36"/>
+          <w:szCs w:val="36"/>
+          <w:lang w:val="el-GR"/>
+        </w:rPr>
+        <w:tab/>
+      </w:r>
+      <w:r>
+        <w:rPr>
+          <w:sz w:val="36"/>
+          <w:szCs w:val="36"/>
+          <w:lang w:val="el-GR"/>
+        </w:rPr>
+        <w:t xml:space="preserve">   </w:t>
+      </w:r>
+      <w:r>
+        <w:rPr>
+          <w:sz w:val="36"/>
+          <w:szCs w:val="36"/>
+          <w:lang w:val="el-GR"/>
+        </w:rPr>
+        <w:tab/>
+        <w:t xml:space="preserve">      </w:t>
+      </w:r>
+      <w:r>
+        <w:rPr>
+          <w:sz w:val="36"/>
+          <w:szCs w:val="36"/>
+          <w:lang w:val="el-GR"/>
+        </w:rPr>
+        <w:t xml:space="preserve"> </w:t>
+      </w:r>
+      <w:r>
+        <w:rPr>
+          <w:sz w:val="36"/>
+          <w:szCs w:val="36"/>
+          <w:lang w:val="el-GR"/>
+        </w:rPr>
+        <w:t xml:space="preserve"> </w:t>
+      </w:r>
+      <w:r>
+        <w:rPr>
+          <w:sz w:val="36"/>
+          <w:szCs w:val="36"/>
+          <w:lang w:val="el-GR"/>
+        </w:rPr>
+        <w:t xml:space="preserve">Νικόλαος </w:t>
+      </w:r>
+      <w:proofErr w:type="spellStart"/>
+      <w:r>
+        <w:rPr>
+          <w:sz w:val="36"/>
+          <w:szCs w:val="36"/>
+          <w:lang w:val="el-GR"/>
+        </w:rPr>
+        <w:t>Λάππας</w:t>
+      </w:r>
+      <w:proofErr w:type="spellEnd"/>
+    </w:p>
+    <w:p>
+      <w:pPr>
+        <w:rPr>
+          <w:sz w:val="36"/>
+          <w:szCs w:val="36"/>
+          <w:lang w:val="el-GR"/>
+        </w:rPr>
+      </w:pPr>
+      <w:r>
+        <w:rPr>
+          <w:sz w:val="36"/>
+          <w:szCs w:val="36"/>
+          <w:lang w:val="el-GR"/>
+        </w:rPr>
+        <w:t xml:space="preserve">   </w:t>
+      </w:r>
+      <w:r>
+        <w:rPr>
+          <w:sz w:val="36"/>
+          <w:szCs w:val="36"/>
+          <w:lang w:val="el-GR"/>
+        </w:rPr>
+        <w:tab/>
+      </w:r>
+      <w:r>
+        <w:rPr>
+          <w:sz w:val="36"/>
+          <w:szCs w:val="36"/>
+          <w:lang w:val="el-GR"/>
+        </w:rPr>
+        <w:t xml:space="preserve">         </w:t>
+      </w:r>
+      <w:r>
+        <w:rPr>
+          <w:sz w:val="36"/>
+          <w:szCs w:val="36"/>
+          <w:lang w:val="el-GR"/>
+        </w:rPr>
+        <w:t xml:space="preserve">03121818                                         </w:t>
+      </w:r>
+      <w:r>
+        <w:rPr>
+          <w:sz w:val="36"/>
+          <w:szCs w:val="36"/>
+          <w:lang w:val="el-GR"/>
+        </w:rPr>
+        <w:t xml:space="preserve"> </w:t>
+      </w:r>
+      <w:r>
+        <w:rPr>
+          <w:sz w:val="36"/>
+          <w:szCs w:val="36"/>
+          <w:lang w:val="el-GR"/>
+        </w:rPr>
+        <w:t xml:space="preserve">  </w:t>
+      </w:r>
+      <w:r>
+        <w:rPr>
+          <w:sz w:val="36"/>
+          <w:szCs w:val="36"/>
+          <w:lang w:val="el-GR"/>
+        </w:rPr>
+        <w:t xml:space="preserve"> </w:t>
+      </w:r>
+      <w:r>
+        <w:rPr>
+          <w:sz w:val="36"/>
+          <w:szCs w:val="36"/>
+          <w:lang w:val="el-GR"/>
+        </w:rPr>
+        <w:t>031χχχχχ</w:t>
       </w:r>
     </w:p>
     <w:p>
@@ -133,7 +355,6 @@
     </w:p>
     <w:p>
       <w:pPr>
-        <w:jc w:val="center"/>
         <w:rPr>
           <w:sz w:val="36"/>
           <w:szCs w:val="36"/>
@@ -143,107 +364,6 @@
     </w:p>
     <w:p>
       <w:pPr>
-        <w:jc w:val="center"/>
-        <w:rPr>
-          <w:sz w:val="36"/>
-          <w:szCs w:val="36"/>
-          <w:lang w:val="el-GR"/>
-        </w:rPr>
-      </w:pPr>
-    </w:p>
-    <w:p>
-      <w:pPr>
-        <w:jc w:val="center"/>
-        <w:rPr>
-          <w:sz w:val="36"/>
-          <w:szCs w:val="36"/>
-          <w:lang w:val="el-GR"/>
-        </w:rPr>
-      </w:pPr>
-    </w:p>
-    <w:p>
-      <w:pPr>
-        <w:jc w:val="center"/>
-        <w:rPr>
-          <w:sz w:val="36"/>
-          <w:szCs w:val="36"/>
-          <w:lang w:val="el-GR"/>
-        </w:rPr>
-      </w:pPr>
-    </w:p>
-    <w:p>
-      <w:pPr>
-        <w:jc w:val="center"/>
-        <w:rPr>
-          <w:sz w:val="36"/>
-          <w:szCs w:val="36"/>
-          <w:lang w:val="el-GR"/>
-        </w:rPr>
-      </w:pPr>
-    </w:p>
-    <w:p>
-      <w:pPr>
-        <w:jc w:val="center"/>
-        <w:rPr>
-          <w:sz w:val="36"/>
-          <w:szCs w:val="36"/>
-          <w:lang w:val="el-GR"/>
-        </w:rPr>
-      </w:pPr>
-    </w:p>
-    <w:p>
-      <w:pPr>
-        <w:jc w:val="center"/>
-        <w:rPr>
-          <w:sz w:val="36"/>
-          <w:szCs w:val="36"/>
-          <w:lang w:val="el-GR"/>
-        </w:rPr>
-      </w:pPr>
-    </w:p>
-    <w:p>
-      <w:pPr>
-        <w:jc w:val="center"/>
-        <w:rPr>
-          <w:sz w:val="36"/>
-          <w:szCs w:val="36"/>
-          <w:lang w:val="el-GR"/>
-        </w:rPr>
-      </w:pPr>
-    </w:p>
-    <w:p>
-      <w:pPr>
-        <w:jc w:val="center"/>
-        <w:rPr>
-          <w:sz w:val="36"/>
-          <w:szCs w:val="36"/>
-          <w:lang w:val="el-GR"/>
-        </w:rPr>
-      </w:pPr>
-    </w:p>
-    <w:p>
-      <w:pPr>
-        <w:jc w:val="center"/>
-        <w:rPr>
-          <w:sz w:val="36"/>
-          <w:szCs w:val="36"/>
-          <w:lang w:val="el-GR"/>
-        </w:rPr>
-      </w:pPr>
-    </w:p>
-    <w:p>
-      <w:pPr>
-        <w:jc w:val="center"/>
-        <w:rPr>
-          <w:sz w:val="36"/>
-          <w:szCs w:val="36"/>
-          <w:lang w:val="el-GR"/>
-        </w:rPr>
-      </w:pPr>
-    </w:p>
-    <w:p>
-      <w:pPr>
-        <w:jc w:val="center"/>
         <w:rPr>
           <w:sz w:val="36"/>
           <w:szCs w:val="36"/>
@@ -278,6 +398,932 @@
       <w:pPr>
         <w:jc w:val="both"/>
         <w:rPr>
+          <w:sz w:val="24"/>
+          <w:szCs w:val="24"/>
+          <w:lang w:val="el-GR"/>
+        </w:rPr>
+      </w:pPr>
+      <w:r>
+        <w:rPr>
+          <w:sz w:val="24"/>
+          <w:szCs w:val="24"/>
+          <w:lang w:val="el-GR"/>
+        </w:rPr>
+        <w:t>Σε</w:t>
+      </w:r>
+      <w:r>
+        <w:rPr>
+          <w:sz w:val="24"/>
+          <w:szCs w:val="24"/>
+          <w:lang w:val="el-GR"/>
+        </w:rPr>
+        <w:t xml:space="preserve"> αυτή την άσκηση ζητήθηκε να παρέχουμε σε </w:t>
+      </w:r>
+      <w:proofErr w:type="spellStart"/>
+      <w:r>
+        <w:rPr>
+          <w:sz w:val="24"/>
+          <w:szCs w:val="24"/>
+        </w:rPr>
+        <w:t>avr</w:t>
+      </w:r>
+      <w:proofErr w:type="spellEnd"/>
+      <w:r>
+        <w:rPr>
+          <w:sz w:val="24"/>
+          <w:szCs w:val="24"/>
+          <w:lang w:val="el-GR"/>
+        </w:rPr>
+        <w:t xml:space="preserve"> </w:t>
+      </w:r>
+      <w:r>
+        <w:rPr>
+          <w:sz w:val="24"/>
+          <w:szCs w:val="24"/>
+        </w:rPr>
+        <w:t>assembly</w:t>
+      </w:r>
+      <w:r>
+        <w:rPr>
+          <w:sz w:val="24"/>
+          <w:szCs w:val="24"/>
+          <w:lang w:val="el-GR"/>
+        </w:rPr>
+        <w:t xml:space="preserve"> </w:t>
+      </w:r>
+      <w:r>
+        <w:rPr>
+          <w:sz w:val="24"/>
+          <w:szCs w:val="24"/>
+          <w:lang w:val="el-GR"/>
+        </w:rPr>
+        <w:t xml:space="preserve">μια συνάρτηση </w:t>
+      </w:r>
+      <w:r>
+        <w:rPr>
+          <w:sz w:val="24"/>
+          <w:szCs w:val="24"/>
+        </w:rPr>
+        <w:t>wait</w:t>
+      </w:r>
+      <w:r>
+        <w:rPr>
+          <w:sz w:val="24"/>
+          <w:szCs w:val="24"/>
+          <w:lang w:val="el-GR"/>
+        </w:rPr>
+        <w:t>_</w:t>
+      </w:r>
+      <w:r>
+        <w:rPr>
+          <w:sz w:val="24"/>
+          <w:szCs w:val="24"/>
+        </w:rPr>
+        <w:t>x</w:t>
+      </w:r>
+      <w:r>
+        <w:rPr>
+          <w:sz w:val="24"/>
+          <w:szCs w:val="24"/>
+          <w:lang w:val="el-GR"/>
+        </w:rPr>
+        <w:t>_</w:t>
+      </w:r>
+      <w:r>
+        <w:rPr>
+          <w:sz w:val="24"/>
+          <w:szCs w:val="24"/>
+        </w:rPr>
+        <w:t>msec</w:t>
+      </w:r>
+      <w:r>
+        <w:rPr>
+          <w:sz w:val="24"/>
+          <w:szCs w:val="24"/>
+          <w:lang w:val="el-GR"/>
+        </w:rPr>
+        <w:t xml:space="preserve"> η οποία ανάλογα με το τι αριθμός </w:t>
+      </w:r>
+      <w:r>
+        <w:rPr>
+          <w:sz w:val="24"/>
+          <w:szCs w:val="24"/>
+          <w:lang w:val="el-GR"/>
+        </w:rPr>
+        <w:t xml:space="preserve">αναπαριστά το ζεύγος </w:t>
+      </w:r>
+      <w:proofErr w:type="spellStart"/>
+      <w:r>
+        <w:rPr>
+          <w:sz w:val="24"/>
+          <w:szCs w:val="24"/>
+          <w:lang w:val="el-GR"/>
+        </w:rPr>
+        <w:t>καταχωρητών</w:t>
+      </w:r>
+      <w:proofErr w:type="spellEnd"/>
+      <w:r>
+        <w:rPr>
+          <w:sz w:val="24"/>
+          <w:szCs w:val="24"/>
+          <w:lang w:val="el-GR"/>
+        </w:rPr>
+        <w:t xml:space="preserve"> </w:t>
+      </w:r>
+      <w:r>
+        <w:rPr>
+          <w:sz w:val="24"/>
+          <w:szCs w:val="24"/>
+        </w:rPr>
+        <w:t>r</w:t>
+      </w:r>
+      <w:r>
+        <w:rPr>
+          <w:sz w:val="24"/>
+          <w:szCs w:val="24"/>
+          <w:lang w:val="el-GR"/>
+        </w:rPr>
+        <w:t xml:space="preserve">25 – </w:t>
+      </w:r>
+      <w:r>
+        <w:rPr>
+          <w:sz w:val="24"/>
+          <w:szCs w:val="24"/>
+        </w:rPr>
+        <w:t>r</w:t>
+      </w:r>
+      <w:r>
+        <w:rPr>
+          <w:sz w:val="24"/>
+          <w:szCs w:val="24"/>
+          <w:lang w:val="el-GR"/>
+        </w:rPr>
+        <w:t xml:space="preserve">24 να παράγει την αντίστοιχη καθυστέρηση σε </w:t>
+      </w:r>
+      <w:r>
+        <w:rPr>
+          <w:sz w:val="24"/>
+          <w:szCs w:val="24"/>
+        </w:rPr>
+        <w:t>msec</w:t>
+      </w:r>
+      <w:r>
+        <w:rPr>
+          <w:sz w:val="24"/>
+          <w:szCs w:val="24"/>
+          <w:lang w:val="el-GR"/>
+        </w:rPr>
+        <w:t>.</w:t>
+      </w:r>
+    </w:p>
+    <w:p>
+      <w:pPr>
+        <w:jc w:val="both"/>
+        <w:rPr>
+          <w:sz w:val="24"/>
+          <w:szCs w:val="24"/>
+          <w:lang w:val="el-GR"/>
+        </w:rPr>
+      </w:pPr>
+      <w:r>
+        <w:rPr>
+          <w:sz w:val="24"/>
+          <w:szCs w:val="24"/>
+          <w:lang w:val="el-GR"/>
+        </w:rPr>
+        <w:t xml:space="preserve">Από την αρχή φάνηκε ότι κάτι τέτοιο δεν μπορεί να επιτευχθεί με απόλυτη ακρίβεια </w:t>
+      </w:r>
+      <w:r>
+        <w:rPr>
+          <w:sz w:val="24"/>
+          <w:szCs w:val="24"/>
+          <w:lang w:val="el-GR"/>
+        </w:rPr>
+        <w:t xml:space="preserve">λόγω της εντολής </w:t>
+      </w:r>
+      <w:proofErr w:type="spellStart"/>
+      <w:r>
+        <w:rPr>
+          <w:sz w:val="24"/>
+          <w:szCs w:val="24"/>
+        </w:rPr>
+        <w:t>rcall</w:t>
+      </w:r>
+      <w:proofErr w:type="spellEnd"/>
+      <w:r>
+        <w:rPr>
+          <w:sz w:val="24"/>
+          <w:szCs w:val="24"/>
+          <w:lang w:val="el-GR"/>
+        </w:rPr>
+        <w:t xml:space="preserve"> και της </w:t>
+      </w:r>
+      <w:r>
+        <w:rPr>
+          <w:sz w:val="24"/>
+          <w:szCs w:val="24"/>
+        </w:rPr>
+        <w:t>ret</w:t>
+      </w:r>
+      <w:r>
+        <w:rPr>
+          <w:sz w:val="24"/>
+          <w:szCs w:val="24"/>
+          <w:lang w:val="el-GR"/>
+        </w:rPr>
+        <w:t xml:space="preserve"> που καταναλώνουν μαζικά 7 κύκλους.</w:t>
+      </w:r>
+      <w:r>
+        <w:rPr>
+          <w:sz w:val="24"/>
+          <w:szCs w:val="24"/>
+          <w:lang w:val="el-GR"/>
+        </w:rPr>
+        <w:t xml:space="preserve"> </w:t>
+      </w:r>
+      <w:r>
+        <w:rPr>
+          <w:sz w:val="24"/>
+          <w:szCs w:val="24"/>
+          <w:lang w:val="el-GR"/>
+        </w:rPr>
+        <w:t xml:space="preserve">Αυτό δεν μπορεί να </w:t>
+      </w:r>
+      <w:r>
+        <w:rPr>
+          <w:sz w:val="24"/>
+          <w:szCs w:val="24"/>
+          <w:lang w:val="el-GR"/>
+        </w:rPr>
+        <w:t xml:space="preserve">ξεπεραστεί </w:t>
+      </w:r>
+      <w:r>
+        <w:rPr>
+          <w:sz w:val="24"/>
+          <w:szCs w:val="24"/>
+          <w:lang w:val="el-GR"/>
+        </w:rPr>
+        <w:t xml:space="preserve">διότι αν </w:t>
+      </w:r>
+      <w:r>
+        <w:rPr>
+          <w:sz w:val="24"/>
+          <w:szCs w:val="24"/>
+          <w:lang w:val="el-GR"/>
+        </w:rPr>
+        <w:t xml:space="preserve">επιχειρήσουμε να </w:t>
+      </w:r>
+      <w:r>
+        <w:rPr>
+          <w:sz w:val="24"/>
+          <w:szCs w:val="24"/>
+          <w:lang w:val="el-GR"/>
+        </w:rPr>
+        <w:t xml:space="preserve"> </w:t>
+      </w:r>
+      <w:r>
+        <w:rPr>
+          <w:sz w:val="24"/>
+          <w:szCs w:val="24"/>
+          <w:lang w:val="el-GR"/>
+        </w:rPr>
+        <w:t xml:space="preserve">ενσωματώσουμε στους </w:t>
+      </w:r>
+      <w:r>
+        <w:rPr>
+          <w:sz w:val="24"/>
+          <w:szCs w:val="24"/>
+          <w:lang w:val="el-GR"/>
+        </w:rPr>
+        <w:t>καταναλισκόμενους</w:t>
+      </w:r>
+      <w:r>
+        <w:rPr>
+          <w:sz w:val="24"/>
+          <w:szCs w:val="24"/>
+          <w:lang w:val="el-GR"/>
+        </w:rPr>
+        <w:t xml:space="preserve"> κύκλους</w:t>
+      </w:r>
+      <w:r>
+        <w:rPr>
+          <w:sz w:val="24"/>
+          <w:szCs w:val="24"/>
+          <w:lang w:val="el-GR"/>
+        </w:rPr>
+        <w:t xml:space="preserve"> του κάθε </w:t>
+      </w:r>
+      <w:r>
+        <w:rPr>
+          <w:sz w:val="24"/>
+          <w:szCs w:val="24"/>
+        </w:rPr>
+        <w:t>msec</w:t>
+      </w:r>
+      <w:r>
+        <w:rPr>
+          <w:sz w:val="24"/>
+          <w:szCs w:val="24"/>
+          <w:lang w:val="el-GR"/>
+        </w:rPr>
+        <w:t xml:space="preserve"> αυτούς τους 7 ,</w:t>
+      </w:r>
+      <w:r>
+        <w:rPr>
+          <w:sz w:val="24"/>
+          <w:szCs w:val="24"/>
+          <w:lang w:val="el-GR"/>
+        </w:rPr>
+        <w:t xml:space="preserve"> </w:t>
+      </w:r>
+      <w:r>
+        <w:rPr>
+          <w:sz w:val="24"/>
+          <w:szCs w:val="24"/>
+          <w:lang w:val="el-GR"/>
+        </w:rPr>
+        <w:t xml:space="preserve">μπορεί για καθυστέρηση </w:t>
+      </w:r>
+      <w:r>
+        <w:rPr>
+          <w:sz w:val="24"/>
+          <w:szCs w:val="24"/>
+          <w:lang w:val="el-GR"/>
+        </w:rPr>
+        <w:t>ενός και μόνο 1</w:t>
+      </w:r>
+      <w:r>
+        <w:rPr>
+          <w:sz w:val="24"/>
+          <w:szCs w:val="24"/>
+          <w:lang w:val="el-GR"/>
+        </w:rPr>
+        <w:t xml:space="preserve"> </w:t>
+      </w:r>
+      <w:r>
+        <w:rPr>
+          <w:sz w:val="24"/>
+          <w:szCs w:val="24"/>
+        </w:rPr>
+        <w:t>msec</w:t>
+      </w:r>
+      <w:r>
+        <w:rPr>
+          <w:sz w:val="24"/>
+          <w:szCs w:val="24"/>
+          <w:lang w:val="el-GR"/>
+        </w:rPr>
+        <w:t xml:space="preserve"> να έχουμε την απόλυτη ακρίβεια , αλλά για </w:t>
+      </w:r>
+      <w:r>
+        <w:rPr>
+          <w:sz w:val="24"/>
+          <w:szCs w:val="24"/>
+          <w:lang w:val="el-GR"/>
+        </w:rPr>
+        <w:t xml:space="preserve">περισσότερα του 1 </w:t>
+      </w:r>
+      <w:r>
+        <w:rPr>
+          <w:sz w:val="24"/>
+          <w:szCs w:val="24"/>
+        </w:rPr>
+        <w:t>msec</w:t>
+      </w:r>
+      <w:r>
+        <w:rPr>
+          <w:sz w:val="24"/>
+          <w:szCs w:val="24"/>
+          <w:lang w:val="el-GR"/>
+        </w:rPr>
+        <w:t xml:space="preserve"> μέσα στην συνεχόμενη λούπα τα υπόλοιπα </w:t>
+      </w:r>
+      <w:r>
+        <w:rPr>
+          <w:sz w:val="24"/>
+          <w:szCs w:val="24"/>
+        </w:rPr>
+        <w:t>msec</w:t>
+      </w:r>
+      <w:r>
+        <w:rPr>
+          <w:sz w:val="24"/>
+          <w:szCs w:val="24"/>
+          <w:lang w:val="el-GR"/>
+        </w:rPr>
+        <w:t xml:space="preserve"> πέραν του πρώτου μοιραία θα αναγκαστούν να καταναλώσουν λιγότερ</w:t>
+      </w:r>
+      <w:r>
+        <w:rPr>
+          <w:sz w:val="24"/>
+          <w:szCs w:val="24"/>
+          <w:lang w:val="el-GR"/>
+        </w:rPr>
+        <w:t>ους</w:t>
+      </w:r>
+      <w:r>
+        <w:rPr>
+          <w:sz w:val="24"/>
+          <w:szCs w:val="24"/>
+          <w:lang w:val="el-GR"/>
+        </w:rPr>
+        <w:t xml:space="preserve"> από τους απαιτούμενους κύκλους </w:t>
+      </w:r>
+      <w:r>
+        <w:rPr>
+          <w:sz w:val="24"/>
+          <w:szCs w:val="24"/>
+          <w:lang w:val="el-GR"/>
+        </w:rPr>
+        <w:t xml:space="preserve">για να έχουν ουσιαστική διάρκεια του 1 </w:t>
+      </w:r>
+      <w:r>
+        <w:rPr>
+          <w:sz w:val="24"/>
+          <w:szCs w:val="24"/>
+        </w:rPr>
+        <w:t>msec</w:t>
+      </w:r>
+      <w:r>
+        <w:rPr>
+          <w:sz w:val="24"/>
+          <w:szCs w:val="24"/>
+          <w:lang w:val="el-GR"/>
+        </w:rPr>
+        <w:t>…</w:t>
+      </w:r>
+    </w:p>
+    <w:p>
+      <w:pPr>
+        <w:jc w:val="both"/>
+        <w:rPr>
+          <w:sz w:val="24"/>
+          <w:szCs w:val="24"/>
+          <w:lang w:val="el-GR"/>
+        </w:rPr>
+      </w:pPr>
+      <w:r>
+        <w:rPr>
+          <w:sz w:val="24"/>
+          <w:szCs w:val="24"/>
+          <w:lang w:val="el-GR"/>
+        </w:rPr>
+        <w:t xml:space="preserve">Προχωρούμε στην εξήγηση. Αφού ο μικροεπεξεργαστής τρέχει με συχνότητα 16 </w:t>
+      </w:r>
+      <w:proofErr w:type="spellStart"/>
+      <w:r>
+        <w:rPr>
+          <w:sz w:val="24"/>
+          <w:szCs w:val="24"/>
+        </w:rPr>
+        <w:t>Mhz</w:t>
+      </w:r>
+      <w:proofErr w:type="spellEnd"/>
+      <w:r>
+        <w:rPr>
+          <w:sz w:val="24"/>
+          <w:szCs w:val="24"/>
+          <w:lang w:val="el-GR"/>
+        </w:rPr>
+        <w:t xml:space="preserve"> </w:t>
+      </w:r>
+      <w:r>
+        <w:rPr>
+          <w:sz w:val="24"/>
+          <w:szCs w:val="24"/>
+          <w:lang w:val="el-GR"/>
+        </w:rPr>
+        <w:t xml:space="preserve">πρέπει για κάθε </w:t>
+      </w:r>
+      <w:r>
+        <w:rPr>
+          <w:sz w:val="24"/>
+          <w:szCs w:val="24"/>
+        </w:rPr>
+        <w:t>msec</w:t>
+      </w:r>
+      <w:r>
+        <w:rPr>
+          <w:sz w:val="24"/>
+          <w:szCs w:val="24"/>
+          <w:lang w:val="el-GR"/>
+        </w:rPr>
+        <w:t xml:space="preserve"> η ζητούμενη συνάρτηση</w:t>
+      </w:r>
+      <w:r>
+        <w:rPr>
+          <w:sz w:val="24"/>
+          <w:szCs w:val="24"/>
+          <w:lang w:val="el-GR"/>
+        </w:rPr>
+        <w:t xml:space="preserve"> </w:t>
+      </w:r>
+      <w:r>
+        <w:rPr>
+          <w:sz w:val="24"/>
+          <w:szCs w:val="24"/>
+        </w:rPr>
+        <w:t>wait</w:t>
+      </w:r>
+      <w:r>
+        <w:rPr>
+          <w:sz w:val="24"/>
+          <w:szCs w:val="24"/>
+          <w:lang w:val="el-GR"/>
+        </w:rPr>
+        <w:t>_</w:t>
+      </w:r>
+      <w:r>
+        <w:rPr>
+          <w:sz w:val="24"/>
+          <w:szCs w:val="24"/>
+        </w:rPr>
+        <w:t>x</w:t>
+      </w:r>
+      <w:r>
+        <w:rPr>
+          <w:sz w:val="24"/>
+          <w:szCs w:val="24"/>
+          <w:lang w:val="el-GR"/>
+        </w:rPr>
+        <w:t>_</w:t>
+      </w:r>
+      <w:r>
+        <w:rPr>
+          <w:sz w:val="24"/>
+          <w:szCs w:val="24"/>
+        </w:rPr>
+        <w:t>msec</w:t>
+      </w:r>
+      <w:r>
+        <w:rPr>
+          <w:sz w:val="24"/>
+          <w:szCs w:val="24"/>
+          <w:lang w:val="el-GR"/>
+        </w:rPr>
+        <w:t xml:space="preserve"> να φροντίζει</w:t>
+      </w:r>
+      <w:r>
+        <w:rPr>
+          <w:sz w:val="24"/>
+          <w:szCs w:val="24"/>
+          <w:lang w:val="el-GR"/>
+        </w:rPr>
+        <w:t xml:space="preserve"> εσωτερικά αυτής</w:t>
+      </w:r>
+      <w:r>
+        <w:rPr>
+          <w:sz w:val="24"/>
+          <w:szCs w:val="24"/>
+          <w:lang w:val="el-GR"/>
+        </w:rPr>
+        <w:t xml:space="preserve"> να καταναλώνονται </w:t>
+      </w:r>
+      <w:r>
+        <w:rPr>
+          <w:sz w:val="24"/>
+          <w:szCs w:val="24"/>
+          <w:lang w:val="el-GR"/>
+        </w:rPr>
+        <w:t>16000 κύκλοι αθροιστικά!</w:t>
+      </w:r>
+    </w:p>
+    <w:p>
+      <w:pPr>
+        <w:jc w:val="both"/>
+        <w:rPr>
+          <w:sz w:val="24"/>
+          <w:szCs w:val="24"/>
+          <w:lang w:val="el-GR"/>
+        </w:rPr>
+      </w:pPr>
+      <w:r>
+        <w:rPr>
+          <w:sz w:val="24"/>
+          <w:szCs w:val="24"/>
+          <w:lang w:val="el-GR"/>
+        </w:rPr>
+        <w:t>Βλέποντας τον κώδικα</w:t>
+      </w:r>
+      <w:r>
+        <w:rPr>
+          <w:sz w:val="24"/>
+          <w:szCs w:val="24"/>
+          <w:lang w:val="el-GR"/>
+        </w:rPr>
+        <w:t xml:space="preserve"> </w:t>
+      </w:r>
+      <w:r>
+        <w:rPr>
+          <w:sz w:val="24"/>
+          <w:szCs w:val="24"/>
+          <w:lang w:val="el-GR"/>
+        </w:rPr>
+        <w:t>πιο κάτω</w:t>
+      </w:r>
+      <w:r>
+        <w:rPr>
+          <w:sz w:val="24"/>
+          <w:szCs w:val="24"/>
+          <w:lang w:val="el-GR"/>
+        </w:rPr>
+        <w:t xml:space="preserve"> παρατηρούμε πως καταναλώνονται συνολικά για κάθε </w:t>
+      </w:r>
+      <w:r>
+        <w:rPr>
+          <w:sz w:val="24"/>
+          <w:szCs w:val="24"/>
+        </w:rPr>
+        <w:t>msec</w:t>
+      </w:r>
+      <w:r>
+        <w:rPr>
+          <w:sz w:val="24"/>
+          <w:szCs w:val="24"/>
+          <w:lang w:val="el-GR"/>
+        </w:rPr>
+        <w:t xml:space="preserve"> εκτός του τελευταίου</w:t>
+      </w:r>
+      <w:r>
+        <w:rPr>
+          <w:sz w:val="24"/>
+          <w:szCs w:val="24"/>
+          <w:lang w:val="el-GR"/>
+        </w:rPr>
+        <w:t>:</w:t>
+      </w:r>
+    </w:p>
+    <w:p>
+      <w:pPr>
+        <w:jc w:val="both"/>
+        <w:rPr>
+          <w:sz w:val="24"/>
+          <w:szCs w:val="24"/>
+          <w:lang w:val="el-GR"/>
+        </w:rPr>
+      </w:pPr>
+      <w:r>
+        <w:rPr>
+          <w:sz w:val="24"/>
+          <w:szCs w:val="24"/>
+        </w:rPr>
+        <w:t>1+1+</w:t>
+      </w:r>
+      <w:r>
+        <w:rPr>
+          <w:sz w:val="24"/>
+          <w:szCs w:val="24"/>
+        </w:rPr>
+        <w:t>(</w:t>
+      </w:r>
+      <w:r>
+        <w:rPr>
+          <w:sz w:val="24"/>
+          <w:szCs w:val="24"/>
+        </w:rPr>
+        <w:t>399</w:t>
+      </w:r>
+      <w:r>
+        <w:rPr>
+          <w:sz w:val="24"/>
+          <w:szCs w:val="24"/>
+        </w:rPr>
+        <w:t>8*2+3997*2+1</w:t>
+      </w:r>
+      <w:proofErr w:type="gramStart"/>
+      <w:r>
+        <w:rPr>
+          <w:sz w:val="24"/>
+          <w:szCs w:val="24"/>
+        </w:rPr>
+        <w:t>)</w:t>
+      </w:r>
+      <w:r>
+        <w:rPr>
+          <w:sz w:val="24"/>
+          <w:szCs w:val="24"/>
+          <w:vertAlign w:val="superscript"/>
+        </w:rPr>
+        <w:t>”helper</w:t>
+      </w:r>
+      <w:proofErr w:type="gramEnd"/>
+      <w:r>
+        <w:rPr>
+          <w:sz w:val="24"/>
+          <w:szCs w:val="24"/>
+          <w:vertAlign w:val="superscript"/>
+        </w:rPr>
+        <w:t xml:space="preserve"> for each msec” </w:t>
+      </w:r>
+      <w:r>
+        <w:rPr>
+          <w:sz w:val="24"/>
+          <w:szCs w:val="24"/>
+        </w:rPr>
+        <w:t>+3+</w:t>
+      </w:r>
+      <w:r>
+        <w:rPr>
+          <w:sz w:val="24"/>
+          <w:szCs w:val="24"/>
+        </w:rPr>
+        <w:t xml:space="preserve">2+2 = 16000 </w:t>
+      </w:r>
+      <w:r>
+        <w:rPr>
+          <w:sz w:val="24"/>
+          <w:szCs w:val="24"/>
+          <w:lang w:val="el-GR"/>
+        </w:rPr>
+        <w:t>κύκλοι</w:t>
+      </w:r>
+      <w:r>
+        <w:rPr>
+          <w:sz w:val="24"/>
+          <w:szCs w:val="24"/>
+        </w:rPr>
+        <w:t>.</w:t>
+      </w:r>
+    </w:p>
+    <w:p>
+      <w:pPr>
+        <w:jc w:val="both"/>
+        <w:rPr>
+          <w:sz w:val="24"/>
+          <w:szCs w:val="24"/>
+          <w:lang w:val="el-GR"/>
+        </w:rPr>
+      </w:pPr>
+      <w:r>
+        <w:rPr>
+          <w:sz w:val="24"/>
+          <w:szCs w:val="24"/>
+          <w:lang w:val="el-GR"/>
+        </w:rPr>
+        <w:t xml:space="preserve">Για το τελευταίο </w:t>
+      </w:r>
+      <w:r>
+        <w:rPr>
+          <w:sz w:val="24"/>
+          <w:szCs w:val="24"/>
+        </w:rPr>
+        <w:t>msec</w:t>
+      </w:r>
+      <w:r>
+        <w:rPr>
+          <w:sz w:val="24"/>
+          <w:szCs w:val="24"/>
+          <w:lang w:val="el-GR"/>
+        </w:rPr>
+        <w:t xml:space="preserve"> έχουμε:</w:t>
+      </w:r>
+    </w:p>
+    <w:p>
+      <w:pPr>
+        <w:jc w:val="both"/>
+        <w:rPr>
+          <w:sz w:val="24"/>
+          <w:szCs w:val="24"/>
+          <w:lang w:val="el-GR"/>
+        </w:rPr>
+      </w:pPr>
+      <w:r>
+        <w:rPr>
+          <w:sz w:val="24"/>
+          <w:szCs w:val="24"/>
+          <w:lang w:val="el-GR"/>
+        </w:rPr>
+        <w:t>1+1+(3998*2+3997*2+1)</w:t>
+      </w:r>
+      <w:r>
+        <w:rPr>
+          <w:sz w:val="24"/>
+          <w:szCs w:val="24"/>
+          <w:vertAlign w:val="superscript"/>
+          <w:lang w:val="el-GR"/>
+        </w:rPr>
+        <w:t>”</w:t>
+      </w:r>
+      <w:r>
+        <w:rPr>
+          <w:sz w:val="24"/>
+          <w:szCs w:val="24"/>
+          <w:vertAlign w:val="superscript"/>
+        </w:rPr>
+        <w:t>helper</w:t>
+      </w:r>
+      <w:r>
+        <w:rPr>
+          <w:sz w:val="24"/>
+          <w:szCs w:val="24"/>
+          <w:vertAlign w:val="superscript"/>
+          <w:lang w:val="el-GR"/>
+        </w:rPr>
+        <w:t xml:space="preserve"> </w:t>
+      </w:r>
+      <w:r>
+        <w:rPr>
+          <w:sz w:val="24"/>
+          <w:szCs w:val="24"/>
+          <w:vertAlign w:val="superscript"/>
+        </w:rPr>
+        <w:t>for</w:t>
+      </w:r>
+      <w:r>
+        <w:rPr>
+          <w:sz w:val="24"/>
+          <w:szCs w:val="24"/>
+          <w:vertAlign w:val="superscript"/>
+          <w:lang w:val="el-GR"/>
+        </w:rPr>
+        <w:t xml:space="preserve"> </w:t>
+      </w:r>
+      <w:r>
+        <w:rPr>
+          <w:sz w:val="24"/>
+          <w:szCs w:val="24"/>
+          <w:vertAlign w:val="superscript"/>
+        </w:rPr>
+        <w:t>each</w:t>
+      </w:r>
+      <w:r>
+        <w:rPr>
+          <w:sz w:val="24"/>
+          <w:szCs w:val="24"/>
+          <w:vertAlign w:val="superscript"/>
+          <w:lang w:val="el-GR"/>
+        </w:rPr>
+        <w:t xml:space="preserve"> </w:t>
+      </w:r>
+      <w:r>
+        <w:rPr>
+          <w:sz w:val="24"/>
+          <w:szCs w:val="24"/>
+          <w:vertAlign w:val="superscript"/>
+        </w:rPr>
+        <w:t>msec</w:t>
+      </w:r>
+      <w:r>
+        <w:rPr>
+          <w:sz w:val="24"/>
+          <w:szCs w:val="24"/>
+          <w:vertAlign w:val="superscript"/>
+          <w:lang w:val="el-GR"/>
+        </w:rPr>
+        <w:t xml:space="preserve">” </w:t>
+      </w:r>
+      <w:r>
+        <w:rPr>
+          <w:sz w:val="24"/>
+          <w:szCs w:val="24"/>
+          <w:lang w:val="el-GR"/>
+        </w:rPr>
+        <w:t>+3+2+</w:t>
+      </w:r>
+      <w:r>
+        <w:rPr>
+          <w:sz w:val="24"/>
+          <w:szCs w:val="24"/>
+          <w:lang w:val="el-GR"/>
+        </w:rPr>
+        <w:t xml:space="preserve">1 = 15999 κύκλους, κάτι προβληματικό εκτός και αν </w:t>
+      </w:r>
+      <w:r>
+        <w:rPr>
+          <w:sz w:val="24"/>
+          <w:szCs w:val="24"/>
+          <w:lang w:val="el-GR"/>
+        </w:rPr>
+        <w:t xml:space="preserve">αξιοποιήσουμε εδώ τους 7 αναγκαίους πλεονάζοντες κύκλους…αν αξιοποιήσουμε έναν από αυτόν τότε εύκολα έχουμε </w:t>
+      </w:r>
+      <w:r>
+        <w:rPr>
+          <w:sz w:val="24"/>
+          <w:szCs w:val="24"/>
+          <w:lang w:val="el-GR"/>
+        </w:rPr>
+        <w:t xml:space="preserve">16000 κύκλους και για το τελευταίο </w:t>
+      </w:r>
+      <w:r>
+        <w:rPr>
+          <w:sz w:val="24"/>
+          <w:szCs w:val="24"/>
+        </w:rPr>
+        <w:t>msec</w:t>
+      </w:r>
+      <w:r>
+        <w:rPr>
+          <w:sz w:val="24"/>
+          <w:szCs w:val="24"/>
+          <w:lang w:val="el-GR"/>
+        </w:rPr>
+        <w:t>.</w:t>
+      </w:r>
+    </w:p>
+    <w:p>
+      <w:pPr>
+        <w:jc w:val="both"/>
+        <w:rPr>
           <w:b/>
           <w:bCs/>
           <w:sz w:val="28"/>
@@ -285,18 +1331,375 @@
           <w:lang w:val="el-GR"/>
         </w:rPr>
       </w:pPr>
+      <w:r>
+        <w:rPr>
+          <w:b/>
+          <w:bCs/>
+          <w:sz w:val="24"/>
+          <w:szCs w:val="24"/>
+          <w:lang w:val="el-GR"/>
+        </w:rPr>
+        <w:drawing>
+          <wp:anchor distT="0" distB="0" distL="114300" distR="114300" simplePos="0" relativeHeight="251658240" behindDoc="1" locked="0" layoutInCell="1" allowOverlap="1" wp14:anchorId="02C7EA1D" wp14:editId="19CE3474">
+            <wp:simplePos x="0" y="0"/>
+            <wp:positionH relativeFrom="margin">
+              <wp:posOffset>-83820</wp:posOffset>
+            </wp:positionH>
+            <wp:positionV relativeFrom="paragraph">
+              <wp:posOffset>266065</wp:posOffset>
+            </wp:positionV>
+            <wp:extent cx="3474720" cy="2689860"/>
+            <wp:effectExtent l="0" t="0" r="0" b="0"/>
+            <wp:wrapTight wrapText="bothSides">
+              <wp:wrapPolygon edited="0">
+                <wp:start x="0" y="0"/>
+                <wp:lineTo x="0" y="21416"/>
+                <wp:lineTo x="21434" y="21416"/>
+                <wp:lineTo x="21434" y="0"/>
+                <wp:lineTo x="0" y="0"/>
+              </wp:wrapPolygon>
+            </wp:wrapTight>
+            <wp:docPr id="995252268" name="Εικόνα 1" descr="Εικόνα που περιέχει κείμενο, στιγμιότυπο οθόνης, γραμματοσειρά&#10;&#10;Περιγραφή που δημιουργήθηκε αυτόματα"/>
+            <wp:cNvGraphicFramePr>
+              <a:graphicFrameLocks xmlns:a="http://schemas.openxmlformats.org/drawingml/2006/main" noChangeAspect="1"/>
+            </wp:cNvGraphicFramePr>
+            <a:graphic xmlns:a="http://schemas.openxmlformats.org/drawingml/2006/main">
+              <a:graphicData uri="http://schemas.openxmlformats.org/drawingml/2006/picture">
+                <pic:pic xmlns:pic="http://schemas.openxmlformats.org/drawingml/2006/picture">
+                  <pic:nvPicPr>
+                    <pic:cNvPr id="995252268" name="Εικόνα 1" descr="Εικόνα που περιέχει κείμενο, στιγμιότυπο οθόνης, γραμματοσειρά&#10;&#10;Περιγραφή που δημιουργήθηκε αυτόματα"/>
+                    <pic:cNvPicPr/>
+                  </pic:nvPicPr>
+                  <pic:blipFill>
+                    <a:blip r:embed="rId7">
+                      <a:extLst>
+                        <a:ext uri="{28A0092B-C50C-407E-A947-70E740481C1C}">
+                          <a14:useLocalDpi xmlns:a14="http://schemas.microsoft.com/office/drawing/2010/main" val="0"/>
+                        </a:ext>
+                      </a:extLst>
+                    </a:blip>
+                    <a:stretch>
+                      <a:fillRect/>
+                    </a:stretch>
+                  </pic:blipFill>
+                  <pic:spPr>
+                    <a:xfrm>
+                      <a:off x="0" y="0"/>
+                      <a:ext cx="3474720" cy="2689860"/>
+                    </a:xfrm>
+                    <a:prstGeom prst="rect">
+                      <a:avLst/>
+                    </a:prstGeom>
+                  </pic:spPr>
+                </pic:pic>
+              </a:graphicData>
+            </a:graphic>
+          </wp:anchor>
+        </w:drawing>
+      </w:r>
+      <w:r>
+        <w:rPr>
+          <w:sz w:val="24"/>
+          <w:szCs w:val="24"/>
+          <w:lang w:val="el-GR"/>
+        </w:rPr>
+        <w:t xml:space="preserve">Συνολικά λοιπόν για όποιο </w:t>
+      </w:r>
+      <w:r>
+        <w:rPr>
+          <w:sz w:val="24"/>
+          <w:szCs w:val="24"/>
+        </w:rPr>
+        <w:t>x</w:t>
+      </w:r>
+      <w:r>
+        <w:rPr>
+          <w:sz w:val="24"/>
+          <w:szCs w:val="24"/>
+          <w:lang w:val="el-GR"/>
+        </w:rPr>
+        <w:t xml:space="preserve"> </w:t>
+      </w:r>
+      <w:r>
+        <w:rPr>
+          <w:sz w:val="24"/>
+          <w:szCs w:val="24"/>
+          <w:lang w:val="el-GR"/>
+        </w:rPr>
+        <w:t xml:space="preserve">αριθμό </w:t>
+      </w:r>
+      <w:r>
+        <w:rPr>
+          <w:sz w:val="24"/>
+          <w:szCs w:val="24"/>
+        </w:rPr>
+        <w:t>msec</w:t>
+      </w:r>
+      <w:r>
+        <w:rPr>
+          <w:sz w:val="24"/>
+          <w:szCs w:val="24"/>
+          <w:lang w:val="el-GR"/>
+        </w:rPr>
+        <w:t xml:space="preserve"> έχουμε συνολικά ακρίβεια τόσο μεγάλη όπου η τυχόν α</w:t>
+      </w:r>
+      <w:r>
+        <w:rPr>
+          <w:sz w:val="24"/>
+          <w:szCs w:val="24"/>
+          <w:lang w:val="el-GR"/>
+        </w:rPr>
+        <w:t xml:space="preserve">πόκλιση υπέρβαση είναι 6/16000 = </w:t>
+      </w:r>
+      <w:r>
+        <w:rPr>
+          <w:sz w:val="24"/>
+          <w:szCs w:val="24"/>
+          <w:lang w:val="el-GR"/>
+        </w:rPr>
+        <w:t xml:space="preserve"> 0,000375 </w:t>
+      </w:r>
+      <w:r>
+        <w:rPr>
+          <w:b/>
+          <w:bCs/>
+          <w:i/>
+          <w:iCs/>
+          <w:sz w:val="24"/>
+          <w:szCs w:val="24"/>
+          <w:u w:val="single"/>
+        </w:rPr>
+        <w:t>msec</w:t>
+      </w:r>
     </w:p>
     <w:p>
       <w:pPr>
         <w:jc w:val="both"/>
         <w:rPr>
+          <w:sz w:val="14"/>
+          <w:szCs w:val="14"/>
+          <w:lang w:val="el-GR"/>
+        </w:rPr>
+      </w:pPr>
+      <w:r>
+        <w:rPr>
+          <w:sz w:val="14"/>
+          <w:szCs w:val="14"/>
+          <w:lang w:val="el-GR"/>
+        </w:rPr>
+        <w:t>Ενδεικτικά παραδείγματα</w:t>
+      </w:r>
+    </w:p>
+    <w:p>
+      <w:pPr>
+        <w:jc w:val="both"/>
+        <w:rPr>
+          <w:sz w:val="14"/>
+          <w:szCs w:val="14"/>
+          <w:lang w:val="el-GR"/>
+        </w:rPr>
+      </w:pPr>
+      <w:r>
+        <w:rPr>
+          <w:sz w:val="14"/>
+          <w:szCs w:val="14"/>
+        </w:rPr>
+        <w:drawing>
+          <wp:anchor distT="0" distB="0" distL="114300" distR="114300" simplePos="0" relativeHeight="251659264" behindDoc="1" locked="0" layoutInCell="1" allowOverlap="1" wp14:anchorId="4C51B1FB" wp14:editId="42481F3C">
+            <wp:simplePos x="0" y="0"/>
+            <wp:positionH relativeFrom="column">
+              <wp:posOffset>3665220</wp:posOffset>
+            </wp:positionH>
+            <wp:positionV relativeFrom="paragraph">
+              <wp:posOffset>191135</wp:posOffset>
+            </wp:positionV>
+            <wp:extent cx="2202180" cy="506095"/>
+            <wp:effectExtent l="0" t="0" r="7620" b="8255"/>
+            <wp:wrapTight wrapText="bothSides">
+              <wp:wrapPolygon edited="0">
+                <wp:start x="0" y="0"/>
+                <wp:lineTo x="0" y="21139"/>
+                <wp:lineTo x="21488" y="21139"/>
+                <wp:lineTo x="21488" y="0"/>
+                <wp:lineTo x="0" y="0"/>
+              </wp:wrapPolygon>
+            </wp:wrapTight>
+            <wp:docPr id="1831635957" name="Εικόνα 1" descr="Εικόνα που περιέχει κείμενο, γραμματοσειρά, λευκό, άλγεβρα&#10;&#10;Περιγραφή που δημιουργήθηκε αυτόματα"/>
+            <wp:cNvGraphicFramePr>
+              <a:graphicFrameLocks xmlns:a="http://schemas.openxmlformats.org/drawingml/2006/main" noChangeAspect="1"/>
+            </wp:cNvGraphicFramePr>
+            <a:graphic xmlns:a="http://schemas.openxmlformats.org/drawingml/2006/main">
+              <a:graphicData uri="http://schemas.openxmlformats.org/drawingml/2006/picture">
+                <pic:pic xmlns:pic="http://schemas.openxmlformats.org/drawingml/2006/picture">
+                  <pic:nvPicPr>
+                    <pic:cNvPr id="1831635957" name="Εικόνα 1" descr="Εικόνα που περιέχει κείμενο, γραμματοσειρά, λευκό, άλγεβρα&#10;&#10;Περιγραφή που δημιουργήθηκε αυτόματα"/>
+                    <pic:cNvPicPr/>
+                  </pic:nvPicPr>
+                  <pic:blipFill>
+                    <a:blip r:embed="rId8">
+                      <a:extLst>
+                        <a:ext uri="{28A0092B-C50C-407E-A947-70E740481C1C}">
+                          <a14:useLocalDpi xmlns:a14="http://schemas.microsoft.com/office/drawing/2010/main" val="0"/>
+                        </a:ext>
+                      </a:extLst>
+                    </a:blip>
+                    <a:stretch>
+                      <a:fillRect/>
+                    </a:stretch>
+                  </pic:blipFill>
+                  <pic:spPr>
+                    <a:xfrm>
+                      <a:off x="0" y="0"/>
+                      <a:ext cx="2202180" cy="506095"/>
+                    </a:xfrm>
+                    <a:prstGeom prst="rect">
+                      <a:avLst/>
+                    </a:prstGeom>
+                  </pic:spPr>
+                </pic:pic>
+              </a:graphicData>
+            </a:graphic>
+            <wp14:sizeRelH relativeFrom="margin">
+              <wp14:pctWidth>0</wp14:pctWidth>
+            </wp14:sizeRelH>
+            <wp14:sizeRelV relativeFrom="margin">
+              <wp14:pctHeight>0</wp14:pctHeight>
+            </wp14:sizeRelV>
+          </wp:anchor>
+        </w:drawing>
+      </w:r>
+      <w:r>
+        <w:rPr>
+          <w:sz w:val="14"/>
+          <w:szCs w:val="14"/>
+        </w:rPr>
+        <w:t>x</w:t>
+      </w:r>
+      <w:r>
+        <w:rPr>
+          <w:sz w:val="14"/>
+          <w:szCs w:val="14"/>
+          <w:lang w:val="el-GR"/>
+        </w:rPr>
+        <w:t xml:space="preserve"> = 1</w:t>
+      </w:r>
+      <w:r>
+        <w:rPr>
+          <w:sz w:val="14"/>
+          <w:szCs w:val="14"/>
+        </w:rPr>
+        <w:t>msec</w:t>
+      </w:r>
+    </w:p>
+    <w:p>
+      <w:pPr>
+        <w:jc w:val="both"/>
+        <w:rPr>
           <w:b/>
           <w:bCs/>
           <w:sz w:val="28"/>
           <w:szCs w:val="28"/>
-          <w:lang w:val="el-GR"/>
         </w:rPr>
       </w:pPr>
+      <w:r>
+        <w:rPr>
+          <w:b/>
+          <w:bCs/>
+          <w:noProof/>
+          <w:sz w:val="28"/>
+          <w:szCs w:val="28"/>
+          <w:lang w:val="el-GR"/>
+        </w:rPr>
+        <w:drawing>
+          <wp:anchor distT="0" distB="0" distL="114300" distR="114300" simplePos="0" relativeHeight="251660288" behindDoc="1" locked="0" layoutInCell="1" allowOverlap="1" wp14:anchorId="388A833B" wp14:editId="7CC1878E">
+            <wp:simplePos x="0" y="0"/>
+            <wp:positionH relativeFrom="column">
+              <wp:posOffset>3543300</wp:posOffset>
+            </wp:positionH>
+            <wp:positionV relativeFrom="paragraph">
+              <wp:posOffset>791845</wp:posOffset>
+            </wp:positionV>
+            <wp:extent cx="2263140" cy="339725"/>
+            <wp:effectExtent l="0" t="0" r="3810" b="3175"/>
+            <wp:wrapTight wrapText="bothSides">
+              <wp:wrapPolygon edited="0">
+                <wp:start x="0" y="0"/>
+                <wp:lineTo x="0" y="20591"/>
+                <wp:lineTo x="21455" y="20591"/>
+                <wp:lineTo x="21455" y="0"/>
+                <wp:lineTo x="0" y="0"/>
+              </wp:wrapPolygon>
+            </wp:wrapTight>
+            <wp:docPr id="1324383972" name="Εικόνα 1"/>
+            <wp:cNvGraphicFramePr>
+              <a:graphicFrameLocks xmlns:a="http://schemas.openxmlformats.org/drawingml/2006/main" noChangeAspect="1"/>
+            </wp:cNvGraphicFramePr>
+            <a:graphic xmlns:a="http://schemas.openxmlformats.org/drawingml/2006/main">
+              <a:graphicData uri="http://schemas.openxmlformats.org/drawingml/2006/picture">
+                <pic:pic xmlns:pic="http://schemas.openxmlformats.org/drawingml/2006/picture">
+                  <pic:nvPicPr>
+                    <pic:cNvPr id="0" name="Picture 2"/>
+                    <pic:cNvPicPr>
+                      <a:picLocks noChangeAspect="1" noChangeArrowheads="1"/>
+                    </pic:cNvPicPr>
+                  </pic:nvPicPr>
+                  <pic:blipFill>
+                    <a:blip r:embed="rId9">
+                      <a:extLst>
+                        <a:ext uri="{28A0092B-C50C-407E-A947-70E740481C1C}">
+                          <a14:useLocalDpi xmlns:a14="http://schemas.microsoft.com/office/drawing/2010/main" val="0"/>
+                        </a:ext>
+                      </a:extLst>
+                    </a:blip>
+                    <a:srcRect/>
+                    <a:stretch>
+                      <a:fillRect/>
+                    </a:stretch>
+                  </pic:blipFill>
+                  <pic:spPr bwMode="auto">
+                    <a:xfrm>
+                      <a:off x="0" y="0"/>
+                      <a:ext cx="2263140" cy="339725"/>
+                    </a:xfrm>
+                    <a:prstGeom prst="rect">
+                      <a:avLst/>
+                    </a:prstGeom>
+                    <a:noFill/>
+                  </pic:spPr>
+                </pic:pic>
+              </a:graphicData>
+            </a:graphic>
+            <wp14:sizeRelH relativeFrom="margin">
+              <wp14:pctWidth>0</wp14:pctWidth>
+            </wp14:sizeRelH>
+            <wp14:sizeRelV relativeFrom="margin">
+              <wp14:pctHeight>0</wp14:pctHeight>
+            </wp14:sizeRelV>
+          </wp:anchor>
+        </w:drawing>
+      </w:r>
+      <w:r>
+        <w:rPr>
+          <w:sz w:val="14"/>
+          <w:szCs w:val="14"/>
+        </w:rPr>
+        <w:t>x</w:t>
+      </w:r>
+      <w:r>
+        <w:rPr>
+          <w:sz w:val="14"/>
+          <w:szCs w:val="14"/>
+          <w:lang w:val="el-GR"/>
+        </w:rPr>
+        <w:t xml:space="preserve"> =</w:t>
+      </w:r>
+      <w:r>
+        <w:rPr>
+          <w:sz w:val="14"/>
+          <w:szCs w:val="14"/>
+        </w:rPr>
+        <w:t xml:space="preserve"> 2000msec or 2 sec</w:t>
+      </w:r>
     </w:p>
     <w:p>
       <w:pPr>
@@ -306,216 +1709,7 @@
           <w:bCs/>
           <w:sz w:val="28"/>
           <w:szCs w:val="28"/>
-        </w:rPr>
-      </w:pPr>
-    </w:p>
-    <w:p>
-      <w:pPr>
-        <w:jc w:val="both"/>
-        <w:rPr>
-          <w:b/>
-          <w:bCs/>
-          <w:sz w:val="28"/>
-          <w:szCs w:val="28"/>
-        </w:rPr>
-      </w:pPr>
-    </w:p>
-    <w:p>
-      <w:pPr>
-        <w:jc w:val="both"/>
-        <w:rPr>
-          <w:b/>
-          <w:bCs/>
-          <w:sz w:val="28"/>
-          <w:szCs w:val="28"/>
-        </w:rPr>
-      </w:pPr>
-    </w:p>
-    <w:p>
-      <w:pPr>
-        <w:jc w:val="both"/>
-        <w:rPr>
-          <w:b/>
-          <w:bCs/>
-          <w:sz w:val="28"/>
-          <w:szCs w:val="28"/>
-        </w:rPr>
-      </w:pPr>
-    </w:p>
-    <w:p>
-      <w:pPr>
-        <w:jc w:val="both"/>
-        <w:rPr>
-          <w:b/>
-          <w:bCs/>
-          <w:sz w:val="28"/>
-          <w:szCs w:val="28"/>
-        </w:rPr>
-      </w:pPr>
-    </w:p>
-    <w:p>
-      <w:pPr>
-        <w:jc w:val="both"/>
-        <w:rPr>
-          <w:b/>
-          <w:bCs/>
-          <w:sz w:val="28"/>
-          <w:szCs w:val="28"/>
-        </w:rPr>
-      </w:pPr>
-    </w:p>
-    <w:p>
-      <w:pPr>
-        <w:jc w:val="both"/>
-        <w:rPr>
-          <w:b/>
-          <w:bCs/>
-          <w:sz w:val="28"/>
-          <w:szCs w:val="28"/>
-        </w:rPr>
-      </w:pPr>
-    </w:p>
-    <w:p>
-      <w:pPr>
-        <w:jc w:val="both"/>
-        <w:rPr>
-          <w:b/>
-          <w:bCs/>
-          <w:sz w:val="28"/>
-          <w:szCs w:val="28"/>
-        </w:rPr>
-      </w:pPr>
-    </w:p>
-    <w:p>
-      <w:pPr>
-        <w:jc w:val="both"/>
-        <w:rPr>
-          <w:b/>
-          <w:bCs/>
-          <w:sz w:val="28"/>
-          <w:szCs w:val="28"/>
-        </w:rPr>
-      </w:pPr>
-    </w:p>
-    <w:p>
-      <w:pPr>
-        <w:jc w:val="both"/>
-        <w:rPr>
-          <w:b/>
-          <w:bCs/>
-          <w:sz w:val="28"/>
-          <w:szCs w:val="28"/>
-        </w:rPr>
-      </w:pPr>
-    </w:p>
-    <w:p>
-      <w:pPr>
-        <w:jc w:val="both"/>
-        <w:rPr>
-          <w:b/>
-          <w:bCs/>
-          <w:sz w:val="28"/>
-          <w:szCs w:val="28"/>
-        </w:rPr>
-      </w:pPr>
-    </w:p>
-    <w:p>
-      <w:pPr>
-        <w:jc w:val="both"/>
-        <w:rPr>
-          <w:b/>
-          <w:bCs/>
-          <w:sz w:val="28"/>
-          <w:szCs w:val="28"/>
-        </w:rPr>
-      </w:pPr>
-    </w:p>
-    <w:p>
-      <w:pPr>
-        <w:jc w:val="both"/>
-        <w:rPr>
-          <w:b/>
-          <w:bCs/>
-          <w:sz w:val="28"/>
-          <w:szCs w:val="28"/>
-        </w:rPr>
-      </w:pPr>
-    </w:p>
-    <w:p>
-      <w:pPr>
-        <w:jc w:val="both"/>
-        <w:rPr>
-          <w:b/>
-          <w:bCs/>
-          <w:sz w:val="28"/>
-          <w:szCs w:val="28"/>
-        </w:rPr>
-      </w:pPr>
-    </w:p>
-    <w:p>
-      <w:pPr>
-        <w:jc w:val="both"/>
-        <w:rPr>
-          <w:b/>
-          <w:bCs/>
-          <w:sz w:val="28"/>
-          <w:szCs w:val="28"/>
-        </w:rPr>
-      </w:pPr>
-    </w:p>
-    <w:p>
-      <w:pPr>
-        <w:jc w:val="both"/>
-        <w:rPr>
-          <w:b/>
-          <w:bCs/>
-          <w:sz w:val="28"/>
-          <w:szCs w:val="28"/>
-        </w:rPr>
-      </w:pPr>
-    </w:p>
-    <w:p>
-      <w:pPr>
-        <w:jc w:val="both"/>
-        <w:rPr>
-          <w:b/>
-          <w:bCs/>
-          <w:sz w:val="28"/>
-          <w:szCs w:val="28"/>
-          <w:lang w:val="el-GR"/>
-        </w:rPr>
-      </w:pPr>
-    </w:p>
-    <w:p>
-      <w:pPr>
-        <w:jc w:val="both"/>
-        <w:rPr>
-          <w:b/>
-          <w:bCs/>
-          <w:sz w:val="28"/>
-          <w:szCs w:val="28"/>
-        </w:rPr>
-      </w:pPr>
-    </w:p>
-    <w:p>
-      <w:pPr>
-        <w:jc w:val="both"/>
-        <w:rPr>
-          <w:b/>
-          <w:bCs/>
-          <w:sz w:val="28"/>
-          <w:szCs w:val="28"/>
-        </w:rPr>
-      </w:pPr>
-    </w:p>
-    <w:p>
-      <w:pPr>
-        <w:jc w:val="both"/>
-        <w:rPr>
-          <w:b/>
-          <w:bCs/>
-          <w:sz w:val="28"/>
-          <w:szCs w:val="28"/>
+          <w:lang w:val="el-GR"/>
         </w:rPr>
       </w:pPr>
     </w:p>
@@ -647,6 +1841,7 @@
         </w:rPr>
         <w:t xml:space="preserve">σε </w:t>
       </w:r>
+      <w:proofErr w:type="spellStart"/>
       <w:r>
         <w:rPr>
           <w:rFonts w:eastAsiaTheme="minorEastAsia"/>
@@ -655,6 +1850,7 @@
         </w:rPr>
         <w:t>avr</w:t>
       </w:r>
+      <w:proofErr w:type="spellEnd"/>
       <w:r>
         <w:rPr>
           <w:rFonts w:eastAsiaTheme="minorEastAsia"/>
@@ -688,16 +1884,38 @@
           <w:szCs w:val="24"/>
           <w:lang w:val="el-GR"/>
         </w:rPr>
-        <w:t xml:space="preserve">για τον μικροελεγκτή </w:t>
-      </w:r>
+        <w:t xml:space="preserve">για τον </w:t>
+      </w:r>
+      <w:proofErr w:type="spellStart"/>
       <w:r>
         <w:rPr>
           <w:rFonts w:eastAsiaTheme="minorEastAsia"/>
           <w:sz w:val="24"/>
           <w:szCs w:val="24"/>
+          <w:lang w:val="el-GR"/>
+        </w:rPr>
+        <w:t>μικροελεγκτή</w:t>
+      </w:r>
+      <w:proofErr w:type="spellEnd"/>
+      <w:r>
+        <w:rPr>
+          <w:rFonts w:eastAsiaTheme="minorEastAsia"/>
+          <w:sz w:val="24"/>
+          <w:szCs w:val="24"/>
+          <w:lang w:val="el-GR"/>
+        </w:rPr>
+        <w:t xml:space="preserve"> </w:t>
+      </w:r>
+      <w:proofErr w:type="spellStart"/>
+      <w:r>
+        <w:rPr>
+          <w:rFonts w:eastAsiaTheme="minorEastAsia"/>
+          <w:sz w:val="24"/>
+          <w:szCs w:val="24"/>
         </w:rPr>
         <w:t>ATmega</w:t>
       </w:r>
+      <w:proofErr w:type="spellEnd"/>
       <w:r>
         <w:rPr>
           <w:rFonts w:eastAsiaTheme="minorEastAsia"/>
@@ -715,6 +1933,7 @@
           <w:rFonts w:eastAsiaTheme="minorEastAsia"/>
           <w:sz w:val="24"/>
           <w:szCs w:val="24"/>
+          <w:lang w:val="el-GR"/>
         </w:rPr>
       </w:pPr>
       <w:r>
@@ -724,13 +1943,33 @@
           <w:szCs w:val="24"/>
           <w:lang w:val="el-GR"/>
         </w:rPr>
-        <w:t xml:space="preserve">Στον κώδικά μας, αφού φορτώσουμε στους καταχωρητές τις αρχικές τιμές των </w:t>
-      </w:r>
+        <w:t xml:space="preserve">Στον κώδικά μας, αφού φορτώσουμε στους </w:t>
+      </w:r>
+      <w:proofErr w:type="spellStart"/>
       <w:r>
         <w:rPr>
           <w:rFonts w:eastAsiaTheme="minorEastAsia"/>
           <w:sz w:val="24"/>
           <w:szCs w:val="24"/>
+          <w:lang w:val="el-GR"/>
+        </w:rPr>
+        <w:t>καταχωρητές</w:t>
+      </w:r>
+      <w:proofErr w:type="spellEnd"/>
+      <w:r>
+        <w:rPr>
+          <w:rFonts w:eastAsiaTheme="minorEastAsia"/>
+          <w:sz w:val="24"/>
+          <w:szCs w:val="24"/>
+          <w:lang w:val="el-GR"/>
+        </w:rPr>
+        <w:t xml:space="preserve"> τις αρχικές τιμές των </w:t>
+      </w:r>
+      <w:r>
+        <w:rPr>
+          <w:rFonts w:eastAsiaTheme="minorEastAsia"/>
+          <w:sz w:val="24"/>
+          <w:szCs w:val="24"/>
         </w:rPr>
         <w:t>A</w:t>
       </w:r>
@@ -810,13 +2049,33 @@
           <w:szCs w:val="24"/>
           <w:lang w:val="el-GR"/>
         </w:rPr>
-        <w:t xml:space="preserve">υπολογίσουμε μεμονωμένα τις λογικές τιμές σιγά σιγά με την βοήθεια προσωρινών καταχωρητών και τον εντολών </w:t>
-      </w:r>
+        <w:t xml:space="preserve">υπολογίσουμε μεμονωμένα τις λογικές τιμές σιγά σιγά με την βοήθεια προσωρινών </w:t>
+      </w:r>
+      <w:proofErr w:type="spellStart"/>
       <w:r>
         <w:rPr>
           <w:rFonts w:eastAsiaTheme="minorEastAsia"/>
           <w:sz w:val="24"/>
           <w:szCs w:val="24"/>
+          <w:lang w:val="el-GR"/>
+        </w:rPr>
+        <w:t>καταχωρητών</w:t>
+      </w:r>
+      <w:proofErr w:type="spellEnd"/>
+      <w:r>
+        <w:rPr>
+          <w:rFonts w:eastAsiaTheme="minorEastAsia"/>
+          <w:sz w:val="24"/>
+          <w:szCs w:val="24"/>
+          <w:lang w:val="el-GR"/>
+        </w:rPr>
+        <w:t xml:space="preserve"> και τον εντολών </w:t>
+      </w:r>
+      <w:r>
+        <w:rPr>
+          <w:rFonts w:eastAsiaTheme="minorEastAsia"/>
+          <w:sz w:val="24"/>
+          <w:szCs w:val="24"/>
         </w:rPr>
         <w:t>OR</w:t>
       </w:r>
@@ -888,8 +2147,9 @@
           <w:szCs w:val="24"/>
           <w:lang w:val="el-GR"/>
         </w:rPr>
-        <w:t>του μικροελεγκή, αφού πρόκειται για λογικές συναρτήσεις με 8</w:t>
-      </w:r>
+        <w:t xml:space="preserve">του </w:t>
+      </w:r>
+      <w:proofErr w:type="spellStart"/>
       <w:r>
         <w:rPr>
           <w:rFonts w:eastAsiaTheme="minorEastAsia"/>
@@ -897,6 +2157,25 @@
           <w:szCs w:val="24"/>
           <w:lang w:val="el-GR"/>
         </w:rPr>
+        <w:t>μικροελεγκή</w:t>
+      </w:r>
+      <w:proofErr w:type="spellEnd"/>
+      <w:r>
+        <w:rPr>
+          <w:rFonts w:eastAsiaTheme="minorEastAsia"/>
+          <w:sz w:val="24"/>
+          <w:szCs w:val="24"/>
+          <w:lang w:val="el-GR"/>
+        </w:rPr>
+        <w:t>, αφού πρόκειται για λογικές συναρτήσεις με 8</w:t>
+      </w:r>
+      <w:r>
+        <w:rPr>
+          <w:rFonts w:eastAsiaTheme="minorEastAsia"/>
+          <w:sz w:val="24"/>
+          <w:szCs w:val="24"/>
+          <w:lang w:val="el-GR"/>
+        </w:rPr>
         <w:t>-</w:t>
       </w:r>
       <w:r>
@@ -951,6 +2230,7 @@
         </w:rPr>
         <w:t xml:space="preserve">έχει 8 </w:t>
       </w:r>
+      <w:proofErr w:type="spellStart"/>
       <w:r>
         <w:rPr>
           <w:rFonts w:eastAsiaTheme="minorEastAsia"/>
@@ -959,6 +2239,7 @@
         </w:rPr>
         <w:t>leds</w:t>
       </w:r>
+      <w:proofErr w:type="spellEnd"/>
       <w:r>
         <w:rPr>
           <w:rFonts w:eastAsiaTheme="minorEastAsia"/>
@@ -1029,12 +2310,32 @@
           <w:szCs w:val="24"/>
           <w:lang w:val="el-GR"/>
         </w:rPr>
-        <w:t xml:space="preserve"> αυξάναμε τους καταχωρητές τόσο όσο καθορίζει η εκφώνηση της άσκησης. Τα αποτελέσματα φαίνονται στον επόμενο πίνακα: </w:t>
+        <w:t xml:space="preserve"> αυξάναμε τους </w:t>
+      </w:r>
+      <w:proofErr w:type="spellStart"/>
+      <w:r>
+        <w:rPr>
+          <w:rFonts w:eastAsiaTheme="minorEastAsia"/>
+          <w:sz w:val="24"/>
+          <w:szCs w:val="24"/>
+          <w:lang w:val="el-GR"/>
+        </w:rPr>
+        <w:t>καταχωρητές</w:t>
+      </w:r>
+      <w:proofErr w:type="spellEnd"/>
+      <w:r>
+        <w:rPr>
+          <w:rFonts w:eastAsiaTheme="minorEastAsia"/>
+          <w:sz w:val="24"/>
+          <w:szCs w:val="24"/>
+          <w:lang w:val="el-GR"/>
+        </w:rPr>
+        <w:t xml:space="preserve"> τόσο όσο καθορίζει η εκφώνηση της άσκησης. Τα αποτελέσματα φαίνονται στον επόμενο πίνακα: </w:t>
       </w:r>
     </w:p>
     <w:tbl>
       <w:tblPr>
-        <w:tblStyle w:val="TableGrid"/>
+        <w:tblStyle w:val="ac"/>
         <w:tblW w:w="0" w:type="auto"/>
         <w:jc w:val="center"/>
         <w:tblLook w:val="04A0" w:firstRow="1" w:lastRow="0" w:firstColumn="1" w:lastColumn="0" w:noHBand="0" w:noVBand="1"/>
@@ -2147,39 +3448,6 @@
           <w:bCs/>
           <w:sz w:val="28"/>
           <w:szCs w:val="28"/>
-          <w:lang w:val="el-GR"/>
-        </w:rPr>
-      </w:pPr>
-      <w:r>
-        <w:rPr>
-          <w:b/>
-          <w:bCs/>
-          <w:sz w:val="28"/>
-          <w:szCs w:val="28"/>
-          <w:lang w:val="el-GR"/>
-        </w:rPr>
-        <w:t>Ζήτημα 1.</w:t>
-      </w:r>
-      <w:r>
-        <w:rPr>
-          <w:b/>
-          <w:bCs/>
-          <w:sz w:val="28"/>
-          <w:szCs w:val="28"/>
-          <w:lang w:val="el-GR"/>
-        </w:rPr>
-        <w:t>3</w:t>
-      </w:r>
-    </w:p>
-    <w:p>
-      <w:pPr>
-        <w:jc w:val="both"/>
-        <w:rPr>
-          <w:b/>
-          <w:bCs/>
-          <w:sz w:val="28"/>
-          <w:szCs w:val="28"/>
-          <w:lang w:val="el-GR"/>
         </w:rPr>
       </w:pPr>
     </w:p>
@@ -2191,12 +3459,1096 @@
           <w:bCs/>
           <w:sz w:val="28"/>
           <w:szCs w:val="28"/>
-          <w:lang w:val="el-GR"/>
         </w:rPr>
       </w:pPr>
     </w:p>
+    <w:p>
+      <w:pPr>
+        <w:jc w:val="both"/>
+        <w:rPr>
+          <w:b/>
+          <w:bCs/>
+          <w:sz w:val="28"/>
+          <w:szCs w:val="28"/>
+        </w:rPr>
+      </w:pPr>
+    </w:p>
+    <w:p>
+      <w:pPr>
+        <w:jc w:val="both"/>
+        <w:rPr>
+          <w:b/>
+          <w:bCs/>
+          <w:sz w:val="28"/>
+          <w:szCs w:val="28"/>
+        </w:rPr>
+      </w:pPr>
+    </w:p>
+    <w:p>
+      <w:pPr>
+        <w:jc w:val="both"/>
+        <w:rPr>
+          <w:b/>
+          <w:bCs/>
+          <w:sz w:val="28"/>
+          <w:szCs w:val="28"/>
+        </w:rPr>
+      </w:pPr>
+    </w:p>
+    <w:p>
+      <w:pPr>
+        <w:jc w:val="both"/>
+        <w:rPr>
+          <w:b/>
+          <w:bCs/>
+          <w:sz w:val="28"/>
+          <w:szCs w:val="28"/>
+        </w:rPr>
+      </w:pPr>
+    </w:p>
+    <w:p>
+      <w:pPr>
+        <w:jc w:val="both"/>
+        <w:rPr>
+          <w:b/>
+          <w:bCs/>
+          <w:sz w:val="28"/>
+          <w:szCs w:val="28"/>
+        </w:rPr>
+      </w:pPr>
+    </w:p>
+    <w:p>
+      <w:pPr>
+        <w:jc w:val="both"/>
+        <w:rPr>
+          <w:b/>
+          <w:bCs/>
+          <w:sz w:val="28"/>
+          <w:szCs w:val="28"/>
+        </w:rPr>
+      </w:pPr>
+    </w:p>
+    <w:p>
+      <w:pPr>
+        <w:jc w:val="both"/>
+        <w:rPr>
+          <w:b/>
+          <w:bCs/>
+          <w:sz w:val="28"/>
+          <w:szCs w:val="28"/>
+        </w:rPr>
+      </w:pPr>
+    </w:p>
+    <w:p>
+      <w:pPr>
+        <w:jc w:val="both"/>
+        <w:rPr>
+          <w:b/>
+          <w:bCs/>
+          <w:sz w:val="28"/>
+          <w:szCs w:val="28"/>
+          <w:lang w:val="el-GR"/>
+        </w:rPr>
+      </w:pPr>
+      <w:r>
+        <w:rPr>
+          <w:b/>
+          <w:bCs/>
+          <w:sz w:val="28"/>
+          <w:szCs w:val="28"/>
+          <w:lang w:val="el-GR"/>
+        </w:rPr>
+        <w:lastRenderedPageBreak/>
+        <w:t>Ζήτημα 1.</w:t>
+      </w:r>
+      <w:r>
+        <w:rPr>
+          <w:b/>
+          <w:bCs/>
+          <w:sz w:val="28"/>
+          <w:szCs w:val="28"/>
+          <w:lang w:val="el-GR"/>
+        </w:rPr>
+        <w:t>3</w:t>
+      </w:r>
+    </w:p>
+    <w:p>
+      <w:pPr>
+        <w:jc w:val="both"/>
+        <w:rPr>
+          <w:sz w:val="24"/>
+          <w:szCs w:val="24"/>
+          <w:lang w:val="el-GR"/>
+        </w:rPr>
+      </w:pPr>
+      <w:r>
+        <w:rPr>
+          <w:sz w:val="24"/>
+          <w:szCs w:val="24"/>
+          <w:lang w:val="el-GR"/>
+        </w:rPr>
+        <w:t xml:space="preserve">Σε αυτή την άσκηση ζητήθηκε να </w:t>
+      </w:r>
+      <w:r>
+        <w:rPr>
+          <w:sz w:val="24"/>
+          <w:szCs w:val="24"/>
+          <w:lang w:val="el-GR"/>
+        </w:rPr>
+        <w:t xml:space="preserve">προσομοιώσουμε ένα τρενάκι που ξεκινάει από δεξιά και πάει αριστερά και </w:t>
+      </w:r>
+      <w:r>
+        <w:rPr>
+          <w:sz w:val="24"/>
+          <w:szCs w:val="24"/>
+          <w:lang w:val="el-GR"/>
+        </w:rPr>
+        <w:t xml:space="preserve">σε κάθε βήμα κάνει στάση 1 </w:t>
+      </w:r>
+      <w:r>
+        <w:rPr>
+          <w:sz w:val="24"/>
+          <w:szCs w:val="24"/>
+        </w:rPr>
+        <w:t>sec</w:t>
+      </w:r>
+      <w:r>
+        <w:rPr>
+          <w:sz w:val="24"/>
+          <w:szCs w:val="24"/>
+          <w:lang w:val="el-GR"/>
+        </w:rPr>
+        <w:t xml:space="preserve"> </w:t>
+      </w:r>
+      <w:r>
+        <w:rPr>
+          <w:sz w:val="24"/>
+          <w:szCs w:val="24"/>
+          <w:lang w:val="el-GR"/>
+        </w:rPr>
+        <w:t xml:space="preserve">και όταν φτάσει στο </w:t>
+      </w:r>
+      <w:r>
+        <w:rPr>
+          <w:sz w:val="24"/>
+          <w:szCs w:val="24"/>
+        </w:rPr>
+        <w:t>MSB</w:t>
+      </w:r>
+      <w:r>
+        <w:rPr>
+          <w:sz w:val="24"/>
+          <w:szCs w:val="24"/>
+          <w:lang w:val="el-GR"/>
+        </w:rPr>
+        <w:t xml:space="preserve"> </w:t>
+      </w:r>
+      <w:r>
+        <w:rPr>
+          <w:sz w:val="24"/>
+          <w:szCs w:val="24"/>
+          <w:lang w:val="el-GR"/>
+        </w:rPr>
+        <w:t xml:space="preserve">της </w:t>
+      </w:r>
+      <w:r>
+        <w:rPr>
+          <w:sz w:val="24"/>
+          <w:szCs w:val="24"/>
+        </w:rPr>
+        <w:t>PORTD</w:t>
+      </w:r>
+      <w:r>
+        <w:rPr>
+          <w:sz w:val="24"/>
+          <w:szCs w:val="24"/>
+          <w:lang w:val="el-GR"/>
+        </w:rPr>
+        <w:t xml:space="preserve"> τότε κάνει 2 </w:t>
+      </w:r>
+      <w:r>
+        <w:rPr>
+          <w:sz w:val="24"/>
+          <w:szCs w:val="24"/>
+        </w:rPr>
+        <w:t>sec</w:t>
+      </w:r>
+      <w:r>
+        <w:rPr>
+          <w:sz w:val="24"/>
+          <w:szCs w:val="24"/>
+          <w:lang w:val="el-GR"/>
+        </w:rPr>
+        <w:t xml:space="preserve"> </w:t>
+      </w:r>
+      <w:r>
+        <w:rPr>
+          <w:sz w:val="24"/>
+          <w:szCs w:val="24"/>
+          <w:lang w:val="el-GR"/>
+        </w:rPr>
+        <w:t xml:space="preserve">στάση και ξεκινάει κίνηση προς τα δεξιά όπου πάλι κάθε βήμα </w:t>
+      </w:r>
+      <w:r>
+        <w:rPr>
+          <w:sz w:val="24"/>
+          <w:szCs w:val="24"/>
+          <w:lang w:val="el-GR"/>
+        </w:rPr>
+        <w:t xml:space="preserve">πρέπει να καθυστερεί 1 </w:t>
+      </w:r>
+      <w:r>
+        <w:rPr>
+          <w:sz w:val="24"/>
+          <w:szCs w:val="24"/>
+        </w:rPr>
+        <w:t>sec</w:t>
+      </w:r>
+      <w:r>
+        <w:rPr>
+          <w:sz w:val="24"/>
+          <w:szCs w:val="24"/>
+          <w:lang w:val="el-GR"/>
+        </w:rPr>
+        <w:t xml:space="preserve"> </w:t>
+      </w:r>
+      <w:r>
+        <w:rPr>
+          <w:sz w:val="24"/>
+          <w:szCs w:val="24"/>
+          <w:lang w:val="el-GR"/>
+        </w:rPr>
+        <w:t xml:space="preserve">μέχρι να φτάσει στο </w:t>
+      </w:r>
+      <w:r>
+        <w:rPr>
+          <w:sz w:val="24"/>
+          <w:szCs w:val="24"/>
+        </w:rPr>
+        <w:t>LSB</w:t>
+      </w:r>
+      <w:r>
+        <w:rPr>
+          <w:sz w:val="24"/>
+          <w:szCs w:val="24"/>
+          <w:lang w:val="el-GR"/>
+        </w:rPr>
+        <w:t xml:space="preserve"> </w:t>
+      </w:r>
+      <w:r>
+        <w:rPr>
+          <w:sz w:val="24"/>
+          <w:szCs w:val="24"/>
+          <w:lang w:val="el-GR"/>
+        </w:rPr>
+        <w:t xml:space="preserve">όπου κάνει στάση πάλι 2 </w:t>
+      </w:r>
+      <w:r>
+        <w:rPr>
+          <w:sz w:val="24"/>
+          <w:szCs w:val="24"/>
+        </w:rPr>
+        <w:t>sec</w:t>
+      </w:r>
+      <w:r>
+        <w:rPr>
+          <w:sz w:val="24"/>
+          <w:szCs w:val="24"/>
+          <w:lang w:val="el-GR"/>
+        </w:rPr>
+        <w:t xml:space="preserve"> </w:t>
+      </w:r>
+      <w:r>
+        <w:rPr>
+          <w:sz w:val="24"/>
+          <w:szCs w:val="24"/>
+          <w:lang w:val="el-GR"/>
+        </w:rPr>
+        <w:t xml:space="preserve">και έπειτα πάει αριστερά ….και αυτό </w:t>
+      </w:r>
+      <w:r>
+        <w:rPr>
+          <w:sz w:val="24"/>
+          <w:szCs w:val="24"/>
+          <w:lang w:val="el-GR"/>
+        </w:rPr>
+        <w:t xml:space="preserve">έπρεπε να εκτελείται ατέρμονα. </w:t>
+      </w:r>
+    </w:p>
+    <w:p>
+      <w:pPr>
+        <w:jc w:val="both"/>
+        <w:rPr>
+          <w:sz w:val="24"/>
+          <w:szCs w:val="24"/>
+        </w:rPr>
+      </w:pPr>
+      <w:r>
+        <w:rPr>
+          <w:sz w:val="24"/>
+          <w:szCs w:val="24"/>
+          <w:lang w:val="el-GR"/>
+        </w:rPr>
+        <w:t xml:space="preserve">Αυτό υλοποιήθηκε με την σύνθετη συνάρτηση της άσκησης 1.1 </w:t>
+      </w:r>
+      <w:r>
+        <w:rPr>
+          <w:sz w:val="24"/>
+          <w:szCs w:val="24"/>
+        </w:rPr>
+        <w:t>wait</w:t>
+      </w:r>
+      <w:r>
+        <w:rPr>
+          <w:sz w:val="24"/>
+          <w:szCs w:val="24"/>
+          <w:lang w:val="el-GR"/>
+        </w:rPr>
+        <w:t>_</w:t>
+      </w:r>
+      <w:r>
+        <w:rPr>
+          <w:sz w:val="24"/>
+          <w:szCs w:val="24"/>
+        </w:rPr>
+        <w:t>x</w:t>
+      </w:r>
+      <w:r>
+        <w:rPr>
+          <w:sz w:val="24"/>
+          <w:szCs w:val="24"/>
+          <w:lang w:val="el-GR"/>
+        </w:rPr>
+        <w:t>_</w:t>
+      </w:r>
+      <w:r>
+        <w:rPr>
+          <w:sz w:val="24"/>
+          <w:szCs w:val="24"/>
+        </w:rPr>
+        <w:t>msec</w:t>
+      </w:r>
+      <w:r>
+        <w:rPr>
+          <w:sz w:val="24"/>
+          <w:szCs w:val="24"/>
+          <w:lang w:val="el-GR"/>
+        </w:rPr>
+        <w:t xml:space="preserve">. </w:t>
+      </w:r>
+    </w:p>
+    <w:p>
+      <w:pPr>
+        <w:jc w:val="both"/>
+        <w:rPr>
+          <w:sz w:val="24"/>
+          <w:szCs w:val="24"/>
+          <w:lang w:val="el-GR"/>
+        </w:rPr>
+      </w:pPr>
+      <w:r>
+        <w:rPr>
+          <w:sz w:val="24"/>
+          <w:szCs w:val="24"/>
+          <w:lang w:val="el-GR"/>
+        </w:rPr>
+        <w:t xml:space="preserve">Πέρα από αυτή τη συνάρτηση η λογική της άσκησης είναι απλή </w:t>
+      </w:r>
+      <w:r>
+        <w:rPr>
+          <w:sz w:val="24"/>
+          <w:szCs w:val="24"/>
+          <w:lang w:val="el-GR"/>
+        </w:rPr>
+        <w:t xml:space="preserve">, θέσαμε την </w:t>
+      </w:r>
+      <w:proofErr w:type="spellStart"/>
+      <w:r>
+        <w:rPr>
+          <w:sz w:val="24"/>
+          <w:szCs w:val="24"/>
+        </w:rPr>
+        <w:t>ddrd</w:t>
+      </w:r>
+      <w:proofErr w:type="spellEnd"/>
+      <w:r>
+        <w:rPr>
+          <w:sz w:val="24"/>
+          <w:szCs w:val="24"/>
+          <w:lang w:val="el-GR"/>
+        </w:rPr>
+        <w:t xml:space="preserve"> </w:t>
+      </w:r>
+      <w:r>
+        <w:rPr>
+          <w:sz w:val="24"/>
+          <w:szCs w:val="24"/>
+          <w:lang w:val="el-GR"/>
+        </w:rPr>
+        <w:t>σε 0Χ</w:t>
+      </w:r>
+      <w:r>
+        <w:rPr>
+          <w:sz w:val="24"/>
+          <w:szCs w:val="24"/>
+        </w:rPr>
+        <w:t>FF</w:t>
+      </w:r>
+      <w:r>
+        <w:rPr>
+          <w:sz w:val="24"/>
+          <w:szCs w:val="24"/>
+          <w:lang w:val="el-GR"/>
+        </w:rPr>
+        <w:t xml:space="preserve"> </w:t>
+      </w:r>
+      <w:r>
+        <w:rPr>
+          <w:sz w:val="24"/>
+          <w:szCs w:val="24"/>
+          <w:lang w:val="el-GR"/>
+        </w:rPr>
+        <w:t>ώ</w:t>
+      </w:r>
+      <w:r>
+        <w:rPr>
+          <w:sz w:val="24"/>
+          <w:szCs w:val="24"/>
+          <w:lang w:val="el-GR"/>
+        </w:rPr>
+        <w:t xml:space="preserve">στε η </w:t>
+      </w:r>
+      <w:proofErr w:type="spellStart"/>
+      <w:r>
+        <w:rPr>
+          <w:sz w:val="24"/>
+          <w:szCs w:val="24"/>
+        </w:rPr>
+        <w:t>portd</w:t>
+      </w:r>
+      <w:proofErr w:type="spellEnd"/>
+      <w:r>
+        <w:rPr>
+          <w:sz w:val="24"/>
+          <w:szCs w:val="24"/>
+          <w:lang w:val="el-GR"/>
+        </w:rPr>
+        <w:t xml:space="preserve"> </w:t>
+      </w:r>
+      <w:r>
+        <w:rPr>
+          <w:sz w:val="24"/>
+          <w:szCs w:val="24"/>
+          <w:lang w:val="el-GR"/>
+        </w:rPr>
+        <w:t xml:space="preserve">να είναι η έξοδος και </w:t>
+      </w:r>
+      <w:r>
+        <w:rPr>
+          <w:sz w:val="24"/>
+          <w:szCs w:val="24"/>
+          <w:lang w:val="el-GR"/>
+        </w:rPr>
+        <w:t>έπειτα φορτώσαμε την τιμή 0</w:t>
+      </w:r>
+      <w:r>
+        <w:rPr>
+          <w:sz w:val="24"/>
+          <w:szCs w:val="24"/>
+        </w:rPr>
+        <w:t>x</w:t>
+      </w:r>
+      <w:r>
+        <w:rPr>
+          <w:sz w:val="24"/>
+          <w:szCs w:val="24"/>
+          <w:lang w:val="el-GR"/>
+        </w:rPr>
+        <w:t>01</w:t>
+      </w:r>
+      <w:r>
+        <w:rPr>
+          <w:sz w:val="24"/>
+          <w:szCs w:val="24"/>
+          <w:lang w:val="el-GR"/>
+        </w:rPr>
+        <w:t xml:space="preserve"> στην </w:t>
+      </w:r>
+      <w:proofErr w:type="spellStart"/>
+      <w:r>
+        <w:rPr>
+          <w:sz w:val="24"/>
+          <w:szCs w:val="24"/>
+        </w:rPr>
+        <w:t>portd</w:t>
+      </w:r>
+      <w:proofErr w:type="spellEnd"/>
+      <w:r>
+        <w:rPr>
+          <w:sz w:val="24"/>
+          <w:szCs w:val="24"/>
+          <w:lang w:val="el-GR"/>
+        </w:rPr>
+        <w:t xml:space="preserve"> </w:t>
+      </w:r>
+      <w:r>
+        <w:rPr>
+          <w:sz w:val="24"/>
+          <w:szCs w:val="24"/>
+          <w:lang w:val="el-GR"/>
+        </w:rPr>
+        <w:t>μιας και το τρένο κλήθηκε να ξεκινά από δεξιά.</w:t>
+      </w:r>
+      <w:r>
+        <w:rPr>
+          <w:sz w:val="24"/>
+          <w:szCs w:val="24"/>
+          <w:lang w:val="el-GR"/>
+        </w:rPr>
+        <w:t xml:space="preserve"> Κατόπιν ακολουθούν πολλαπλά </w:t>
+      </w:r>
+      <w:proofErr w:type="spellStart"/>
+      <w:r>
+        <w:rPr>
+          <w:sz w:val="24"/>
+          <w:szCs w:val="24"/>
+        </w:rPr>
+        <w:t>ls</w:t>
+      </w:r>
+      <w:r>
+        <w:rPr>
+          <w:sz w:val="24"/>
+          <w:szCs w:val="24"/>
+        </w:rPr>
+        <w:t>l</w:t>
+      </w:r>
+      <w:proofErr w:type="spellEnd"/>
+      <w:r>
+        <w:rPr>
+          <w:sz w:val="24"/>
+          <w:szCs w:val="24"/>
+          <w:lang w:val="el-GR"/>
+        </w:rPr>
+        <w:t xml:space="preserve"> </w:t>
+      </w:r>
+      <w:r>
+        <w:rPr>
+          <w:sz w:val="24"/>
+          <w:szCs w:val="24"/>
+          <w:lang w:val="el-GR"/>
+        </w:rPr>
+        <w:t xml:space="preserve">με ανάλογες καθυστερήσεις για κίνηση αριστερά ,όπου θέταμε το </w:t>
+      </w:r>
+      <w:r>
+        <w:rPr>
+          <w:sz w:val="24"/>
+          <w:szCs w:val="24"/>
+        </w:rPr>
+        <w:t>T</w:t>
+      </w:r>
+      <w:r>
+        <w:rPr>
+          <w:sz w:val="24"/>
+          <w:szCs w:val="24"/>
+          <w:lang w:val="el-GR"/>
+        </w:rPr>
+        <w:t xml:space="preserve"> </w:t>
+      </w:r>
+      <w:r>
+        <w:rPr>
+          <w:sz w:val="24"/>
+          <w:szCs w:val="24"/>
+        </w:rPr>
+        <w:t>flag</w:t>
+      </w:r>
+      <w:r>
+        <w:rPr>
+          <w:sz w:val="24"/>
+          <w:szCs w:val="24"/>
+          <w:lang w:val="el-GR"/>
+        </w:rPr>
+        <w:t xml:space="preserve"> </w:t>
+      </w:r>
+      <w:r>
+        <w:rPr>
+          <w:sz w:val="24"/>
+          <w:szCs w:val="24"/>
+          <w:lang w:val="el-GR"/>
+        </w:rPr>
+        <w:t xml:space="preserve">του </w:t>
+      </w:r>
+      <w:proofErr w:type="spellStart"/>
+      <w:r>
+        <w:rPr>
+          <w:sz w:val="24"/>
+          <w:szCs w:val="24"/>
+        </w:rPr>
+        <w:t>sreg</w:t>
+      </w:r>
+      <w:proofErr w:type="spellEnd"/>
+      <w:r>
+        <w:rPr>
+          <w:sz w:val="24"/>
+          <w:szCs w:val="24"/>
+          <w:lang w:val="el-GR"/>
+        </w:rPr>
+        <w:t xml:space="preserve"> </w:t>
+      </w:r>
+      <w:r>
+        <w:rPr>
+          <w:sz w:val="24"/>
+          <w:szCs w:val="24"/>
+          <w:lang w:val="el-GR"/>
+        </w:rPr>
+        <w:t xml:space="preserve">στο λογικό 0 και </w:t>
+      </w:r>
+      <w:r>
+        <w:rPr>
+          <w:sz w:val="24"/>
+          <w:szCs w:val="24"/>
+          <w:lang w:val="el-GR"/>
+        </w:rPr>
+        <w:t xml:space="preserve">μετά με </w:t>
+      </w:r>
+      <w:proofErr w:type="spellStart"/>
+      <w:r>
+        <w:rPr>
+          <w:sz w:val="24"/>
+          <w:szCs w:val="24"/>
+        </w:rPr>
+        <w:t>lsr</w:t>
+      </w:r>
+      <w:proofErr w:type="spellEnd"/>
+      <w:r>
+        <w:rPr>
+          <w:sz w:val="24"/>
+          <w:szCs w:val="24"/>
+          <w:lang w:val="el-GR"/>
+        </w:rPr>
+        <w:t xml:space="preserve"> </w:t>
+      </w:r>
+      <w:r>
+        <w:rPr>
+          <w:sz w:val="24"/>
+          <w:szCs w:val="24"/>
+          <w:lang w:val="el-GR"/>
+        </w:rPr>
+        <w:t xml:space="preserve">για την κίνηση προς τα δεξιά με ανάλογες καθυστερήσεις ,όπου θέταμε το </w:t>
+      </w:r>
+      <w:r>
+        <w:rPr>
+          <w:sz w:val="24"/>
+          <w:szCs w:val="24"/>
+        </w:rPr>
+        <w:t>T</w:t>
+      </w:r>
+      <w:r>
+        <w:rPr>
+          <w:sz w:val="24"/>
+          <w:szCs w:val="24"/>
+          <w:lang w:val="el-GR"/>
+        </w:rPr>
+        <w:t xml:space="preserve"> </w:t>
+      </w:r>
+      <w:r>
+        <w:rPr>
+          <w:sz w:val="24"/>
+          <w:szCs w:val="24"/>
+        </w:rPr>
+        <w:t>flag</w:t>
+      </w:r>
+      <w:r>
+        <w:rPr>
+          <w:sz w:val="24"/>
+          <w:szCs w:val="24"/>
+          <w:lang w:val="el-GR"/>
+        </w:rPr>
+        <w:t xml:space="preserve"> </w:t>
+      </w:r>
+      <w:r>
+        <w:rPr>
+          <w:sz w:val="24"/>
+          <w:szCs w:val="24"/>
+          <w:lang w:val="el-GR"/>
+        </w:rPr>
+        <w:t xml:space="preserve">του </w:t>
+      </w:r>
+      <w:proofErr w:type="spellStart"/>
+      <w:r>
+        <w:rPr>
+          <w:sz w:val="24"/>
+          <w:szCs w:val="24"/>
+        </w:rPr>
+        <w:t>sreg</w:t>
+      </w:r>
+      <w:proofErr w:type="spellEnd"/>
+      <w:r>
+        <w:rPr>
+          <w:sz w:val="24"/>
+          <w:szCs w:val="24"/>
+          <w:lang w:val="el-GR"/>
+        </w:rPr>
+        <w:t xml:space="preserve"> </w:t>
+      </w:r>
+      <w:r>
+        <w:rPr>
+          <w:sz w:val="24"/>
+          <w:szCs w:val="24"/>
+          <w:lang w:val="el-GR"/>
+        </w:rPr>
+        <w:t>στο λογικό 1.</w:t>
+      </w:r>
+    </w:p>
+    <w:p>
+      <w:pPr>
+        <w:jc w:val="both"/>
+        <w:rPr>
+          <w:sz w:val="24"/>
+          <w:szCs w:val="24"/>
+          <w:lang w:val="el-GR"/>
+        </w:rPr>
+      </w:pPr>
+      <w:r>
+        <w:rPr>
+          <w:sz w:val="24"/>
+          <w:szCs w:val="24"/>
+          <w:lang w:val="el-GR"/>
+        </w:rPr>
+        <w:t xml:space="preserve">Τέλος ας σημειωθεί πως τροποποιήσαμε την </w:t>
+      </w:r>
+      <w:r>
+        <w:rPr>
+          <w:sz w:val="24"/>
+          <w:szCs w:val="24"/>
+        </w:rPr>
+        <w:t>wait</w:t>
+      </w:r>
+      <w:r>
+        <w:rPr>
+          <w:sz w:val="24"/>
+          <w:szCs w:val="24"/>
+          <w:lang w:val="el-GR"/>
+        </w:rPr>
+        <w:t>_</w:t>
+      </w:r>
+      <w:r>
+        <w:rPr>
+          <w:sz w:val="24"/>
+          <w:szCs w:val="24"/>
+        </w:rPr>
+        <w:t>x</w:t>
+      </w:r>
+      <w:r>
+        <w:rPr>
+          <w:sz w:val="24"/>
+          <w:szCs w:val="24"/>
+          <w:lang w:val="el-GR"/>
+        </w:rPr>
+        <w:t>_</w:t>
+      </w:r>
+      <w:r>
+        <w:rPr>
+          <w:sz w:val="24"/>
+          <w:szCs w:val="24"/>
+        </w:rPr>
+        <w:t>msec</w:t>
+      </w:r>
+      <w:r>
+        <w:rPr>
+          <w:sz w:val="24"/>
+          <w:szCs w:val="24"/>
+          <w:lang w:val="el-GR"/>
+        </w:rPr>
+        <w:t xml:space="preserve"> </w:t>
+      </w:r>
+      <w:r>
+        <w:rPr>
+          <w:sz w:val="24"/>
+          <w:szCs w:val="24"/>
+          <w:lang w:val="el-GR"/>
+        </w:rPr>
+        <w:t xml:space="preserve">ώστε στο τέλος αυτής τα </w:t>
+      </w:r>
+      <w:r>
+        <w:rPr>
+          <w:sz w:val="24"/>
+          <w:szCs w:val="24"/>
+        </w:rPr>
+        <w:t>r</w:t>
+      </w:r>
+      <w:r>
+        <w:rPr>
+          <w:sz w:val="24"/>
+          <w:szCs w:val="24"/>
+          <w:lang w:val="el-GR"/>
+        </w:rPr>
+        <w:t xml:space="preserve">24 </w:t>
+      </w:r>
+      <w:r>
+        <w:rPr>
+          <w:sz w:val="24"/>
+          <w:szCs w:val="24"/>
+          <w:lang w:val="el-GR"/>
+        </w:rPr>
+        <w:t xml:space="preserve">και </w:t>
+      </w:r>
+      <w:r>
+        <w:rPr>
+          <w:sz w:val="24"/>
+          <w:szCs w:val="24"/>
+        </w:rPr>
+        <w:t>r</w:t>
+      </w:r>
+      <w:r>
+        <w:rPr>
+          <w:sz w:val="24"/>
+          <w:szCs w:val="24"/>
+          <w:lang w:val="el-GR"/>
+        </w:rPr>
+        <w:t xml:space="preserve">25 </w:t>
+      </w:r>
+      <w:r>
+        <w:rPr>
+          <w:sz w:val="24"/>
+          <w:szCs w:val="24"/>
+          <w:lang w:val="el-GR"/>
+        </w:rPr>
+        <w:t xml:space="preserve">να </w:t>
+      </w:r>
+      <w:proofErr w:type="spellStart"/>
+      <w:r>
+        <w:rPr>
+          <w:sz w:val="24"/>
+          <w:szCs w:val="24"/>
+          <w:lang w:val="el-GR"/>
+        </w:rPr>
+        <w:t>αρχικοποιούνται</w:t>
+      </w:r>
+      <w:proofErr w:type="spellEnd"/>
+      <w:r>
+        <w:rPr>
+          <w:sz w:val="24"/>
+          <w:szCs w:val="24"/>
+          <w:lang w:val="el-GR"/>
+        </w:rPr>
+        <w:t xml:space="preserve"> ξανά στ</w:t>
+      </w:r>
+      <w:r>
+        <w:rPr>
+          <w:sz w:val="24"/>
+          <w:szCs w:val="24"/>
+          <w:lang w:val="el-GR"/>
+        </w:rPr>
+        <w:t>α</w:t>
+      </w:r>
+      <w:r>
+        <w:rPr>
+          <w:sz w:val="24"/>
+          <w:szCs w:val="24"/>
+          <w:lang w:val="el-GR"/>
+        </w:rPr>
+        <w:t xml:space="preserve"> 1000</w:t>
+      </w:r>
+      <w:r>
+        <w:rPr>
+          <w:sz w:val="24"/>
+          <w:szCs w:val="24"/>
+        </w:rPr>
+        <w:t>msec</w:t>
+      </w:r>
+      <w:r>
+        <w:rPr>
+          <w:sz w:val="24"/>
+          <w:szCs w:val="24"/>
+          <w:lang w:val="el-GR"/>
+        </w:rPr>
+        <w:t xml:space="preserve">. Αυτό επέφερε μια ακόμη πιο μικρή απόκλιση </w:t>
+      </w:r>
+      <w:r>
+        <w:rPr>
+          <w:sz w:val="24"/>
+          <w:szCs w:val="24"/>
+          <w:lang w:val="el-GR"/>
+        </w:rPr>
+        <w:t>από τους 6 κύκλους που εξηγήσαμε στην 1.1 όμως σε πραγματικά νούμερα αυτή η απόκλιση δεν έπαψε να είναι παρ</w:t>
+      </w:r>
+      <w:r>
+        <w:rPr>
+          <w:sz w:val="24"/>
+          <w:szCs w:val="24"/>
+          <w:lang w:val="el-GR"/>
+        </w:rPr>
+        <w:t>ά</w:t>
+      </w:r>
+      <w:r>
+        <w:rPr>
+          <w:sz w:val="24"/>
+          <w:szCs w:val="24"/>
+          <w:lang w:val="el-GR"/>
+        </w:rPr>
+        <w:t xml:space="preserve"> ελάχιστη </w:t>
+      </w:r>
+      <w:r>
+        <w:rPr>
+          <w:sz w:val="24"/>
+          <w:szCs w:val="24"/>
+          <w:lang w:val="el-GR"/>
+        </w:rPr>
+        <w:t>και ο χρόνος μας είχε ως αποτέλεσμα ακρίβεια τουλάχιστον 3 δεκαδικών αν όχι και παραπάνω</w:t>
+      </w:r>
+      <w:r>
+        <w:rPr>
+          <w:sz w:val="24"/>
+          <w:szCs w:val="24"/>
+          <w:lang w:val="el-GR"/>
+        </w:rPr>
+        <w:t>.</w:t>
+      </w:r>
+    </w:p>
+    <w:p>
+      <w:pPr>
+        <w:jc w:val="both"/>
+        <w:rPr>
+          <w:sz w:val="24"/>
+          <w:szCs w:val="24"/>
+          <w:lang w:val="el-GR"/>
+        </w:rPr>
+      </w:pPr>
+      <w:r>
+        <w:rPr>
+          <w:sz w:val="24"/>
+          <w:szCs w:val="24"/>
+          <w:lang w:val="el-GR"/>
+        </w:rPr>
+        <w:t>Ένας ενδεικτικός χρόνος για αυτή την άσκηση και για την ακρίβεια του χρόνου μας είναι ο εξής:</w:t>
+      </w:r>
+    </w:p>
+    <w:p>
+      <w:pPr>
+        <w:jc w:val="both"/>
+        <w:rPr>
+          <w:sz w:val="24"/>
+          <w:szCs w:val="24"/>
+          <w:lang w:val="el-GR"/>
+        </w:rPr>
+      </w:pPr>
+      <w:r>
+        <w:rPr>
+          <w:sz w:val="24"/>
+          <w:szCs w:val="24"/>
+          <w:lang w:val="el-GR"/>
+        </w:rPr>
+        <w:drawing>
+          <wp:inline distT="0" distB="0" distL="0" distR="0" wp14:anchorId="61D9E65A" wp14:editId="7F66E9ED">
+            <wp:extent cx="3238781" cy="350550"/>
+            <wp:effectExtent l="0" t="0" r="0" b="0"/>
+            <wp:docPr id="900048708" name="Εικόνα 1"/>
+            <wp:cNvGraphicFramePr>
+              <a:graphicFrameLocks xmlns:a="http://schemas.openxmlformats.org/drawingml/2006/main" noChangeAspect="1"/>
+            </wp:cNvGraphicFramePr>
+            <a:graphic xmlns:a="http://schemas.openxmlformats.org/drawingml/2006/main">
+              <a:graphicData uri="http://schemas.openxmlformats.org/drawingml/2006/picture">
+                <pic:pic xmlns:pic="http://schemas.openxmlformats.org/drawingml/2006/picture">
+                  <pic:nvPicPr>
+                    <pic:cNvPr id="900048708" name=""/>
+                    <pic:cNvPicPr/>
+                  </pic:nvPicPr>
+                  <pic:blipFill>
+                    <a:blip r:embed="rId10"/>
+                    <a:stretch>
+                      <a:fillRect/>
+                    </a:stretch>
+                  </pic:blipFill>
+                  <pic:spPr>
+                    <a:xfrm>
+                      <a:off x="0" y="0"/>
+                      <a:ext cx="3238781" cy="350550"/>
+                    </a:xfrm>
+                    <a:prstGeom prst="rect">
+                      <a:avLst/>
+                    </a:prstGeom>
+                  </pic:spPr>
+                </pic:pic>
+              </a:graphicData>
+            </a:graphic>
+          </wp:inline>
+        </w:drawing>
+      </w:r>
+    </w:p>
+    <w:p>
+      <w:pPr>
+        <w:jc w:val="both"/>
+        <w:rPr>
+          <w:sz w:val="24"/>
+          <w:szCs w:val="24"/>
+          <w:lang w:val="el-GR"/>
+        </w:rPr>
+      </w:pPr>
+      <w:r>
+        <w:rPr>
+          <w:sz w:val="24"/>
+          <w:szCs w:val="24"/>
+          <w:lang w:val="el-GR"/>
+        </w:rPr>
+        <w:t>*</w:t>
+      </w:r>
+      <w:r>
+        <w:rPr>
+          <w:sz w:val="24"/>
+          <w:szCs w:val="24"/>
+          <w:lang w:val="el-GR"/>
+        </w:rPr>
+        <w:t xml:space="preserve">17 </w:t>
+      </w:r>
+      <w:r>
+        <w:rPr>
+          <w:sz w:val="24"/>
+          <w:szCs w:val="24"/>
+        </w:rPr>
+        <w:t>sec</w:t>
+      </w:r>
+      <w:r>
+        <w:rPr>
+          <w:sz w:val="24"/>
+          <w:szCs w:val="24"/>
+          <w:lang w:val="el-GR"/>
+        </w:rPr>
+        <w:t xml:space="preserve"> </w:t>
+      </w:r>
+      <w:r>
+        <w:rPr>
+          <w:sz w:val="24"/>
+          <w:szCs w:val="24"/>
+          <w:lang w:val="el-GR"/>
+        </w:rPr>
+        <w:t xml:space="preserve">είναι ο χρόνος από την εκκίνηση του τρένου από τα δεξιά μέχρι να βρεθεί στην ίδια θέση και αφού έχουν περιέλθει τα δύο </w:t>
+      </w:r>
+      <w:r>
+        <w:rPr>
+          <w:sz w:val="24"/>
+          <w:szCs w:val="24"/>
+        </w:rPr>
+        <w:t>sec</w:t>
+      </w:r>
+      <w:r>
+        <w:rPr>
+          <w:sz w:val="24"/>
+          <w:szCs w:val="24"/>
+          <w:lang w:val="el-GR"/>
+        </w:rPr>
+        <w:t xml:space="preserve"> </w:t>
+      </w:r>
+      <w:r>
+        <w:rPr>
+          <w:sz w:val="24"/>
+          <w:szCs w:val="24"/>
+          <w:lang w:val="el-GR"/>
+        </w:rPr>
+        <w:t>και το τρένο είναι έτοιμο να προχωρήσει.</w:t>
+      </w:r>
+    </w:p>
     <w:sectPr>
-      <w:footerReference w:type="default" r:id="rId6"/>
+      <w:footerReference w:type="default" r:id="rId11"/>
       <w:pgSz w:w="12240" w:h="15840"/>
       <w:pgMar w:top="1440" w:right="1440" w:bottom="1440" w:left="1440" w:header="720" w:footer="720" w:gutter="0"/>
       <w:cols w:space="720"/>
@@ -2249,7 +4601,7 @@
     <w:sdtContent>
       <w:p>
         <w:pPr>
-          <w:pStyle w:val="Footer"/>
+          <w:pStyle w:val="ab"/>
           <w:jc w:val="center"/>
         </w:pPr>
         <w:r>
@@ -2278,7 +4630,7 @@
   </w:sdt>
   <w:p>
     <w:pPr>
-      <w:pStyle w:val="Footer"/>
+      <w:pStyle w:val="ab"/>
     </w:pPr>
   </w:p>
 </w:ftr>
@@ -2706,15 +5058,15 @@
     <w:lsdException w:name="Unresolved Mention" w:semiHidden="1" w:unhideWhenUsed="1"/>
     <w:lsdException w:name="Smart Link" w:semiHidden="1" w:unhideWhenUsed="1"/>
   </w:latentStyles>
-  <w:style w:type="paragraph" w:default="1" w:styleId="Normal">
+  <w:style w:type="paragraph" w:default="1" w:styleId="a">
     <w:name w:val="Normal"/>
     <w:qFormat/>
   </w:style>
-  <w:style w:type="paragraph" w:styleId="Heading1">
+  <w:style w:type="paragraph" w:styleId="1">
     <w:name w:val="heading 1"/>
-    <w:basedOn w:val="Normal"/>
-    <w:next w:val="Normal"/>
-    <w:link w:val="Heading1Char"/>
+    <w:basedOn w:val="a"/>
+    <w:next w:val="a"/>
+    <w:link w:val="1Char"/>
     <w:uiPriority w:val="9"/>
     <w:qFormat/>
     <w:rsid w:val="002E4914"/>
@@ -2731,11 +5083,11 @@
       <w:szCs w:val="40"/>
     </w:rPr>
   </w:style>
-  <w:style w:type="paragraph" w:styleId="Heading2">
+  <w:style w:type="paragraph" w:styleId="2">
     <w:name w:val="heading 2"/>
-    <w:basedOn w:val="Normal"/>
-    <w:next w:val="Normal"/>
-    <w:link w:val="Heading2Char"/>
+    <w:basedOn w:val="a"/>
+    <w:next w:val="a"/>
+    <w:link w:val="2Char"/>
     <w:uiPriority w:val="9"/>
     <w:semiHidden/>
     <w:unhideWhenUsed/>
@@ -2754,11 +5106,11 @@
       <w:szCs w:val="32"/>
     </w:rPr>
   </w:style>
-  <w:style w:type="paragraph" w:styleId="Heading3">
+  <w:style w:type="paragraph" w:styleId="3">
     <w:name w:val="heading 3"/>
-    <w:basedOn w:val="Normal"/>
-    <w:next w:val="Normal"/>
-    <w:link w:val="Heading3Char"/>
+    <w:basedOn w:val="a"/>
+    <w:next w:val="a"/>
+    <w:link w:val="3Char"/>
     <w:uiPriority w:val="9"/>
     <w:semiHidden/>
     <w:unhideWhenUsed/>
@@ -2777,11 +5129,11 @@
       <w:szCs w:val="28"/>
     </w:rPr>
   </w:style>
-  <w:style w:type="paragraph" w:styleId="Heading4">
+  <w:style w:type="paragraph" w:styleId="4">
     <w:name w:val="heading 4"/>
-    <w:basedOn w:val="Normal"/>
-    <w:next w:val="Normal"/>
-    <w:link w:val="Heading4Char"/>
+    <w:basedOn w:val="a"/>
+    <w:next w:val="a"/>
+    <w:link w:val="4Char"/>
     <w:uiPriority w:val="9"/>
     <w:semiHidden/>
     <w:unhideWhenUsed/>
@@ -2800,11 +5152,11 @@
       <w:color w:val="0F4761" w:themeColor="accent1" w:themeShade="BF"/>
     </w:rPr>
   </w:style>
-  <w:style w:type="paragraph" w:styleId="Heading5">
+  <w:style w:type="paragraph" w:styleId="5">
     <w:name w:val="heading 5"/>
-    <w:basedOn w:val="Normal"/>
-    <w:next w:val="Normal"/>
-    <w:link w:val="Heading5Char"/>
+    <w:basedOn w:val="a"/>
+    <w:next w:val="a"/>
+    <w:link w:val="5Char"/>
     <w:uiPriority w:val="9"/>
     <w:semiHidden/>
     <w:unhideWhenUsed/>
@@ -2821,11 +5173,11 @@
       <w:color w:val="0F4761" w:themeColor="accent1" w:themeShade="BF"/>
     </w:rPr>
   </w:style>
-  <w:style w:type="paragraph" w:styleId="Heading6">
+  <w:style w:type="paragraph" w:styleId="6">
     <w:name w:val="heading 6"/>
-    <w:basedOn w:val="Normal"/>
-    <w:next w:val="Normal"/>
-    <w:link w:val="Heading6Char"/>
+    <w:basedOn w:val="a"/>
+    <w:next w:val="a"/>
+    <w:link w:val="6Char"/>
     <w:uiPriority w:val="9"/>
     <w:semiHidden/>
     <w:unhideWhenUsed/>
@@ -2844,11 +5196,11 @@
       <w:color w:val="595959" w:themeColor="text1" w:themeTint="A6"/>
     </w:rPr>
   </w:style>
-  <w:style w:type="paragraph" w:styleId="Heading7">
+  <w:style w:type="paragraph" w:styleId="7">
     <w:name w:val="heading 7"/>
-    <w:basedOn w:val="Normal"/>
-    <w:next w:val="Normal"/>
-    <w:link w:val="Heading7Char"/>
+    <w:basedOn w:val="a"/>
+    <w:next w:val="a"/>
+    <w:link w:val="7Char"/>
     <w:uiPriority w:val="9"/>
     <w:semiHidden/>
     <w:unhideWhenUsed/>
@@ -2865,11 +5217,11 @@
       <w:color w:val="595959" w:themeColor="text1" w:themeTint="A6"/>
     </w:rPr>
   </w:style>
-  <w:style w:type="paragraph" w:styleId="Heading8">
+  <w:style w:type="paragraph" w:styleId="8">
     <w:name w:val="heading 8"/>
-    <w:basedOn w:val="Normal"/>
-    <w:next w:val="Normal"/>
-    <w:link w:val="Heading8Char"/>
+    <w:basedOn w:val="a"/>
+    <w:next w:val="a"/>
+    <w:link w:val="8Char"/>
     <w:uiPriority w:val="9"/>
     <w:semiHidden/>
     <w:unhideWhenUsed/>
@@ -2888,11 +5240,11 @@
       <w:color w:val="272727" w:themeColor="text1" w:themeTint="D8"/>
     </w:rPr>
   </w:style>
-  <w:style w:type="paragraph" w:styleId="Heading9">
+  <w:style w:type="paragraph" w:styleId="9">
     <w:name w:val="heading 9"/>
-    <w:basedOn w:val="Normal"/>
-    <w:next w:val="Normal"/>
-    <w:link w:val="Heading9Char"/>
+    <w:basedOn w:val="a"/>
+    <w:next w:val="a"/>
+    <w:link w:val="9Char"/>
     <w:uiPriority w:val="9"/>
     <w:semiHidden/>
     <w:unhideWhenUsed/>
@@ -2909,12 +5261,13 @@
       <w:color w:val="272727" w:themeColor="text1" w:themeTint="D8"/>
     </w:rPr>
   </w:style>
-  <w:style w:type="character" w:default="1" w:styleId="DefaultParagraphFont">
+  <w:style w:type="character" w:default="1" w:styleId="a0">
     <w:name w:val="Default Paragraph Font"/>
     <w:uiPriority w:val="1"/>
+    <w:semiHidden/>
     <w:unhideWhenUsed/>
   </w:style>
-  <w:style w:type="table" w:default="1" w:styleId="TableNormal">
+  <w:style w:type="table" w:default="1" w:styleId="a1">
     <w:name w:val="Normal Table"/>
     <w:uiPriority w:val="99"/>
     <w:semiHidden/>
@@ -2929,16 +5282,16 @@
       </w:tblCellMar>
     </w:tblPr>
   </w:style>
-  <w:style w:type="numbering" w:default="1" w:styleId="NoList">
+  <w:style w:type="numbering" w:default="1" w:styleId="a2">
     <w:name w:val="No List"/>
     <w:uiPriority w:val="99"/>
     <w:semiHidden/>
     <w:unhideWhenUsed/>
   </w:style>
-  <w:style w:type="character" w:customStyle="1" w:styleId="Heading1Char">
-    <w:name w:val="Heading 1 Char"/>
-    <w:basedOn w:val="DefaultParagraphFont"/>
-    <w:link w:val="Heading1"/>
+  <w:style w:type="character" w:customStyle="1" w:styleId="1Char">
+    <w:name w:val="Επικεφαλίδα 1 Char"/>
+    <w:basedOn w:val="a0"/>
+    <w:link w:val="1"/>
     <w:uiPriority w:val="9"/>
     <w:rsid w:val="002E4914"/>
     <w:rPr>
@@ -2948,10 +5301,10 @@
       <w:szCs w:val="40"/>
     </w:rPr>
   </w:style>
-  <w:style w:type="character" w:customStyle="1" w:styleId="Heading2Char">
-    <w:name w:val="Heading 2 Char"/>
-    <w:basedOn w:val="DefaultParagraphFont"/>
-    <w:link w:val="Heading2"/>
+  <w:style w:type="character" w:customStyle="1" w:styleId="2Char">
+    <w:name w:val="Επικεφαλίδα 2 Char"/>
+    <w:basedOn w:val="a0"/>
+    <w:link w:val="2"/>
     <w:uiPriority w:val="9"/>
     <w:semiHidden/>
     <w:rsid w:val="002E4914"/>
@@ -2962,10 +5315,10 @@
       <w:szCs w:val="32"/>
     </w:rPr>
   </w:style>
-  <w:style w:type="character" w:customStyle="1" w:styleId="Heading3Char">
-    <w:name w:val="Heading 3 Char"/>
-    <w:basedOn w:val="DefaultParagraphFont"/>
-    <w:link w:val="Heading3"/>
+  <w:style w:type="character" w:customStyle="1" w:styleId="3Char">
+    <w:name w:val="Επικεφαλίδα 3 Char"/>
+    <w:basedOn w:val="a0"/>
+    <w:link w:val="3"/>
     <w:uiPriority w:val="9"/>
     <w:semiHidden/>
     <w:rsid w:val="002E4914"/>
@@ -2976,10 +5329,10 @@
       <w:szCs w:val="28"/>
     </w:rPr>
   </w:style>
-  <w:style w:type="character" w:customStyle="1" w:styleId="Heading4Char">
-    <w:name w:val="Heading 4 Char"/>
-    <w:basedOn w:val="DefaultParagraphFont"/>
-    <w:link w:val="Heading4"/>
+  <w:style w:type="character" w:customStyle="1" w:styleId="4Char">
+    <w:name w:val="Επικεφαλίδα 4 Char"/>
+    <w:basedOn w:val="a0"/>
+    <w:link w:val="4"/>
     <w:uiPriority w:val="9"/>
     <w:semiHidden/>
     <w:rsid w:val="002E4914"/>
@@ -2990,10 +5343,10 @@
       <w:color w:val="0F4761" w:themeColor="accent1" w:themeShade="BF"/>
     </w:rPr>
   </w:style>
-  <w:style w:type="character" w:customStyle="1" w:styleId="Heading5Char">
-    <w:name w:val="Heading 5 Char"/>
-    <w:basedOn w:val="DefaultParagraphFont"/>
-    <w:link w:val="Heading5"/>
+  <w:style w:type="character" w:customStyle="1" w:styleId="5Char">
+    <w:name w:val="Επικεφαλίδα 5 Char"/>
+    <w:basedOn w:val="a0"/>
+    <w:link w:val="5"/>
     <w:uiPriority w:val="9"/>
     <w:semiHidden/>
     <w:rsid w:val="002E4914"/>
@@ -3002,10 +5355,10 @@
       <w:color w:val="0F4761" w:themeColor="accent1" w:themeShade="BF"/>
     </w:rPr>
   </w:style>
-  <w:style w:type="character" w:customStyle="1" w:styleId="Heading6Char">
-    <w:name w:val="Heading 6 Char"/>
-    <w:basedOn w:val="DefaultParagraphFont"/>
-    <w:link w:val="Heading6"/>
+  <w:style w:type="character" w:customStyle="1" w:styleId="6Char">
+    <w:name w:val="Επικεφαλίδα 6 Char"/>
+    <w:basedOn w:val="a0"/>
+    <w:link w:val="6"/>
     <w:uiPriority w:val="9"/>
     <w:semiHidden/>
     <w:rsid w:val="002E4914"/>
@@ -3016,10 +5369,10 @@
       <w:color w:val="595959" w:themeColor="text1" w:themeTint="A6"/>
     </w:rPr>
   </w:style>
-  <w:style w:type="character" w:customStyle="1" w:styleId="Heading7Char">
-    <w:name w:val="Heading 7 Char"/>
-    <w:basedOn w:val="DefaultParagraphFont"/>
-    <w:link w:val="Heading7"/>
+  <w:style w:type="character" w:customStyle="1" w:styleId="7Char">
+    <w:name w:val="Επικεφαλίδα 7 Char"/>
+    <w:basedOn w:val="a0"/>
+    <w:link w:val="7"/>
     <w:uiPriority w:val="9"/>
     <w:semiHidden/>
     <w:rsid w:val="002E4914"/>
@@ -3028,10 +5381,10 @@
       <w:color w:val="595959" w:themeColor="text1" w:themeTint="A6"/>
     </w:rPr>
   </w:style>
-  <w:style w:type="character" w:customStyle="1" w:styleId="Heading8Char">
-    <w:name w:val="Heading 8 Char"/>
-    <w:basedOn w:val="DefaultParagraphFont"/>
-    <w:link w:val="Heading8"/>
+  <w:style w:type="character" w:customStyle="1" w:styleId="8Char">
+    <w:name w:val="Επικεφαλίδα 8 Char"/>
+    <w:basedOn w:val="a0"/>
+    <w:link w:val="8"/>
     <w:uiPriority w:val="9"/>
     <w:semiHidden/>
     <w:rsid w:val="002E4914"/>
@@ -3042,10 +5395,10 @@
       <w:color w:val="272727" w:themeColor="text1" w:themeTint="D8"/>
     </w:rPr>
   </w:style>
-  <w:style w:type="character" w:customStyle="1" w:styleId="Heading9Char">
-    <w:name w:val="Heading 9 Char"/>
-    <w:basedOn w:val="DefaultParagraphFont"/>
-    <w:link w:val="Heading9"/>
+  <w:style w:type="character" w:customStyle="1" w:styleId="9Char">
+    <w:name w:val="Επικεφαλίδα 9 Char"/>
+    <w:basedOn w:val="a0"/>
+    <w:link w:val="9"/>
     <w:uiPriority w:val="9"/>
     <w:semiHidden/>
     <w:rsid w:val="002E4914"/>
@@ -3054,11 +5407,11 @@
       <w:color w:val="272727" w:themeColor="text1" w:themeTint="D8"/>
     </w:rPr>
   </w:style>
-  <w:style w:type="paragraph" w:styleId="Title">
+  <w:style w:type="paragraph" w:styleId="a3">
     <w:name w:val="Title"/>
-    <w:basedOn w:val="Normal"/>
-    <w:next w:val="Normal"/>
-    <w:link w:val="TitleChar"/>
+    <w:basedOn w:val="a"/>
+    <w:next w:val="a"/>
+    <w:link w:val="Char"/>
     <w:uiPriority w:val="10"/>
     <w:qFormat/>
     <w:rsid w:val="002E4914"/>
@@ -3074,10 +5427,10 @@
       <w:szCs w:val="56"/>
     </w:rPr>
   </w:style>
-  <w:style w:type="character" w:customStyle="1" w:styleId="TitleChar">
-    <w:name w:val="Title Char"/>
-    <w:basedOn w:val="DefaultParagraphFont"/>
-    <w:link w:val="Title"/>
+  <w:style w:type="character" w:customStyle="1" w:styleId="Char">
+    <w:name w:val="Τίτλος Char"/>
+    <w:basedOn w:val="a0"/>
+    <w:link w:val="a3"/>
     <w:uiPriority w:val="10"/>
     <w:rsid w:val="002E4914"/>
     <w:rPr>
@@ -3088,11 +5441,11 @@
       <w:szCs w:val="56"/>
     </w:rPr>
   </w:style>
-  <w:style w:type="paragraph" w:styleId="Subtitle">
+  <w:style w:type="paragraph" w:styleId="a4">
     <w:name w:val="Subtitle"/>
-    <w:basedOn w:val="Normal"/>
-    <w:next w:val="Normal"/>
-    <w:link w:val="SubtitleChar"/>
+    <w:basedOn w:val="a"/>
+    <w:next w:val="a"/>
+    <w:link w:val="Char0"/>
     <w:uiPriority w:val="11"/>
     <w:qFormat/>
     <w:rsid w:val="002E4914"/>
@@ -3109,10 +5462,10 @@
       <w:szCs w:val="28"/>
     </w:rPr>
   </w:style>
-  <w:style w:type="character" w:customStyle="1" w:styleId="SubtitleChar">
-    <w:name w:val="Subtitle Char"/>
-    <w:basedOn w:val="DefaultParagraphFont"/>
-    <w:link w:val="Subtitle"/>
+  <w:style w:type="character" w:customStyle="1" w:styleId="Char0">
+    <w:name w:val="Υπότιτλος Char"/>
+    <w:basedOn w:val="a0"/>
+    <w:link w:val="a4"/>
     <w:uiPriority w:val="11"/>
     <w:rsid w:val="002E4914"/>
     <w:rPr>
@@ -3123,11 +5476,11 @@
       <w:szCs w:val="28"/>
     </w:rPr>
   </w:style>
-  <w:style w:type="paragraph" w:styleId="Quote">
+  <w:style w:type="paragraph" w:styleId="a5">
     <w:name w:val="Quote"/>
-    <w:basedOn w:val="Normal"/>
-    <w:next w:val="Normal"/>
-    <w:link w:val="QuoteChar"/>
+    <w:basedOn w:val="a"/>
+    <w:next w:val="a"/>
+    <w:link w:val="Char1"/>
     <w:uiPriority w:val="29"/>
     <w:qFormat/>
     <w:rsid w:val="002E4914"/>
@@ -3141,10 +5494,10 @@
       <w:color w:val="404040" w:themeColor="text1" w:themeTint="BF"/>
     </w:rPr>
   </w:style>
-  <w:style w:type="character" w:customStyle="1" w:styleId="QuoteChar">
-    <w:name w:val="Quote Char"/>
-    <w:basedOn w:val="DefaultParagraphFont"/>
-    <w:link w:val="Quote"/>
+  <w:style w:type="character" w:customStyle="1" w:styleId="Char1">
+    <w:name w:val="Απόσπασμα Char"/>
+    <w:basedOn w:val="a0"/>
+    <w:link w:val="a5"/>
     <w:uiPriority w:val="29"/>
     <w:rsid w:val="002E4914"/>
     <w:rPr>
@@ -3153,9 +5506,9 @@
       <w:color w:val="404040" w:themeColor="text1" w:themeTint="BF"/>
     </w:rPr>
   </w:style>
-  <w:style w:type="paragraph" w:styleId="ListParagraph">
+  <w:style w:type="paragraph" w:styleId="a6">
     <w:name w:val="List Paragraph"/>
-    <w:basedOn w:val="Normal"/>
+    <w:basedOn w:val="a"/>
     <w:uiPriority w:val="34"/>
     <w:qFormat/>
     <w:rsid w:val="002E4914"/>
@@ -3164,9 +5517,9 @@
       <w:contextualSpacing/>
     </w:pPr>
   </w:style>
-  <w:style w:type="character" w:styleId="IntenseEmphasis">
+  <w:style w:type="character" w:styleId="a7">
     <w:name w:val="Intense Emphasis"/>
-    <w:basedOn w:val="DefaultParagraphFont"/>
+    <w:basedOn w:val="a0"/>
     <w:uiPriority w:val="21"/>
     <w:qFormat/>
     <w:rsid w:val="002E4914"/>
@@ -3176,11 +5529,11 @@
       <w:color w:val="0F4761" w:themeColor="accent1" w:themeShade="BF"/>
     </w:rPr>
   </w:style>
-  <w:style w:type="paragraph" w:styleId="IntenseQuote">
+  <w:style w:type="paragraph" w:styleId="a8">
     <w:name w:val="Intense Quote"/>
-    <w:basedOn w:val="Normal"/>
-    <w:next w:val="Normal"/>
-    <w:link w:val="IntenseQuoteChar"/>
+    <w:basedOn w:val="a"/>
+    <w:next w:val="a"/>
+    <w:link w:val="Char2"/>
     <w:uiPriority w:val="30"/>
     <w:qFormat/>
     <w:rsid w:val="002E4914"/>
@@ -3199,10 +5552,10 @@
       <w:color w:val="0F4761" w:themeColor="accent1" w:themeShade="BF"/>
     </w:rPr>
   </w:style>
-  <w:style w:type="character" w:customStyle="1" w:styleId="IntenseQuoteChar">
-    <w:name w:val="Intense Quote Char"/>
-    <w:basedOn w:val="DefaultParagraphFont"/>
-    <w:link w:val="IntenseQuote"/>
+  <w:style w:type="character" w:customStyle="1" w:styleId="Char2">
+    <w:name w:val="Έντονο απόσπ. Char"/>
+    <w:basedOn w:val="a0"/>
+    <w:link w:val="a8"/>
     <w:uiPriority w:val="30"/>
     <w:rsid w:val="002E4914"/>
     <w:rPr>
@@ -3211,9 +5564,9 @@
       <w:color w:val="0F4761" w:themeColor="accent1" w:themeShade="BF"/>
     </w:rPr>
   </w:style>
-  <w:style w:type="character" w:styleId="IntenseReference">
+  <w:style w:type="character" w:styleId="a9">
     <w:name w:val="Intense Reference"/>
-    <w:basedOn w:val="DefaultParagraphFont"/>
+    <w:basedOn w:val="a0"/>
     <w:uiPriority w:val="32"/>
     <w:qFormat/>
     <w:rsid w:val="002E4914"/>
@@ -3225,10 +5578,10 @@
       <w:spacing w:val="5"/>
     </w:rPr>
   </w:style>
-  <w:style w:type="paragraph" w:styleId="Header">
+  <w:style w:type="paragraph" w:styleId="aa">
     <w:name w:val="header"/>
-    <w:basedOn w:val="Normal"/>
-    <w:link w:val="HeaderChar"/>
+    <w:basedOn w:val="a"/>
+    <w:link w:val="Char3"/>
     <w:uiPriority w:val="99"/>
     <w:unhideWhenUsed/>
     <w:rsid w:val="002E4914"/>
@@ -3240,17 +5593,17 @@
       <w:spacing w:after="0" w:line="240" w:lineRule="auto"/>
     </w:pPr>
   </w:style>
-  <w:style w:type="character" w:customStyle="1" w:styleId="HeaderChar">
-    <w:name w:val="Header Char"/>
-    <w:basedOn w:val="DefaultParagraphFont"/>
-    <w:link w:val="Header"/>
+  <w:style w:type="character" w:customStyle="1" w:styleId="Char3">
+    <w:name w:val="Κεφαλίδα Char"/>
+    <w:basedOn w:val="a0"/>
+    <w:link w:val="aa"/>
     <w:uiPriority w:val="99"/>
     <w:rsid w:val="002E4914"/>
   </w:style>
-  <w:style w:type="paragraph" w:styleId="Footer">
+  <w:style w:type="paragraph" w:styleId="ab">
     <w:name w:val="footer"/>
-    <w:basedOn w:val="Normal"/>
-    <w:link w:val="FooterChar"/>
+    <w:basedOn w:val="a"/>
+    <w:link w:val="Char4"/>
     <w:uiPriority w:val="99"/>
     <w:unhideWhenUsed/>
     <w:rsid w:val="002E4914"/>
@@ -3262,16 +5615,16 @@
       <w:spacing w:after="0" w:line="240" w:lineRule="auto"/>
     </w:pPr>
   </w:style>
-  <w:style w:type="character" w:customStyle="1" w:styleId="FooterChar">
-    <w:name w:val="Footer Char"/>
-    <w:basedOn w:val="DefaultParagraphFont"/>
-    <w:link w:val="Footer"/>
+  <w:style w:type="character" w:customStyle="1" w:styleId="Char4">
+    <w:name w:val="Υποσέλιδο Char"/>
+    <w:basedOn w:val="a0"/>
+    <w:link w:val="ab"/>
     <w:uiPriority w:val="99"/>
     <w:rsid w:val="002E4914"/>
   </w:style>
-  <w:style w:type="table" w:styleId="TableGrid">
+  <w:style w:type="table" w:styleId="ac">
     <w:name w:val="Table Grid"/>
-    <w:basedOn w:val="TableNormal"/>
+    <w:basedOn w:val="a1"/>
     <w:uiPriority w:val="39"/>
     <w:rsid w:val="000C5CFF"/>
     <w:pPr>

--- a/1η_σειρα/1st_lab.docx
+++ b/1η_σειρα/1st_lab.docx
@@ -15,6 +15,7 @@
       </w:pPr>
       <w:r>
         <w:rPr>
+          <w:noProof/>
           <w:sz w:val="36"/>
           <w:szCs w:val="36"/>
           <w:lang w:val="el-GR"/>
@@ -207,18 +208,8 @@
           <w:szCs w:val="36"/>
           <w:lang w:val="el-GR"/>
         </w:rPr>
-        <w:t xml:space="preserve">Νικόλαος </w:t>
-      </w:r>
-      <w:proofErr w:type="spellStart"/>
-      <w:r>
-        <w:rPr>
-          <w:sz w:val="36"/>
-          <w:szCs w:val="36"/>
-          <w:lang w:val="el-GR"/>
-        </w:rPr>
-        <w:t>Λάππας</w:t>
-      </w:r>
-      <w:proofErr w:type="spellEnd"/>
+        <w:t>Νικόλαος Λάππας</w:t>
+      </w:r>
     </w:p>
     <w:p>
       <w:pPr>
@@ -290,7 +281,15 @@
           <w:szCs w:val="36"/>
           <w:lang w:val="el-GR"/>
         </w:rPr>
-        <w:t>031χχχχχ</w:t>
+        <w:t>031</w:t>
+      </w:r>
+      <w:r>
+        <w:rPr>
+          <w:sz w:val="36"/>
+          <w:szCs w:val="36"/>
+          <w:lang w:val="el-GR"/>
+        </w:rPr>
+        <w:t>21098</w:t>
       </w:r>
     </w:p>
     <w:p>
@@ -419,7 +418,6 @@
         </w:rPr>
         <w:t xml:space="preserve"> αυτή την άσκηση ζητήθηκε να παρέχουμε σε </w:t>
       </w:r>
-      <w:proofErr w:type="spellStart"/>
       <w:r>
         <w:rPr>
           <w:sz w:val="24"/>
@@ -427,7 +425,6 @@
         </w:rPr>
         <w:t>avr</w:t>
       </w:r>
-      <w:proofErr w:type="spellEnd"/>
       <w:r>
         <w:rPr>
           <w:sz w:val="24"/>
@@ -510,25 +507,7 @@
           <w:szCs w:val="24"/>
           <w:lang w:val="el-GR"/>
         </w:rPr>
-        <w:t xml:space="preserve">αναπαριστά το ζεύγος </w:t>
-      </w:r>
-      <w:proofErr w:type="spellStart"/>
-      <w:r>
-        <w:rPr>
-          <w:sz w:val="24"/>
-          <w:szCs w:val="24"/>
-          <w:lang w:val="el-GR"/>
-        </w:rPr>
-        <w:t>καταχωρητών</w:t>
-      </w:r>
-      <w:proofErr w:type="spellEnd"/>
-      <w:r>
-        <w:rPr>
-          <w:sz w:val="24"/>
-          <w:szCs w:val="24"/>
-          <w:lang w:val="el-GR"/>
-        </w:rPr>
-        <w:t xml:space="preserve"> </w:t>
+        <w:t xml:space="preserve">αναπαριστά το ζεύγος καταχωρητών </w:t>
       </w:r>
       <w:r>
         <w:rPr>
@@ -601,7 +580,6 @@
         </w:rPr>
         <w:t xml:space="preserve">λόγω της εντολής </w:t>
       </w:r>
-      <w:proofErr w:type="spellStart"/>
       <w:r>
         <w:rPr>
           <w:sz w:val="24"/>
@@ -609,7 +587,6 @@
         </w:rPr>
         <w:t>rcall</w:t>
       </w:r>
-      <w:proofErr w:type="spellEnd"/>
       <w:r>
         <w:rPr>
           <w:sz w:val="24"/>
@@ -870,7 +847,6 @@
         </w:rPr>
         <w:t xml:space="preserve">Προχωρούμε στην εξήγηση. Αφού ο μικροεπεξεργαστής τρέχει με συχνότητα 16 </w:t>
       </w:r>
-      <w:proofErr w:type="spellStart"/>
       <w:r>
         <w:rPr>
           <w:sz w:val="24"/>
@@ -878,7 +854,6 @@
         </w:rPr>
         <w:t>Mhz</w:t>
       </w:r>
-      <w:proofErr w:type="spellEnd"/>
       <w:r>
         <w:rPr>
           <w:sz w:val="24"/>
@@ -1059,7 +1034,6 @@
         <w:rPr>
           <w:sz w:val="24"/>
           <w:szCs w:val="24"/>
-          <w:lang w:val="el-GR"/>
         </w:rPr>
       </w:pPr>
       <w:r>
@@ -1088,15 +1062,7 @@
           <w:sz w:val="24"/>
           <w:szCs w:val="24"/>
         </w:rPr>
-        <w:t>8*2+3997*2+1</w:t>
-      </w:r>
-      <w:proofErr w:type="gramStart"/>
-      <w:r>
-        <w:rPr>
-          <w:sz w:val="24"/>
-          <w:szCs w:val="24"/>
-        </w:rPr>
-        <w:t>)</w:t>
+        <w:t>8*2+3997*2+1)</w:t>
       </w:r>
       <w:r>
         <w:rPr>
@@ -1104,16 +1070,7 @@
           <w:szCs w:val="24"/>
           <w:vertAlign w:val="superscript"/>
         </w:rPr>
-        <w:t>”helper</w:t>
-      </w:r>
-      <w:proofErr w:type="gramEnd"/>
-      <w:r>
-        <w:rPr>
-          <w:sz w:val="24"/>
-          <w:szCs w:val="24"/>
-          <w:vertAlign w:val="superscript"/>
-        </w:rPr>
-        <w:t xml:space="preserve"> for each msec” </w:t>
+        <w:t xml:space="preserve">”helper for each msec” </w:t>
       </w:r>
       <w:r>
         <w:rPr>
@@ -1278,15 +1235,7 @@
           <w:szCs w:val="24"/>
           <w:lang w:val="el-GR"/>
         </w:rPr>
-        <w:t>+3+2+</w:t>
-      </w:r>
-      <w:r>
-        <w:rPr>
-          <w:sz w:val="24"/>
-          <w:szCs w:val="24"/>
-          <w:lang w:val="el-GR"/>
-        </w:rPr>
-        <w:t xml:space="preserve">1 = 15999 κύκλους, κάτι προβληματικό εκτός και αν </w:t>
+        <w:t xml:space="preserve">+3+2+1 = 15999 κύκλους, κάτι προβληματικό εκτός και αν </w:t>
       </w:r>
       <w:r>
         <w:rPr>
@@ -1335,6 +1284,7 @@
         <w:rPr>
           <w:b/>
           <w:bCs/>
+          <w:noProof/>
           <w:sz w:val="24"/>
           <w:szCs w:val="24"/>
           <w:lang w:val="el-GR"/>
@@ -1501,6 +1451,7 @@
       </w:pPr>
       <w:r>
         <w:rPr>
+          <w:noProof/>
           <w:sz w:val="14"/>
           <w:szCs w:val="14"/>
         </w:rPr>
@@ -1599,6 +1550,7 @@
           <w:bCs/>
           <w:sz w:val="28"/>
           <w:szCs w:val="28"/>
+          <w:lang w:val="el-GR"/>
         </w:rPr>
       </w:pPr>
       <w:r>
@@ -1697,8 +1649,46 @@
         <w:rPr>
           <w:sz w:val="14"/>
           <w:szCs w:val="14"/>
-        </w:rPr>
-        <w:t xml:space="preserve"> 2000msec or 2 sec</w:t>
+          <w:lang w:val="el-GR"/>
+        </w:rPr>
+        <w:t xml:space="preserve"> 2000</w:t>
+      </w:r>
+      <w:r>
+        <w:rPr>
+          <w:sz w:val="14"/>
+          <w:szCs w:val="14"/>
+        </w:rPr>
+        <w:t>msec</w:t>
+      </w:r>
+      <w:r>
+        <w:rPr>
+          <w:sz w:val="14"/>
+          <w:szCs w:val="14"/>
+          <w:lang w:val="el-GR"/>
+        </w:rPr>
+        <w:t xml:space="preserve"> </w:t>
+      </w:r>
+      <w:r>
+        <w:rPr>
+          <w:sz w:val="14"/>
+          <w:szCs w:val="14"/>
+        </w:rPr>
+        <w:t>or</w:t>
+      </w:r>
+      <w:r>
+        <w:rPr>
+          <w:sz w:val="14"/>
+          <w:szCs w:val="14"/>
+          <w:lang w:val="el-GR"/>
+        </w:rPr>
+        <w:t xml:space="preserve"> 2 </w:t>
+      </w:r>
+      <w:r>
+        <w:rPr>
+          <w:sz w:val="14"/>
+          <w:szCs w:val="14"/>
+        </w:rPr>
+        <w:t>sec</w:t>
       </w:r>
     </w:p>
     <w:p>
@@ -1721,6 +1711,7 @@
           <w:bCs/>
           <w:sz w:val="28"/>
           <w:szCs w:val="28"/>
+          <w:lang w:val="el-GR"/>
         </w:rPr>
       </w:pPr>
     </w:p>
@@ -1841,7 +1832,6 @@
         </w:rPr>
         <w:t xml:space="preserve">σε </w:t>
       </w:r>
-      <w:proofErr w:type="spellStart"/>
       <w:r>
         <w:rPr>
           <w:rFonts w:eastAsiaTheme="minorEastAsia"/>
@@ -1850,7 +1840,6 @@
         </w:rPr>
         <w:t>avr</w:t>
       </w:r>
-      <w:proofErr w:type="spellEnd"/>
       <w:r>
         <w:rPr>
           <w:rFonts w:eastAsiaTheme="minorEastAsia"/>
@@ -1884,38 +1873,16 @@
           <w:szCs w:val="24"/>
           <w:lang w:val="el-GR"/>
         </w:rPr>
-        <w:t xml:space="preserve">για τον </w:t>
-      </w:r>
-      <w:proofErr w:type="spellStart"/>
+        <w:t xml:space="preserve">για τον μικροελεγκτή </w:t>
+      </w:r>
       <w:r>
         <w:rPr>
           <w:rFonts w:eastAsiaTheme="minorEastAsia"/>
           <w:sz w:val="24"/>
           <w:szCs w:val="24"/>
-          <w:lang w:val="el-GR"/>
-        </w:rPr>
-        <w:t>μικροελεγκτή</w:t>
-      </w:r>
-      <w:proofErr w:type="spellEnd"/>
-      <w:r>
-        <w:rPr>
-          <w:rFonts w:eastAsiaTheme="minorEastAsia"/>
-          <w:sz w:val="24"/>
-          <w:szCs w:val="24"/>
-          <w:lang w:val="el-GR"/>
-        </w:rPr>
-        <w:t xml:space="preserve"> </w:t>
-      </w:r>
-      <w:proofErr w:type="spellStart"/>
-      <w:r>
-        <w:rPr>
-          <w:rFonts w:eastAsiaTheme="minorEastAsia"/>
-          <w:sz w:val="24"/>
-          <w:szCs w:val="24"/>
         </w:rPr>
         <w:t>ATmega</w:t>
       </w:r>
-      <w:proofErr w:type="spellEnd"/>
       <w:r>
         <w:rPr>
           <w:rFonts w:eastAsiaTheme="minorEastAsia"/>
@@ -1943,19 +1910,16 @@
           <w:szCs w:val="24"/>
           <w:lang w:val="el-GR"/>
         </w:rPr>
-        <w:t xml:space="preserve">Στον κώδικά μας, αφού φορτώσουμε στους </w:t>
-      </w:r>
-      <w:proofErr w:type="spellStart"/>
+        <w:t xml:space="preserve">Στον κώδικά μας, αφού φορτώσουμε στους καταχωρητές τις αρχικές τιμές των </w:t>
+      </w:r>
       <w:r>
         <w:rPr>
           <w:rFonts w:eastAsiaTheme="minorEastAsia"/>
           <w:sz w:val="24"/>
           <w:szCs w:val="24"/>
-          <w:lang w:val="el-GR"/>
-        </w:rPr>
-        <w:t>καταχωρητές</w:t>
-      </w:r>
-      <w:proofErr w:type="spellEnd"/>
+        </w:rPr>
+        <w:t>A</w:t>
+      </w:r>
       <w:r>
         <w:rPr>
           <w:rFonts w:eastAsiaTheme="minorEastAsia"/>
@@ -1963,7 +1927,7 @@
           <w:szCs w:val="24"/>
           <w:lang w:val="el-GR"/>
         </w:rPr>
-        <w:t xml:space="preserve"> τις αρχικές τιμές των </w:t>
+        <w:t xml:space="preserve">, </w:t>
       </w:r>
       <w:r>
         <w:rPr>
@@ -1971,7 +1935,7 @@
           <w:sz w:val="24"/>
           <w:szCs w:val="24"/>
         </w:rPr>
-        <w:t>A</w:t>
+        <w:t>B</w:t>
       </w:r>
       <w:r>
         <w:rPr>
@@ -1988,7 +1952,7 @@
           <w:sz w:val="24"/>
           <w:szCs w:val="24"/>
         </w:rPr>
-        <w:t>B</w:t>
+        <w:t>C</w:t>
       </w:r>
       <w:r>
         <w:rPr>
@@ -1997,6 +1961,32 @@
           <w:szCs w:val="24"/>
           <w:lang w:val="el-GR"/>
         </w:rPr>
+        <w:t xml:space="preserve"> </w:t>
+      </w:r>
+      <w:r>
+        <w:rPr>
+          <w:rFonts w:eastAsiaTheme="minorEastAsia"/>
+          <w:sz w:val="24"/>
+          <w:szCs w:val="24"/>
+          <w:lang w:val="el-GR"/>
+        </w:rPr>
+        <w:t xml:space="preserve">και </w:t>
+      </w:r>
+      <w:r>
+        <w:rPr>
+          <w:rFonts w:eastAsiaTheme="minorEastAsia"/>
+          <w:sz w:val="24"/>
+          <w:szCs w:val="24"/>
+        </w:rPr>
+        <w:t>D</w:t>
+      </w:r>
+      <w:r>
+        <w:rPr>
+          <w:rFonts w:eastAsiaTheme="minorEastAsia"/>
+          <w:sz w:val="24"/>
+          <w:szCs w:val="24"/>
+          <w:lang w:val="el-GR"/>
+        </w:rPr>
         <w:t xml:space="preserve">, </w:t>
       </w:r>
       <w:r>
@@ -2004,14 +1994,75 @@
           <w:rFonts w:eastAsiaTheme="minorEastAsia"/>
           <w:sz w:val="24"/>
           <w:szCs w:val="24"/>
-        </w:rPr>
-        <w:t>C</w:t>
+          <w:lang w:val="el-GR"/>
+        </w:rPr>
+        <w:t xml:space="preserve">υπολογίσουμε μεμονωμένα τις λογικές τιμές σιγά σιγά με την βοήθεια προσωρινών καταχωρητών και τον εντολών </w:t>
       </w:r>
       <w:r>
         <w:rPr>
           <w:rFonts w:eastAsiaTheme="minorEastAsia"/>
           <w:sz w:val="24"/>
           <w:szCs w:val="24"/>
+        </w:rPr>
+        <w:t>OR</w:t>
+      </w:r>
+      <w:r>
+        <w:rPr>
+          <w:rFonts w:eastAsiaTheme="minorEastAsia"/>
+          <w:sz w:val="24"/>
+          <w:szCs w:val="24"/>
+          <w:lang w:val="el-GR"/>
+        </w:rPr>
+        <w:t xml:space="preserve"> (</w:t>
+      </w:r>
+      <w:r>
+        <w:rPr>
+          <w:rFonts w:eastAsiaTheme="minorEastAsia"/>
+          <w:sz w:val="24"/>
+          <w:szCs w:val="24"/>
+          <w:lang w:val="el-GR"/>
+        </w:rPr>
+        <w:t xml:space="preserve">λογικό Ή) και </w:t>
+      </w:r>
+      <w:r>
+        <w:rPr>
+          <w:rFonts w:eastAsiaTheme="minorEastAsia"/>
+          <w:sz w:val="24"/>
+          <w:szCs w:val="24"/>
+        </w:rPr>
+        <w:t>AND</w:t>
+      </w:r>
+      <w:r>
+        <w:rPr>
+          <w:rFonts w:eastAsiaTheme="minorEastAsia"/>
+          <w:sz w:val="24"/>
+          <w:szCs w:val="24"/>
+          <w:lang w:val="el-GR"/>
+        </w:rPr>
+        <w:t xml:space="preserve"> (λογικό ΚΑΙ).</w:t>
+      </w:r>
+      <w:r>
+        <w:rPr>
+          <w:rFonts w:eastAsiaTheme="minorEastAsia"/>
+          <w:sz w:val="24"/>
+          <w:szCs w:val="24"/>
+          <w:lang w:val="el-GR"/>
+        </w:rPr>
+        <w:t xml:space="preserve"> Τα αποτελέσματα τα τυπώνουμε στο </w:t>
+      </w:r>
+      <w:r>
+        <w:rPr>
+          <w:rFonts w:eastAsiaTheme="minorEastAsia"/>
+          <w:sz w:val="24"/>
+          <w:szCs w:val="24"/>
+        </w:rPr>
+        <w:t>PORTD</w:t>
+      </w:r>
+      <w:r>
+        <w:rPr>
+          <w:rFonts w:eastAsiaTheme="minorEastAsia"/>
+          <w:sz w:val="24"/>
+          <w:szCs w:val="24"/>
           <w:lang w:val="el-GR"/>
         </w:rPr>
         <w:t xml:space="preserve"> </w:t>
@@ -2023,24 +2074,24 @@
           <w:szCs w:val="24"/>
           <w:lang w:val="el-GR"/>
         </w:rPr>
-        <w:t xml:space="preserve">και </w:t>
+        <w:t>του μικροελεγκή, αφού πρόκειται για λογικές συναρτήσεις με 8</w:t>
       </w:r>
       <w:r>
         <w:rPr>
           <w:rFonts w:eastAsiaTheme="minorEastAsia"/>
           <w:sz w:val="24"/>
           <w:szCs w:val="24"/>
-        </w:rPr>
-        <w:t>D</w:t>
+          <w:lang w:val="el-GR"/>
+        </w:rPr>
+        <w:t>-</w:t>
       </w:r>
       <w:r>
         <w:rPr>
           <w:rFonts w:eastAsiaTheme="minorEastAsia"/>
           <w:sz w:val="24"/>
           <w:szCs w:val="24"/>
-          <w:lang w:val="el-GR"/>
-        </w:rPr>
-        <w:t xml:space="preserve">, </w:t>
+        </w:rPr>
+        <w:t>bit</w:t>
       </w:r>
       <w:r>
         <w:rPr>
@@ -2049,9 +2100,8 @@
           <w:szCs w:val="24"/>
           <w:lang w:val="el-GR"/>
         </w:rPr>
-        <w:t xml:space="preserve">υπολογίσουμε μεμονωμένα τις λογικές τιμές σιγά σιγά με την βοήθεια προσωρινών </w:t>
-      </w:r>
-      <w:proofErr w:type="spellStart"/>
+        <w:t xml:space="preserve"> </w:t>
+      </w:r>
       <w:r>
         <w:rPr>
           <w:rFonts w:eastAsiaTheme="minorEastAsia"/>
@@ -2059,25 +2109,24 @@
           <w:szCs w:val="24"/>
           <w:lang w:val="el-GR"/>
         </w:rPr>
-        <w:t>καταχωρητών</w:t>
-      </w:r>
-      <w:proofErr w:type="spellEnd"/>
+        <w:t xml:space="preserve">η καθεμία (και το </w:t>
+      </w:r>
       <w:r>
         <w:rPr>
           <w:rFonts w:eastAsiaTheme="minorEastAsia"/>
           <w:sz w:val="24"/>
           <w:szCs w:val="24"/>
-          <w:lang w:val="el-GR"/>
-        </w:rPr>
-        <w:t xml:space="preserve"> και τον εντολών </w:t>
+        </w:rPr>
+        <w:t>PORTD</w:t>
       </w:r>
       <w:r>
         <w:rPr>
           <w:rFonts w:eastAsiaTheme="minorEastAsia"/>
           <w:sz w:val="24"/>
           <w:szCs w:val="24"/>
-        </w:rPr>
-        <w:t>OR</w:t>
+          <w:lang w:val="el-GR"/>
+        </w:rPr>
+        <w:t xml:space="preserve"> </w:t>
       </w:r>
       <w:r>
         <w:rPr>
@@ -2086,160 +2135,16 @@
           <w:szCs w:val="24"/>
           <w:lang w:val="el-GR"/>
         </w:rPr>
-        <w:t xml:space="preserve"> (</w:t>
+        <w:t xml:space="preserve">έχει 8 </w:t>
       </w:r>
       <w:r>
         <w:rPr>
           <w:rFonts w:eastAsiaTheme="minorEastAsia"/>
           <w:sz w:val="24"/>
           <w:szCs w:val="24"/>
-          <w:lang w:val="el-GR"/>
-        </w:rPr>
-        <w:t xml:space="preserve">λογικό Ή) και </w:t>
-      </w:r>
-      <w:r>
-        <w:rPr>
-          <w:rFonts w:eastAsiaTheme="minorEastAsia"/>
-          <w:sz w:val="24"/>
-          <w:szCs w:val="24"/>
-        </w:rPr>
-        <w:t>AND</w:t>
-      </w:r>
-      <w:r>
-        <w:rPr>
-          <w:rFonts w:eastAsiaTheme="minorEastAsia"/>
-          <w:sz w:val="24"/>
-          <w:szCs w:val="24"/>
-          <w:lang w:val="el-GR"/>
-        </w:rPr>
-        <w:t xml:space="preserve"> (λογικό ΚΑΙ).</w:t>
-      </w:r>
-      <w:r>
-        <w:rPr>
-          <w:rFonts w:eastAsiaTheme="minorEastAsia"/>
-          <w:sz w:val="24"/>
-          <w:szCs w:val="24"/>
-          <w:lang w:val="el-GR"/>
-        </w:rPr>
-        <w:t xml:space="preserve"> Τα αποτελέσματα τα τυπώνουμε στο </w:t>
-      </w:r>
-      <w:r>
-        <w:rPr>
-          <w:rFonts w:eastAsiaTheme="minorEastAsia"/>
-          <w:sz w:val="24"/>
-          <w:szCs w:val="24"/>
-        </w:rPr>
-        <w:t>PORTD</w:t>
-      </w:r>
-      <w:r>
-        <w:rPr>
-          <w:rFonts w:eastAsiaTheme="minorEastAsia"/>
-          <w:sz w:val="24"/>
-          <w:szCs w:val="24"/>
-          <w:lang w:val="el-GR"/>
-        </w:rPr>
-        <w:t xml:space="preserve"> </w:t>
-      </w:r>
-      <w:r>
-        <w:rPr>
-          <w:rFonts w:eastAsiaTheme="minorEastAsia"/>
-          <w:sz w:val="24"/>
-          <w:szCs w:val="24"/>
-          <w:lang w:val="el-GR"/>
-        </w:rPr>
-        <w:t xml:space="preserve">του </w:t>
-      </w:r>
-      <w:proofErr w:type="spellStart"/>
-      <w:r>
-        <w:rPr>
-          <w:rFonts w:eastAsiaTheme="minorEastAsia"/>
-          <w:sz w:val="24"/>
-          <w:szCs w:val="24"/>
-          <w:lang w:val="el-GR"/>
-        </w:rPr>
-        <w:t>μικροελεγκή</w:t>
-      </w:r>
-      <w:proofErr w:type="spellEnd"/>
-      <w:r>
-        <w:rPr>
-          <w:rFonts w:eastAsiaTheme="minorEastAsia"/>
-          <w:sz w:val="24"/>
-          <w:szCs w:val="24"/>
-          <w:lang w:val="el-GR"/>
-        </w:rPr>
-        <w:t>, αφού πρόκειται για λογικές συναρτήσεις με 8</w:t>
-      </w:r>
-      <w:r>
-        <w:rPr>
-          <w:rFonts w:eastAsiaTheme="minorEastAsia"/>
-          <w:sz w:val="24"/>
-          <w:szCs w:val="24"/>
-          <w:lang w:val="el-GR"/>
-        </w:rPr>
-        <w:t>-</w:t>
-      </w:r>
-      <w:r>
-        <w:rPr>
-          <w:rFonts w:eastAsiaTheme="minorEastAsia"/>
-          <w:sz w:val="24"/>
-          <w:szCs w:val="24"/>
-        </w:rPr>
-        <w:t>bit</w:t>
-      </w:r>
-      <w:r>
-        <w:rPr>
-          <w:rFonts w:eastAsiaTheme="minorEastAsia"/>
-          <w:sz w:val="24"/>
-          <w:szCs w:val="24"/>
-          <w:lang w:val="el-GR"/>
-        </w:rPr>
-        <w:t xml:space="preserve"> </w:t>
-      </w:r>
-      <w:r>
-        <w:rPr>
-          <w:rFonts w:eastAsiaTheme="minorEastAsia"/>
-          <w:sz w:val="24"/>
-          <w:szCs w:val="24"/>
-          <w:lang w:val="el-GR"/>
-        </w:rPr>
-        <w:t xml:space="preserve">η καθεμία (και το </w:t>
-      </w:r>
-      <w:r>
-        <w:rPr>
-          <w:rFonts w:eastAsiaTheme="minorEastAsia"/>
-          <w:sz w:val="24"/>
-          <w:szCs w:val="24"/>
-        </w:rPr>
-        <w:t>PORTD</w:t>
-      </w:r>
-      <w:r>
-        <w:rPr>
-          <w:rFonts w:eastAsiaTheme="minorEastAsia"/>
-          <w:sz w:val="24"/>
-          <w:szCs w:val="24"/>
-          <w:lang w:val="el-GR"/>
-        </w:rPr>
-        <w:t xml:space="preserve"> </w:t>
-      </w:r>
-      <w:r>
-        <w:rPr>
-          <w:rFonts w:eastAsiaTheme="minorEastAsia"/>
-          <w:sz w:val="24"/>
-          <w:szCs w:val="24"/>
-          <w:lang w:val="el-GR"/>
-        </w:rPr>
-        <w:t xml:space="preserve">έχει 8 </w:t>
-      </w:r>
-      <w:proofErr w:type="spellStart"/>
-      <w:r>
-        <w:rPr>
-          <w:rFonts w:eastAsiaTheme="minorEastAsia"/>
-          <w:sz w:val="24"/>
-          <w:szCs w:val="24"/>
         </w:rPr>
         <w:t>leds</w:t>
       </w:r>
-      <w:proofErr w:type="spellEnd"/>
       <w:r>
         <w:rPr>
           <w:rFonts w:eastAsiaTheme="minorEastAsia"/>
@@ -2310,32 +2215,12 @@
           <w:szCs w:val="24"/>
           <w:lang w:val="el-GR"/>
         </w:rPr>
-        <w:t xml:space="preserve"> αυξάναμε τους </w:t>
-      </w:r>
-      <w:proofErr w:type="spellStart"/>
-      <w:r>
-        <w:rPr>
-          <w:rFonts w:eastAsiaTheme="minorEastAsia"/>
-          <w:sz w:val="24"/>
-          <w:szCs w:val="24"/>
-          <w:lang w:val="el-GR"/>
-        </w:rPr>
-        <w:t>καταχωρητές</w:t>
-      </w:r>
-      <w:proofErr w:type="spellEnd"/>
-      <w:r>
-        <w:rPr>
-          <w:rFonts w:eastAsiaTheme="minorEastAsia"/>
-          <w:sz w:val="24"/>
-          <w:szCs w:val="24"/>
-          <w:lang w:val="el-GR"/>
-        </w:rPr>
-        <w:t xml:space="preserve"> τόσο όσο καθορίζει η εκφώνηση της άσκησης. Τα αποτελέσματα φαίνονται στον επόμενο πίνακα: </w:t>
+        <w:t xml:space="preserve"> αυξάναμε τους καταχωρητές τόσο όσο καθορίζει η εκφώνηση της άσκησης. Τα αποτελέσματα φαίνονται στον επόμενο πίνακα: </w:t>
       </w:r>
     </w:p>
     <w:tbl>
       <w:tblPr>
-        <w:tblStyle w:val="ac"/>
+        <w:tblStyle w:val="TableGrid"/>
         <w:tblW w:w="0" w:type="auto"/>
         <w:jc w:val="center"/>
         <w:tblLook w:val="04A0" w:firstRow="1" w:lastRow="0" w:firstColumn="1" w:lastColumn="0" w:noHBand="0" w:noVBand="1"/>
@@ -3781,6 +3666,7 @@
         <w:rPr>
           <w:sz w:val="24"/>
           <w:szCs w:val="24"/>
+          <w:lang w:val="el-GR"/>
         </w:rPr>
       </w:pPr>
       <w:r>
@@ -3862,7 +3748,6 @@
         </w:rPr>
         <w:t xml:space="preserve">, θέσαμε την </w:t>
       </w:r>
-      <w:proofErr w:type="spellStart"/>
       <w:r>
         <w:rPr>
           <w:sz w:val="24"/>
@@ -3870,7 +3755,6 @@
         </w:rPr>
         <w:t>ddrd</w:t>
       </w:r>
-      <w:proofErr w:type="spellEnd"/>
       <w:r>
         <w:rPr>
           <w:sz w:val="24"/>
@@ -3918,7 +3802,6 @@
         </w:rPr>
         <w:t xml:space="preserve">στε η </w:t>
       </w:r>
-      <w:proofErr w:type="spellStart"/>
       <w:r>
         <w:rPr>
           <w:sz w:val="24"/>
@@ -3926,7 +3809,6 @@
         </w:rPr>
         <w:t>portd</w:t>
       </w:r>
-      <w:proofErr w:type="spellEnd"/>
       <w:r>
         <w:rPr>
           <w:sz w:val="24"/>
@@ -3974,7 +3856,6 @@
         </w:rPr>
         <w:t xml:space="preserve"> στην </w:t>
       </w:r>
-      <w:proofErr w:type="spellStart"/>
       <w:r>
         <w:rPr>
           <w:sz w:val="24"/>
@@ -3982,7 +3863,6 @@
         </w:rPr>
         <w:t>portd</w:t>
       </w:r>
-      <w:proofErr w:type="spellEnd"/>
       <w:r>
         <w:rPr>
           <w:sz w:val="24"/>
@@ -4007,7 +3887,6 @@
         </w:rPr>
         <w:t xml:space="preserve"> Κατόπιν ακολουθούν πολλαπλά </w:t>
       </w:r>
-      <w:proofErr w:type="spellStart"/>
       <w:r>
         <w:rPr>
           <w:sz w:val="24"/>
@@ -4022,7 +3901,6 @@
         </w:rPr>
         <w:t>l</w:t>
       </w:r>
-      <w:proofErr w:type="spellEnd"/>
       <w:r>
         <w:rPr>
           <w:sz w:val="24"/>
@@ -4077,7 +3955,6 @@
         </w:rPr>
         <w:t xml:space="preserve">του </w:t>
       </w:r>
-      <w:proofErr w:type="spellStart"/>
       <w:r>
         <w:rPr>
           <w:sz w:val="24"/>
@@ -4085,7 +3962,6 @@
         </w:rPr>
         <w:t>sreg</w:t>
       </w:r>
-      <w:proofErr w:type="spellEnd"/>
       <w:r>
         <w:rPr>
           <w:sz w:val="24"/>
@@ -4110,7 +3986,6 @@
         </w:rPr>
         <w:t xml:space="preserve">μετά με </w:t>
       </w:r>
-      <w:proofErr w:type="spellStart"/>
       <w:r>
         <w:rPr>
           <w:sz w:val="24"/>
@@ -4118,7 +3993,6 @@
         </w:rPr>
         <w:t>lsr</w:t>
       </w:r>
-      <w:proofErr w:type="spellEnd"/>
       <w:r>
         <w:rPr>
           <w:sz w:val="24"/>
@@ -4173,7 +4047,6 @@
         </w:rPr>
         <w:t xml:space="preserve">του </w:t>
       </w:r>
-      <w:proofErr w:type="spellStart"/>
       <w:r>
         <w:rPr>
           <w:sz w:val="24"/>
@@ -4181,7 +4054,6 @@
         </w:rPr>
         <w:t>sreg</w:t>
       </w:r>
-      <w:proofErr w:type="spellEnd"/>
       <w:r>
         <w:rPr>
           <w:sz w:val="24"/>
@@ -4313,25 +4185,7 @@
           <w:szCs w:val="24"/>
           <w:lang w:val="el-GR"/>
         </w:rPr>
-        <w:t xml:space="preserve">να </w:t>
-      </w:r>
-      <w:proofErr w:type="spellStart"/>
-      <w:r>
-        <w:rPr>
-          <w:sz w:val="24"/>
-          <w:szCs w:val="24"/>
-          <w:lang w:val="el-GR"/>
-        </w:rPr>
-        <w:t>αρχικοποιούνται</w:t>
-      </w:r>
-      <w:proofErr w:type="spellEnd"/>
-      <w:r>
-        <w:rPr>
-          <w:sz w:val="24"/>
-          <w:szCs w:val="24"/>
-          <w:lang w:val="el-GR"/>
-        </w:rPr>
-        <w:t xml:space="preserve"> ξανά στ</w:t>
+        <w:t>να αρχικοποιούνται ξανά στ</w:t>
       </w:r>
       <w:r>
         <w:rPr>
@@ -4434,6 +4288,7 @@
       </w:pPr>
       <w:r>
         <w:rPr>
+          <w:noProof/>
           <w:sz w:val="24"/>
           <w:szCs w:val="24"/>
           <w:lang w:val="el-GR"/>
@@ -4601,7 +4456,7 @@
     <w:sdtContent>
       <w:p>
         <w:pPr>
-          <w:pStyle w:val="ab"/>
+          <w:pStyle w:val="Footer"/>
           <w:jc w:val="center"/>
         </w:pPr>
         <w:r>
@@ -4630,7 +4485,7 @@
   </w:sdt>
   <w:p>
     <w:pPr>
-      <w:pStyle w:val="ab"/>
+      <w:pStyle w:val="Footer"/>
     </w:pPr>
   </w:p>
 </w:ftr>
@@ -5058,15 +4913,15 @@
     <w:lsdException w:name="Unresolved Mention" w:semiHidden="1" w:unhideWhenUsed="1"/>
     <w:lsdException w:name="Smart Link" w:semiHidden="1" w:unhideWhenUsed="1"/>
   </w:latentStyles>
-  <w:style w:type="paragraph" w:default="1" w:styleId="a">
+  <w:style w:type="paragraph" w:default="1" w:styleId="Normal">
     <w:name w:val="Normal"/>
     <w:qFormat/>
   </w:style>
-  <w:style w:type="paragraph" w:styleId="1">
+  <w:style w:type="paragraph" w:styleId="Heading1">
     <w:name w:val="heading 1"/>
-    <w:basedOn w:val="a"/>
-    <w:next w:val="a"/>
-    <w:link w:val="1Char"/>
+    <w:basedOn w:val="Normal"/>
+    <w:next w:val="Normal"/>
+    <w:link w:val="Heading1Char"/>
     <w:uiPriority w:val="9"/>
     <w:qFormat/>
     <w:rsid w:val="002E4914"/>
@@ -5083,11 +4938,11 @@
       <w:szCs w:val="40"/>
     </w:rPr>
   </w:style>
-  <w:style w:type="paragraph" w:styleId="2">
+  <w:style w:type="paragraph" w:styleId="Heading2">
     <w:name w:val="heading 2"/>
-    <w:basedOn w:val="a"/>
-    <w:next w:val="a"/>
-    <w:link w:val="2Char"/>
+    <w:basedOn w:val="Normal"/>
+    <w:next w:val="Normal"/>
+    <w:link w:val="Heading2Char"/>
     <w:uiPriority w:val="9"/>
     <w:semiHidden/>
     <w:unhideWhenUsed/>
@@ -5106,11 +4961,11 @@
       <w:szCs w:val="32"/>
     </w:rPr>
   </w:style>
-  <w:style w:type="paragraph" w:styleId="3">
+  <w:style w:type="paragraph" w:styleId="Heading3">
     <w:name w:val="heading 3"/>
-    <w:basedOn w:val="a"/>
-    <w:next w:val="a"/>
-    <w:link w:val="3Char"/>
+    <w:basedOn w:val="Normal"/>
+    <w:next w:val="Normal"/>
+    <w:link w:val="Heading3Char"/>
     <w:uiPriority w:val="9"/>
     <w:semiHidden/>
     <w:unhideWhenUsed/>
@@ -5129,11 +4984,11 @@
       <w:szCs w:val="28"/>
     </w:rPr>
   </w:style>
-  <w:style w:type="paragraph" w:styleId="4">
+  <w:style w:type="paragraph" w:styleId="Heading4">
     <w:name w:val="heading 4"/>
-    <w:basedOn w:val="a"/>
-    <w:next w:val="a"/>
-    <w:link w:val="4Char"/>
+    <w:basedOn w:val="Normal"/>
+    <w:next w:val="Normal"/>
+    <w:link w:val="Heading4Char"/>
     <w:uiPriority w:val="9"/>
     <w:semiHidden/>
     <w:unhideWhenUsed/>
@@ -5152,11 +5007,11 @@
       <w:color w:val="0F4761" w:themeColor="accent1" w:themeShade="BF"/>
     </w:rPr>
   </w:style>
-  <w:style w:type="paragraph" w:styleId="5">
+  <w:style w:type="paragraph" w:styleId="Heading5">
     <w:name w:val="heading 5"/>
-    <w:basedOn w:val="a"/>
-    <w:next w:val="a"/>
-    <w:link w:val="5Char"/>
+    <w:basedOn w:val="Normal"/>
+    <w:next w:val="Normal"/>
+    <w:link w:val="Heading5Char"/>
     <w:uiPriority w:val="9"/>
     <w:semiHidden/>
     <w:unhideWhenUsed/>
@@ -5173,11 +5028,11 @@
       <w:color w:val="0F4761" w:themeColor="accent1" w:themeShade="BF"/>
     </w:rPr>
   </w:style>
-  <w:style w:type="paragraph" w:styleId="6">
+  <w:style w:type="paragraph" w:styleId="Heading6">
     <w:name w:val="heading 6"/>
-    <w:basedOn w:val="a"/>
-    <w:next w:val="a"/>
-    <w:link w:val="6Char"/>
+    <w:basedOn w:val="Normal"/>
+    <w:next w:val="Normal"/>
+    <w:link w:val="Heading6Char"/>
     <w:uiPriority w:val="9"/>
     <w:semiHidden/>
     <w:unhideWhenUsed/>
@@ -5196,11 +5051,11 @@
       <w:color w:val="595959" w:themeColor="text1" w:themeTint="A6"/>
     </w:rPr>
   </w:style>
-  <w:style w:type="paragraph" w:styleId="7">
+  <w:style w:type="paragraph" w:styleId="Heading7">
     <w:name w:val="heading 7"/>
-    <w:basedOn w:val="a"/>
-    <w:next w:val="a"/>
-    <w:link w:val="7Char"/>
+    <w:basedOn w:val="Normal"/>
+    <w:next w:val="Normal"/>
+    <w:link w:val="Heading7Char"/>
     <w:uiPriority w:val="9"/>
     <w:semiHidden/>
     <w:unhideWhenUsed/>
@@ -5217,11 +5072,11 @@
       <w:color w:val="595959" w:themeColor="text1" w:themeTint="A6"/>
     </w:rPr>
   </w:style>
-  <w:style w:type="paragraph" w:styleId="8">
+  <w:style w:type="paragraph" w:styleId="Heading8">
     <w:name w:val="heading 8"/>
-    <w:basedOn w:val="a"/>
-    <w:next w:val="a"/>
-    <w:link w:val="8Char"/>
+    <w:basedOn w:val="Normal"/>
+    <w:next w:val="Normal"/>
+    <w:link w:val="Heading8Char"/>
     <w:uiPriority w:val="9"/>
     <w:semiHidden/>
     <w:unhideWhenUsed/>
@@ -5240,11 +5095,11 @@
       <w:color w:val="272727" w:themeColor="text1" w:themeTint="D8"/>
     </w:rPr>
   </w:style>
-  <w:style w:type="paragraph" w:styleId="9">
+  <w:style w:type="paragraph" w:styleId="Heading9">
     <w:name w:val="heading 9"/>
-    <w:basedOn w:val="a"/>
-    <w:next w:val="a"/>
-    <w:link w:val="9Char"/>
+    <w:basedOn w:val="Normal"/>
+    <w:next w:val="Normal"/>
+    <w:link w:val="Heading9Char"/>
     <w:uiPriority w:val="9"/>
     <w:semiHidden/>
     <w:unhideWhenUsed/>
@@ -5261,13 +5116,13 @@
       <w:color w:val="272727" w:themeColor="text1" w:themeTint="D8"/>
     </w:rPr>
   </w:style>
-  <w:style w:type="character" w:default="1" w:styleId="a0">
+  <w:style w:type="character" w:default="1" w:styleId="DefaultParagraphFont">
     <w:name w:val="Default Paragraph Font"/>
     <w:uiPriority w:val="1"/>
     <w:semiHidden/>
     <w:unhideWhenUsed/>
   </w:style>
-  <w:style w:type="table" w:default="1" w:styleId="a1">
+  <w:style w:type="table" w:default="1" w:styleId="TableNormal">
     <w:name w:val="Normal Table"/>
     <w:uiPriority w:val="99"/>
     <w:semiHidden/>
@@ -5282,16 +5137,16 @@
       </w:tblCellMar>
     </w:tblPr>
   </w:style>
-  <w:style w:type="numbering" w:default="1" w:styleId="a2">
+  <w:style w:type="numbering" w:default="1" w:styleId="NoList">
     <w:name w:val="No List"/>
     <w:uiPriority w:val="99"/>
     <w:semiHidden/>
     <w:unhideWhenUsed/>
   </w:style>
-  <w:style w:type="character" w:customStyle="1" w:styleId="1Char">
-    <w:name w:val="Επικεφαλίδα 1 Char"/>
-    <w:basedOn w:val="a0"/>
-    <w:link w:val="1"/>
+  <w:style w:type="character" w:customStyle="1" w:styleId="Heading1Char">
+    <w:name w:val="Heading 1 Char"/>
+    <w:basedOn w:val="DefaultParagraphFont"/>
+    <w:link w:val="Heading1"/>
     <w:uiPriority w:val="9"/>
     <w:rsid w:val="002E4914"/>
     <w:rPr>
@@ -5301,10 +5156,10 @@
       <w:szCs w:val="40"/>
     </w:rPr>
   </w:style>
-  <w:style w:type="character" w:customStyle="1" w:styleId="2Char">
-    <w:name w:val="Επικεφαλίδα 2 Char"/>
-    <w:basedOn w:val="a0"/>
-    <w:link w:val="2"/>
+  <w:style w:type="character" w:customStyle="1" w:styleId="Heading2Char">
+    <w:name w:val="Heading 2 Char"/>
+    <w:basedOn w:val="DefaultParagraphFont"/>
+    <w:link w:val="Heading2"/>
     <w:uiPriority w:val="9"/>
     <w:semiHidden/>
     <w:rsid w:val="002E4914"/>
@@ -5315,10 +5170,10 @@
       <w:szCs w:val="32"/>
     </w:rPr>
   </w:style>
-  <w:style w:type="character" w:customStyle="1" w:styleId="3Char">
-    <w:name w:val="Επικεφαλίδα 3 Char"/>
-    <w:basedOn w:val="a0"/>
-    <w:link w:val="3"/>
+  <w:style w:type="character" w:customStyle="1" w:styleId="Heading3Char">
+    <w:name w:val="Heading 3 Char"/>
+    <w:basedOn w:val="DefaultParagraphFont"/>
+    <w:link w:val="Heading3"/>
     <w:uiPriority w:val="9"/>
     <w:semiHidden/>
     <w:rsid w:val="002E4914"/>
@@ -5329,10 +5184,10 @@
       <w:szCs w:val="28"/>
     </w:rPr>
   </w:style>
-  <w:style w:type="character" w:customStyle="1" w:styleId="4Char">
-    <w:name w:val="Επικεφαλίδα 4 Char"/>
-    <w:basedOn w:val="a0"/>
-    <w:link w:val="4"/>
+  <w:style w:type="character" w:customStyle="1" w:styleId="Heading4Char">
+    <w:name w:val="Heading 4 Char"/>
+    <w:basedOn w:val="DefaultParagraphFont"/>
+    <w:link w:val="Heading4"/>
     <w:uiPriority w:val="9"/>
     <w:semiHidden/>
     <w:rsid w:val="002E4914"/>
@@ -5343,10 +5198,10 @@
       <w:color w:val="0F4761" w:themeColor="accent1" w:themeShade="BF"/>
     </w:rPr>
   </w:style>
-  <w:style w:type="character" w:customStyle="1" w:styleId="5Char">
-    <w:name w:val="Επικεφαλίδα 5 Char"/>
-    <w:basedOn w:val="a0"/>
-    <w:link w:val="5"/>
+  <w:style w:type="character" w:customStyle="1" w:styleId="Heading5Char">
+    <w:name w:val="Heading 5 Char"/>
+    <w:basedOn w:val="DefaultParagraphFont"/>
+    <w:link w:val="Heading5"/>
     <w:uiPriority w:val="9"/>
     <w:semiHidden/>
     <w:rsid w:val="002E4914"/>
@@ -5355,10 +5210,10 @@
       <w:color w:val="0F4761" w:themeColor="accent1" w:themeShade="BF"/>
     </w:rPr>
   </w:style>
-  <w:style w:type="character" w:customStyle="1" w:styleId="6Char">
-    <w:name w:val="Επικεφαλίδα 6 Char"/>
-    <w:basedOn w:val="a0"/>
-    <w:link w:val="6"/>
+  <w:style w:type="character" w:customStyle="1" w:styleId="Heading6Char">
+    <w:name w:val="Heading 6 Char"/>
+    <w:basedOn w:val="DefaultParagraphFont"/>
+    <w:link w:val="Heading6"/>
     <w:uiPriority w:val="9"/>
     <w:semiHidden/>
     <w:rsid w:val="002E4914"/>
@@ -5369,10 +5224,10 @@
       <w:color w:val="595959" w:themeColor="text1" w:themeTint="A6"/>
     </w:rPr>
   </w:style>
-  <w:style w:type="character" w:customStyle="1" w:styleId="7Char">
-    <w:name w:val="Επικεφαλίδα 7 Char"/>
-    <w:basedOn w:val="a0"/>
-    <w:link w:val="7"/>
+  <w:style w:type="character" w:customStyle="1" w:styleId="Heading7Char">
+    <w:name w:val="Heading 7 Char"/>
+    <w:basedOn w:val="DefaultParagraphFont"/>
+    <w:link w:val="Heading7"/>
     <w:uiPriority w:val="9"/>
     <w:semiHidden/>
     <w:rsid w:val="002E4914"/>
@@ -5381,10 +5236,10 @@
       <w:color w:val="595959" w:themeColor="text1" w:themeTint="A6"/>
     </w:rPr>
   </w:style>
-  <w:style w:type="character" w:customStyle="1" w:styleId="8Char">
-    <w:name w:val="Επικεφαλίδα 8 Char"/>
-    <w:basedOn w:val="a0"/>
-    <w:link w:val="8"/>
+  <w:style w:type="character" w:customStyle="1" w:styleId="Heading8Char">
+    <w:name w:val="Heading 8 Char"/>
+    <w:basedOn w:val="DefaultParagraphFont"/>
+    <w:link w:val="Heading8"/>
     <w:uiPriority w:val="9"/>
     <w:semiHidden/>
     <w:rsid w:val="002E4914"/>
@@ -5395,10 +5250,10 @@
       <w:color w:val="272727" w:themeColor="text1" w:themeTint="D8"/>
     </w:rPr>
   </w:style>
-  <w:style w:type="character" w:customStyle="1" w:styleId="9Char">
-    <w:name w:val="Επικεφαλίδα 9 Char"/>
-    <w:basedOn w:val="a0"/>
-    <w:link w:val="9"/>
+  <w:style w:type="character" w:customStyle="1" w:styleId="Heading9Char">
+    <w:name w:val="Heading 9 Char"/>
+    <w:basedOn w:val="DefaultParagraphFont"/>
+    <w:link w:val="Heading9"/>
     <w:uiPriority w:val="9"/>
     <w:semiHidden/>
     <w:rsid w:val="002E4914"/>
@@ -5407,11 +5262,11 @@
       <w:color w:val="272727" w:themeColor="text1" w:themeTint="D8"/>
     </w:rPr>
   </w:style>
-  <w:style w:type="paragraph" w:styleId="a3">
+  <w:style w:type="paragraph" w:styleId="Title">
     <w:name w:val="Title"/>
-    <w:basedOn w:val="a"/>
-    <w:next w:val="a"/>
-    <w:link w:val="Char"/>
+    <w:basedOn w:val="Normal"/>
+    <w:next w:val="Normal"/>
+    <w:link w:val="TitleChar"/>
     <w:uiPriority w:val="10"/>
     <w:qFormat/>
     <w:rsid w:val="002E4914"/>
@@ -5427,10 +5282,10 @@
       <w:szCs w:val="56"/>
     </w:rPr>
   </w:style>
-  <w:style w:type="character" w:customStyle="1" w:styleId="Char">
-    <w:name w:val="Τίτλος Char"/>
-    <w:basedOn w:val="a0"/>
-    <w:link w:val="a3"/>
+  <w:style w:type="character" w:customStyle="1" w:styleId="TitleChar">
+    <w:name w:val="Title Char"/>
+    <w:basedOn w:val="DefaultParagraphFont"/>
+    <w:link w:val="Title"/>
     <w:uiPriority w:val="10"/>
     <w:rsid w:val="002E4914"/>
     <w:rPr>
@@ -5441,11 +5296,11 @@
       <w:szCs w:val="56"/>
     </w:rPr>
   </w:style>
-  <w:style w:type="paragraph" w:styleId="a4">
+  <w:style w:type="paragraph" w:styleId="Subtitle">
     <w:name w:val="Subtitle"/>
-    <w:basedOn w:val="a"/>
-    <w:next w:val="a"/>
-    <w:link w:val="Char0"/>
+    <w:basedOn w:val="Normal"/>
+    <w:next w:val="Normal"/>
+    <w:link w:val="SubtitleChar"/>
     <w:uiPriority w:val="11"/>
     <w:qFormat/>
     <w:rsid w:val="002E4914"/>
@@ -5462,10 +5317,10 @@
       <w:szCs w:val="28"/>
     </w:rPr>
   </w:style>
-  <w:style w:type="character" w:customStyle="1" w:styleId="Char0">
-    <w:name w:val="Υπότιτλος Char"/>
-    <w:basedOn w:val="a0"/>
-    <w:link w:val="a4"/>
+  <w:style w:type="character" w:customStyle="1" w:styleId="SubtitleChar">
+    <w:name w:val="Subtitle Char"/>
+    <w:basedOn w:val="DefaultParagraphFont"/>
+    <w:link w:val="Subtitle"/>
     <w:uiPriority w:val="11"/>
     <w:rsid w:val="002E4914"/>
     <w:rPr>
@@ -5476,11 +5331,11 @@
       <w:szCs w:val="28"/>
     </w:rPr>
   </w:style>
-  <w:style w:type="paragraph" w:styleId="a5">
+  <w:style w:type="paragraph" w:styleId="Quote">
     <w:name w:val="Quote"/>
-    <w:basedOn w:val="a"/>
-    <w:next w:val="a"/>
-    <w:link w:val="Char1"/>
+    <w:basedOn w:val="Normal"/>
+    <w:next w:val="Normal"/>
+    <w:link w:val="QuoteChar"/>
     <w:uiPriority w:val="29"/>
     <w:qFormat/>
     <w:rsid w:val="002E4914"/>
@@ -5494,10 +5349,10 @@
       <w:color w:val="404040" w:themeColor="text1" w:themeTint="BF"/>
     </w:rPr>
   </w:style>
-  <w:style w:type="character" w:customStyle="1" w:styleId="Char1">
-    <w:name w:val="Απόσπασμα Char"/>
-    <w:basedOn w:val="a0"/>
-    <w:link w:val="a5"/>
+  <w:style w:type="character" w:customStyle="1" w:styleId="QuoteChar">
+    <w:name w:val="Quote Char"/>
+    <w:basedOn w:val="DefaultParagraphFont"/>
+    <w:link w:val="Quote"/>
     <w:uiPriority w:val="29"/>
     <w:rsid w:val="002E4914"/>
     <w:rPr>
@@ -5506,9 +5361,9 @@
       <w:color w:val="404040" w:themeColor="text1" w:themeTint="BF"/>
     </w:rPr>
   </w:style>
-  <w:style w:type="paragraph" w:styleId="a6">
+  <w:style w:type="paragraph" w:styleId="ListParagraph">
     <w:name w:val="List Paragraph"/>
-    <w:basedOn w:val="a"/>
+    <w:basedOn w:val="Normal"/>
     <w:uiPriority w:val="34"/>
     <w:qFormat/>
     <w:rsid w:val="002E4914"/>
@@ -5517,9 +5372,9 @@
       <w:contextualSpacing/>
     </w:pPr>
   </w:style>
-  <w:style w:type="character" w:styleId="a7">
+  <w:style w:type="character" w:styleId="IntenseEmphasis">
     <w:name w:val="Intense Emphasis"/>
-    <w:basedOn w:val="a0"/>
+    <w:basedOn w:val="DefaultParagraphFont"/>
     <w:uiPriority w:val="21"/>
     <w:qFormat/>
     <w:rsid w:val="002E4914"/>
@@ -5529,11 +5384,11 @@
       <w:color w:val="0F4761" w:themeColor="accent1" w:themeShade="BF"/>
     </w:rPr>
   </w:style>
-  <w:style w:type="paragraph" w:styleId="a8">
+  <w:style w:type="paragraph" w:styleId="IntenseQuote">
     <w:name w:val="Intense Quote"/>
-    <w:basedOn w:val="a"/>
-    <w:next w:val="a"/>
-    <w:link w:val="Char2"/>
+    <w:basedOn w:val="Normal"/>
+    <w:next w:val="Normal"/>
+    <w:link w:val="IntenseQuoteChar"/>
     <w:uiPriority w:val="30"/>
     <w:qFormat/>
     <w:rsid w:val="002E4914"/>
@@ -5552,10 +5407,10 @@
       <w:color w:val="0F4761" w:themeColor="accent1" w:themeShade="BF"/>
     </w:rPr>
   </w:style>
-  <w:style w:type="character" w:customStyle="1" w:styleId="Char2">
-    <w:name w:val="Έντονο απόσπ. Char"/>
-    <w:basedOn w:val="a0"/>
-    <w:link w:val="a8"/>
+  <w:style w:type="character" w:customStyle="1" w:styleId="IntenseQuoteChar">
+    <w:name w:val="Intense Quote Char"/>
+    <w:basedOn w:val="DefaultParagraphFont"/>
+    <w:link w:val="IntenseQuote"/>
     <w:uiPriority w:val="30"/>
     <w:rsid w:val="002E4914"/>
     <w:rPr>
@@ -5564,9 +5419,9 @@
       <w:color w:val="0F4761" w:themeColor="accent1" w:themeShade="BF"/>
     </w:rPr>
   </w:style>
-  <w:style w:type="character" w:styleId="a9">
+  <w:style w:type="character" w:styleId="IntenseReference">
     <w:name w:val="Intense Reference"/>
-    <w:basedOn w:val="a0"/>
+    <w:basedOn w:val="DefaultParagraphFont"/>
     <w:uiPriority w:val="32"/>
     <w:qFormat/>
     <w:rsid w:val="002E4914"/>
@@ -5578,10 +5433,10 @@
       <w:spacing w:val="5"/>
     </w:rPr>
   </w:style>
-  <w:style w:type="paragraph" w:styleId="aa">
+  <w:style w:type="paragraph" w:styleId="Header">
     <w:name w:val="header"/>
-    <w:basedOn w:val="a"/>
-    <w:link w:val="Char3"/>
+    <w:basedOn w:val="Normal"/>
+    <w:link w:val="HeaderChar"/>
     <w:uiPriority w:val="99"/>
     <w:unhideWhenUsed/>
     <w:rsid w:val="002E4914"/>
@@ -5593,17 +5448,17 @@
       <w:spacing w:after="0" w:line="240" w:lineRule="auto"/>
     </w:pPr>
   </w:style>
-  <w:style w:type="character" w:customStyle="1" w:styleId="Char3">
-    <w:name w:val="Κεφαλίδα Char"/>
-    <w:basedOn w:val="a0"/>
-    <w:link w:val="aa"/>
+  <w:style w:type="character" w:customStyle="1" w:styleId="HeaderChar">
+    <w:name w:val="Header Char"/>
+    <w:basedOn w:val="DefaultParagraphFont"/>
+    <w:link w:val="Header"/>
     <w:uiPriority w:val="99"/>
     <w:rsid w:val="002E4914"/>
   </w:style>
-  <w:style w:type="paragraph" w:styleId="ab">
+  <w:style w:type="paragraph" w:styleId="Footer">
     <w:name w:val="footer"/>
-    <w:basedOn w:val="a"/>
-    <w:link w:val="Char4"/>
+    <w:basedOn w:val="Normal"/>
+    <w:link w:val="FooterChar"/>
     <w:uiPriority w:val="99"/>
     <w:unhideWhenUsed/>
     <w:rsid w:val="002E4914"/>
@@ -5615,16 +5470,16 @@
       <w:spacing w:after="0" w:line="240" w:lineRule="auto"/>
     </w:pPr>
   </w:style>
-  <w:style w:type="character" w:customStyle="1" w:styleId="Char4">
-    <w:name w:val="Υποσέλιδο Char"/>
-    <w:basedOn w:val="a0"/>
-    <w:link w:val="ab"/>
+  <w:style w:type="character" w:customStyle="1" w:styleId="FooterChar">
+    <w:name w:val="Footer Char"/>
+    <w:basedOn w:val="DefaultParagraphFont"/>
+    <w:link w:val="Footer"/>
     <w:uiPriority w:val="99"/>
     <w:rsid w:val="002E4914"/>
   </w:style>
-  <w:style w:type="table" w:styleId="ac">
+  <w:style w:type="table" w:styleId="TableGrid">
     <w:name w:val="Table Grid"/>
-    <w:basedOn w:val="a1"/>
+    <w:basedOn w:val="TableNormal"/>
     <w:uiPriority w:val="39"/>
     <w:rsid w:val="000C5CFF"/>
     <w:pPr>

--- a/1η_σειρα/1st_lab.docx
+++ b/1η_σειρα/1st_lab.docx
@@ -1290,13 +1290,13 @@
           <w:lang w:val="el-GR"/>
         </w:rPr>
         <w:drawing>
-          <wp:anchor distT="0" distB="0" distL="114300" distR="114300" simplePos="0" relativeHeight="251658240" behindDoc="1" locked="0" layoutInCell="1" allowOverlap="1" wp14:anchorId="02C7EA1D" wp14:editId="19CE3474">
+          <wp:anchor distT="0" distB="0" distL="114300" distR="114300" simplePos="0" relativeHeight="251658240" behindDoc="1" locked="0" layoutInCell="1" allowOverlap="1" wp14:anchorId="02C7EA1D" wp14:editId="28C4BB27">
             <wp:simplePos x="0" y="0"/>
             <wp:positionH relativeFrom="margin">
-              <wp:posOffset>-83820</wp:posOffset>
+              <wp:align>left</wp:align>
             </wp:positionH>
             <wp:positionV relativeFrom="paragraph">
-              <wp:posOffset>266065</wp:posOffset>
+              <wp:posOffset>474345</wp:posOffset>
             </wp:positionV>
             <wp:extent cx="3474720" cy="2689860"/>
             <wp:effectExtent l="0" t="0" r="0" b="0"/>
@@ -1726,6 +1726,17 @@
           <w:lang w:val="el-GR"/>
         </w:rPr>
       </w:pPr>
+    </w:p>
+    <w:p>
+      <w:pPr>
+        <w:jc w:val="both"/>
+        <w:rPr>
+          <w:b/>
+          <w:bCs/>
+          <w:sz w:val="28"/>
+          <w:szCs w:val="28"/>
+        </w:rPr>
+      </w:pPr>
       <w:r>
         <w:rPr>
           <w:b/>
@@ -2167,6 +2178,134 @@
       </w:pPr>
       <w:r>
         <w:rPr>
+          <w:b/>
+          <w:bCs/>
+          <w:sz w:val="28"/>
+          <w:szCs w:val="28"/>
+          <w:lang w:val="el-GR"/>
+        </w:rPr>
+        <w:drawing>
+          <wp:anchor distT="0" distB="0" distL="114300" distR="114300" simplePos="0" relativeHeight="251663360" behindDoc="1" locked="0" layoutInCell="1" allowOverlap="1" wp14:anchorId="0043FBC4" wp14:editId="49792554">
+            <wp:simplePos x="0" y="0"/>
+            <wp:positionH relativeFrom="column">
+              <wp:posOffset>3284220</wp:posOffset>
+            </wp:positionH>
+            <wp:positionV relativeFrom="paragraph">
+              <wp:posOffset>2600325</wp:posOffset>
+            </wp:positionV>
+            <wp:extent cx="2765425" cy="2191686"/>
+            <wp:effectExtent l="0" t="0" r="0" b="0"/>
+            <wp:wrapNone/>
+            <wp:docPr id="388860530" name="Picture 1" descr="A screenshot of a computer program&#10;&#10;Description automatically generated"/>
+            <wp:cNvGraphicFramePr>
+              <a:graphicFrameLocks xmlns:a="http://schemas.openxmlformats.org/drawingml/2006/main" noChangeAspect="1"/>
+            </wp:cNvGraphicFramePr>
+            <a:graphic xmlns:a="http://schemas.openxmlformats.org/drawingml/2006/main">
+              <a:graphicData uri="http://schemas.openxmlformats.org/drawingml/2006/picture">
+                <pic:pic xmlns:pic="http://schemas.openxmlformats.org/drawingml/2006/picture">
+                  <pic:nvPicPr>
+                    <pic:cNvPr id="388860530" name="Picture 1" descr="A screenshot of a computer program&#10;&#10;Description automatically generated"/>
+                    <pic:cNvPicPr/>
+                  </pic:nvPicPr>
+                  <pic:blipFill>
+                    <a:blip r:embed="rId10">
+                      <a:extLst>
+                        <a:ext uri="{28A0092B-C50C-407E-A947-70E740481C1C}">
+                          <a14:useLocalDpi xmlns:a14="http://schemas.microsoft.com/office/drawing/2010/main" val="0"/>
+                        </a:ext>
+                      </a:extLst>
+                    </a:blip>
+                    <a:stretch>
+                      <a:fillRect/>
+                    </a:stretch>
+                  </pic:blipFill>
+                  <pic:spPr>
+                    <a:xfrm>
+                      <a:off x="0" y="0"/>
+                      <a:ext cx="2765425" cy="2191686"/>
+                    </a:xfrm>
+                    <a:prstGeom prst="rect">
+                      <a:avLst/>
+                    </a:prstGeom>
+                  </pic:spPr>
+                </pic:pic>
+              </a:graphicData>
+            </a:graphic>
+            <wp14:sizeRelH relativeFrom="margin">
+              <wp14:pctWidth>0</wp14:pctWidth>
+            </wp14:sizeRelH>
+            <wp14:sizeRelV relativeFrom="margin">
+              <wp14:pctHeight>0</wp14:pctHeight>
+            </wp14:sizeRelV>
+          </wp:anchor>
+        </w:drawing>
+      </w:r>
+      <w:r>
+        <w:rPr>
+          <w:b/>
+          <w:bCs/>
+          <w:sz w:val="28"/>
+          <w:szCs w:val="28"/>
+          <w:lang w:val="el-GR"/>
+        </w:rPr>
+        <w:drawing>
+          <wp:anchor distT="0" distB="0" distL="114300" distR="114300" simplePos="0" relativeHeight="251662336" behindDoc="1" locked="0" layoutInCell="1" allowOverlap="1" wp14:anchorId="7AC60702" wp14:editId="43D5D3C1">
+            <wp:simplePos x="0" y="0"/>
+            <wp:positionH relativeFrom="margin">
+              <wp:posOffset>563880</wp:posOffset>
+            </wp:positionH>
+            <wp:positionV relativeFrom="paragraph">
+              <wp:posOffset>2668905</wp:posOffset>
+            </wp:positionV>
+            <wp:extent cx="2484120" cy="2133179"/>
+            <wp:effectExtent l="0" t="0" r="0" b="635"/>
+            <wp:wrapNone/>
+            <wp:docPr id="2069984684" name="Picture 1" descr="A screen shot of a computer code&#10;&#10;Description automatically generated"/>
+            <wp:cNvGraphicFramePr>
+              <a:graphicFrameLocks xmlns:a="http://schemas.openxmlformats.org/drawingml/2006/main" noChangeAspect="1"/>
+            </wp:cNvGraphicFramePr>
+            <a:graphic xmlns:a="http://schemas.openxmlformats.org/drawingml/2006/main">
+              <a:graphicData uri="http://schemas.openxmlformats.org/drawingml/2006/picture">
+                <pic:pic xmlns:pic="http://schemas.openxmlformats.org/drawingml/2006/picture">
+                  <pic:nvPicPr>
+                    <pic:cNvPr id="2069984684" name="Picture 1" descr="A screen shot of a computer code&#10;&#10;Description automatically generated"/>
+                    <pic:cNvPicPr/>
+                  </pic:nvPicPr>
+                  <pic:blipFill>
+                    <a:blip r:embed="rId11">
+                      <a:extLst>
+                        <a:ext uri="{28A0092B-C50C-407E-A947-70E740481C1C}">
+                          <a14:useLocalDpi xmlns:a14="http://schemas.microsoft.com/office/drawing/2010/main" val="0"/>
+                        </a:ext>
+                      </a:extLst>
+                    </a:blip>
+                    <a:stretch>
+                      <a:fillRect/>
+                    </a:stretch>
+                  </pic:blipFill>
+                  <pic:spPr>
+                    <a:xfrm>
+                      <a:off x="0" y="0"/>
+                      <a:ext cx="2484120" cy="2133179"/>
+                    </a:xfrm>
+                    <a:prstGeom prst="rect">
+                      <a:avLst/>
+                    </a:prstGeom>
+                  </pic:spPr>
+                </pic:pic>
+              </a:graphicData>
+            </a:graphic>
+            <wp14:sizeRelH relativeFrom="margin">
+              <wp14:pctWidth>0</wp14:pctWidth>
+            </wp14:sizeRelH>
+            <wp14:sizeRelV relativeFrom="margin">
+              <wp14:pctHeight>0</wp14:pctHeight>
+            </wp14:sizeRelV>
+          </wp:anchor>
+        </w:drawing>
+      </w:r>
+      <w:r>
+        <w:rPr>
           <w:rFonts w:eastAsiaTheme="minorEastAsia"/>
           <w:sz w:val="24"/>
           <w:szCs w:val="24"/>
@@ -2215,7 +2354,42 @@
           <w:szCs w:val="24"/>
           <w:lang w:val="el-GR"/>
         </w:rPr>
-        <w:t xml:space="preserve"> αυξάναμε τους καταχωρητές τόσο όσο καθορίζει η εκφώνηση της άσκησης. Τα αποτελέσματα φαίνονται στον επόμενο πίνακα: </w:t>
+        <w:t xml:space="preserve"> αυξάναμε τους καταχωρητές τόσο όσο καθορίζει η εκφώνηση της άσκησης. </w:t>
+      </w:r>
+      <w:r>
+        <w:rPr>
+          <w:rFonts w:eastAsiaTheme="minorEastAsia"/>
+          <w:sz w:val="24"/>
+          <w:szCs w:val="24"/>
+          <w:lang w:val="el-GR"/>
+        </w:rPr>
+        <w:t xml:space="preserve">Για να το πετύχουμε αυτό, επειδή αυξάνουμε απευθείας τους καταχωρητές όσο μας λέει η εκφώνηση, τους αρχικοποιήσαμε εκτός του </w:t>
+      </w:r>
+      <w:r>
+        <w:rPr>
+          <w:rFonts w:eastAsiaTheme="minorEastAsia"/>
+          <w:sz w:val="24"/>
+          <w:szCs w:val="24"/>
+        </w:rPr>
+        <w:t>loop</w:t>
+      </w:r>
+      <w:r>
+        <w:rPr>
+          <w:rFonts w:eastAsiaTheme="minorEastAsia"/>
+          <w:sz w:val="24"/>
+          <w:szCs w:val="24"/>
+          <w:lang w:val="el-GR"/>
+        </w:rPr>
+        <w:t xml:space="preserve"> με τιμή ανάλογη (μικρότερη τόσες φορές όσες έπρεπε). </w:t>
+      </w:r>
+      <w:r>
+        <w:rPr>
+          <w:rFonts w:eastAsiaTheme="minorEastAsia"/>
+          <w:sz w:val="24"/>
+          <w:szCs w:val="24"/>
+          <w:lang w:val="el-GR"/>
+        </w:rPr>
+        <w:t xml:space="preserve">Τα αποτελέσματα φαίνονται στον επόμενο πίνακα: </w:t>
       </w:r>
     </w:p>
     <w:tbl>
@@ -3395,34 +3569,62 @@
       <w:pPr>
         <w:jc w:val="both"/>
         <w:rPr>
-          <w:b/>
-          <w:bCs/>
-          <w:sz w:val="28"/>
-          <w:szCs w:val="28"/>
+          <w:sz w:val="24"/>
+          <w:szCs w:val="24"/>
+          <w:lang w:val="el-GR"/>
         </w:rPr>
       </w:pPr>
-    </w:p>
-    <w:p>
-      <w:pPr>
-        <w:jc w:val="both"/>
-        <w:rPr>
-          <w:b/>
-          <w:bCs/>
-          <w:sz w:val="28"/>
-          <w:szCs w:val="28"/>
-        </w:rPr>
-      </w:pPr>
-    </w:p>
-    <w:p>
-      <w:pPr>
-        <w:jc w:val="both"/>
-        <w:rPr>
-          <w:b/>
-          <w:bCs/>
-          <w:sz w:val="28"/>
-          <w:szCs w:val="28"/>
-        </w:rPr>
-      </w:pPr>
+      <w:r>
+        <w:rPr>
+          <w:sz w:val="24"/>
+          <w:szCs w:val="24"/>
+          <w:lang w:val="el-GR"/>
+        </w:rPr>
+        <w:t>Να πούμε συμπληρωματικά ότι η τελευταία εντολή (</w:t>
+      </w:r>
+      <m:oMath>
+        <m:r>
+          <w:rPr>
+            <w:rFonts w:ascii="Cambria Math" w:hAnsi="Cambria Math"/>
+            <w:sz w:val="24"/>
+            <w:szCs w:val="24"/>
+          </w:rPr>
+          <m:t>rjmp</m:t>
+        </m:r>
+        <m:r>
+          <w:rPr>
+            <w:rFonts w:ascii="Cambria Math" w:hAnsi="Cambria Math"/>
+            <w:sz w:val="24"/>
+            <w:szCs w:val="24"/>
+            <w:lang w:val="el-GR"/>
+          </w:rPr>
+          <m:t xml:space="preserve"> </m:t>
+        </m:r>
+        <m:r>
+          <w:rPr>
+            <w:rFonts w:ascii="Cambria Math" w:hAnsi="Cambria Math"/>
+            <w:sz w:val="24"/>
+            <w:szCs w:val="24"/>
+          </w:rPr>
+          <m:t>main</m:t>
+        </m:r>
+      </m:oMath>
+      <w:r>
+        <w:rPr>
+          <w:sz w:val="24"/>
+          <w:szCs w:val="24"/>
+          <w:lang w:val="el-GR"/>
+        </w:rPr>
+        <w:t xml:space="preserve">) </w:t>
+      </w:r>
+      <w:r>
+        <w:rPr>
+          <w:sz w:val="24"/>
+          <w:szCs w:val="24"/>
+          <w:lang w:val="el-GR"/>
+        </w:rPr>
+        <w:t>είναι για την συνεχή λειτουργία του προγράμματος και μπορεί να παραληφθεί.</w:t>
+      </w:r>
     </w:p>
     <w:p>
       <w:pPr>
@@ -4309,7 +4511,7 @@
                     <pic:cNvPicPr/>
                   </pic:nvPicPr>
                   <pic:blipFill>
-                    <a:blip r:embed="rId10"/>
+                    <a:blip r:embed="rId12"/>
                     <a:stretch>
                       <a:fillRect/>
                     </a:stretch>
@@ -4403,7 +4605,7 @@
       </w:r>
     </w:p>
     <w:sectPr>
-      <w:footerReference w:type="default" r:id="rId11"/>
+      <w:footerReference w:type="default" r:id="rId13"/>
       <w:pgSz w:w="12240" w:h="15840"/>
       <w:pgMar w:top="1440" w:right="1440" w:bottom="1440" w:left="1440" w:header="720" w:footer="720" w:gutter="0"/>
       <w:cols w:space="720"/>

--- a/1η_σειρα/1st_lab.docx
+++ b/1η_σειρα/1st_lab.docx
@@ -208,8 +208,18 @@
           <w:szCs w:val="36"/>
           <w:lang w:val="el-GR"/>
         </w:rPr>
-        <w:t>Νικόλαος Λάππας</w:t>
-      </w:r>
+        <w:t xml:space="preserve">Νικόλαος </w:t>
+      </w:r>
+      <w:proofErr w:type="spellStart"/>
+      <w:r>
+        <w:rPr>
+          <w:sz w:val="36"/>
+          <w:szCs w:val="36"/>
+          <w:lang w:val="el-GR"/>
+        </w:rPr>
+        <w:t>Λάππας</w:t>
+      </w:r>
+      <w:proofErr w:type="spellEnd"/>
     </w:p>
     <w:p>
       <w:pPr>
@@ -418,6 +428,7 @@
         </w:rPr>
         <w:t xml:space="preserve"> αυτή την άσκηση ζητήθηκε να παρέχουμε σε </w:t>
       </w:r>
+      <w:proofErr w:type="spellStart"/>
       <w:r>
         <w:rPr>
           <w:sz w:val="24"/>
@@ -425,6 +436,7 @@
         </w:rPr>
         <w:t>avr</w:t>
       </w:r>
+      <w:proofErr w:type="spellEnd"/>
       <w:r>
         <w:rPr>
           <w:sz w:val="24"/>
@@ -507,7 +519,25 @@
           <w:szCs w:val="24"/>
           <w:lang w:val="el-GR"/>
         </w:rPr>
-        <w:t xml:space="preserve">αναπαριστά το ζεύγος καταχωρητών </w:t>
+        <w:t xml:space="preserve">αναπαριστά το ζεύγος </w:t>
+      </w:r>
+      <w:proofErr w:type="spellStart"/>
+      <w:r>
+        <w:rPr>
+          <w:sz w:val="24"/>
+          <w:szCs w:val="24"/>
+          <w:lang w:val="el-GR"/>
+        </w:rPr>
+        <w:t>καταχωρητών</w:t>
+      </w:r>
+      <w:proofErr w:type="spellEnd"/>
+      <w:r>
+        <w:rPr>
+          <w:sz w:val="24"/>
+          <w:szCs w:val="24"/>
+          <w:lang w:val="el-GR"/>
+        </w:rPr>
+        <w:t xml:space="preserve"> </w:t>
       </w:r>
       <w:r>
         <w:rPr>
@@ -570,46 +600,17 @@
           <w:szCs w:val="24"/>
           <w:lang w:val="el-GR"/>
         </w:rPr>
-        <w:t xml:space="preserve">Από την αρχή φάνηκε ότι κάτι τέτοιο δεν μπορεί να επιτευχθεί με απόλυτη ακρίβεια </w:t>
-      </w:r>
-      <w:r>
-        <w:rPr>
-          <w:sz w:val="24"/>
-          <w:szCs w:val="24"/>
-          <w:lang w:val="el-GR"/>
-        </w:rPr>
-        <w:t xml:space="preserve">λόγω της εντολής </w:t>
-      </w:r>
-      <w:r>
-        <w:rPr>
-          <w:sz w:val="24"/>
-          <w:szCs w:val="24"/>
-        </w:rPr>
-        <w:t>rcall</w:t>
-      </w:r>
-      <w:r>
-        <w:rPr>
-          <w:sz w:val="24"/>
-          <w:szCs w:val="24"/>
-          <w:lang w:val="el-GR"/>
-        </w:rPr>
-        <w:t xml:space="preserve"> και της </w:t>
-      </w:r>
-      <w:r>
-        <w:rPr>
-          <w:sz w:val="24"/>
-          <w:szCs w:val="24"/>
-        </w:rPr>
-        <w:t>ret</w:t>
-      </w:r>
-      <w:r>
-        <w:rPr>
-          <w:sz w:val="24"/>
-          <w:szCs w:val="24"/>
-          <w:lang w:val="el-GR"/>
-        </w:rPr>
-        <w:t xml:space="preserve"> που καταναλώνουν μαζικά 7 κύκλους.</w:t>
-      </w:r>
+        <w:t xml:space="preserve">Προχωρούμε στην εξήγηση. Αφού ο μικροεπεξεργαστής τρέχει με συχνότητα 16 </w:t>
+      </w:r>
+      <w:proofErr w:type="spellStart"/>
+      <w:r>
+        <w:rPr>
+          <w:sz w:val="24"/>
+          <w:szCs w:val="24"/>
+        </w:rPr>
+        <w:t>Mhz</w:t>
+      </w:r>
+      <w:proofErr w:type="spellEnd"/>
       <w:r>
         <w:rPr>
           <w:sz w:val="24"/>
@@ -624,31 +625,22 @@
           <w:szCs w:val="24"/>
           <w:lang w:val="el-GR"/>
         </w:rPr>
-        <w:t xml:space="preserve">Αυτό δεν μπορεί να </w:t>
-      </w:r>
-      <w:r>
-        <w:rPr>
-          <w:sz w:val="24"/>
-          <w:szCs w:val="24"/>
-          <w:lang w:val="el-GR"/>
-        </w:rPr>
-        <w:t xml:space="preserve">ξεπεραστεί </w:t>
-      </w:r>
-      <w:r>
-        <w:rPr>
-          <w:sz w:val="24"/>
-          <w:szCs w:val="24"/>
-          <w:lang w:val="el-GR"/>
-        </w:rPr>
-        <w:t xml:space="preserve">διότι αν </w:t>
-      </w:r>
-      <w:r>
-        <w:rPr>
-          <w:sz w:val="24"/>
-          <w:szCs w:val="24"/>
-          <w:lang w:val="el-GR"/>
-        </w:rPr>
-        <w:t xml:space="preserve">επιχειρήσουμε να </w:t>
+        <w:t xml:space="preserve">πρέπει για κάθε </w:t>
+      </w:r>
+      <w:r>
+        <w:rPr>
+          <w:sz w:val="24"/>
+          <w:szCs w:val="24"/>
+        </w:rPr>
+        <w:t>msec</w:t>
+      </w:r>
+      <w:r>
+        <w:rPr>
+          <w:sz w:val="24"/>
+          <w:szCs w:val="24"/>
+          <w:lang w:val="el-GR"/>
+        </w:rPr>
+        <w:t xml:space="preserve"> η ζητούμενη συνάρτηση</w:t>
       </w:r>
       <w:r>
         <w:rPr>
@@ -662,33 +654,31 @@
         <w:rPr>
           <w:sz w:val="24"/>
           <w:szCs w:val="24"/>
-          <w:lang w:val="el-GR"/>
-        </w:rPr>
-        <w:t xml:space="preserve">ενσωματώσουμε στους </w:t>
-      </w:r>
-      <w:r>
-        <w:rPr>
-          <w:sz w:val="24"/>
-          <w:szCs w:val="24"/>
-          <w:lang w:val="el-GR"/>
-        </w:rPr>
-        <w:t>καταναλισκόμενους</w:t>
-      </w:r>
-      <w:r>
-        <w:rPr>
-          <w:sz w:val="24"/>
-          <w:szCs w:val="24"/>
-          <w:lang w:val="el-GR"/>
-        </w:rPr>
-        <w:t xml:space="preserve"> κύκλους</w:t>
-      </w:r>
-      <w:r>
-        <w:rPr>
-          <w:sz w:val="24"/>
-          <w:szCs w:val="24"/>
-          <w:lang w:val="el-GR"/>
-        </w:rPr>
-        <w:t xml:space="preserve"> του κάθε </w:t>
+        </w:rPr>
+        <w:t>wait</w:t>
+      </w:r>
+      <w:r>
+        <w:rPr>
+          <w:sz w:val="24"/>
+          <w:szCs w:val="24"/>
+          <w:lang w:val="el-GR"/>
+        </w:rPr>
+        <w:t>_</w:t>
+      </w:r>
+      <w:r>
+        <w:rPr>
+          <w:sz w:val="24"/>
+          <w:szCs w:val="24"/>
+        </w:rPr>
+        <w:t>x</w:t>
+      </w:r>
+      <w:r>
+        <w:rPr>
+          <w:sz w:val="24"/>
+          <w:szCs w:val="24"/>
+          <w:lang w:val="el-GR"/>
+        </w:rPr>
+        <w:t>_</w:t>
       </w:r>
       <w:r>
         <w:rPr>
@@ -703,7 +693,31 @@
           <w:szCs w:val="24"/>
           <w:lang w:val="el-GR"/>
         </w:rPr>
-        <w:t xml:space="preserve"> αυτούς τους 7 ,</w:t>
+        <w:t xml:space="preserve"> να φροντίζει</w:t>
+      </w:r>
+      <w:r>
+        <w:rPr>
+          <w:sz w:val="24"/>
+          <w:szCs w:val="24"/>
+          <w:lang w:val="el-GR"/>
+        </w:rPr>
+        <w:t xml:space="preserve"> εσωτερικά αυτής</w:t>
+      </w:r>
+      <w:r>
+        <w:rPr>
+          <w:sz w:val="24"/>
+          <w:szCs w:val="24"/>
+          <w:lang w:val="el-GR"/>
+        </w:rPr>
+        <w:t xml:space="preserve"> να καταναλώνονται </w:t>
+      </w:r>
+      <w:r>
+        <w:rPr>
+          <w:sz w:val="24"/>
+          <w:szCs w:val="24"/>
+          <w:lang w:val="el-GR"/>
+        </w:rPr>
+        <w:t>16000 κύκλοι αθροιστικά</w:t>
       </w:r>
       <w:r>
         <w:rPr>
@@ -719,15 +733,14 @@
           <w:szCs w:val="24"/>
           <w:lang w:val="el-GR"/>
         </w:rPr>
-        <w:t xml:space="preserve">μπορεί για καθυστέρηση </w:t>
-      </w:r>
-      <w:r>
-        <w:rPr>
-          <w:sz w:val="24"/>
-          <w:szCs w:val="24"/>
-          <w:lang w:val="el-GR"/>
-        </w:rPr>
-        <w:t>ενός και μόνο 1</w:t>
+        <w:t xml:space="preserve">για όλα τα ζητούμενα </w:t>
+      </w:r>
+      <w:r>
+        <w:rPr>
+          <w:sz w:val="24"/>
+          <w:szCs w:val="24"/>
+        </w:rPr>
+        <w:t>msec</w:t>
       </w:r>
       <w:r>
         <w:rPr>
@@ -741,93 +754,17 @@
         <w:rPr>
           <w:sz w:val="24"/>
           <w:szCs w:val="24"/>
-        </w:rPr>
-        <w:t>msec</w:t>
-      </w:r>
-      <w:r>
-        <w:rPr>
-          <w:sz w:val="24"/>
-          <w:szCs w:val="24"/>
-          <w:lang w:val="el-GR"/>
-        </w:rPr>
-        <w:t xml:space="preserve"> να έχουμε την απόλυτη ακρίβεια , αλλά για </w:t>
-      </w:r>
-      <w:r>
-        <w:rPr>
-          <w:sz w:val="24"/>
-          <w:szCs w:val="24"/>
-          <w:lang w:val="el-GR"/>
-        </w:rPr>
-        <w:t xml:space="preserve">περισσότερα του 1 </w:t>
-      </w:r>
-      <w:r>
-        <w:rPr>
-          <w:sz w:val="24"/>
-          <w:szCs w:val="24"/>
-        </w:rPr>
-        <w:t>msec</w:t>
-      </w:r>
-      <w:r>
-        <w:rPr>
-          <w:sz w:val="24"/>
-          <w:szCs w:val="24"/>
-          <w:lang w:val="el-GR"/>
-        </w:rPr>
-        <w:t xml:space="preserve"> μέσα στην συνεχόμενη λούπα τα υπόλοιπα </w:t>
-      </w:r>
-      <w:r>
-        <w:rPr>
-          <w:sz w:val="24"/>
-          <w:szCs w:val="24"/>
-        </w:rPr>
-        <w:t>msec</w:t>
-      </w:r>
-      <w:r>
-        <w:rPr>
-          <w:sz w:val="24"/>
-          <w:szCs w:val="24"/>
-          <w:lang w:val="el-GR"/>
-        </w:rPr>
-        <w:t xml:space="preserve"> πέραν του πρώτου μοιραία θα αναγκαστούν να καταναλώσουν λιγότερ</w:t>
-      </w:r>
-      <w:r>
-        <w:rPr>
-          <w:sz w:val="24"/>
-          <w:szCs w:val="24"/>
-          <w:lang w:val="el-GR"/>
-        </w:rPr>
-        <w:t>ους</w:t>
-      </w:r>
-      <w:r>
-        <w:rPr>
-          <w:sz w:val="24"/>
-          <w:szCs w:val="24"/>
-          <w:lang w:val="el-GR"/>
-        </w:rPr>
-        <w:t xml:space="preserve"> από τους απαιτούμενους κύκλους </w:t>
-      </w:r>
-      <w:r>
-        <w:rPr>
-          <w:sz w:val="24"/>
-          <w:szCs w:val="24"/>
-          <w:lang w:val="el-GR"/>
-        </w:rPr>
-        <w:t xml:space="preserve">για να έχουν ουσιαστική διάρκεια του 1 </w:t>
-      </w:r>
-      <w:r>
-        <w:rPr>
-          <w:sz w:val="24"/>
-          <w:szCs w:val="24"/>
-        </w:rPr>
-        <w:t>msec</w:t>
-      </w:r>
-      <w:r>
-        <w:rPr>
-          <w:sz w:val="24"/>
-          <w:szCs w:val="24"/>
-          <w:lang w:val="el-GR"/>
-        </w:rPr>
-        <w:t>…</w:t>
+          <w:lang w:val="el-GR"/>
+        </w:rPr>
+        <w:t>πέραν του τελευταίου όπου για να πετύχουμε την απόλυτη ακρίβεια κάναμε κάτι διαφορετικό</w:t>
+      </w:r>
+      <w:r>
+        <w:rPr>
+          <w:sz w:val="24"/>
+          <w:szCs w:val="24"/>
+          <w:lang w:val="el-GR"/>
+        </w:rPr>
+        <w:t>!</w:t>
       </w:r>
     </w:p>
     <w:p>
@@ -845,14 +782,7 @@
           <w:szCs w:val="24"/>
           <w:lang w:val="el-GR"/>
         </w:rPr>
-        <w:t xml:space="preserve">Προχωρούμε στην εξήγηση. Αφού ο μικροεπεξεργαστής τρέχει με συχνότητα 16 </w:t>
-      </w:r>
-      <w:r>
-        <w:rPr>
-          <w:sz w:val="24"/>
-          <w:szCs w:val="24"/>
-        </w:rPr>
-        <w:t>Mhz</w:t>
+        <w:t>Βλέποντας τον κώδικα</w:t>
       </w:r>
       <w:r>
         <w:rPr>
@@ -868,7 +798,15 @@
           <w:szCs w:val="24"/>
           <w:lang w:val="el-GR"/>
         </w:rPr>
-        <w:t xml:space="preserve">πρέπει για κάθε </w:t>
+        <w:t>πιο κάτω</w:t>
+      </w:r>
+      <w:r>
+        <w:rPr>
+          <w:sz w:val="24"/>
+          <w:szCs w:val="24"/>
+          <w:lang w:val="el-GR"/>
+        </w:rPr>
+        <w:t xml:space="preserve"> παρατηρούμε πως καταναλώνονται συνολικά για κάθε </w:t>
       </w:r>
       <w:r>
         <w:rPr>
@@ -883,84 +821,15 @@
           <w:szCs w:val="24"/>
           <w:lang w:val="el-GR"/>
         </w:rPr>
-        <w:t xml:space="preserve"> η ζητούμενη συνάρτηση</w:t>
-      </w:r>
-      <w:r>
-        <w:rPr>
-          <w:sz w:val="24"/>
-          <w:szCs w:val="24"/>
-          <w:lang w:val="el-GR"/>
-        </w:rPr>
-        <w:t xml:space="preserve"> </w:t>
-      </w:r>
-      <w:r>
-        <w:rPr>
-          <w:sz w:val="24"/>
-          <w:szCs w:val="24"/>
-        </w:rPr>
-        <w:t>wait</w:t>
-      </w:r>
-      <w:r>
-        <w:rPr>
-          <w:sz w:val="24"/>
-          <w:szCs w:val="24"/>
-          <w:lang w:val="el-GR"/>
-        </w:rPr>
-        <w:t>_</w:t>
-      </w:r>
-      <w:r>
-        <w:rPr>
-          <w:sz w:val="24"/>
-          <w:szCs w:val="24"/>
-        </w:rPr>
-        <w:t>x</w:t>
-      </w:r>
-      <w:r>
-        <w:rPr>
-          <w:sz w:val="24"/>
-          <w:szCs w:val="24"/>
-          <w:lang w:val="el-GR"/>
-        </w:rPr>
-        <w:t>_</w:t>
-      </w:r>
-      <w:r>
-        <w:rPr>
-          <w:sz w:val="24"/>
-          <w:szCs w:val="24"/>
-        </w:rPr>
-        <w:t>msec</w:t>
-      </w:r>
-      <w:r>
-        <w:rPr>
-          <w:sz w:val="24"/>
-          <w:szCs w:val="24"/>
-          <w:lang w:val="el-GR"/>
-        </w:rPr>
-        <w:t xml:space="preserve"> να φροντίζει</w:t>
-      </w:r>
-      <w:r>
-        <w:rPr>
-          <w:sz w:val="24"/>
-          <w:szCs w:val="24"/>
-          <w:lang w:val="el-GR"/>
-        </w:rPr>
-        <w:t xml:space="preserve"> εσωτερικά αυτής</w:t>
-      </w:r>
-      <w:r>
-        <w:rPr>
-          <w:sz w:val="24"/>
-          <w:szCs w:val="24"/>
-          <w:lang w:val="el-GR"/>
-        </w:rPr>
-        <w:t xml:space="preserve"> να καταναλώνονται </w:t>
-      </w:r>
-      <w:r>
-        <w:rPr>
-          <w:sz w:val="24"/>
-          <w:szCs w:val="24"/>
-          <w:lang w:val="el-GR"/>
-        </w:rPr>
-        <w:t>16000 κύκλοι αθροιστικά!</w:t>
+        <w:t xml:space="preserve"> εκτός του τελευταίου</w:t>
+      </w:r>
+      <w:r>
+        <w:rPr>
+          <w:sz w:val="24"/>
+          <w:szCs w:val="24"/>
+          <w:lang w:val="el-GR"/>
+        </w:rPr>
+        <w:t>:</w:t>
       </w:r>
     </w:p>
     <w:p>
@@ -969,63 +838,124 @@
         <w:rPr>
           <w:sz w:val="24"/>
           <w:szCs w:val="24"/>
-          <w:lang w:val="el-GR"/>
         </w:rPr>
       </w:pPr>
       <w:r>
         <w:rPr>
           <w:sz w:val="24"/>
           <w:szCs w:val="24"/>
-          <w:lang w:val="el-GR"/>
-        </w:rPr>
-        <w:t>Βλέποντας τον κώδικα</w:t>
-      </w:r>
-      <w:r>
-        <w:rPr>
-          <w:sz w:val="24"/>
-          <w:szCs w:val="24"/>
-          <w:lang w:val="el-GR"/>
-        </w:rPr>
-        <w:t xml:space="preserve"> </w:t>
-      </w:r>
-      <w:r>
-        <w:rPr>
-          <w:sz w:val="24"/>
-          <w:szCs w:val="24"/>
-          <w:lang w:val="el-GR"/>
-        </w:rPr>
-        <w:t>πιο κάτω</w:t>
-      </w:r>
-      <w:r>
-        <w:rPr>
-          <w:sz w:val="24"/>
-          <w:szCs w:val="24"/>
-          <w:lang w:val="el-GR"/>
-        </w:rPr>
-        <w:t xml:space="preserve"> παρατηρούμε πως καταναλώνονται συνολικά για κάθε </w:t>
-      </w:r>
-      <w:r>
-        <w:rPr>
-          <w:sz w:val="24"/>
-          <w:szCs w:val="24"/>
-        </w:rPr>
-        <w:t>msec</w:t>
-      </w:r>
-      <w:r>
-        <w:rPr>
-          <w:sz w:val="24"/>
-          <w:szCs w:val="24"/>
-          <w:lang w:val="el-GR"/>
-        </w:rPr>
-        <w:t xml:space="preserve"> εκτός του τελευταίου</w:t>
-      </w:r>
-      <w:r>
-        <w:rPr>
-          <w:sz w:val="24"/>
-          <w:szCs w:val="24"/>
-          <w:lang w:val="el-GR"/>
-        </w:rPr>
-        <w:t>:</w:t>
+        </w:rPr>
+        <w:t>1+1+</w:t>
+      </w:r>
+      <w:r>
+        <w:rPr>
+          <w:sz w:val="24"/>
+          <w:szCs w:val="24"/>
+        </w:rPr>
+        <w:t>(</w:t>
+      </w:r>
+      <w:r>
+        <w:rPr>
+          <w:sz w:val="24"/>
+          <w:szCs w:val="24"/>
+        </w:rPr>
+        <w:t>399</w:t>
+      </w:r>
+      <w:r>
+        <w:rPr>
+          <w:sz w:val="24"/>
+          <w:szCs w:val="24"/>
+        </w:rPr>
+        <w:t>7</w:t>
+      </w:r>
+      <w:r>
+        <w:rPr>
+          <w:sz w:val="24"/>
+          <w:szCs w:val="24"/>
+        </w:rPr>
+        <w:t>*2+399</w:t>
+      </w:r>
+      <w:r>
+        <w:rPr>
+          <w:sz w:val="24"/>
+          <w:szCs w:val="24"/>
+        </w:rPr>
+        <w:t>6</w:t>
+      </w:r>
+      <w:r>
+        <w:rPr>
+          <w:sz w:val="24"/>
+          <w:szCs w:val="24"/>
+        </w:rPr>
+        <w:t>*2+1</w:t>
+      </w:r>
+      <w:proofErr w:type="gramStart"/>
+      <w:r>
+        <w:rPr>
+          <w:sz w:val="24"/>
+          <w:szCs w:val="24"/>
+        </w:rPr>
+        <w:t>)</w:t>
+      </w:r>
+      <w:r>
+        <w:rPr>
+          <w:sz w:val="24"/>
+          <w:szCs w:val="24"/>
+          <w:vertAlign w:val="superscript"/>
+        </w:rPr>
+        <w:t>”helper</w:t>
+      </w:r>
+      <w:proofErr w:type="gramEnd"/>
+      <w:r>
+        <w:rPr>
+          <w:sz w:val="24"/>
+          <w:szCs w:val="24"/>
+          <w:vertAlign w:val="superscript"/>
+        </w:rPr>
+        <w:t xml:space="preserve"> for each msec” </w:t>
+      </w:r>
+      <w:r>
+        <w:rPr>
+          <w:sz w:val="24"/>
+          <w:szCs w:val="24"/>
+        </w:rPr>
+        <w:t>+</w:t>
+      </w:r>
+      <w:r>
+        <w:rPr>
+          <w:sz w:val="24"/>
+          <w:szCs w:val="24"/>
+        </w:rPr>
+        <w:t>2+1+10</w:t>
+      </w:r>
+      <w:r>
+        <w:rPr>
+          <w:sz w:val="24"/>
+          <w:szCs w:val="24"/>
+        </w:rPr>
+        <w:t>+2</w:t>
+      </w:r>
+      <w:r>
+        <w:rPr>
+          <w:sz w:val="24"/>
+          <w:szCs w:val="24"/>
+        </w:rPr>
+        <w:t xml:space="preserve"> = 16000 </w:t>
+      </w:r>
+      <w:r>
+        <w:rPr>
+          <w:sz w:val="24"/>
+          <w:szCs w:val="24"/>
+          <w:lang w:val="el-GR"/>
+        </w:rPr>
+        <w:t>κύκλοι</w:t>
+      </w:r>
+      <w:r>
+        <w:rPr>
+          <w:sz w:val="24"/>
+          <w:szCs w:val="24"/>
+        </w:rPr>
+        <w:t>.</w:t>
       </w:r>
     </w:p>
     <w:p>
@@ -1034,72 +964,31 @@
         <w:rPr>
           <w:sz w:val="24"/>
           <w:szCs w:val="24"/>
+          <w:lang w:val="el-GR"/>
         </w:rPr>
       </w:pPr>
       <w:r>
         <w:rPr>
           <w:sz w:val="24"/>
           <w:szCs w:val="24"/>
-        </w:rPr>
-        <w:t>1+1+</w:t>
-      </w:r>
-      <w:r>
-        <w:rPr>
-          <w:sz w:val="24"/>
-          <w:szCs w:val="24"/>
-        </w:rPr>
-        <w:t>(</w:t>
-      </w:r>
-      <w:r>
-        <w:rPr>
-          <w:sz w:val="24"/>
-          <w:szCs w:val="24"/>
-        </w:rPr>
-        <w:t>399</w:t>
-      </w:r>
-      <w:r>
-        <w:rPr>
-          <w:sz w:val="24"/>
-          <w:szCs w:val="24"/>
-        </w:rPr>
-        <w:t>8*2+3997*2+1)</w:t>
-      </w:r>
-      <w:r>
-        <w:rPr>
-          <w:sz w:val="24"/>
-          <w:szCs w:val="24"/>
-          <w:vertAlign w:val="superscript"/>
-        </w:rPr>
-        <w:t xml:space="preserve">”helper for each msec” </w:t>
-      </w:r>
-      <w:r>
-        <w:rPr>
-          <w:sz w:val="24"/>
-          <w:szCs w:val="24"/>
-        </w:rPr>
-        <w:t>+3+</w:t>
-      </w:r>
-      <w:r>
-        <w:rPr>
-          <w:sz w:val="24"/>
-          <w:szCs w:val="24"/>
-        </w:rPr>
-        <w:t xml:space="preserve">2+2 = 16000 </w:t>
-      </w:r>
-      <w:r>
-        <w:rPr>
-          <w:sz w:val="24"/>
-          <w:szCs w:val="24"/>
-          <w:lang w:val="el-GR"/>
-        </w:rPr>
-        <w:t>κύκλοι</w:t>
-      </w:r>
-      <w:r>
-        <w:rPr>
-          <w:sz w:val="24"/>
-          <w:szCs w:val="24"/>
-        </w:rPr>
-        <w:t>.</w:t>
+          <w:lang w:val="el-GR"/>
+        </w:rPr>
+        <w:t xml:space="preserve">Για το τελευταίο </w:t>
+      </w:r>
+      <w:r>
+        <w:rPr>
+          <w:sz w:val="24"/>
+          <w:szCs w:val="24"/>
+        </w:rPr>
+        <w:t>msec</w:t>
+      </w:r>
+      <w:r>
+        <w:rPr>
+          <w:sz w:val="24"/>
+          <w:szCs w:val="24"/>
+          <w:lang w:val="el-GR"/>
+        </w:rPr>
+        <w:t xml:space="preserve"> έχουμε:</w:t>
       </w:r>
     </w:p>
     <w:p>
@@ -1117,12 +1006,105 @@
           <w:szCs w:val="24"/>
           <w:lang w:val="el-GR"/>
         </w:rPr>
-        <w:t xml:space="preserve">Για το τελευταίο </w:t>
-      </w:r>
-      <w:r>
-        <w:rPr>
-          <w:sz w:val="24"/>
-          <w:szCs w:val="24"/>
+        <w:t>1+1+(399</w:t>
+      </w:r>
+      <w:r>
+        <w:rPr>
+          <w:sz w:val="24"/>
+          <w:szCs w:val="24"/>
+          <w:lang w:val="el-GR"/>
+        </w:rPr>
+        <w:t>7</w:t>
+      </w:r>
+      <w:r>
+        <w:rPr>
+          <w:sz w:val="24"/>
+          <w:szCs w:val="24"/>
+          <w:lang w:val="el-GR"/>
+        </w:rPr>
+        <w:t>*2+399</w:t>
+      </w:r>
+      <w:r>
+        <w:rPr>
+          <w:sz w:val="24"/>
+          <w:szCs w:val="24"/>
+          <w:lang w:val="el-GR"/>
+        </w:rPr>
+        <w:t>6</w:t>
+      </w:r>
+      <w:r>
+        <w:rPr>
+          <w:sz w:val="24"/>
+          <w:szCs w:val="24"/>
+          <w:lang w:val="el-GR"/>
+        </w:rPr>
+        <w:t>*2+1)</w:t>
+      </w:r>
+      <w:r>
+        <w:rPr>
+          <w:sz w:val="24"/>
+          <w:szCs w:val="24"/>
+          <w:vertAlign w:val="superscript"/>
+          <w:lang w:val="el-GR"/>
+        </w:rPr>
+        <w:t>”</w:t>
+      </w:r>
+      <w:r>
+        <w:rPr>
+          <w:sz w:val="24"/>
+          <w:szCs w:val="24"/>
+          <w:vertAlign w:val="superscript"/>
+        </w:rPr>
+        <w:t>helper</w:t>
+      </w:r>
+      <w:r>
+        <w:rPr>
+          <w:sz w:val="24"/>
+          <w:szCs w:val="24"/>
+          <w:vertAlign w:val="superscript"/>
+          <w:lang w:val="el-GR"/>
+        </w:rPr>
+        <w:t xml:space="preserve"> </w:t>
+      </w:r>
+      <w:r>
+        <w:rPr>
+          <w:sz w:val="24"/>
+          <w:szCs w:val="24"/>
+          <w:vertAlign w:val="superscript"/>
+        </w:rPr>
+        <w:t>for</w:t>
+      </w:r>
+      <w:r>
+        <w:rPr>
+          <w:sz w:val="24"/>
+          <w:szCs w:val="24"/>
+          <w:vertAlign w:val="superscript"/>
+          <w:lang w:val="el-GR"/>
+        </w:rPr>
+        <w:t xml:space="preserve"> </w:t>
+      </w:r>
+      <w:r>
+        <w:rPr>
+          <w:sz w:val="24"/>
+          <w:szCs w:val="24"/>
+          <w:vertAlign w:val="superscript"/>
+        </w:rPr>
+        <w:t>each</w:t>
+      </w:r>
+      <w:r>
+        <w:rPr>
+          <w:sz w:val="24"/>
+          <w:szCs w:val="24"/>
+          <w:vertAlign w:val="superscript"/>
+          <w:lang w:val="el-GR"/>
+        </w:rPr>
+        <w:t xml:space="preserve"> </w:t>
+      </w:r>
+      <w:r>
+        <w:rPr>
+          <w:sz w:val="24"/>
+          <w:szCs w:val="24"/>
+          <w:vertAlign w:val="superscript"/>
         </w:rPr>
         <w:t>msec</w:t>
       </w:r>
@@ -1130,9 +1112,164 @@
         <w:rPr>
           <w:sz w:val="24"/>
           <w:szCs w:val="24"/>
-          <w:lang w:val="el-GR"/>
-        </w:rPr>
-        <w:t xml:space="preserve"> έχουμε:</w:t>
+          <w:vertAlign w:val="superscript"/>
+          <w:lang w:val="el-GR"/>
+        </w:rPr>
+        <w:t xml:space="preserve">” </w:t>
+      </w:r>
+      <w:r>
+        <w:rPr>
+          <w:sz w:val="24"/>
+          <w:szCs w:val="24"/>
+          <w:lang w:val="el-GR"/>
+        </w:rPr>
+        <w:t>+</w:t>
+      </w:r>
+      <w:r>
+        <w:rPr>
+          <w:sz w:val="24"/>
+          <w:szCs w:val="24"/>
+          <w:lang w:val="el-GR"/>
+        </w:rPr>
+        <w:t>2</w:t>
+      </w:r>
+      <w:r>
+        <w:rPr>
+          <w:sz w:val="24"/>
+          <w:szCs w:val="24"/>
+          <w:lang w:val="el-GR"/>
+        </w:rPr>
+        <w:t>+</w:t>
+      </w:r>
+      <w:r>
+        <w:rPr>
+          <w:sz w:val="24"/>
+          <w:szCs w:val="24"/>
+          <w:lang w:val="el-GR"/>
+        </w:rPr>
+        <w:t>2</w:t>
+      </w:r>
+      <w:r>
+        <w:rPr>
+          <w:sz w:val="24"/>
+          <w:szCs w:val="24"/>
+          <w:lang w:val="el-GR"/>
+        </w:rPr>
+        <w:t>+</w:t>
+      </w:r>
+      <w:r>
+        <w:rPr>
+          <w:sz w:val="24"/>
+          <w:szCs w:val="24"/>
+          <w:lang w:val="el-GR"/>
+        </w:rPr>
+        <w:t>4</w:t>
+      </w:r>
+      <w:r>
+        <w:rPr>
+          <w:sz w:val="24"/>
+          <w:szCs w:val="24"/>
+          <w:lang w:val="el-GR"/>
+        </w:rPr>
+        <w:t>+</w:t>
+      </w:r>
+      <w:r>
+        <w:rPr>
+          <w:b/>
+          <w:bCs/>
+          <w:sz w:val="24"/>
+          <w:szCs w:val="24"/>
+          <w:lang w:val="el-GR"/>
+        </w:rPr>
+        <w:t>3+4</w:t>
+      </w:r>
+      <w:r>
+        <w:rPr>
+          <w:sz w:val="24"/>
+          <w:szCs w:val="24"/>
+          <w:lang w:val="el-GR"/>
+        </w:rPr>
+        <w:t xml:space="preserve"> = </w:t>
+      </w:r>
+      <w:r>
+        <w:rPr>
+          <w:sz w:val="24"/>
+          <w:szCs w:val="24"/>
+          <w:lang w:val="el-GR"/>
+        </w:rPr>
+        <w:t>16000</w:t>
+      </w:r>
+      <w:r>
+        <w:rPr>
+          <w:sz w:val="24"/>
+          <w:szCs w:val="24"/>
+          <w:lang w:val="el-GR"/>
+        </w:rPr>
+        <w:t xml:space="preserve"> </w:t>
+      </w:r>
+      <w:r>
+        <w:rPr>
+          <w:sz w:val="24"/>
+          <w:szCs w:val="24"/>
+          <w:lang w:val="el-GR"/>
+        </w:rPr>
+        <w:t>κύκλους</w:t>
+      </w:r>
+      <w:r>
+        <w:rPr>
+          <w:sz w:val="24"/>
+          <w:szCs w:val="24"/>
+          <w:lang w:val="el-GR"/>
+        </w:rPr>
+        <w:t xml:space="preserve">, </w:t>
+      </w:r>
+      <w:r>
+        <w:rPr>
+          <w:sz w:val="24"/>
+          <w:szCs w:val="24"/>
+          <w:lang w:val="el-GR"/>
+        </w:rPr>
+        <w:t xml:space="preserve">συμπεριλαμβάνοντας και τους κύκλους της </w:t>
+      </w:r>
+      <w:proofErr w:type="spellStart"/>
+      <w:r>
+        <w:rPr>
+          <w:sz w:val="24"/>
+          <w:szCs w:val="24"/>
+        </w:rPr>
+        <w:t>rcall</w:t>
+      </w:r>
+      <w:proofErr w:type="spellEnd"/>
+      <w:r>
+        <w:rPr>
+          <w:sz w:val="24"/>
+          <w:szCs w:val="24"/>
+          <w:lang w:val="el-GR"/>
+        </w:rPr>
+        <w:t xml:space="preserve"> </w:t>
+      </w:r>
+      <w:r>
+        <w:rPr>
+          <w:sz w:val="24"/>
+          <w:szCs w:val="24"/>
+          <w:lang w:val="el-GR"/>
+        </w:rPr>
+        <w:t xml:space="preserve">εντολής (3) και της </w:t>
+      </w:r>
+      <w:r>
+        <w:rPr>
+          <w:sz w:val="24"/>
+          <w:szCs w:val="24"/>
+        </w:rPr>
+        <w:t>ret</w:t>
+      </w:r>
+      <w:r>
+        <w:rPr>
+          <w:sz w:val="24"/>
+          <w:szCs w:val="24"/>
+          <w:lang w:val="el-GR"/>
+        </w:rPr>
+        <w:t xml:space="preserve"> (4)</w:t>
       </w:r>
     </w:p>
     <w:p>
@@ -1150,166 +1287,27 @@
           <w:szCs w:val="24"/>
           <w:lang w:val="el-GR"/>
         </w:rPr>
-        <w:t>1+1+(3998*2+3997*2+1)</w:t>
-      </w:r>
-      <w:r>
-        <w:rPr>
-          <w:sz w:val="24"/>
-          <w:szCs w:val="24"/>
-          <w:vertAlign w:val="superscript"/>
-          <w:lang w:val="el-GR"/>
-        </w:rPr>
-        <w:t>”</w:t>
-      </w:r>
-      <w:r>
-        <w:rPr>
-          <w:sz w:val="24"/>
-          <w:szCs w:val="24"/>
-          <w:vertAlign w:val="superscript"/>
-        </w:rPr>
-        <w:t>helper</w:t>
-      </w:r>
-      <w:r>
-        <w:rPr>
-          <w:sz w:val="24"/>
-          <w:szCs w:val="24"/>
-          <w:vertAlign w:val="superscript"/>
-          <w:lang w:val="el-GR"/>
-        </w:rPr>
-        <w:t xml:space="preserve"> </w:t>
-      </w:r>
-      <w:r>
-        <w:rPr>
-          <w:sz w:val="24"/>
-          <w:szCs w:val="24"/>
-          <w:vertAlign w:val="superscript"/>
-        </w:rPr>
-        <w:t>for</w:t>
-      </w:r>
-      <w:r>
-        <w:rPr>
-          <w:sz w:val="24"/>
-          <w:szCs w:val="24"/>
-          <w:vertAlign w:val="superscript"/>
-          <w:lang w:val="el-GR"/>
-        </w:rPr>
-        <w:t xml:space="preserve"> </w:t>
-      </w:r>
-      <w:r>
-        <w:rPr>
-          <w:sz w:val="24"/>
-          <w:szCs w:val="24"/>
-          <w:vertAlign w:val="superscript"/>
-        </w:rPr>
-        <w:t>each</w:t>
-      </w:r>
-      <w:r>
-        <w:rPr>
-          <w:sz w:val="24"/>
-          <w:szCs w:val="24"/>
-          <w:vertAlign w:val="superscript"/>
-          <w:lang w:val="el-GR"/>
-        </w:rPr>
-        <w:t xml:space="preserve"> </w:t>
-      </w:r>
-      <w:r>
-        <w:rPr>
-          <w:sz w:val="24"/>
-          <w:szCs w:val="24"/>
-          <w:vertAlign w:val="superscript"/>
-        </w:rPr>
-        <w:t>msec</w:t>
-      </w:r>
-      <w:r>
-        <w:rPr>
-          <w:sz w:val="24"/>
-          <w:szCs w:val="24"/>
-          <w:vertAlign w:val="superscript"/>
-          <w:lang w:val="el-GR"/>
-        </w:rPr>
-        <w:t xml:space="preserve">” </w:t>
-      </w:r>
-      <w:r>
-        <w:rPr>
-          <w:sz w:val="24"/>
-          <w:szCs w:val="24"/>
-          <w:lang w:val="el-GR"/>
-        </w:rPr>
-        <w:t xml:space="preserve">+3+2+1 = 15999 κύκλους, κάτι προβληματικό εκτός και αν </w:t>
-      </w:r>
-      <w:r>
-        <w:rPr>
-          <w:sz w:val="24"/>
-          <w:szCs w:val="24"/>
-          <w:lang w:val="el-GR"/>
-        </w:rPr>
-        <w:t xml:space="preserve">αξιοποιήσουμε εδώ τους 7 αναγκαίους πλεονάζοντες κύκλους…αν αξιοποιήσουμε έναν από αυτόν τότε εύκολα έχουμε </w:t>
-      </w:r>
-      <w:r>
-        <w:rPr>
-          <w:sz w:val="24"/>
-          <w:szCs w:val="24"/>
-          <w:lang w:val="el-GR"/>
-        </w:rPr>
-        <w:t xml:space="preserve">16000 κύκλους και για το τελευταίο </w:t>
-      </w:r>
-      <w:r>
-        <w:rPr>
-          <w:sz w:val="24"/>
-          <w:szCs w:val="24"/>
-        </w:rPr>
-        <w:t>msec</w:t>
-      </w:r>
-      <w:r>
-        <w:rPr>
-          <w:sz w:val="24"/>
-          <w:szCs w:val="24"/>
-          <w:lang w:val="el-GR"/>
-        </w:rPr>
-        <w:t>.</w:t>
-      </w:r>
-    </w:p>
-    <w:p>
-      <w:pPr>
-        <w:jc w:val="both"/>
-        <w:rPr>
-          <w:b/>
-          <w:bCs/>
-          <w:sz w:val="28"/>
-          <w:szCs w:val="28"/>
-          <w:lang w:val="el-GR"/>
-        </w:rPr>
-      </w:pPr>
-      <w:r>
-        <w:rPr>
-          <w:b/>
-          <w:bCs/>
-          <w:noProof/>
-          <w:sz w:val="24"/>
-          <w:szCs w:val="24"/>
-          <w:lang w:val="el-GR"/>
-        </w:rPr>
         <w:drawing>
-          <wp:anchor distT="0" distB="0" distL="114300" distR="114300" simplePos="0" relativeHeight="251658240" behindDoc="1" locked="0" layoutInCell="1" allowOverlap="1" wp14:anchorId="02C7EA1D" wp14:editId="28C4BB27">
+          <wp:anchor distT="0" distB="0" distL="114300" distR="114300" simplePos="0" relativeHeight="251664384" behindDoc="1" locked="0" layoutInCell="1" allowOverlap="1" wp14:anchorId="0BDCCE12" wp14:editId="4C18EEC9">
             <wp:simplePos x="0" y="0"/>
             <wp:positionH relativeFrom="margin">
               <wp:align>left</wp:align>
             </wp:positionH>
             <wp:positionV relativeFrom="paragraph">
-              <wp:posOffset>474345</wp:posOffset>
+              <wp:posOffset>10795</wp:posOffset>
             </wp:positionV>
-            <wp:extent cx="3474720" cy="2689860"/>
+            <wp:extent cx="2687955" cy="2217420"/>
             <wp:effectExtent l="0" t="0" r="0" b="0"/>
             <wp:wrapTight wrapText="bothSides">
               <wp:wrapPolygon edited="0">
                 <wp:start x="0" y="0"/>
-                <wp:lineTo x="0" y="21416"/>
-                <wp:lineTo x="21434" y="21416"/>
-                <wp:lineTo x="21434" y="0"/>
+                <wp:lineTo x="0" y="21340"/>
+                <wp:lineTo x="21432" y="21340"/>
+                <wp:lineTo x="21432" y="0"/>
                 <wp:lineTo x="0" y="0"/>
               </wp:wrapPolygon>
             </wp:wrapTight>
-            <wp:docPr id="995252268" name="Εικόνα 1" descr="Εικόνα που περιέχει κείμενο, στιγμιότυπο οθόνης, γραμματοσειρά&#10;&#10;Περιγραφή που δημιουργήθηκε αυτόματα"/>
+            <wp:docPr id="180547538" name="Εικόνα 1" descr="Εικόνα που περιέχει κείμενο, στιγμιότυπο οθόνης, γραμματοσειρά&#10;&#10;Περιγραφή που δημιουργήθηκε αυτόματα"/>
             <wp:cNvGraphicFramePr>
               <a:graphicFrameLocks xmlns:a="http://schemas.openxmlformats.org/drawingml/2006/main" noChangeAspect="1"/>
             </wp:cNvGraphicFramePr>
@@ -1317,11 +1315,11 @@
               <a:graphicData uri="http://schemas.openxmlformats.org/drawingml/2006/picture">
                 <pic:pic xmlns:pic="http://schemas.openxmlformats.org/drawingml/2006/picture">
                   <pic:nvPicPr>
-                    <pic:cNvPr id="995252268" name="Εικόνα 1" descr="Εικόνα που περιέχει κείμενο, στιγμιότυπο οθόνης, γραμματοσειρά&#10;&#10;Περιγραφή που δημιουργήθηκε αυτόματα"/>
+                    <pic:cNvPr id="180547538" name="Εικόνα 1" descr="Εικόνα που περιέχει κείμενο, στιγμιότυπο οθόνης, γραμματοσειρά&#10;&#10;Περιγραφή που δημιουργήθηκε αυτόματα"/>
                     <pic:cNvPicPr/>
                   </pic:nvPicPr>
                   <pic:blipFill>
-                    <a:blip r:embed="rId7">
+                    <a:blip r:embed="rId7" cstate="print">
                       <a:extLst>
                         <a:ext uri="{28A0092B-C50C-407E-A947-70E740481C1C}">
                           <a14:useLocalDpi xmlns:a14="http://schemas.microsoft.com/office/drawing/2010/main" val="0"/>
@@ -1335,173 +1333,7 @@
                   <pic:spPr>
                     <a:xfrm>
                       <a:off x="0" y="0"/>
-                      <a:ext cx="3474720" cy="2689860"/>
-                    </a:xfrm>
-                    <a:prstGeom prst="rect">
-                      <a:avLst/>
-                    </a:prstGeom>
-                  </pic:spPr>
-                </pic:pic>
-              </a:graphicData>
-            </a:graphic>
-          </wp:anchor>
-        </w:drawing>
-      </w:r>
-      <w:r>
-        <w:rPr>
-          <w:sz w:val="24"/>
-          <w:szCs w:val="24"/>
-          <w:lang w:val="el-GR"/>
-        </w:rPr>
-        <w:t xml:space="preserve">Συνολικά λοιπόν για όποιο </w:t>
-      </w:r>
-      <w:r>
-        <w:rPr>
-          <w:sz w:val="24"/>
-          <w:szCs w:val="24"/>
-        </w:rPr>
-        <w:t>x</w:t>
-      </w:r>
-      <w:r>
-        <w:rPr>
-          <w:sz w:val="24"/>
-          <w:szCs w:val="24"/>
-          <w:lang w:val="el-GR"/>
-        </w:rPr>
-        <w:t xml:space="preserve"> </w:t>
-      </w:r>
-      <w:r>
-        <w:rPr>
-          <w:sz w:val="24"/>
-          <w:szCs w:val="24"/>
-          <w:lang w:val="el-GR"/>
-        </w:rPr>
-        <w:t xml:space="preserve">αριθμό </w:t>
-      </w:r>
-      <w:r>
-        <w:rPr>
-          <w:sz w:val="24"/>
-          <w:szCs w:val="24"/>
-        </w:rPr>
-        <w:t>msec</w:t>
-      </w:r>
-      <w:r>
-        <w:rPr>
-          <w:sz w:val="24"/>
-          <w:szCs w:val="24"/>
-          <w:lang w:val="el-GR"/>
-        </w:rPr>
-        <w:t xml:space="preserve"> έχουμε συνολικά ακρίβεια τόσο μεγάλη όπου η τυχόν α</w:t>
-      </w:r>
-      <w:r>
-        <w:rPr>
-          <w:sz w:val="24"/>
-          <w:szCs w:val="24"/>
-          <w:lang w:val="el-GR"/>
-        </w:rPr>
-        <w:t xml:space="preserve">πόκλιση υπέρβαση είναι 6/16000 = </w:t>
-      </w:r>
-      <w:r>
-        <w:rPr>
-          <w:sz w:val="24"/>
-          <w:szCs w:val="24"/>
-          <w:lang w:val="el-GR"/>
-        </w:rPr>
-        <w:t xml:space="preserve"> 0,000375 </w:t>
-      </w:r>
-      <w:r>
-        <w:rPr>
-          <w:b/>
-          <w:bCs/>
-          <w:i/>
-          <w:iCs/>
-          <w:sz w:val="24"/>
-          <w:szCs w:val="24"/>
-          <w:u w:val="single"/>
-        </w:rPr>
-        <w:t>msec</w:t>
-      </w:r>
-    </w:p>
-    <w:p>
-      <w:pPr>
-        <w:jc w:val="both"/>
-        <w:rPr>
-          <w:sz w:val="14"/>
-          <w:szCs w:val="14"/>
-          <w:lang w:val="el-GR"/>
-        </w:rPr>
-      </w:pPr>
-      <w:r>
-        <w:rPr>
-          <w:sz w:val="14"/>
-          <w:szCs w:val="14"/>
-          <w:lang w:val="el-GR"/>
-        </w:rPr>
-        <w:t>Ενδεικτικά παραδείγματα</w:t>
-      </w:r>
-    </w:p>
-    <w:p>
-      <w:pPr>
-        <w:jc w:val="both"/>
-        <w:rPr>
-          <w:sz w:val="14"/>
-          <w:szCs w:val="14"/>
-          <w:lang w:val="el-GR"/>
-        </w:rPr>
-      </w:pPr>
-      <w:r>
-        <w:rPr>
-          <w:noProof/>
-          <w:sz w:val="14"/>
-          <w:szCs w:val="14"/>
-        </w:rPr>
-        <w:drawing>
-          <wp:anchor distT="0" distB="0" distL="114300" distR="114300" simplePos="0" relativeHeight="251659264" behindDoc="1" locked="0" layoutInCell="1" allowOverlap="1" wp14:anchorId="4C51B1FB" wp14:editId="42481F3C">
-            <wp:simplePos x="0" y="0"/>
-            <wp:positionH relativeFrom="column">
-              <wp:posOffset>3665220</wp:posOffset>
-            </wp:positionH>
-            <wp:positionV relativeFrom="paragraph">
-              <wp:posOffset>191135</wp:posOffset>
-            </wp:positionV>
-            <wp:extent cx="2202180" cy="506095"/>
-            <wp:effectExtent l="0" t="0" r="7620" b="8255"/>
-            <wp:wrapTight wrapText="bothSides">
-              <wp:wrapPolygon edited="0">
-                <wp:start x="0" y="0"/>
-                <wp:lineTo x="0" y="21139"/>
-                <wp:lineTo x="21488" y="21139"/>
-                <wp:lineTo x="21488" y="0"/>
-                <wp:lineTo x="0" y="0"/>
-              </wp:wrapPolygon>
-            </wp:wrapTight>
-            <wp:docPr id="1831635957" name="Εικόνα 1" descr="Εικόνα που περιέχει κείμενο, γραμματοσειρά, λευκό, άλγεβρα&#10;&#10;Περιγραφή που δημιουργήθηκε αυτόματα"/>
-            <wp:cNvGraphicFramePr>
-              <a:graphicFrameLocks xmlns:a="http://schemas.openxmlformats.org/drawingml/2006/main" noChangeAspect="1"/>
-            </wp:cNvGraphicFramePr>
-            <a:graphic xmlns:a="http://schemas.openxmlformats.org/drawingml/2006/main">
-              <a:graphicData uri="http://schemas.openxmlformats.org/drawingml/2006/picture">
-                <pic:pic xmlns:pic="http://schemas.openxmlformats.org/drawingml/2006/picture">
-                  <pic:nvPicPr>
-                    <pic:cNvPr id="1831635957" name="Εικόνα 1" descr="Εικόνα που περιέχει κείμενο, γραμματοσειρά, λευκό, άλγεβρα&#10;&#10;Περιγραφή που δημιουργήθηκε αυτόματα"/>
-                    <pic:cNvPicPr/>
-                  </pic:nvPicPr>
-                  <pic:blipFill>
-                    <a:blip r:embed="rId8">
-                      <a:extLst>
-                        <a:ext uri="{28A0092B-C50C-407E-A947-70E740481C1C}">
-                          <a14:useLocalDpi xmlns:a14="http://schemas.microsoft.com/office/drawing/2010/main" val="0"/>
-                        </a:ext>
-                      </a:extLst>
-                    </a:blip>
-                    <a:stretch>
-                      <a:fillRect/>
-                    </a:stretch>
-                  </pic:blipFill>
-                  <pic:spPr>
-                    <a:xfrm>
-                      <a:off x="0" y="0"/>
-                      <a:ext cx="2202180" cy="506095"/>
+                      <a:ext cx="2687955" cy="2217420"/>
                     </a:xfrm>
                     <a:prstGeom prst="rect">
                       <a:avLst/>
@@ -1519,37 +1351,13 @@
           </wp:anchor>
         </w:drawing>
       </w:r>
-      <w:r>
-        <w:rPr>
-          <w:sz w:val="14"/>
-          <w:szCs w:val="14"/>
-        </w:rPr>
-        <w:t>x</w:t>
-      </w:r>
-      <w:r>
-        <w:rPr>
-          <w:sz w:val="14"/>
-          <w:szCs w:val="14"/>
-          <w:lang w:val="el-GR"/>
-        </w:rPr>
-        <w:t xml:space="preserve"> = 1</w:t>
-      </w:r>
-      <w:r>
-        <w:rPr>
-          <w:sz w:val="14"/>
-          <w:szCs w:val="14"/>
-        </w:rPr>
-        <w:t>msec</w:t>
-      </w:r>
     </w:p>
     <w:p>
       <w:pPr>
         <w:jc w:val="both"/>
         <w:rPr>
-          <w:b/>
-          <w:bCs/>
-          <w:sz w:val="28"/>
-          <w:szCs w:val="28"/>
+          <w:sz w:val="24"/>
+          <w:szCs w:val="24"/>
           <w:lang w:val="el-GR"/>
         </w:rPr>
       </w:pPr>
@@ -1563,26 +1371,26 @@
           <w:lang w:val="el-GR"/>
         </w:rPr>
         <w:drawing>
-          <wp:anchor distT="0" distB="0" distL="114300" distR="114300" simplePos="0" relativeHeight="251660288" behindDoc="1" locked="0" layoutInCell="1" allowOverlap="1" wp14:anchorId="388A833B" wp14:editId="7CC1878E">
+          <wp:anchor distT="0" distB="0" distL="114300" distR="114300" simplePos="0" relativeHeight="251666432" behindDoc="1" locked="0" layoutInCell="1" allowOverlap="1" wp14:anchorId="05156866" wp14:editId="6D311DB4">
             <wp:simplePos x="0" y="0"/>
-            <wp:positionH relativeFrom="column">
-              <wp:posOffset>3543300</wp:posOffset>
+            <wp:positionH relativeFrom="margin">
+              <wp:posOffset>3733800</wp:posOffset>
             </wp:positionH>
             <wp:positionV relativeFrom="paragraph">
-              <wp:posOffset>791845</wp:posOffset>
+              <wp:posOffset>120015</wp:posOffset>
             </wp:positionV>
-            <wp:extent cx="2263140" cy="339725"/>
-            <wp:effectExtent l="0" t="0" r="3810" b="3175"/>
+            <wp:extent cx="1677670" cy="269240"/>
+            <wp:effectExtent l="0" t="0" r="0" b="0"/>
             <wp:wrapTight wrapText="bothSides">
               <wp:wrapPolygon edited="0">
                 <wp:start x="0" y="0"/>
-                <wp:lineTo x="0" y="20591"/>
-                <wp:lineTo x="21455" y="20591"/>
-                <wp:lineTo x="21455" y="0"/>
+                <wp:lineTo x="0" y="19868"/>
+                <wp:lineTo x="21338" y="19868"/>
+                <wp:lineTo x="21338" y="0"/>
                 <wp:lineTo x="0" y="0"/>
               </wp:wrapPolygon>
             </wp:wrapTight>
-            <wp:docPr id="1324383972" name="Εικόνα 1"/>
+            <wp:docPr id="2111013903" name="Εικόνα 2"/>
             <wp:cNvGraphicFramePr>
               <a:graphicFrameLocks xmlns:a="http://schemas.openxmlformats.org/drawingml/2006/main" noChangeAspect="1"/>
             </wp:cNvGraphicFramePr>
@@ -1590,7 +1398,136 @@
               <a:graphicData uri="http://schemas.openxmlformats.org/drawingml/2006/picture">
                 <pic:pic xmlns:pic="http://schemas.openxmlformats.org/drawingml/2006/picture">
                   <pic:nvPicPr>
-                    <pic:cNvPr id="0" name="Picture 2"/>
+                    <pic:cNvPr id="0" name="Picture 3"/>
+                    <pic:cNvPicPr>
+                      <a:picLocks noChangeAspect="1" noChangeArrowheads="1"/>
+                    </pic:cNvPicPr>
+                  </pic:nvPicPr>
+                  <pic:blipFill>
+                    <a:blip r:embed="rId8">
+                      <a:extLst>
+                        <a:ext uri="{28A0092B-C50C-407E-A947-70E740481C1C}">
+                          <a14:useLocalDpi xmlns:a14="http://schemas.microsoft.com/office/drawing/2010/main" val="0"/>
+                        </a:ext>
+                      </a:extLst>
+                    </a:blip>
+                    <a:srcRect/>
+                    <a:stretch>
+                      <a:fillRect/>
+                    </a:stretch>
+                  </pic:blipFill>
+                  <pic:spPr bwMode="auto">
+                    <a:xfrm>
+                      <a:off x="0" y="0"/>
+                      <a:ext cx="1677670" cy="269240"/>
+                    </a:xfrm>
+                    <a:prstGeom prst="rect">
+                      <a:avLst/>
+                    </a:prstGeom>
+                    <a:noFill/>
+                  </pic:spPr>
+                </pic:pic>
+              </a:graphicData>
+            </a:graphic>
+            <wp14:sizeRelH relativeFrom="margin">
+              <wp14:pctWidth>0</wp14:pctWidth>
+            </wp14:sizeRelH>
+            <wp14:sizeRelV relativeFrom="margin">
+              <wp14:pctHeight>0</wp14:pctHeight>
+            </wp14:sizeRelV>
+          </wp:anchor>
+        </w:drawing>
+      </w:r>
+      <w:r>
+        <w:rPr>
+          <w:sz w:val="14"/>
+          <w:szCs w:val="14"/>
+          <w:lang w:val="el-GR"/>
+        </w:rPr>
+        <w:t>Ενδεικτικά παραδείγματα</w:t>
+      </w:r>
+    </w:p>
+    <w:p>
+      <w:pPr>
+        <w:jc w:val="both"/>
+        <w:rPr>
+          <w:sz w:val="14"/>
+          <w:szCs w:val="14"/>
+          <w:lang w:val="el-GR"/>
+        </w:rPr>
+      </w:pPr>
+      <w:r>
+        <w:rPr>
+          <w:sz w:val="14"/>
+          <w:szCs w:val="14"/>
+        </w:rPr>
+        <w:t>x</w:t>
+      </w:r>
+      <w:r>
+        <w:rPr>
+          <w:sz w:val="14"/>
+          <w:szCs w:val="14"/>
+          <w:lang w:val="el-GR"/>
+        </w:rPr>
+        <w:t xml:space="preserve"> = 1</w:t>
+      </w:r>
+      <w:r>
+        <w:rPr>
+          <w:sz w:val="14"/>
+          <w:szCs w:val="14"/>
+        </w:rPr>
+        <w:t>msec</w:t>
+      </w:r>
+    </w:p>
+    <w:p>
+      <w:pPr>
+        <w:jc w:val="both"/>
+        <w:rPr>
+          <w:b/>
+          <w:bCs/>
+          <w:sz w:val="28"/>
+          <w:szCs w:val="28"/>
+          <w:lang w:val="el-GR"/>
+        </w:rPr>
+      </w:pPr>
+      <w:r>
+        <w:rPr>
+          <w:b/>
+          <w:bCs/>
+          <w:noProof/>
+          <w:sz w:val="28"/>
+          <w:szCs w:val="28"/>
+          <w:lang w:val="el-GR"/>
+        </w:rPr>
+        <w:drawing>
+          <wp:anchor distT="0" distB="0" distL="114300" distR="114300" simplePos="0" relativeHeight="251667456" behindDoc="1" locked="0" layoutInCell="1" allowOverlap="1" wp14:anchorId="21D2B4DD" wp14:editId="52413F7C">
+            <wp:simplePos x="0" y="0"/>
+            <wp:positionH relativeFrom="column">
+              <wp:posOffset>3749040</wp:posOffset>
+            </wp:positionH>
+            <wp:positionV relativeFrom="paragraph">
+              <wp:posOffset>10160</wp:posOffset>
+            </wp:positionV>
+            <wp:extent cx="2057400" cy="219710"/>
+            <wp:effectExtent l="0" t="0" r="0" b="8890"/>
+            <wp:wrapTight wrapText="bothSides">
+              <wp:wrapPolygon edited="0">
+                <wp:start x="0" y="0"/>
+                <wp:lineTo x="0" y="20601"/>
+                <wp:lineTo x="21400" y="20601"/>
+                <wp:lineTo x="21400" y="0"/>
+                <wp:lineTo x="0" y="0"/>
+              </wp:wrapPolygon>
+            </wp:wrapTight>
+            <wp:docPr id="431915839" name="Εικόνα 3"/>
+            <wp:cNvGraphicFramePr>
+              <a:graphicFrameLocks xmlns:a="http://schemas.openxmlformats.org/drawingml/2006/main" noChangeAspect="1"/>
+            </wp:cNvGraphicFramePr>
+            <a:graphic xmlns:a="http://schemas.openxmlformats.org/drawingml/2006/main">
+              <a:graphicData uri="http://schemas.openxmlformats.org/drawingml/2006/picture">
+                <pic:pic xmlns:pic="http://schemas.openxmlformats.org/drawingml/2006/picture">
+                  <pic:nvPicPr>
+                    <pic:cNvPr id="0" name="Picture 4"/>
                     <pic:cNvPicPr>
                       <a:picLocks noChangeAspect="1" noChangeArrowheads="1"/>
                     </pic:cNvPicPr>
@@ -1611,7 +1548,7 @@
                   <pic:spPr bwMode="auto">
                     <a:xfrm>
                       <a:off x="0" y="0"/>
-                      <a:ext cx="2263140" cy="339725"/>
+                      <a:ext cx="2057400" cy="219710"/>
                     </a:xfrm>
                     <a:prstGeom prst="rect">
                       <a:avLst/>
@@ -1643,15 +1580,7 @@
           <w:szCs w:val="14"/>
           <w:lang w:val="el-GR"/>
         </w:rPr>
-        <w:t xml:space="preserve"> =</w:t>
-      </w:r>
-      <w:r>
-        <w:rPr>
-          <w:sz w:val="14"/>
-          <w:szCs w:val="14"/>
-          <w:lang w:val="el-GR"/>
-        </w:rPr>
-        <w:t xml:space="preserve"> 2000</w:t>
+        <w:t xml:space="preserve"> = 2000</w:t>
       </w:r>
       <w:r>
         <w:rPr>
@@ -1735,9 +1664,88 @@
           <w:bCs/>
           <w:sz w:val="28"/>
           <w:szCs w:val="28"/>
+          <w:lang w:val="el-GR"/>
         </w:rPr>
       </w:pPr>
       <w:r>
+        <w:rPr>
+          <w:noProof/>
+          <w:sz w:val="24"/>
+          <w:szCs w:val="24"/>
+          <w:lang w:val="el-GR"/>
+        </w:rPr>
+        <w:drawing>
+          <wp:anchor distT="0" distB="0" distL="114300" distR="114300" simplePos="0" relativeHeight="251665408" behindDoc="1" locked="0" layoutInCell="1" allowOverlap="1" wp14:anchorId="06614358" wp14:editId="5BFB2074">
+            <wp:simplePos x="0" y="0"/>
+            <wp:positionH relativeFrom="margin">
+              <wp:align>left</wp:align>
+            </wp:positionH>
+            <wp:positionV relativeFrom="paragraph">
+              <wp:posOffset>314960</wp:posOffset>
+            </wp:positionV>
+            <wp:extent cx="2232660" cy="1021080"/>
+            <wp:effectExtent l="0" t="0" r="0" b="7620"/>
+            <wp:wrapTight wrapText="bothSides">
+              <wp:wrapPolygon edited="0">
+                <wp:start x="0" y="0"/>
+                <wp:lineTo x="0" y="21358"/>
+                <wp:lineTo x="21379" y="21358"/>
+                <wp:lineTo x="21379" y="0"/>
+                <wp:lineTo x="0" y="0"/>
+              </wp:wrapPolygon>
+            </wp:wrapTight>
+            <wp:docPr id="1536349049" name="Εικόνα 1"/>
+            <wp:cNvGraphicFramePr>
+              <a:graphicFrameLocks xmlns:a="http://schemas.openxmlformats.org/drawingml/2006/main" noChangeAspect="1"/>
+            </wp:cNvGraphicFramePr>
+            <a:graphic xmlns:a="http://schemas.openxmlformats.org/drawingml/2006/main">
+              <a:graphicData uri="http://schemas.openxmlformats.org/drawingml/2006/picture">
+                <pic:pic xmlns:pic="http://schemas.openxmlformats.org/drawingml/2006/picture">
+                  <pic:nvPicPr>
+                    <pic:cNvPr id="0" name="Picture 2"/>
+                    <pic:cNvPicPr>
+                      <a:picLocks noChangeAspect="1" noChangeArrowheads="1"/>
+                    </pic:cNvPicPr>
+                  </pic:nvPicPr>
+                  <pic:blipFill>
+                    <a:blip r:embed="rId10" cstate="print">
+                      <a:extLst>
+                        <a:ext uri="{28A0092B-C50C-407E-A947-70E740481C1C}">
+                          <a14:useLocalDpi xmlns:a14="http://schemas.microsoft.com/office/drawing/2010/main" val="0"/>
+                        </a:ext>
+                      </a:extLst>
+                    </a:blip>
+                    <a:srcRect/>
+                    <a:stretch>
+                      <a:fillRect/>
+                    </a:stretch>
+                  </pic:blipFill>
+                  <pic:spPr bwMode="auto">
+                    <a:xfrm>
+                      <a:off x="0" y="0"/>
+                      <a:ext cx="2232660" cy="1021080"/>
+                    </a:xfrm>
+                    <a:prstGeom prst="rect">
+                      <a:avLst/>
+                    </a:prstGeom>
+                    <a:noFill/>
+                  </pic:spPr>
+                </pic:pic>
+              </a:graphicData>
+            </a:graphic>
+            <wp14:sizeRelH relativeFrom="margin">
+              <wp14:pctWidth>0</wp14:pctWidth>
+            </wp14:sizeRelH>
+            <wp14:sizeRelV relativeFrom="margin">
+              <wp14:pctHeight>0</wp14:pctHeight>
+            </wp14:sizeRelV>
+          </wp:anchor>
+        </w:drawing>
+      </w:r>
+    </w:p>
+    <w:p>
+      <w:pPr>
+        <w:jc w:val="both"/>
         <w:rPr>
           <w:b/>
           <w:bCs/>
@@ -1745,10 +1753,11 @@
           <w:szCs w:val="28"/>
           <w:lang w:val="el-GR"/>
         </w:rPr>
-        <w:lastRenderedPageBreak/>
-        <w:t>Ζήτημα 1.</w:t>
-      </w:r>
-      <w:r>
+      </w:pPr>
+    </w:p>
+    <w:p>
+      <w:pPr>
+        <w:jc w:val="both"/>
         <w:rPr>
           <w:b/>
           <w:bCs/>
@@ -1756,7 +1765,96 @@
           <w:szCs w:val="28"/>
           <w:lang w:val="el-GR"/>
         </w:rPr>
-        <w:t>2</w:t>
+      </w:pPr>
+    </w:p>
+    <w:p>
+      <w:pPr>
+        <w:jc w:val="both"/>
+        <w:rPr>
+          <w:b/>
+          <w:bCs/>
+          <w:sz w:val="28"/>
+          <w:szCs w:val="28"/>
+          <w:lang w:val="el-GR"/>
+        </w:rPr>
+      </w:pPr>
+    </w:p>
+    <w:p>
+      <w:pPr>
+        <w:jc w:val="both"/>
+        <w:rPr>
+          <w:b/>
+          <w:bCs/>
+          <w:sz w:val="28"/>
+          <w:szCs w:val="28"/>
+          <w:lang w:val="el-GR"/>
+        </w:rPr>
+      </w:pPr>
+    </w:p>
+    <w:p>
+      <w:pPr>
+        <w:jc w:val="both"/>
+        <w:rPr>
+          <w:b/>
+          <w:bCs/>
+          <w:sz w:val="28"/>
+          <w:szCs w:val="28"/>
+        </w:rPr>
+      </w:pPr>
+    </w:p>
+    <w:p>
+      <w:pPr>
+        <w:jc w:val="both"/>
+        <w:rPr>
+          <w:b/>
+          <w:bCs/>
+          <w:sz w:val="28"/>
+          <w:szCs w:val="28"/>
+        </w:rPr>
+      </w:pPr>
+    </w:p>
+    <w:p>
+      <w:pPr>
+        <w:jc w:val="both"/>
+        <w:rPr>
+          <w:b/>
+          <w:bCs/>
+          <w:sz w:val="28"/>
+          <w:szCs w:val="28"/>
+        </w:rPr>
+      </w:pPr>
+    </w:p>
+    <w:p>
+      <w:pPr>
+        <w:jc w:val="both"/>
+        <w:rPr>
+          <w:b/>
+          <w:bCs/>
+          <w:sz w:val="28"/>
+          <w:szCs w:val="28"/>
+          <w:lang w:val="el-GR"/>
+        </w:rPr>
+      </w:pPr>
+      <w:r>
+        <w:rPr>
+          <w:b/>
+          <w:bCs/>
+          <w:sz w:val="28"/>
+          <w:szCs w:val="28"/>
+          <w:lang w:val="el-GR"/>
+        </w:rPr>
+        <w:lastRenderedPageBreak/>
+        <w:t>Ζήτημα</w:t>
+      </w:r>
+      <w:r>
+        <w:rPr>
+          <w:b/>
+          <w:bCs/>
+          <w:sz w:val="28"/>
+          <w:szCs w:val="28"/>
+          <w:lang w:val="el-GR"/>
+        </w:rPr>
+        <w:t xml:space="preserve"> 1.2</w:t>
       </w:r>
     </w:p>
     <w:p>
@@ -1843,6 +1941,7 @@
         </w:rPr>
         <w:t xml:space="preserve">σε </w:t>
       </w:r>
+      <w:proofErr w:type="spellStart"/>
       <w:r>
         <w:rPr>
           <w:rFonts w:eastAsiaTheme="minorEastAsia"/>
@@ -1851,6 +1950,7 @@
         </w:rPr>
         <w:t>avr</w:t>
       </w:r>
+      <w:proofErr w:type="spellEnd"/>
       <w:r>
         <w:rPr>
           <w:rFonts w:eastAsiaTheme="minorEastAsia"/>
@@ -1884,8 +1984,29 @@
           <w:szCs w:val="24"/>
           <w:lang w:val="el-GR"/>
         </w:rPr>
-        <w:t xml:space="preserve">για τον μικροελεγκτή </w:t>
-      </w:r>
+        <w:t xml:space="preserve">για τον </w:t>
+      </w:r>
+      <w:proofErr w:type="spellStart"/>
+      <w:r>
+        <w:rPr>
+          <w:rFonts w:eastAsiaTheme="minorEastAsia"/>
+          <w:sz w:val="24"/>
+          <w:szCs w:val="24"/>
+          <w:lang w:val="el-GR"/>
+        </w:rPr>
+        <w:t>μικροελεγκτή</w:t>
+      </w:r>
+      <w:proofErr w:type="spellEnd"/>
+      <w:r>
+        <w:rPr>
+          <w:rFonts w:eastAsiaTheme="minorEastAsia"/>
+          <w:sz w:val="24"/>
+          <w:szCs w:val="24"/>
+          <w:lang w:val="el-GR"/>
+        </w:rPr>
+        <w:t xml:space="preserve"> </w:t>
+      </w:r>
+      <w:proofErr w:type="spellStart"/>
       <w:r>
         <w:rPr>
           <w:rFonts w:eastAsiaTheme="minorEastAsia"/>
@@ -1894,6 +2015,7 @@
         </w:rPr>
         <w:t>ATmega</w:t>
       </w:r>
+      <w:proofErr w:type="spellEnd"/>
       <w:r>
         <w:rPr>
           <w:rFonts w:eastAsiaTheme="minorEastAsia"/>
@@ -1921,7 +2043,27 @@
           <w:szCs w:val="24"/>
           <w:lang w:val="el-GR"/>
         </w:rPr>
-        <w:t xml:space="preserve">Στον κώδικά μας, αφού φορτώσουμε στους καταχωρητές τις αρχικές τιμές των </w:t>
+        <w:t xml:space="preserve">Στον κώδικά μας, αφού φορτώσουμε στους </w:t>
+      </w:r>
+      <w:proofErr w:type="spellStart"/>
+      <w:r>
+        <w:rPr>
+          <w:rFonts w:eastAsiaTheme="minorEastAsia"/>
+          <w:sz w:val="24"/>
+          <w:szCs w:val="24"/>
+          <w:lang w:val="el-GR"/>
+        </w:rPr>
+        <w:t>καταχωρητές</w:t>
+      </w:r>
+      <w:proofErr w:type="spellEnd"/>
+      <w:r>
+        <w:rPr>
+          <w:rFonts w:eastAsiaTheme="minorEastAsia"/>
+          <w:sz w:val="24"/>
+          <w:szCs w:val="24"/>
+          <w:lang w:val="el-GR"/>
+        </w:rPr>
+        <w:t xml:space="preserve"> τις αρχικές τιμές των </w:t>
       </w:r>
       <w:r>
         <w:rPr>
@@ -2007,7 +2149,27 @@
           <w:szCs w:val="24"/>
           <w:lang w:val="el-GR"/>
         </w:rPr>
-        <w:t xml:space="preserve">υπολογίσουμε μεμονωμένα τις λογικές τιμές σιγά σιγά με την βοήθεια προσωρινών καταχωρητών και τον εντολών </w:t>
+        <w:t xml:space="preserve">υπολογίσουμε μεμονωμένα τις λογικές τιμές σιγά σιγά με την βοήθεια προσωρινών </w:t>
+      </w:r>
+      <w:proofErr w:type="spellStart"/>
+      <w:r>
+        <w:rPr>
+          <w:rFonts w:eastAsiaTheme="minorEastAsia"/>
+          <w:sz w:val="24"/>
+          <w:szCs w:val="24"/>
+          <w:lang w:val="el-GR"/>
+        </w:rPr>
+        <w:t>καταχωρητών</w:t>
+      </w:r>
+      <w:proofErr w:type="spellEnd"/>
+      <w:r>
+        <w:rPr>
+          <w:rFonts w:eastAsiaTheme="minorEastAsia"/>
+          <w:sz w:val="24"/>
+          <w:szCs w:val="24"/>
+          <w:lang w:val="el-GR"/>
+        </w:rPr>
+        <w:t xml:space="preserve"> και τον εντολών </w:t>
       </w:r>
       <w:r>
         <w:rPr>
@@ -2085,7 +2247,27 @@
           <w:szCs w:val="24"/>
           <w:lang w:val="el-GR"/>
         </w:rPr>
-        <w:t>του μικροελεγκή, αφού πρόκειται για λογικές συναρτήσεις με 8</w:t>
+        <w:t xml:space="preserve">του </w:t>
+      </w:r>
+      <w:proofErr w:type="spellStart"/>
+      <w:r>
+        <w:rPr>
+          <w:rFonts w:eastAsiaTheme="minorEastAsia"/>
+          <w:sz w:val="24"/>
+          <w:szCs w:val="24"/>
+          <w:lang w:val="el-GR"/>
+        </w:rPr>
+        <w:t>μικροελεγκή</w:t>
+      </w:r>
+      <w:proofErr w:type="spellEnd"/>
+      <w:r>
+        <w:rPr>
+          <w:rFonts w:eastAsiaTheme="minorEastAsia"/>
+          <w:sz w:val="24"/>
+          <w:szCs w:val="24"/>
+          <w:lang w:val="el-GR"/>
+        </w:rPr>
+        <w:t>, αφού πρόκειται για λογικές συναρτήσεις με 8</w:t>
       </w:r>
       <w:r>
         <w:rPr>
@@ -2148,6 +2330,7 @@
         </w:rPr>
         <w:t xml:space="preserve">έχει 8 </w:t>
       </w:r>
+      <w:proofErr w:type="spellStart"/>
       <w:r>
         <w:rPr>
           <w:rFonts w:eastAsiaTheme="minorEastAsia"/>
@@ -2156,6 +2339,7 @@
         </w:rPr>
         <w:t>leds</w:t>
       </w:r>
+      <w:proofErr w:type="spellEnd"/>
       <w:r>
         <w:rPr>
           <w:rFonts w:eastAsiaTheme="minorEastAsia"/>
@@ -2180,6 +2364,7 @@
         <w:rPr>
           <w:b/>
           <w:bCs/>
+          <w:noProof/>
           <w:sz w:val="28"/>
           <w:szCs w:val="28"/>
           <w:lang w:val="el-GR"/>
@@ -2208,7 +2393,7 @@
                     <pic:cNvPicPr/>
                   </pic:nvPicPr>
                   <pic:blipFill>
-                    <a:blip r:embed="rId10">
+                    <a:blip r:embed="rId11">
                       <a:extLst>
                         <a:ext uri="{28A0092B-C50C-407E-A947-70E740481C1C}">
                           <a14:useLocalDpi xmlns:a14="http://schemas.microsoft.com/office/drawing/2010/main" val="0"/>
@@ -2244,6 +2429,7 @@
         <w:rPr>
           <w:b/>
           <w:bCs/>
+          <w:noProof/>
           <w:sz w:val="28"/>
           <w:szCs w:val="28"/>
           <w:lang w:val="el-GR"/>
@@ -2272,7 +2458,7 @@
                     <pic:cNvPicPr/>
                   </pic:nvPicPr>
                   <pic:blipFill>
-                    <a:blip r:embed="rId11">
+                    <a:blip r:embed="rId12">
                       <a:extLst>
                         <a:ext uri="{28A0092B-C50C-407E-A947-70E740481C1C}">
                           <a14:useLocalDpi xmlns:a14="http://schemas.microsoft.com/office/drawing/2010/main" val="0"/>
@@ -2354,16 +2540,76 @@
           <w:szCs w:val="24"/>
           <w:lang w:val="el-GR"/>
         </w:rPr>
-        <w:t xml:space="preserve"> αυξάναμε τους καταχωρητές τόσο όσο καθορίζει η εκφώνηση της άσκησης. </w:t>
-      </w:r>
-      <w:r>
-        <w:rPr>
-          <w:rFonts w:eastAsiaTheme="minorEastAsia"/>
-          <w:sz w:val="24"/>
-          <w:szCs w:val="24"/>
-          <w:lang w:val="el-GR"/>
-        </w:rPr>
-        <w:t xml:space="preserve">Για να το πετύχουμε αυτό, επειδή αυξάνουμε απευθείας τους καταχωρητές όσο μας λέει η εκφώνηση, τους αρχικοποιήσαμε εκτός του </w:t>
+        <w:t xml:space="preserve"> αυξάναμε τους </w:t>
+      </w:r>
+      <w:proofErr w:type="spellStart"/>
+      <w:r>
+        <w:rPr>
+          <w:rFonts w:eastAsiaTheme="minorEastAsia"/>
+          <w:sz w:val="24"/>
+          <w:szCs w:val="24"/>
+          <w:lang w:val="el-GR"/>
+        </w:rPr>
+        <w:t>καταχωρητές</w:t>
+      </w:r>
+      <w:proofErr w:type="spellEnd"/>
+      <w:r>
+        <w:rPr>
+          <w:rFonts w:eastAsiaTheme="minorEastAsia"/>
+          <w:sz w:val="24"/>
+          <w:szCs w:val="24"/>
+          <w:lang w:val="el-GR"/>
+        </w:rPr>
+        <w:t xml:space="preserve"> τόσο όσο καθορίζει η εκφώνηση της άσκησης. </w:t>
+      </w:r>
+      <w:r>
+        <w:rPr>
+          <w:rFonts w:eastAsiaTheme="minorEastAsia"/>
+          <w:sz w:val="24"/>
+          <w:szCs w:val="24"/>
+          <w:lang w:val="el-GR"/>
+        </w:rPr>
+        <w:t xml:space="preserve">Για να το πετύχουμε αυτό, επειδή αυξάνουμε απευθείας τους </w:t>
+      </w:r>
+      <w:proofErr w:type="spellStart"/>
+      <w:r>
+        <w:rPr>
+          <w:rFonts w:eastAsiaTheme="minorEastAsia"/>
+          <w:sz w:val="24"/>
+          <w:szCs w:val="24"/>
+          <w:lang w:val="el-GR"/>
+        </w:rPr>
+        <w:t>καταχωρητές</w:t>
+      </w:r>
+      <w:proofErr w:type="spellEnd"/>
+      <w:r>
+        <w:rPr>
+          <w:rFonts w:eastAsiaTheme="minorEastAsia"/>
+          <w:sz w:val="24"/>
+          <w:szCs w:val="24"/>
+          <w:lang w:val="el-GR"/>
+        </w:rPr>
+        <w:t xml:space="preserve"> όσο μας λέει η εκφώνηση, τους </w:t>
+      </w:r>
+      <w:proofErr w:type="spellStart"/>
+      <w:r>
+        <w:rPr>
+          <w:rFonts w:eastAsiaTheme="minorEastAsia"/>
+          <w:sz w:val="24"/>
+          <w:szCs w:val="24"/>
+          <w:lang w:val="el-GR"/>
+        </w:rPr>
+        <w:t>αρχικοποιήσαμε</w:t>
+      </w:r>
+      <w:proofErr w:type="spellEnd"/>
+      <w:r>
+        <w:rPr>
+          <w:rFonts w:eastAsiaTheme="minorEastAsia"/>
+          <w:sz w:val="24"/>
+          <w:szCs w:val="24"/>
+          <w:lang w:val="el-GR"/>
+        </w:rPr>
+        <w:t xml:space="preserve"> εκτός του </w:t>
       </w:r>
       <w:r>
         <w:rPr>
@@ -2394,7 +2640,7 @@
     </w:p>
     <w:tbl>
       <w:tblPr>
-        <w:tblStyle w:val="TableGrid"/>
+        <w:tblStyle w:val="ac"/>
         <w:tblW w:w="0" w:type="auto"/>
         <w:jc w:val="center"/>
         <w:tblLook w:val="04A0" w:firstRow="1" w:lastRow="0" w:firstColumn="1" w:lastColumn="0" w:noHBand="0" w:noVBand="1"/>
@@ -3950,6 +4196,7 @@
         </w:rPr>
         <w:t xml:space="preserve">, θέσαμε την </w:t>
       </w:r>
+      <w:proofErr w:type="spellStart"/>
       <w:r>
         <w:rPr>
           <w:sz w:val="24"/>
@@ -3957,6 +4204,7 @@
         </w:rPr>
         <w:t>ddrd</w:t>
       </w:r>
+      <w:proofErr w:type="spellEnd"/>
       <w:r>
         <w:rPr>
           <w:sz w:val="24"/>
@@ -4004,6 +4252,7 @@
         </w:rPr>
         <w:t xml:space="preserve">στε η </w:t>
       </w:r>
+      <w:proofErr w:type="spellStart"/>
       <w:r>
         <w:rPr>
           <w:sz w:val="24"/>
@@ -4011,6 +4260,7 @@
         </w:rPr>
         <w:t>portd</w:t>
       </w:r>
+      <w:proofErr w:type="spellEnd"/>
       <w:r>
         <w:rPr>
           <w:sz w:val="24"/>
@@ -4058,6 +4308,7 @@
         </w:rPr>
         <w:t xml:space="preserve"> στην </w:t>
       </w:r>
+      <w:proofErr w:type="spellStart"/>
       <w:r>
         <w:rPr>
           <w:sz w:val="24"/>
@@ -4065,6 +4316,7 @@
         </w:rPr>
         <w:t>portd</w:t>
       </w:r>
+      <w:proofErr w:type="spellEnd"/>
       <w:r>
         <w:rPr>
           <w:sz w:val="24"/>
@@ -4089,6 +4341,7 @@
         </w:rPr>
         <w:t xml:space="preserve"> Κατόπιν ακολουθούν πολλαπλά </w:t>
       </w:r>
+      <w:proofErr w:type="spellStart"/>
       <w:r>
         <w:rPr>
           <w:sz w:val="24"/>
@@ -4103,6 +4356,7 @@
         </w:rPr>
         <w:t>l</w:t>
       </w:r>
+      <w:proofErr w:type="spellEnd"/>
       <w:r>
         <w:rPr>
           <w:sz w:val="24"/>
@@ -4157,6 +4411,7 @@
         </w:rPr>
         <w:t xml:space="preserve">του </w:t>
       </w:r>
+      <w:proofErr w:type="spellStart"/>
       <w:r>
         <w:rPr>
           <w:sz w:val="24"/>
@@ -4164,6 +4419,7 @@
         </w:rPr>
         <w:t>sreg</w:t>
       </w:r>
+      <w:proofErr w:type="spellEnd"/>
       <w:r>
         <w:rPr>
           <w:sz w:val="24"/>
@@ -4188,6 +4444,7 @@
         </w:rPr>
         <w:t xml:space="preserve">μετά με </w:t>
       </w:r>
+      <w:proofErr w:type="spellStart"/>
       <w:r>
         <w:rPr>
           <w:sz w:val="24"/>
@@ -4195,6 +4452,7 @@
         </w:rPr>
         <w:t>lsr</w:t>
       </w:r>
+      <w:proofErr w:type="spellEnd"/>
       <w:r>
         <w:rPr>
           <w:sz w:val="24"/>
@@ -4249,6 +4507,7 @@
         </w:rPr>
         <w:t xml:space="preserve">του </w:t>
       </w:r>
+      <w:proofErr w:type="spellStart"/>
       <w:r>
         <w:rPr>
           <w:sz w:val="24"/>
@@ -4256,6 +4515,7 @@
         </w:rPr>
         <w:t>sreg</w:t>
       </w:r>
+      <w:proofErr w:type="spellEnd"/>
       <w:r>
         <w:rPr>
           <w:sz w:val="24"/>
@@ -4387,7 +4647,25 @@
           <w:szCs w:val="24"/>
           <w:lang w:val="el-GR"/>
         </w:rPr>
-        <w:t>να αρχικοποιούνται ξανά στ</w:t>
+        <w:t xml:space="preserve">να </w:t>
+      </w:r>
+      <w:proofErr w:type="spellStart"/>
+      <w:r>
+        <w:rPr>
+          <w:sz w:val="24"/>
+          <w:szCs w:val="24"/>
+          <w:lang w:val="el-GR"/>
+        </w:rPr>
+        <w:t>αρχικοποιούνται</w:t>
+      </w:r>
+      <w:proofErr w:type="spellEnd"/>
+      <w:r>
+        <w:rPr>
+          <w:sz w:val="24"/>
+          <w:szCs w:val="24"/>
+          <w:lang w:val="el-GR"/>
+        </w:rPr>
+        <w:t xml:space="preserve"> ξανά στ</w:t>
       </w:r>
       <w:r>
         <w:rPr>
@@ -4511,7 +4789,7 @@
                     <pic:cNvPicPr/>
                   </pic:nvPicPr>
                   <pic:blipFill>
-                    <a:blip r:embed="rId12"/>
+                    <a:blip r:embed="rId13"/>
                     <a:stretch>
                       <a:fillRect/>
                     </a:stretch>
@@ -4605,7 +4883,7 @@
       </w:r>
     </w:p>
     <w:sectPr>
-      <w:footerReference w:type="default" r:id="rId13"/>
+      <w:footerReference w:type="default" r:id="rId14"/>
       <w:pgSz w:w="12240" w:h="15840"/>
       <w:pgMar w:top="1440" w:right="1440" w:bottom="1440" w:left="1440" w:header="720" w:footer="720" w:gutter="0"/>
       <w:cols w:space="720"/>
@@ -4658,7 +4936,7 @@
     <w:sdtContent>
       <w:p>
         <w:pPr>
-          <w:pStyle w:val="Footer"/>
+          <w:pStyle w:val="ab"/>
           <w:jc w:val="center"/>
         </w:pPr>
         <w:r>
@@ -4687,7 +4965,7 @@
   </w:sdt>
   <w:p>
     <w:pPr>
-      <w:pStyle w:val="Footer"/>
+      <w:pStyle w:val="ab"/>
     </w:pPr>
   </w:p>
 </w:ftr>
@@ -5115,15 +5393,15 @@
     <w:lsdException w:name="Unresolved Mention" w:semiHidden="1" w:unhideWhenUsed="1"/>
     <w:lsdException w:name="Smart Link" w:semiHidden="1" w:unhideWhenUsed="1"/>
   </w:latentStyles>
-  <w:style w:type="paragraph" w:default="1" w:styleId="Normal">
+  <w:style w:type="paragraph" w:default="1" w:styleId="a">
     <w:name w:val="Normal"/>
     <w:qFormat/>
   </w:style>
-  <w:style w:type="paragraph" w:styleId="Heading1">
+  <w:style w:type="paragraph" w:styleId="1">
     <w:name w:val="heading 1"/>
-    <w:basedOn w:val="Normal"/>
-    <w:next w:val="Normal"/>
-    <w:link w:val="Heading1Char"/>
+    <w:basedOn w:val="a"/>
+    <w:next w:val="a"/>
+    <w:link w:val="1Char"/>
     <w:uiPriority w:val="9"/>
     <w:qFormat/>
     <w:rsid w:val="002E4914"/>
@@ -5140,11 +5418,11 @@
       <w:szCs w:val="40"/>
     </w:rPr>
   </w:style>
-  <w:style w:type="paragraph" w:styleId="Heading2">
+  <w:style w:type="paragraph" w:styleId="2">
     <w:name w:val="heading 2"/>
-    <w:basedOn w:val="Normal"/>
-    <w:next w:val="Normal"/>
-    <w:link w:val="Heading2Char"/>
+    <w:basedOn w:val="a"/>
+    <w:next w:val="a"/>
+    <w:link w:val="2Char"/>
     <w:uiPriority w:val="9"/>
     <w:semiHidden/>
     <w:unhideWhenUsed/>
@@ -5163,11 +5441,11 @@
       <w:szCs w:val="32"/>
     </w:rPr>
   </w:style>
-  <w:style w:type="paragraph" w:styleId="Heading3">
+  <w:style w:type="paragraph" w:styleId="3">
     <w:name w:val="heading 3"/>
-    <w:basedOn w:val="Normal"/>
-    <w:next w:val="Normal"/>
-    <w:link w:val="Heading3Char"/>
+    <w:basedOn w:val="a"/>
+    <w:next w:val="a"/>
+    <w:link w:val="3Char"/>
     <w:uiPriority w:val="9"/>
     <w:semiHidden/>
     <w:unhideWhenUsed/>
@@ -5186,11 +5464,11 @@
       <w:szCs w:val="28"/>
     </w:rPr>
   </w:style>
-  <w:style w:type="paragraph" w:styleId="Heading4">
+  <w:style w:type="paragraph" w:styleId="4">
     <w:name w:val="heading 4"/>
-    <w:basedOn w:val="Normal"/>
-    <w:next w:val="Normal"/>
-    <w:link w:val="Heading4Char"/>
+    <w:basedOn w:val="a"/>
+    <w:next w:val="a"/>
+    <w:link w:val="4Char"/>
     <w:uiPriority w:val="9"/>
     <w:semiHidden/>
     <w:unhideWhenUsed/>
@@ -5209,11 +5487,11 @@
       <w:color w:val="0F4761" w:themeColor="accent1" w:themeShade="BF"/>
     </w:rPr>
   </w:style>
-  <w:style w:type="paragraph" w:styleId="Heading5">
+  <w:style w:type="paragraph" w:styleId="5">
     <w:name w:val="heading 5"/>
-    <w:basedOn w:val="Normal"/>
-    <w:next w:val="Normal"/>
-    <w:link w:val="Heading5Char"/>
+    <w:basedOn w:val="a"/>
+    <w:next w:val="a"/>
+    <w:link w:val="5Char"/>
     <w:uiPriority w:val="9"/>
     <w:semiHidden/>
     <w:unhideWhenUsed/>
@@ -5230,11 +5508,11 @@
       <w:color w:val="0F4761" w:themeColor="accent1" w:themeShade="BF"/>
     </w:rPr>
   </w:style>
-  <w:style w:type="paragraph" w:styleId="Heading6">
+  <w:style w:type="paragraph" w:styleId="6">
     <w:name w:val="heading 6"/>
-    <w:basedOn w:val="Normal"/>
-    <w:next w:val="Normal"/>
-    <w:link w:val="Heading6Char"/>
+    <w:basedOn w:val="a"/>
+    <w:next w:val="a"/>
+    <w:link w:val="6Char"/>
     <w:uiPriority w:val="9"/>
     <w:semiHidden/>
     <w:unhideWhenUsed/>
@@ -5253,11 +5531,11 @@
       <w:color w:val="595959" w:themeColor="text1" w:themeTint="A6"/>
     </w:rPr>
   </w:style>
-  <w:style w:type="paragraph" w:styleId="Heading7">
+  <w:style w:type="paragraph" w:styleId="7">
     <w:name w:val="heading 7"/>
-    <w:basedOn w:val="Normal"/>
-    <w:next w:val="Normal"/>
-    <w:link w:val="Heading7Char"/>
+    <w:basedOn w:val="a"/>
+    <w:next w:val="a"/>
+    <w:link w:val="7Char"/>
     <w:uiPriority w:val="9"/>
     <w:semiHidden/>
     <w:unhideWhenUsed/>
@@ -5274,11 +5552,11 @@
       <w:color w:val="595959" w:themeColor="text1" w:themeTint="A6"/>
     </w:rPr>
   </w:style>
-  <w:style w:type="paragraph" w:styleId="Heading8">
+  <w:style w:type="paragraph" w:styleId="8">
     <w:name w:val="heading 8"/>
-    <w:basedOn w:val="Normal"/>
-    <w:next w:val="Normal"/>
-    <w:link w:val="Heading8Char"/>
+    <w:basedOn w:val="a"/>
+    <w:next w:val="a"/>
+    <w:link w:val="8Char"/>
     <w:uiPriority w:val="9"/>
     <w:semiHidden/>
     <w:unhideWhenUsed/>
@@ -5297,11 +5575,11 @@
       <w:color w:val="272727" w:themeColor="text1" w:themeTint="D8"/>
     </w:rPr>
   </w:style>
-  <w:style w:type="paragraph" w:styleId="Heading9">
+  <w:style w:type="paragraph" w:styleId="9">
     <w:name w:val="heading 9"/>
-    <w:basedOn w:val="Normal"/>
-    <w:next w:val="Normal"/>
-    <w:link w:val="Heading9Char"/>
+    <w:basedOn w:val="a"/>
+    <w:next w:val="a"/>
+    <w:link w:val="9Char"/>
     <w:uiPriority w:val="9"/>
     <w:semiHidden/>
     <w:unhideWhenUsed/>
@@ -5318,13 +5596,13 @@
       <w:color w:val="272727" w:themeColor="text1" w:themeTint="D8"/>
     </w:rPr>
   </w:style>
-  <w:style w:type="character" w:default="1" w:styleId="DefaultParagraphFont">
+  <w:style w:type="character" w:default="1" w:styleId="a0">
     <w:name w:val="Default Paragraph Font"/>
     <w:uiPriority w:val="1"/>
     <w:semiHidden/>
     <w:unhideWhenUsed/>
   </w:style>
-  <w:style w:type="table" w:default="1" w:styleId="TableNormal">
+  <w:style w:type="table" w:default="1" w:styleId="a1">
     <w:name w:val="Normal Table"/>
     <w:uiPriority w:val="99"/>
     <w:semiHidden/>
@@ -5339,16 +5617,16 @@
       </w:tblCellMar>
     </w:tblPr>
   </w:style>
-  <w:style w:type="numbering" w:default="1" w:styleId="NoList">
+  <w:style w:type="numbering" w:default="1" w:styleId="a2">
     <w:name w:val="No List"/>
     <w:uiPriority w:val="99"/>
     <w:semiHidden/>
     <w:unhideWhenUsed/>
   </w:style>
-  <w:style w:type="character" w:customStyle="1" w:styleId="Heading1Char">
-    <w:name w:val="Heading 1 Char"/>
-    <w:basedOn w:val="DefaultParagraphFont"/>
-    <w:link w:val="Heading1"/>
+  <w:style w:type="character" w:customStyle="1" w:styleId="1Char">
+    <w:name w:val="Επικεφαλίδα 1 Char"/>
+    <w:basedOn w:val="a0"/>
+    <w:link w:val="1"/>
     <w:uiPriority w:val="9"/>
     <w:rsid w:val="002E4914"/>
     <w:rPr>
@@ -5358,10 +5636,10 @@
       <w:szCs w:val="40"/>
     </w:rPr>
   </w:style>
-  <w:style w:type="character" w:customStyle="1" w:styleId="Heading2Char">
-    <w:name w:val="Heading 2 Char"/>
-    <w:basedOn w:val="DefaultParagraphFont"/>
-    <w:link w:val="Heading2"/>
+  <w:style w:type="character" w:customStyle="1" w:styleId="2Char">
+    <w:name w:val="Επικεφαλίδα 2 Char"/>
+    <w:basedOn w:val="a0"/>
+    <w:link w:val="2"/>
     <w:uiPriority w:val="9"/>
     <w:semiHidden/>
     <w:rsid w:val="002E4914"/>
@@ -5372,10 +5650,10 @@
       <w:szCs w:val="32"/>
     </w:rPr>
   </w:style>
-  <w:style w:type="character" w:customStyle="1" w:styleId="Heading3Char">
-    <w:name w:val="Heading 3 Char"/>
-    <w:basedOn w:val="DefaultParagraphFont"/>
-    <w:link w:val="Heading3"/>
+  <w:style w:type="character" w:customStyle="1" w:styleId="3Char">
+    <w:name w:val="Επικεφαλίδα 3 Char"/>
+    <w:basedOn w:val="a0"/>
+    <w:link w:val="3"/>
     <w:uiPriority w:val="9"/>
     <w:semiHidden/>
     <w:rsid w:val="002E4914"/>
@@ -5386,10 +5664,10 @@
       <w:szCs w:val="28"/>
     </w:rPr>
   </w:style>
-  <w:style w:type="character" w:customStyle="1" w:styleId="Heading4Char">
-    <w:name w:val="Heading 4 Char"/>
-    <w:basedOn w:val="DefaultParagraphFont"/>
-    <w:link w:val="Heading4"/>
+  <w:style w:type="character" w:customStyle="1" w:styleId="4Char">
+    <w:name w:val="Επικεφαλίδα 4 Char"/>
+    <w:basedOn w:val="a0"/>
+    <w:link w:val="4"/>
     <w:uiPriority w:val="9"/>
     <w:semiHidden/>
     <w:rsid w:val="002E4914"/>
@@ -5400,10 +5678,10 @@
       <w:color w:val="0F4761" w:themeColor="accent1" w:themeShade="BF"/>
     </w:rPr>
   </w:style>
-  <w:style w:type="character" w:customStyle="1" w:styleId="Heading5Char">
-    <w:name w:val="Heading 5 Char"/>
-    <w:basedOn w:val="DefaultParagraphFont"/>
-    <w:link w:val="Heading5"/>
+  <w:style w:type="character" w:customStyle="1" w:styleId="5Char">
+    <w:name w:val="Επικεφαλίδα 5 Char"/>
+    <w:basedOn w:val="a0"/>
+    <w:link w:val="5"/>
     <w:uiPriority w:val="9"/>
     <w:semiHidden/>
     <w:rsid w:val="002E4914"/>
@@ -5412,10 +5690,10 @@
       <w:color w:val="0F4761" w:themeColor="accent1" w:themeShade="BF"/>
     </w:rPr>
   </w:style>
-  <w:style w:type="character" w:customStyle="1" w:styleId="Heading6Char">
-    <w:name w:val="Heading 6 Char"/>
-    <w:basedOn w:val="DefaultParagraphFont"/>
-    <w:link w:val="Heading6"/>
+  <w:style w:type="character" w:customStyle="1" w:styleId="6Char">
+    <w:name w:val="Επικεφαλίδα 6 Char"/>
+    <w:basedOn w:val="a0"/>
+    <w:link w:val="6"/>
     <w:uiPriority w:val="9"/>
     <w:semiHidden/>
     <w:rsid w:val="002E4914"/>
@@ -5426,10 +5704,10 @@
       <w:color w:val="595959" w:themeColor="text1" w:themeTint="A6"/>
     </w:rPr>
   </w:style>
-  <w:style w:type="character" w:customStyle="1" w:styleId="Heading7Char">
-    <w:name w:val="Heading 7 Char"/>
-    <w:basedOn w:val="DefaultParagraphFont"/>
-    <w:link w:val="Heading7"/>
+  <w:style w:type="character" w:customStyle="1" w:styleId="7Char">
+    <w:name w:val="Επικεφαλίδα 7 Char"/>
+    <w:basedOn w:val="a0"/>
+    <w:link w:val="7"/>
     <w:uiPriority w:val="9"/>
     <w:semiHidden/>
     <w:rsid w:val="002E4914"/>
@@ -5438,10 +5716,10 @@
       <w:color w:val="595959" w:themeColor="text1" w:themeTint="A6"/>
     </w:rPr>
   </w:style>
-  <w:style w:type="character" w:customStyle="1" w:styleId="Heading8Char">
-    <w:name w:val="Heading 8 Char"/>
-    <w:basedOn w:val="DefaultParagraphFont"/>
-    <w:link w:val="Heading8"/>
+  <w:style w:type="character" w:customStyle="1" w:styleId="8Char">
+    <w:name w:val="Επικεφαλίδα 8 Char"/>
+    <w:basedOn w:val="a0"/>
+    <w:link w:val="8"/>
     <w:uiPriority w:val="9"/>
     <w:semiHidden/>
     <w:rsid w:val="002E4914"/>
@@ -5452,10 +5730,10 @@
       <w:color w:val="272727" w:themeColor="text1" w:themeTint="D8"/>
     </w:rPr>
   </w:style>
-  <w:style w:type="character" w:customStyle="1" w:styleId="Heading9Char">
-    <w:name w:val="Heading 9 Char"/>
-    <w:basedOn w:val="DefaultParagraphFont"/>
-    <w:link w:val="Heading9"/>
+  <w:style w:type="character" w:customStyle="1" w:styleId="9Char">
+    <w:name w:val="Επικεφαλίδα 9 Char"/>
+    <w:basedOn w:val="a0"/>
+    <w:link w:val="9"/>
     <w:uiPriority w:val="9"/>
     <w:semiHidden/>
     <w:rsid w:val="002E4914"/>
@@ -5464,11 +5742,11 @@
       <w:color w:val="272727" w:themeColor="text1" w:themeTint="D8"/>
     </w:rPr>
   </w:style>
-  <w:style w:type="paragraph" w:styleId="Title">
+  <w:style w:type="paragraph" w:styleId="a3">
     <w:name w:val="Title"/>
-    <w:basedOn w:val="Normal"/>
-    <w:next w:val="Normal"/>
-    <w:link w:val="TitleChar"/>
+    <w:basedOn w:val="a"/>
+    <w:next w:val="a"/>
+    <w:link w:val="Char"/>
     <w:uiPriority w:val="10"/>
     <w:qFormat/>
     <w:rsid w:val="002E4914"/>
@@ -5484,10 +5762,10 @@
       <w:szCs w:val="56"/>
     </w:rPr>
   </w:style>
-  <w:style w:type="character" w:customStyle="1" w:styleId="TitleChar">
-    <w:name w:val="Title Char"/>
-    <w:basedOn w:val="DefaultParagraphFont"/>
-    <w:link w:val="Title"/>
+  <w:style w:type="character" w:customStyle="1" w:styleId="Char">
+    <w:name w:val="Τίτλος Char"/>
+    <w:basedOn w:val="a0"/>
+    <w:link w:val="a3"/>
     <w:uiPriority w:val="10"/>
     <w:rsid w:val="002E4914"/>
     <w:rPr>
@@ -5498,11 +5776,11 @@
       <w:szCs w:val="56"/>
     </w:rPr>
   </w:style>
-  <w:style w:type="paragraph" w:styleId="Subtitle">
+  <w:style w:type="paragraph" w:styleId="a4">
     <w:name w:val="Subtitle"/>
-    <w:basedOn w:val="Normal"/>
-    <w:next w:val="Normal"/>
-    <w:link w:val="SubtitleChar"/>
+    <w:basedOn w:val="a"/>
+    <w:next w:val="a"/>
+    <w:link w:val="Char0"/>
     <w:uiPriority w:val="11"/>
     <w:qFormat/>
     <w:rsid w:val="002E4914"/>
@@ -5519,10 +5797,10 @@
       <w:szCs w:val="28"/>
     </w:rPr>
   </w:style>
-  <w:style w:type="character" w:customStyle="1" w:styleId="SubtitleChar">
-    <w:name w:val="Subtitle Char"/>
-    <w:basedOn w:val="DefaultParagraphFont"/>
-    <w:link w:val="Subtitle"/>
+  <w:style w:type="character" w:customStyle="1" w:styleId="Char0">
+    <w:name w:val="Υπότιτλος Char"/>
+    <w:basedOn w:val="a0"/>
+    <w:link w:val="a4"/>
     <w:uiPriority w:val="11"/>
     <w:rsid w:val="002E4914"/>
     <w:rPr>
@@ -5533,11 +5811,11 @@
       <w:szCs w:val="28"/>
     </w:rPr>
   </w:style>
-  <w:style w:type="paragraph" w:styleId="Quote">
+  <w:style w:type="paragraph" w:styleId="a5">
     <w:name w:val="Quote"/>
-    <w:basedOn w:val="Normal"/>
-    <w:next w:val="Normal"/>
-    <w:link w:val="QuoteChar"/>
+    <w:basedOn w:val="a"/>
+    <w:next w:val="a"/>
+    <w:link w:val="Char1"/>
     <w:uiPriority w:val="29"/>
     <w:qFormat/>
     <w:rsid w:val="002E4914"/>
@@ -5551,10 +5829,10 @@
       <w:color w:val="404040" w:themeColor="text1" w:themeTint="BF"/>
     </w:rPr>
   </w:style>
-  <w:style w:type="character" w:customStyle="1" w:styleId="QuoteChar">
-    <w:name w:val="Quote Char"/>
-    <w:basedOn w:val="DefaultParagraphFont"/>
-    <w:link w:val="Quote"/>
+  <w:style w:type="character" w:customStyle="1" w:styleId="Char1">
+    <w:name w:val="Απόσπασμα Char"/>
+    <w:basedOn w:val="a0"/>
+    <w:link w:val="a5"/>
     <w:uiPriority w:val="29"/>
     <w:rsid w:val="002E4914"/>
     <w:rPr>
@@ -5563,9 +5841,9 @@
       <w:color w:val="404040" w:themeColor="text1" w:themeTint="BF"/>
     </w:rPr>
   </w:style>
-  <w:style w:type="paragraph" w:styleId="ListParagraph">
+  <w:style w:type="paragraph" w:styleId="a6">
     <w:name w:val="List Paragraph"/>
-    <w:basedOn w:val="Normal"/>
+    <w:basedOn w:val="a"/>
     <w:uiPriority w:val="34"/>
     <w:qFormat/>
     <w:rsid w:val="002E4914"/>
@@ -5574,9 +5852,9 @@
       <w:contextualSpacing/>
     </w:pPr>
   </w:style>
-  <w:style w:type="character" w:styleId="IntenseEmphasis">
+  <w:style w:type="character" w:styleId="a7">
     <w:name w:val="Intense Emphasis"/>
-    <w:basedOn w:val="DefaultParagraphFont"/>
+    <w:basedOn w:val="a0"/>
     <w:uiPriority w:val="21"/>
     <w:qFormat/>
     <w:rsid w:val="002E4914"/>
@@ -5586,11 +5864,11 @@
       <w:color w:val="0F4761" w:themeColor="accent1" w:themeShade="BF"/>
     </w:rPr>
   </w:style>
-  <w:style w:type="paragraph" w:styleId="IntenseQuote">
+  <w:style w:type="paragraph" w:styleId="a8">
     <w:name w:val="Intense Quote"/>
-    <w:basedOn w:val="Normal"/>
-    <w:next w:val="Normal"/>
-    <w:link w:val="IntenseQuoteChar"/>
+    <w:basedOn w:val="a"/>
+    <w:next w:val="a"/>
+    <w:link w:val="Char2"/>
     <w:uiPriority w:val="30"/>
     <w:qFormat/>
     <w:rsid w:val="002E4914"/>
@@ -5609,10 +5887,10 @@
       <w:color w:val="0F4761" w:themeColor="accent1" w:themeShade="BF"/>
     </w:rPr>
   </w:style>
-  <w:style w:type="character" w:customStyle="1" w:styleId="IntenseQuoteChar">
-    <w:name w:val="Intense Quote Char"/>
-    <w:basedOn w:val="DefaultParagraphFont"/>
-    <w:link w:val="IntenseQuote"/>
+  <w:style w:type="character" w:customStyle="1" w:styleId="Char2">
+    <w:name w:val="Έντονο απόσπ. Char"/>
+    <w:basedOn w:val="a0"/>
+    <w:link w:val="a8"/>
     <w:uiPriority w:val="30"/>
     <w:rsid w:val="002E4914"/>
     <w:rPr>
@@ -5621,9 +5899,9 @@
       <w:color w:val="0F4761" w:themeColor="accent1" w:themeShade="BF"/>
     </w:rPr>
   </w:style>
-  <w:style w:type="character" w:styleId="IntenseReference">
+  <w:style w:type="character" w:styleId="a9">
     <w:name w:val="Intense Reference"/>
-    <w:basedOn w:val="DefaultParagraphFont"/>
+    <w:basedOn w:val="a0"/>
     <w:uiPriority w:val="32"/>
     <w:qFormat/>
     <w:rsid w:val="002E4914"/>
@@ -5635,10 +5913,10 @@
       <w:spacing w:val="5"/>
     </w:rPr>
   </w:style>
-  <w:style w:type="paragraph" w:styleId="Header">
+  <w:style w:type="paragraph" w:styleId="aa">
     <w:name w:val="header"/>
-    <w:basedOn w:val="Normal"/>
-    <w:link w:val="HeaderChar"/>
+    <w:basedOn w:val="a"/>
+    <w:link w:val="Char3"/>
     <w:uiPriority w:val="99"/>
     <w:unhideWhenUsed/>
     <w:rsid w:val="002E4914"/>
@@ -5650,17 +5928,17 @@
       <w:spacing w:after="0" w:line="240" w:lineRule="auto"/>
     </w:pPr>
   </w:style>
-  <w:style w:type="character" w:customStyle="1" w:styleId="HeaderChar">
-    <w:name w:val="Header Char"/>
-    <w:basedOn w:val="DefaultParagraphFont"/>
-    <w:link w:val="Header"/>
+  <w:style w:type="character" w:customStyle="1" w:styleId="Char3">
+    <w:name w:val="Κεφαλίδα Char"/>
+    <w:basedOn w:val="a0"/>
+    <w:link w:val="aa"/>
     <w:uiPriority w:val="99"/>
     <w:rsid w:val="002E4914"/>
   </w:style>
-  <w:style w:type="paragraph" w:styleId="Footer">
+  <w:style w:type="paragraph" w:styleId="ab">
     <w:name w:val="footer"/>
-    <w:basedOn w:val="Normal"/>
-    <w:link w:val="FooterChar"/>
+    <w:basedOn w:val="a"/>
+    <w:link w:val="Char4"/>
     <w:uiPriority w:val="99"/>
     <w:unhideWhenUsed/>
     <w:rsid w:val="002E4914"/>
@@ -5672,16 +5950,16 @@
       <w:spacing w:after="0" w:line="240" w:lineRule="auto"/>
     </w:pPr>
   </w:style>
-  <w:style w:type="character" w:customStyle="1" w:styleId="FooterChar">
-    <w:name w:val="Footer Char"/>
-    <w:basedOn w:val="DefaultParagraphFont"/>
-    <w:link w:val="Footer"/>
+  <w:style w:type="character" w:customStyle="1" w:styleId="Char4">
+    <w:name w:val="Υποσέλιδο Char"/>
+    <w:basedOn w:val="a0"/>
+    <w:link w:val="ab"/>
     <w:uiPriority w:val="99"/>
     <w:rsid w:val="002E4914"/>
   </w:style>
-  <w:style w:type="table" w:styleId="TableGrid">
+  <w:style w:type="table" w:styleId="ac">
     <w:name w:val="Table Grid"/>
-    <w:basedOn w:val="TableNormal"/>
+    <w:basedOn w:val="a1"/>
     <w:uiPriority w:val="39"/>
     <w:rsid w:val="000C5CFF"/>
     <w:pPr>

--- a/1η_σειρα/1st_lab.docx
+++ b/1η_σειρα/1st_lab.docx
@@ -887,15 +887,7 @@
           <w:sz w:val="24"/>
           <w:szCs w:val="24"/>
         </w:rPr>
-        <w:t>*2+1</w:t>
-      </w:r>
-      <w:proofErr w:type="gramStart"/>
-      <w:r>
-        <w:rPr>
-          <w:sz w:val="24"/>
-          <w:szCs w:val="24"/>
-        </w:rPr>
-        <w:t>)</w:t>
+        <w:t>*2+1)</w:t>
       </w:r>
       <w:r>
         <w:rPr>
@@ -903,16 +895,7 @@
           <w:szCs w:val="24"/>
           <w:vertAlign w:val="superscript"/>
         </w:rPr>
-        <w:t>”helper</w:t>
-      </w:r>
-      <w:proofErr w:type="gramEnd"/>
-      <w:r>
-        <w:rPr>
-          <w:sz w:val="24"/>
-          <w:szCs w:val="24"/>
-          <w:vertAlign w:val="superscript"/>
-        </w:rPr>
-        <w:t xml:space="preserve"> for each msec” </w:t>
+        <w:t xml:space="preserve">”helper for each msec” </w:t>
       </w:r>
       <w:r>
         <w:rPr>
@@ -1271,6 +1254,14 @@
         </w:rPr>
         <w:t xml:space="preserve"> (4)</w:t>
       </w:r>
+      <w:r>
+        <w:rPr>
+          <w:sz w:val="24"/>
+          <w:szCs w:val="24"/>
+          <w:lang w:val="el-GR"/>
+        </w:rPr>
+        <w:t>.</w:t>
+      </w:r>
     </w:p>
     <w:p>
       <w:pPr>
@@ -1283,12 +1274,13 @@
       </w:pPr>
       <w:r>
         <w:rPr>
+          <w:noProof/>
           <w:sz w:val="24"/>
           <w:szCs w:val="24"/>
           <w:lang w:val="el-GR"/>
         </w:rPr>
         <w:drawing>
-          <wp:anchor distT="0" distB="0" distL="114300" distR="114300" simplePos="0" relativeHeight="251664384" behindDoc="1" locked="0" layoutInCell="1" allowOverlap="1" wp14:anchorId="0BDCCE12" wp14:editId="4C18EEC9">
+          <wp:anchor distT="0" distB="0" distL="114300" distR="114300" simplePos="0" relativeHeight="251664384" behindDoc="1" locked="0" layoutInCell="1" allowOverlap="1" wp14:anchorId="0BDCCE12" wp14:editId="280A5EF6">
             <wp:simplePos x="0" y="0"/>
             <wp:positionH relativeFrom="margin">
               <wp:align>left</wp:align>
@@ -1799,6 +1791,7 @@
           <w:bCs/>
           <w:sz w:val="28"/>
           <w:szCs w:val="28"/>
+          <w:lang w:val="el-GR"/>
         </w:rPr>
       </w:pPr>
     </w:p>
@@ -1810,6 +1803,7 @@
           <w:bCs/>
           <w:sz w:val="28"/>
           <w:szCs w:val="28"/>
+          <w:lang w:val="el-GR"/>
         </w:rPr>
       </w:pPr>
     </w:p>
@@ -1821,6 +1815,7 @@
           <w:bCs/>
           <w:sz w:val="28"/>
           <w:szCs w:val="28"/>
+          <w:lang w:val="el-GR"/>
         </w:rPr>
       </w:pPr>
     </w:p>

--- a/1η_σειρα/1st_lab.docx
+++ b/1η_σειρα/1st_lab.docx
@@ -208,18 +208,8 @@
           <w:szCs w:val="36"/>
           <w:lang w:val="el-GR"/>
         </w:rPr>
-        <w:t xml:space="preserve">Νικόλαος </w:t>
-      </w:r>
-      <w:proofErr w:type="spellStart"/>
-      <w:r>
-        <w:rPr>
-          <w:sz w:val="36"/>
-          <w:szCs w:val="36"/>
-          <w:lang w:val="el-GR"/>
-        </w:rPr>
-        <w:t>Λάππας</w:t>
-      </w:r>
-      <w:proofErr w:type="spellEnd"/>
+        <w:t>Νικόλαος Λάππας</w:t>
+      </w:r>
     </w:p>
     <w:p>
       <w:pPr>
@@ -887,7 +877,15 @@
           <w:sz w:val="24"/>
           <w:szCs w:val="24"/>
         </w:rPr>
-        <w:t>*2+1)</w:t>
+        <w:t>*2+1</w:t>
+      </w:r>
+      <w:proofErr w:type="gramStart"/>
+      <w:r>
+        <w:rPr>
+          <w:sz w:val="24"/>
+          <w:szCs w:val="24"/>
+        </w:rPr>
+        <w:t>)</w:t>
       </w:r>
       <w:r>
         <w:rPr>
@@ -895,7 +893,16 @@
           <w:szCs w:val="24"/>
           <w:vertAlign w:val="superscript"/>
         </w:rPr>
-        <w:t xml:space="preserve">”helper for each msec” </w:t>
+        <w:t>”helper</w:t>
+      </w:r>
+      <w:proofErr w:type="gramEnd"/>
+      <w:r>
+        <w:rPr>
+          <w:sz w:val="24"/>
+          <w:szCs w:val="24"/>
+          <w:vertAlign w:val="superscript"/>
+        </w:rPr>
+        <w:t xml:space="preserve"> for each msec” </w:t>
       </w:r>
       <w:r>
         <w:rPr>
@@ -1280,7 +1287,7 @@
           <w:lang w:val="el-GR"/>
         </w:rPr>
         <w:drawing>
-          <wp:anchor distT="0" distB="0" distL="114300" distR="114300" simplePos="0" relativeHeight="251664384" behindDoc="1" locked="0" layoutInCell="1" allowOverlap="1" wp14:anchorId="0BDCCE12" wp14:editId="280A5EF6">
+          <wp:anchor distT="0" distB="0" distL="114300" distR="114300" simplePos="0" relativeHeight="251664384" behindDoc="1" locked="0" layoutInCell="1" allowOverlap="1" wp14:anchorId="0BDCCE12" wp14:editId="49A9DF0E">
             <wp:simplePos x="0" y="0"/>
             <wp:positionH relativeFrom="margin">
               <wp:align>left</wp:align>
@@ -2357,6 +2364,63 @@
       </w:pPr>
       <w:r>
         <w:rPr>
+          <w:rFonts w:eastAsiaTheme="minorEastAsia"/>
+          <w:sz w:val="24"/>
+          <w:szCs w:val="24"/>
+          <w:lang w:val="el-GR"/>
+        </w:rPr>
+        <w:drawing>
+          <wp:anchor distT="0" distB="0" distL="114300" distR="114300" simplePos="0" relativeHeight="251668480" behindDoc="1" locked="0" layoutInCell="1" allowOverlap="1" wp14:anchorId="45B4FB8A" wp14:editId="28238871">
+            <wp:simplePos x="0" y="0"/>
+            <wp:positionH relativeFrom="column">
+              <wp:posOffset>99060</wp:posOffset>
+            </wp:positionH>
+            <wp:positionV relativeFrom="paragraph">
+              <wp:posOffset>2546985</wp:posOffset>
+            </wp:positionV>
+            <wp:extent cx="3063240" cy="2491740"/>
+            <wp:effectExtent l="0" t="0" r="3810" b="3810"/>
+            <wp:wrapNone/>
+            <wp:docPr id="441820579" name="Picture 1"/>
+            <wp:cNvGraphicFramePr>
+              <a:graphicFrameLocks xmlns:a="http://schemas.openxmlformats.org/drawingml/2006/main" noChangeAspect="1"/>
+            </wp:cNvGraphicFramePr>
+            <a:graphic xmlns:a="http://schemas.openxmlformats.org/drawingml/2006/main">
+              <a:graphicData uri="http://schemas.openxmlformats.org/drawingml/2006/picture">
+                <pic:pic xmlns:pic="http://schemas.openxmlformats.org/drawingml/2006/picture">
+                  <pic:nvPicPr>
+                    <pic:cNvPr id="441820579" name=""/>
+                    <pic:cNvPicPr/>
+                  </pic:nvPicPr>
+                  <pic:blipFill>
+                    <a:blip r:embed="rId11">
+                      <a:extLst>
+                        <a:ext uri="{28A0092B-C50C-407E-A947-70E740481C1C}">
+                          <a14:useLocalDpi xmlns:a14="http://schemas.microsoft.com/office/drawing/2010/main" val="0"/>
+                        </a:ext>
+                      </a:extLst>
+                    </a:blip>
+                    <a:stretch>
+                      <a:fillRect/>
+                    </a:stretch>
+                  </pic:blipFill>
+                  <pic:spPr>
+                    <a:xfrm>
+                      <a:off x="0" y="0"/>
+                      <a:ext cx="3063240" cy="2491740"/>
+                    </a:xfrm>
+                    <a:prstGeom prst="rect">
+                      <a:avLst/>
+                    </a:prstGeom>
+                  </pic:spPr>
+                </pic:pic>
+              </a:graphicData>
+            </a:graphic>
+          </wp:anchor>
+        </w:drawing>
+      </w:r>
+      <w:r>
+        <w:rPr>
           <w:b/>
           <w:bCs/>
           <w:noProof/>
@@ -2365,7 +2429,7 @@
           <w:lang w:val="el-GR"/>
         </w:rPr>
         <w:drawing>
-          <wp:anchor distT="0" distB="0" distL="114300" distR="114300" simplePos="0" relativeHeight="251663360" behindDoc="1" locked="0" layoutInCell="1" allowOverlap="1" wp14:anchorId="0043FBC4" wp14:editId="49792554">
+          <wp:anchor distT="0" distB="0" distL="114300" distR="114300" simplePos="0" relativeHeight="251663360" behindDoc="1" locked="0" layoutInCell="1" allowOverlap="1" wp14:anchorId="0043FBC4" wp14:editId="0066B08B">
             <wp:simplePos x="0" y="0"/>
             <wp:positionH relativeFrom="column">
               <wp:posOffset>3284220</wp:posOffset>
@@ -2388,7 +2452,7 @@
                     <pic:cNvPicPr/>
                   </pic:nvPicPr>
                   <pic:blipFill>
-                    <a:blip r:embed="rId11">
+                    <a:blip r:embed="rId12">
                       <a:extLst>
                         <a:ext uri="{28A0092B-C50C-407E-A947-70E740481C1C}">
                           <a14:useLocalDpi xmlns:a14="http://schemas.microsoft.com/office/drawing/2010/main" val="0"/>
@@ -2422,71 +2486,6 @@
       </w:r>
       <w:r>
         <w:rPr>
-          <w:b/>
-          <w:bCs/>
-          <w:noProof/>
-          <w:sz w:val="28"/>
-          <w:szCs w:val="28"/>
-          <w:lang w:val="el-GR"/>
-        </w:rPr>
-        <w:drawing>
-          <wp:anchor distT="0" distB="0" distL="114300" distR="114300" simplePos="0" relativeHeight="251662336" behindDoc="1" locked="0" layoutInCell="1" allowOverlap="1" wp14:anchorId="7AC60702" wp14:editId="43D5D3C1">
-            <wp:simplePos x="0" y="0"/>
-            <wp:positionH relativeFrom="margin">
-              <wp:posOffset>563880</wp:posOffset>
-            </wp:positionH>
-            <wp:positionV relativeFrom="paragraph">
-              <wp:posOffset>2668905</wp:posOffset>
-            </wp:positionV>
-            <wp:extent cx="2484120" cy="2133179"/>
-            <wp:effectExtent l="0" t="0" r="0" b="635"/>
-            <wp:wrapNone/>
-            <wp:docPr id="2069984684" name="Picture 1" descr="A screen shot of a computer code&#10;&#10;Description automatically generated"/>
-            <wp:cNvGraphicFramePr>
-              <a:graphicFrameLocks xmlns:a="http://schemas.openxmlformats.org/drawingml/2006/main" noChangeAspect="1"/>
-            </wp:cNvGraphicFramePr>
-            <a:graphic xmlns:a="http://schemas.openxmlformats.org/drawingml/2006/main">
-              <a:graphicData uri="http://schemas.openxmlformats.org/drawingml/2006/picture">
-                <pic:pic xmlns:pic="http://schemas.openxmlformats.org/drawingml/2006/picture">
-                  <pic:nvPicPr>
-                    <pic:cNvPr id="2069984684" name="Picture 1" descr="A screen shot of a computer code&#10;&#10;Description automatically generated"/>
-                    <pic:cNvPicPr/>
-                  </pic:nvPicPr>
-                  <pic:blipFill>
-                    <a:blip r:embed="rId12">
-                      <a:extLst>
-                        <a:ext uri="{28A0092B-C50C-407E-A947-70E740481C1C}">
-                          <a14:useLocalDpi xmlns:a14="http://schemas.microsoft.com/office/drawing/2010/main" val="0"/>
-                        </a:ext>
-                      </a:extLst>
-                    </a:blip>
-                    <a:stretch>
-                      <a:fillRect/>
-                    </a:stretch>
-                  </pic:blipFill>
-                  <pic:spPr>
-                    <a:xfrm>
-                      <a:off x="0" y="0"/>
-                      <a:ext cx="2484120" cy="2133179"/>
-                    </a:xfrm>
-                    <a:prstGeom prst="rect">
-                      <a:avLst/>
-                    </a:prstGeom>
-                  </pic:spPr>
-                </pic:pic>
-              </a:graphicData>
-            </a:graphic>
-            <wp14:sizeRelH relativeFrom="margin">
-              <wp14:pctWidth>0</wp14:pctWidth>
-            </wp14:sizeRelH>
-            <wp14:sizeRelV relativeFrom="margin">
-              <wp14:pctHeight>0</wp14:pctHeight>
-            </wp14:sizeRelV>
-          </wp:anchor>
-        </w:drawing>
-      </w:r>
-      <w:r>
-        <w:rPr>
           <w:rFonts w:eastAsiaTheme="minorEastAsia"/>
           <w:sz w:val="24"/>
           <w:szCs w:val="24"/>
@@ -2635,7 +2634,7 @@
     </w:p>
     <w:tbl>
       <w:tblPr>
-        <w:tblStyle w:val="ac"/>
+        <w:tblStyle w:val="TableGrid"/>
         <w:tblW w:w="0" w:type="auto"/>
         <w:jc w:val="center"/>
         <w:tblLook w:val="04A0" w:firstRow="1" w:lastRow="0" w:firstColumn="1" w:lastColumn="0" w:noHBand="0" w:noVBand="1"/>
@@ -2941,7 +2940,15 @@
                 <w:sz w:val="24"/>
                 <w:szCs w:val="24"/>
               </w:rPr>
-              <w:t>0x40</w:t>
+              <w:t>0x</w:t>
+            </w:r>
+            <w:r>
+              <w:rPr>
+                <w:rFonts w:eastAsiaTheme="minorEastAsia"/>
+                <w:sz w:val="24"/>
+                <w:szCs w:val="24"/>
+              </w:rPr>
+              <w:t>EF</w:t>
             </w:r>
           </w:p>
         </w:tc>
@@ -2965,7 +2972,15 @@
                 <w:sz w:val="24"/>
                 <w:szCs w:val="24"/>
               </w:rPr>
-              <w:t>0x50</w:t>
+              <w:t>0x</w:t>
+            </w:r>
+            <w:r>
+              <w:rPr>
+                <w:rFonts w:eastAsiaTheme="minorEastAsia"/>
+                <w:sz w:val="24"/>
+                <w:szCs w:val="24"/>
+              </w:rPr>
+              <w:t>DF</w:t>
             </w:r>
           </w:p>
         </w:tc>
@@ -3090,7 +3105,15 @@
                 <w:sz w:val="24"/>
                 <w:szCs w:val="24"/>
               </w:rPr>
-              <w:t>0x43</w:t>
+              <w:t>0x</w:t>
+            </w:r>
+            <w:r>
+              <w:rPr>
+                <w:rFonts w:eastAsiaTheme="minorEastAsia"/>
+                <w:sz w:val="24"/>
+                <w:szCs w:val="24"/>
+              </w:rPr>
+              <w:t>EB</w:t>
             </w:r>
           </w:p>
         </w:tc>
@@ -3114,7 +3137,15 @@
                 <w:sz w:val="24"/>
                 <w:szCs w:val="24"/>
               </w:rPr>
-              <w:t>0x52</w:t>
+              <w:t>0x</w:t>
+            </w:r>
+            <w:r>
+              <w:rPr>
+                <w:rFonts w:eastAsiaTheme="minorEastAsia"/>
+                <w:sz w:val="24"/>
+                <w:szCs w:val="24"/>
+              </w:rPr>
+              <w:t>DB</w:t>
             </w:r>
           </w:p>
         </w:tc>
@@ -3239,7 +3270,15 @@
                 <w:sz w:val="24"/>
                 <w:szCs w:val="24"/>
               </w:rPr>
-              <w:t>0x44</w:t>
+              <w:t>0</w:t>
+            </w:r>
+            <w:r>
+              <w:rPr>
+                <w:rFonts w:eastAsiaTheme="minorEastAsia"/>
+                <w:sz w:val="24"/>
+                <w:szCs w:val="24"/>
+              </w:rPr>
+              <w:t>xE5</w:t>
             </w:r>
           </w:p>
         </w:tc>
@@ -3263,7 +3302,15 @@
                 <w:sz w:val="24"/>
                 <w:szCs w:val="24"/>
               </w:rPr>
-              <w:t>0x54</w:t>
+              <w:t>0</w:t>
+            </w:r>
+            <w:r>
+              <w:rPr>
+                <w:rFonts w:eastAsiaTheme="minorEastAsia"/>
+                <w:sz w:val="24"/>
+                <w:szCs w:val="24"/>
+              </w:rPr>
+              <w:t>xD3</w:t>
             </w:r>
           </w:p>
         </w:tc>
@@ -3388,7 +3435,15 @@
                 <w:sz w:val="24"/>
                 <w:szCs w:val="24"/>
               </w:rPr>
-              <w:t>0x43</w:t>
+              <w:t>0</w:t>
+            </w:r>
+            <w:r>
+              <w:rPr>
+                <w:rFonts w:eastAsiaTheme="minorEastAsia"/>
+                <w:sz w:val="24"/>
+                <w:szCs w:val="24"/>
+              </w:rPr>
+              <w:t>xE7</w:t>
             </w:r>
           </w:p>
         </w:tc>
@@ -3412,7 +3467,15 @@
                 <w:sz w:val="24"/>
                 <w:szCs w:val="24"/>
               </w:rPr>
-              <w:t>0x56</w:t>
+              <w:t>0</w:t>
+            </w:r>
+            <w:r>
+              <w:rPr>
+                <w:rFonts w:eastAsiaTheme="minorEastAsia"/>
+                <w:sz w:val="24"/>
+                <w:szCs w:val="24"/>
+              </w:rPr>
+              <w:t>xD5</w:t>
             </w:r>
           </w:p>
         </w:tc>
@@ -3537,7 +3600,15 @@
                 <w:sz w:val="24"/>
                 <w:szCs w:val="24"/>
               </w:rPr>
-              <w:t>0x48</w:t>
+              <w:t>0x</w:t>
+            </w:r>
+            <w:r>
+              <w:rPr>
+                <w:rFonts w:eastAsiaTheme="minorEastAsia"/>
+                <w:sz w:val="24"/>
+                <w:szCs w:val="24"/>
+              </w:rPr>
+              <w:t>EB</w:t>
             </w:r>
           </w:p>
         </w:tc>
@@ -3561,7 +3632,15 @@
                 <w:sz w:val="24"/>
                 <w:szCs w:val="24"/>
               </w:rPr>
-              <w:t>0x58</w:t>
+              <w:t>0</w:t>
+            </w:r>
+            <w:r>
+              <w:rPr>
+                <w:rFonts w:eastAsiaTheme="minorEastAsia"/>
+                <w:sz w:val="24"/>
+                <w:szCs w:val="24"/>
+              </w:rPr>
+              <w:t>xC7</w:t>
             </w:r>
           </w:p>
         </w:tc>
@@ -3686,7 +3765,15 @@
                 <w:sz w:val="24"/>
                 <w:szCs w:val="24"/>
               </w:rPr>
-              <w:t>0x4B</w:t>
+              <w:t>0x</w:t>
+            </w:r>
+            <w:r>
+              <w:rPr>
+                <w:rFonts w:eastAsiaTheme="minorEastAsia"/>
+                <w:sz w:val="24"/>
+                <w:szCs w:val="24"/>
+              </w:rPr>
+              <w:t>EB</w:t>
             </w:r>
           </w:p>
         </w:tc>
@@ -3710,7 +3797,15 @@
                 <w:sz w:val="24"/>
                 <w:szCs w:val="24"/>
               </w:rPr>
-              <w:t>0x4E</w:t>
+              <w:t>0x</w:t>
+            </w:r>
+            <w:r>
+              <w:rPr>
+                <w:rFonts w:eastAsiaTheme="minorEastAsia"/>
+                <w:sz w:val="24"/>
+                <w:szCs w:val="24"/>
+              </w:rPr>
+              <w:t>CB</w:t>
             </w:r>
           </w:p>
         </w:tc>
@@ -4931,7 +5026,7 @@
     <w:sdtContent>
       <w:p>
         <w:pPr>
-          <w:pStyle w:val="ab"/>
+          <w:pStyle w:val="Footer"/>
           <w:jc w:val="center"/>
         </w:pPr>
         <w:r>
@@ -4960,7 +5055,7 @@
   </w:sdt>
   <w:p>
     <w:pPr>
-      <w:pStyle w:val="ab"/>
+      <w:pStyle w:val="Footer"/>
     </w:pPr>
   </w:p>
 </w:ftr>
@@ -5388,15 +5483,15 @@
     <w:lsdException w:name="Unresolved Mention" w:semiHidden="1" w:unhideWhenUsed="1"/>
     <w:lsdException w:name="Smart Link" w:semiHidden="1" w:unhideWhenUsed="1"/>
   </w:latentStyles>
-  <w:style w:type="paragraph" w:default="1" w:styleId="a">
+  <w:style w:type="paragraph" w:default="1" w:styleId="Normal">
     <w:name w:val="Normal"/>
     <w:qFormat/>
   </w:style>
-  <w:style w:type="paragraph" w:styleId="1">
+  <w:style w:type="paragraph" w:styleId="Heading1">
     <w:name w:val="heading 1"/>
-    <w:basedOn w:val="a"/>
-    <w:next w:val="a"/>
-    <w:link w:val="1Char"/>
+    <w:basedOn w:val="Normal"/>
+    <w:next w:val="Normal"/>
+    <w:link w:val="Heading1Char"/>
     <w:uiPriority w:val="9"/>
     <w:qFormat/>
     <w:rsid w:val="002E4914"/>
@@ -5413,11 +5508,11 @@
       <w:szCs w:val="40"/>
     </w:rPr>
   </w:style>
-  <w:style w:type="paragraph" w:styleId="2">
+  <w:style w:type="paragraph" w:styleId="Heading2">
     <w:name w:val="heading 2"/>
-    <w:basedOn w:val="a"/>
-    <w:next w:val="a"/>
-    <w:link w:val="2Char"/>
+    <w:basedOn w:val="Normal"/>
+    <w:next w:val="Normal"/>
+    <w:link w:val="Heading2Char"/>
     <w:uiPriority w:val="9"/>
     <w:semiHidden/>
     <w:unhideWhenUsed/>
@@ -5436,11 +5531,11 @@
       <w:szCs w:val="32"/>
     </w:rPr>
   </w:style>
-  <w:style w:type="paragraph" w:styleId="3">
+  <w:style w:type="paragraph" w:styleId="Heading3">
     <w:name w:val="heading 3"/>
-    <w:basedOn w:val="a"/>
-    <w:next w:val="a"/>
-    <w:link w:val="3Char"/>
+    <w:basedOn w:val="Normal"/>
+    <w:next w:val="Normal"/>
+    <w:link w:val="Heading3Char"/>
     <w:uiPriority w:val="9"/>
     <w:semiHidden/>
     <w:unhideWhenUsed/>
@@ -5459,11 +5554,11 @@
       <w:szCs w:val="28"/>
     </w:rPr>
   </w:style>
-  <w:style w:type="paragraph" w:styleId="4">
+  <w:style w:type="paragraph" w:styleId="Heading4">
     <w:name w:val="heading 4"/>
-    <w:basedOn w:val="a"/>
-    <w:next w:val="a"/>
-    <w:link w:val="4Char"/>
+    <w:basedOn w:val="Normal"/>
+    <w:next w:val="Normal"/>
+    <w:link w:val="Heading4Char"/>
     <w:uiPriority w:val="9"/>
     <w:semiHidden/>
     <w:unhideWhenUsed/>
@@ -5482,11 +5577,11 @@
       <w:color w:val="0F4761" w:themeColor="accent1" w:themeShade="BF"/>
     </w:rPr>
   </w:style>
-  <w:style w:type="paragraph" w:styleId="5">
+  <w:style w:type="paragraph" w:styleId="Heading5">
     <w:name w:val="heading 5"/>
-    <w:basedOn w:val="a"/>
-    <w:next w:val="a"/>
-    <w:link w:val="5Char"/>
+    <w:basedOn w:val="Normal"/>
+    <w:next w:val="Normal"/>
+    <w:link w:val="Heading5Char"/>
     <w:uiPriority w:val="9"/>
     <w:semiHidden/>
     <w:unhideWhenUsed/>
@@ -5503,11 +5598,11 @@
       <w:color w:val="0F4761" w:themeColor="accent1" w:themeShade="BF"/>
     </w:rPr>
   </w:style>
-  <w:style w:type="paragraph" w:styleId="6">
+  <w:style w:type="paragraph" w:styleId="Heading6">
     <w:name w:val="heading 6"/>
-    <w:basedOn w:val="a"/>
-    <w:next w:val="a"/>
-    <w:link w:val="6Char"/>
+    <w:basedOn w:val="Normal"/>
+    <w:next w:val="Normal"/>
+    <w:link w:val="Heading6Char"/>
     <w:uiPriority w:val="9"/>
     <w:semiHidden/>
     <w:unhideWhenUsed/>
@@ -5526,11 +5621,11 @@
       <w:color w:val="595959" w:themeColor="text1" w:themeTint="A6"/>
     </w:rPr>
   </w:style>
-  <w:style w:type="paragraph" w:styleId="7">
+  <w:style w:type="paragraph" w:styleId="Heading7">
     <w:name w:val="heading 7"/>
-    <w:basedOn w:val="a"/>
-    <w:next w:val="a"/>
-    <w:link w:val="7Char"/>
+    <w:basedOn w:val="Normal"/>
+    <w:next w:val="Normal"/>
+    <w:link w:val="Heading7Char"/>
     <w:uiPriority w:val="9"/>
     <w:semiHidden/>
     <w:unhideWhenUsed/>
@@ -5547,11 +5642,11 @@
       <w:color w:val="595959" w:themeColor="text1" w:themeTint="A6"/>
     </w:rPr>
   </w:style>
-  <w:style w:type="paragraph" w:styleId="8">
+  <w:style w:type="paragraph" w:styleId="Heading8">
     <w:name w:val="heading 8"/>
-    <w:basedOn w:val="a"/>
-    <w:next w:val="a"/>
-    <w:link w:val="8Char"/>
+    <w:basedOn w:val="Normal"/>
+    <w:next w:val="Normal"/>
+    <w:link w:val="Heading8Char"/>
     <w:uiPriority w:val="9"/>
     <w:semiHidden/>
     <w:unhideWhenUsed/>
@@ -5570,11 +5665,11 @@
       <w:color w:val="272727" w:themeColor="text1" w:themeTint="D8"/>
     </w:rPr>
   </w:style>
-  <w:style w:type="paragraph" w:styleId="9">
+  <w:style w:type="paragraph" w:styleId="Heading9">
     <w:name w:val="heading 9"/>
-    <w:basedOn w:val="a"/>
-    <w:next w:val="a"/>
-    <w:link w:val="9Char"/>
+    <w:basedOn w:val="Normal"/>
+    <w:next w:val="Normal"/>
+    <w:link w:val="Heading9Char"/>
     <w:uiPriority w:val="9"/>
     <w:semiHidden/>
     <w:unhideWhenUsed/>
@@ -5591,13 +5686,13 @@
       <w:color w:val="272727" w:themeColor="text1" w:themeTint="D8"/>
     </w:rPr>
   </w:style>
-  <w:style w:type="character" w:default="1" w:styleId="a0">
+  <w:style w:type="character" w:default="1" w:styleId="DefaultParagraphFont">
     <w:name w:val="Default Paragraph Font"/>
     <w:uiPriority w:val="1"/>
     <w:semiHidden/>
     <w:unhideWhenUsed/>
   </w:style>
-  <w:style w:type="table" w:default="1" w:styleId="a1">
+  <w:style w:type="table" w:default="1" w:styleId="TableNormal">
     <w:name w:val="Normal Table"/>
     <w:uiPriority w:val="99"/>
     <w:semiHidden/>
@@ -5612,16 +5707,16 @@
       </w:tblCellMar>
     </w:tblPr>
   </w:style>
-  <w:style w:type="numbering" w:default="1" w:styleId="a2">
+  <w:style w:type="numbering" w:default="1" w:styleId="NoList">
     <w:name w:val="No List"/>
     <w:uiPriority w:val="99"/>
     <w:semiHidden/>
     <w:unhideWhenUsed/>
   </w:style>
-  <w:style w:type="character" w:customStyle="1" w:styleId="1Char">
-    <w:name w:val="Επικεφαλίδα 1 Char"/>
-    <w:basedOn w:val="a0"/>
-    <w:link w:val="1"/>
+  <w:style w:type="character" w:customStyle="1" w:styleId="Heading1Char">
+    <w:name w:val="Heading 1 Char"/>
+    <w:basedOn w:val="DefaultParagraphFont"/>
+    <w:link w:val="Heading1"/>
     <w:uiPriority w:val="9"/>
     <w:rsid w:val="002E4914"/>
     <w:rPr>
@@ -5631,10 +5726,10 @@
       <w:szCs w:val="40"/>
     </w:rPr>
   </w:style>
-  <w:style w:type="character" w:customStyle="1" w:styleId="2Char">
-    <w:name w:val="Επικεφαλίδα 2 Char"/>
-    <w:basedOn w:val="a0"/>
-    <w:link w:val="2"/>
+  <w:style w:type="character" w:customStyle="1" w:styleId="Heading2Char">
+    <w:name w:val="Heading 2 Char"/>
+    <w:basedOn w:val="DefaultParagraphFont"/>
+    <w:link w:val="Heading2"/>
     <w:uiPriority w:val="9"/>
     <w:semiHidden/>
     <w:rsid w:val="002E4914"/>
@@ -5645,10 +5740,10 @@
       <w:szCs w:val="32"/>
     </w:rPr>
   </w:style>
-  <w:style w:type="character" w:customStyle="1" w:styleId="3Char">
-    <w:name w:val="Επικεφαλίδα 3 Char"/>
-    <w:basedOn w:val="a0"/>
-    <w:link w:val="3"/>
+  <w:style w:type="character" w:customStyle="1" w:styleId="Heading3Char">
+    <w:name w:val="Heading 3 Char"/>
+    <w:basedOn w:val="DefaultParagraphFont"/>
+    <w:link w:val="Heading3"/>
     <w:uiPriority w:val="9"/>
     <w:semiHidden/>
     <w:rsid w:val="002E4914"/>
@@ -5659,10 +5754,10 @@
       <w:szCs w:val="28"/>
     </w:rPr>
   </w:style>
-  <w:style w:type="character" w:customStyle="1" w:styleId="4Char">
-    <w:name w:val="Επικεφαλίδα 4 Char"/>
-    <w:basedOn w:val="a0"/>
-    <w:link w:val="4"/>
+  <w:style w:type="character" w:customStyle="1" w:styleId="Heading4Char">
+    <w:name w:val="Heading 4 Char"/>
+    <w:basedOn w:val="DefaultParagraphFont"/>
+    <w:link w:val="Heading4"/>
     <w:uiPriority w:val="9"/>
     <w:semiHidden/>
     <w:rsid w:val="002E4914"/>
@@ -5673,10 +5768,10 @@
       <w:color w:val="0F4761" w:themeColor="accent1" w:themeShade="BF"/>
     </w:rPr>
   </w:style>
-  <w:style w:type="character" w:customStyle="1" w:styleId="5Char">
-    <w:name w:val="Επικεφαλίδα 5 Char"/>
-    <w:basedOn w:val="a0"/>
-    <w:link w:val="5"/>
+  <w:style w:type="character" w:customStyle="1" w:styleId="Heading5Char">
+    <w:name w:val="Heading 5 Char"/>
+    <w:basedOn w:val="DefaultParagraphFont"/>
+    <w:link w:val="Heading5"/>
     <w:uiPriority w:val="9"/>
     <w:semiHidden/>
     <w:rsid w:val="002E4914"/>
@@ -5685,10 +5780,10 @@
       <w:color w:val="0F4761" w:themeColor="accent1" w:themeShade="BF"/>
     </w:rPr>
   </w:style>
-  <w:style w:type="character" w:customStyle="1" w:styleId="6Char">
-    <w:name w:val="Επικεφαλίδα 6 Char"/>
-    <w:basedOn w:val="a0"/>
-    <w:link w:val="6"/>
+  <w:style w:type="character" w:customStyle="1" w:styleId="Heading6Char">
+    <w:name w:val="Heading 6 Char"/>
+    <w:basedOn w:val="DefaultParagraphFont"/>
+    <w:link w:val="Heading6"/>
     <w:uiPriority w:val="9"/>
     <w:semiHidden/>
     <w:rsid w:val="002E4914"/>
@@ -5699,10 +5794,10 @@
       <w:color w:val="595959" w:themeColor="text1" w:themeTint="A6"/>
     </w:rPr>
   </w:style>
-  <w:style w:type="character" w:customStyle="1" w:styleId="7Char">
-    <w:name w:val="Επικεφαλίδα 7 Char"/>
-    <w:basedOn w:val="a0"/>
-    <w:link w:val="7"/>
+  <w:style w:type="character" w:customStyle="1" w:styleId="Heading7Char">
+    <w:name w:val="Heading 7 Char"/>
+    <w:basedOn w:val="DefaultParagraphFont"/>
+    <w:link w:val="Heading7"/>
     <w:uiPriority w:val="9"/>
     <w:semiHidden/>
     <w:rsid w:val="002E4914"/>
@@ -5711,10 +5806,10 @@
       <w:color w:val="595959" w:themeColor="text1" w:themeTint="A6"/>
     </w:rPr>
   </w:style>
-  <w:style w:type="character" w:customStyle="1" w:styleId="8Char">
-    <w:name w:val="Επικεφαλίδα 8 Char"/>
-    <w:basedOn w:val="a0"/>
-    <w:link w:val="8"/>
+  <w:style w:type="character" w:customStyle="1" w:styleId="Heading8Char">
+    <w:name w:val="Heading 8 Char"/>
+    <w:basedOn w:val="DefaultParagraphFont"/>
+    <w:link w:val="Heading8"/>
     <w:uiPriority w:val="9"/>
     <w:semiHidden/>
     <w:rsid w:val="002E4914"/>
@@ -5725,10 +5820,10 @@
       <w:color w:val="272727" w:themeColor="text1" w:themeTint="D8"/>
     </w:rPr>
   </w:style>
-  <w:style w:type="character" w:customStyle="1" w:styleId="9Char">
-    <w:name w:val="Επικεφαλίδα 9 Char"/>
-    <w:basedOn w:val="a0"/>
-    <w:link w:val="9"/>
+  <w:style w:type="character" w:customStyle="1" w:styleId="Heading9Char">
+    <w:name w:val="Heading 9 Char"/>
+    <w:basedOn w:val="DefaultParagraphFont"/>
+    <w:link w:val="Heading9"/>
     <w:uiPriority w:val="9"/>
     <w:semiHidden/>
     <w:rsid w:val="002E4914"/>
@@ -5737,11 +5832,11 @@
       <w:color w:val="272727" w:themeColor="text1" w:themeTint="D8"/>
     </w:rPr>
   </w:style>
-  <w:style w:type="paragraph" w:styleId="a3">
+  <w:style w:type="paragraph" w:styleId="Title">
     <w:name w:val="Title"/>
-    <w:basedOn w:val="a"/>
-    <w:next w:val="a"/>
-    <w:link w:val="Char"/>
+    <w:basedOn w:val="Normal"/>
+    <w:next w:val="Normal"/>
+    <w:link w:val="TitleChar"/>
     <w:uiPriority w:val="10"/>
     <w:qFormat/>
     <w:rsid w:val="002E4914"/>
@@ -5757,10 +5852,10 @@
       <w:szCs w:val="56"/>
     </w:rPr>
   </w:style>
-  <w:style w:type="character" w:customStyle="1" w:styleId="Char">
-    <w:name w:val="Τίτλος Char"/>
-    <w:basedOn w:val="a0"/>
-    <w:link w:val="a3"/>
+  <w:style w:type="character" w:customStyle="1" w:styleId="TitleChar">
+    <w:name w:val="Title Char"/>
+    <w:basedOn w:val="DefaultParagraphFont"/>
+    <w:link w:val="Title"/>
     <w:uiPriority w:val="10"/>
     <w:rsid w:val="002E4914"/>
     <w:rPr>
@@ -5771,11 +5866,11 @@
       <w:szCs w:val="56"/>
     </w:rPr>
   </w:style>
-  <w:style w:type="paragraph" w:styleId="a4">
+  <w:style w:type="paragraph" w:styleId="Subtitle">
     <w:name w:val="Subtitle"/>
-    <w:basedOn w:val="a"/>
-    <w:next w:val="a"/>
-    <w:link w:val="Char0"/>
+    <w:basedOn w:val="Normal"/>
+    <w:next w:val="Normal"/>
+    <w:link w:val="SubtitleChar"/>
     <w:uiPriority w:val="11"/>
     <w:qFormat/>
     <w:rsid w:val="002E4914"/>
@@ -5792,10 +5887,10 @@
       <w:szCs w:val="28"/>
     </w:rPr>
   </w:style>
-  <w:style w:type="character" w:customStyle="1" w:styleId="Char0">
-    <w:name w:val="Υπότιτλος Char"/>
-    <w:basedOn w:val="a0"/>
-    <w:link w:val="a4"/>
+  <w:style w:type="character" w:customStyle="1" w:styleId="SubtitleChar">
+    <w:name w:val="Subtitle Char"/>
+    <w:basedOn w:val="DefaultParagraphFont"/>
+    <w:link w:val="Subtitle"/>
     <w:uiPriority w:val="11"/>
     <w:rsid w:val="002E4914"/>
     <w:rPr>
@@ -5806,11 +5901,11 @@
       <w:szCs w:val="28"/>
     </w:rPr>
   </w:style>
-  <w:style w:type="paragraph" w:styleId="a5">
+  <w:style w:type="paragraph" w:styleId="Quote">
     <w:name w:val="Quote"/>
-    <w:basedOn w:val="a"/>
-    <w:next w:val="a"/>
-    <w:link w:val="Char1"/>
+    <w:basedOn w:val="Normal"/>
+    <w:next w:val="Normal"/>
+    <w:link w:val="QuoteChar"/>
     <w:uiPriority w:val="29"/>
     <w:qFormat/>
     <w:rsid w:val="002E4914"/>
@@ -5824,10 +5919,10 @@
       <w:color w:val="404040" w:themeColor="text1" w:themeTint="BF"/>
     </w:rPr>
   </w:style>
-  <w:style w:type="character" w:customStyle="1" w:styleId="Char1">
-    <w:name w:val="Απόσπασμα Char"/>
-    <w:basedOn w:val="a0"/>
-    <w:link w:val="a5"/>
+  <w:style w:type="character" w:customStyle="1" w:styleId="QuoteChar">
+    <w:name w:val="Quote Char"/>
+    <w:basedOn w:val="DefaultParagraphFont"/>
+    <w:link w:val="Quote"/>
     <w:uiPriority w:val="29"/>
     <w:rsid w:val="002E4914"/>
     <w:rPr>
@@ -5836,9 +5931,9 @@
       <w:color w:val="404040" w:themeColor="text1" w:themeTint="BF"/>
     </w:rPr>
   </w:style>
-  <w:style w:type="paragraph" w:styleId="a6">
+  <w:style w:type="paragraph" w:styleId="ListParagraph">
     <w:name w:val="List Paragraph"/>
-    <w:basedOn w:val="a"/>
+    <w:basedOn w:val="Normal"/>
     <w:uiPriority w:val="34"/>
     <w:qFormat/>
     <w:rsid w:val="002E4914"/>
@@ -5847,9 +5942,9 @@
       <w:contextualSpacing/>
     </w:pPr>
   </w:style>
-  <w:style w:type="character" w:styleId="a7">
+  <w:style w:type="character" w:styleId="IntenseEmphasis">
     <w:name w:val="Intense Emphasis"/>
-    <w:basedOn w:val="a0"/>
+    <w:basedOn w:val="DefaultParagraphFont"/>
     <w:uiPriority w:val="21"/>
     <w:qFormat/>
     <w:rsid w:val="002E4914"/>
@@ -5859,11 +5954,11 @@
       <w:color w:val="0F4761" w:themeColor="accent1" w:themeShade="BF"/>
     </w:rPr>
   </w:style>
-  <w:style w:type="paragraph" w:styleId="a8">
+  <w:style w:type="paragraph" w:styleId="IntenseQuote">
     <w:name w:val="Intense Quote"/>
-    <w:basedOn w:val="a"/>
-    <w:next w:val="a"/>
-    <w:link w:val="Char2"/>
+    <w:basedOn w:val="Normal"/>
+    <w:next w:val="Normal"/>
+    <w:link w:val="IntenseQuoteChar"/>
     <w:uiPriority w:val="30"/>
     <w:qFormat/>
     <w:rsid w:val="002E4914"/>
@@ -5882,10 +5977,10 @@
       <w:color w:val="0F4761" w:themeColor="accent1" w:themeShade="BF"/>
     </w:rPr>
   </w:style>
-  <w:style w:type="character" w:customStyle="1" w:styleId="Char2">
-    <w:name w:val="Έντονο απόσπ. Char"/>
-    <w:basedOn w:val="a0"/>
-    <w:link w:val="a8"/>
+  <w:style w:type="character" w:customStyle="1" w:styleId="IntenseQuoteChar">
+    <w:name w:val="Intense Quote Char"/>
+    <w:basedOn w:val="DefaultParagraphFont"/>
+    <w:link w:val="IntenseQuote"/>
     <w:uiPriority w:val="30"/>
     <w:rsid w:val="002E4914"/>
     <w:rPr>
@@ -5894,9 +5989,9 @@
       <w:color w:val="0F4761" w:themeColor="accent1" w:themeShade="BF"/>
     </w:rPr>
   </w:style>
-  <w:style w:type="character" w:styleId="a9">
+  <w:style w:type="character" w:styleId="IntenseReference">
     <w:name w:val="Intense Reference"/>
-    <w:basedOn w:val="a0"/>
+    <w:basedOn w:val="DefaultParagraphFont"/>
     <w:uiPriority w:val="32"/>
     <w:qFormat/>
     <w:rsid w:val="002E4914"/>
@@ -5908,10 +6003,10 @@
       <w:spacing w:val="5"/>
     </w:rPr>
   </w:style>
-  <w:style w:type="paragraph" w:styleId="aa">
+  <w:style w:type="paragraph" w:styleId="Header">
     <w:name w:val="header"/>
-    <w:basedOn w:val="a"/>
-    <w:link w:val="Char3"/>
+    <w:basedOn w:val="Normal"/>
+    <w:link w:val="HeaderChar"/>
     <w:uiPriority w:val="99"/>
     <w:unhideWhenUsed/>
     <w:rsid w:val="002E4914"/>
@@ -5923,17 +6018,17 @@
       <w:spacing w:after="0" w:line="240" w:lineRule="auto"/>
     </w:pPr>
   </w:style>
-  <w:style w:type="character" w:customStyle="1" w:styleId="Char3">
-    <w:name w:val="Κεφαλίδα Char"/>
-    <w:basedOn w:val="a0"/>
-    <w:link w:val="aa"/>
+  <w:style w:type="character" w:customStyle="1" w:styleId="HeaderChar">
+    <w:name w:val="Header Char"/>
+    <w:basedOn w:val="DefaultParagraphFont"/>
+    <w:link w:val="Header"/>
     <w:uiPriority w:val="99"/>
     <w:rsid w:val="002E4914"/>
   </w:style>
-  <w:style w:type="paragraph" w:styleId="ab">
+  <w:style w:type="paragraph" w:styleId="Footer">
     <w:name w:val="footer"/>
-    <w:basedOn w:val="a"/>
-    <w:link w:val="Char4"/>
+    <w:basedOn w:val="Normal"/>
+    <w:link w:val="FooterChar"/>
     <w:uiPriority w:val="99"/>
     <w:unhideWhenUsed/>
     <w:rsid w:val="002E4914"/>
@@ -5945,16 +6040,16 @@
       <w:spacing w:after="0" w:line="240" w:lineRule="auto"/>
     </w:pPr>
   </w:style>
-  <w:style w:type="character" w:customStyle="1" w:styleId="Char4">
-    <w:name w:val="Υποσέλιδο Char"/>
-    <w:basedOn w:val="a0"/>
-    <w:link w:val="ab"/>
+  <w:style w:type="character" w:customStyle="1" w:styleId="FooterChar">
+    <w:name w:val="Footer Char"/>
+    <w:basedOn w:val="DefaultParagraphFont"/>
+    <w:link w:val="Footer"/>
     <w:uiPriority w:val="99"/>
     <w:rsid w:val="002E4914"/>
   </w:style>
-  <w:style w:type="table" w:styleId="ac">
+  <w:style w:type="table" w:styleId="TableGrid">
     <w:name w:val="Table Grid"/>
-    <w:basedOn w:val="a1"/>
+    <w:basedOn w:val="TableNormal"/>
     <w:uiPriority w:val="39"/>
     <w:rsid w:val="000C5CFF"/>
     <w:pPr>

--- a/1η_σειρα/1st_lab.docx
+++ b/1η_σειρα/1st_lab.docx
@@ -5,12 +5,8 @@
     <w:p>
       <w:pPr>
         <w:rPr>
-          <w:b/>
-          <w:bCs/>
           <w:sz w:val="36"/>
           <w:szCs w:val="36"/>
-          <w:u w:val="single"/>
-          <w:lang w:val="el-GR"/>
         </w:rPr>
       </w:pPr>
       <w:r>
@@ -92,21 +88,33 @@
         </w:rPr>
         <w:t xml:space="preserve">                                                  </w:t>
       </w:r>
-      <w:r>
+    </w:p>
+    <w:p>
+      <w:pPr>
         <w:rPr>
           <w:sz w:val="36"/>
           <w:szCs w:val="36"/>
-          <w:lang w:val="el-GR"/>
-        </w:rPr>
-        <w:t xml:space="preserve"> </w:t>
-      </w:r>
-      <w:r>
+        </w:rPr>
+      </w:pPr>
+    </w:p>
+    <w:p>
+      <w:pPr>
+        <w:jc w:val="center"/>
         <w:rPr>
           <w:b/>
           <w:bCs/>
           <w:sz w:val="36"/>
           <w:szCs w:val="36"/>
           <w:u w:val="single"/>
+        </w:rPr>
+      </w:pPr>
+      <w:r>
+        <w:rPr>
+          <w:b/>
+          <w:bCs/>
+          <w:sz w:val="36"/>
+          <w:szCs w:val="36"/>
+          <w:u w:val="single"/>
           <w:lang w:val="el-GR"/>
         </w:rPr>
         <w:t>Συνεργάτες</w:t>
@@ -114,20 +122,15 @@
     </w:p>
     <w:p>
       <w:pPr>
-        <w:rPr>
+        <w:jc w:val="center"/>
+        <w:rPr>
+          <w:b/>
+          <w:bCs/>
           <w:sz w:val="36"/>
           <w:szCs w:val="36"/>
-          <w:lang w:val="el-GR"/>
+          <w:u w:val="single"/>
         </w:rPr>
       </w:pPr>
-      <w:r>
-        <w:rPr>
-          <w:sz w:val="36"/>
-          <w:szCs w:val="36"/>
-          <w:lang w:val="el-GR"/>
-        </w:rPr>
-        <w:t xml:space="preserve">   </w:t>
-      </w:r>
     </w:p>
     <w:p>
       <w:pPr>
@@ -137,6 +140,14 @@
           <w:lang w:val="el-GR"/>
         </w:rPr>
       </w:pPr>
+      <w:r>
+        <w:rPr>
+          <w:sz w:val="36"/>
+          <w:szCs w:val="36"/>
+          <w:lang w:val="el-GR"/>
+        </w:rPr>
+        <w:t xml:space="preserve">   </w:t>
+      </w:r>
       <w:r>
         <w:rPr>
           <w:sz w:val="36"/>
@@ -344,29 +355,9 @@
     </w:p>
     <w:p>
       <w:pPr>
-        <w:jc w:val="center"/>
         <w:rPr>
           <w:sz w:val="36"/>
           <w:szCs w:val="36"/>
-          <w:lang w:val="el-GR"/>
-        </w:rPr>
-      </w:pPr>
-    </w:p>
-    <w:p>
-      <w:pPr>
-        <w:rPr>
-          <w:sz w:val="36"/>
-          <w:szCs w:val="36"/>
-          <w:lang w:val="el-GR"/>
-        </w:rPr>
-      </w:pPr>
-    </w:p>
-    <w:p>
-      <w:pPr>
-        <w:rPr>
-          <w:sz w:val="36"/>
-          <w:szCs w:val="36"/>
-          <w:lang w:val="el-GR"/>
         </w:rPr>
       </w:pPr>
     </w:p>
@@ -877,15 +868,7 @@
           <w:sz w:val="24"/>
           <w:szCs w:val="24"/>
         </w:rPr>
-        <w:t>*2+1</w:t>
-      </w:r>
-      <w:proofErr w:type="gramStart"/>
-      <w:r>
-        <w:rPr>
-          <w:sz w:val="24"/>
-          <w:szCs w:val="24"/>
-        </w:rPr>
-        <w:t>)</w:t>
+        <w:t>*2+1)</w:t>
       </w:r>
       <w:r>
         <w:rPr>
@@ -893,16 +876,7 @@
           <w:szCs w:val="24"/>
           <w:vertAlign w:val="superscript"/>
         </w:rPr>
-        <w:t>”helper</w:t>
-      </w:r>
-      <w:proofErr w:type="gramEnd"/>
-      <w:r>
-        <w:rPr>
-          <w:sz w:val="24"/>
-          <w:szCs w:val="24"/>
-          <w:vertAlign w:val="superscript"/>
-        </w:rPr>
-        <w:t xml:space="preserve"> for each msec” </w:t>
+        <w:t xml:space="preserve">”helper for each msec” </w:t>
       </w:r>
       <w:r>
         <w:rPr>
@@ -1287,7 +1261,7 @@
           <w:lang w:val="el-GR"/>
         </w:rPr>
         <w:drawing>
-          <wp:anchor distT="0" distB="0" distL="114300" distR="114300" simplePos="0" relativeHeight="251664384" behindDoc="1" locked="0" layoutInCell="1" allowOverlap="1" wp14:anchorId="0BDCCE12" wp14:editId="49A9DF0E">
+          <wp:anchor distT="0" distB="0" distL="114300" distR="114300" simplePos="0" relativeHeight="251664384" behindDoc="1" locked="0" layoutInCell="1" allowOverlap="1" wp14:anchorId="0BDCCE12" wp14:editId="318D8429">
             <wp:simplePos x="0" y="0"/>
             <wp:positionH relativeFrom="margin">
               <wp:align>left</wp:align>
@@ -1295,14 +1269,14 @@
             <wp:positionV relativeFrom="paragraph">
               <wp:posOffset>10795</wp:posOffset>
             </wp:positionV>
-            <wp:extent cx="2687955" cy="2217420"/>
-            <wp:effectExtent l="0" t="0" r="0" b="0"/>
+            <wp:extent cx="2696845" cy="2225040"/>
+            <wp:effectExtent l="0" t="0" r="8255" b="3810"/>
             <wp:wrapTight wrapText="bothSides">
               <wp:wrapPolygon edited="0">
                 <wp:start x="0" y="0"/>
-                <wp:lineTo x="0" y="21340"/>
-                <wp:lineTo x="21432" y="21340"/>
-                <wp:lineTo x="21432" y="0"/>
+                <wp:lineTo x="0" y="21452"/>
+                <wp:lineTo x="21514" y="21452"/>
+                <wp:lineTo x="21514" y="0"/>
                 <wp:lineTo x="0" y="0"/>
               </wp:wrapPolygon>
             </wp:wrapTight>
@@ -1332,7 +1306,7 @@
                   <pic:spPr>
                     <a:xfrm>
                       <a:off x="0" y="0"/>
-                      <a:ext cx="2687955" cy="2217420"/>
+                      <a:ext cx="2718487" cy="2242607"/>
                     </a:xfrm>
                     <a:prstGeom prst="rect">
                       <a:avLst/>
@@ -1651,7 +1625,6 @@
           <w:bCs/>
           <w:sz w:val="28"/>
           <w:szCs w:val="28"/>
-          <w:lang w:val="el-GR"/>
         </w:rPr>
       </w:pPr>
     </w:p>
@@ -1663,7 +1636,6 @@
           <w:bCs/>
           <w:sz w:val="28"/>
           <w:szCs w:val="28"/>
-          <w:lang w:val="el-GR"/>
         </w:rPr>
       </w:pPr>
       <w:r>
@@ -1674,7 +1646,7 @@
           <w:lang w:val="el-GR"/>
         </w:rPr>
         <w:drawing>
-          <wp:anchor distT="0" distB="0" distL="114300" distR="114300" simplePos="0" relativeHeight="251665408" behindDoc="1" locked="0" layoutInCell="1" allowOverlap="1" wp14:anchorId="06614358" wp14:editId="5BFB2074">
+          <wp:anchor distT="0" distB="0" distL="114300" distR="114300" simplePos="0" relativeHeight="251665408" behindDoc="1" locked="0" layoutInCell="1" allowOverlap="1" wp14:anchorId="06614358" wp14:editId="739B8D6D">
             <wp:simplePos x="0" y="0"/>
             <wp:positionH relativeFrom="margin">
               <wp:align>left</wp:align>
@@ -1682,14 +1654,14 @@
             <wp:positionV relativeFrom="paragraph">
               <wp:posOffset>314960</wp:posOffset>
             </wp:positionV>
-            <wp:extent cx="2232660" cy="1021080"/>
-            <wp:effectExtent l="0" t="0" r="0" b="7620"/>
+            <wp:extent cx="2943225" cy="1346200"/>
+            <wp:effectExtent l="0" t="0" r="9525" b="6350"/>
             <wp:wrapTight wrapText="bothSides">
               <wp:wrapPolygon edited="0">
                 <wp:start x="0" y="0"/>
-                <wp:lineTo x="0" y="21358"/>
-                <wp:lineTo x="21379" y="21358"/>
-                <wp:lineTo x="21379" y="0"/>
+                <wp:lineTo x="0" y="21396"/>
+                <wp:lineTo x="21530" y="21396"/>
+                <wp:lineTo x="21530" y="0"/>
                 <wp:lineTo x="0" y="0"/>
               </wp:wrapPolygon>
             </wp:wrapTight>
@@ -1722,7 +1694,7 @@
                   <pic:spPr bwMode="auto">
                     <a:xfrm>
                       <a:off x="0" y="0"/>
-                      <a:ext cx="2232660" cy="1021080"/>
+                      <a:ext cx="2952473" cy="1350278"/>
                     </a:xfrm>
                     <a:prstGeom prst="rect">
                       <a:avLst/>
@@ -1750,7 +1722,6 @@
           <w:bCs/>
           <w:sz w:val="28"/>
           <w:szCs w:val="28"/>
-          <w:lang w:val="el-GR"/>
         </w:rPr>
       </w:pPr>
     </w:p>
@@ -1762,7 +1733,6 @@
           <w:bCs/>
           <w:sz w:val="28"/>
           <w:szCs w:val="28"/>
-          <w:lang w:val="el-GR"/>
         </w:rPr>
       </w:pPr>
     </w:p>
@@ -1774,7 +1744,6 @@
           <w:bCs/>
           <w:sz w:val="28"/>
           <w:szCs w:val="28"/>
-          <w:lang w:val="el-GR"/>
         </w:rPr>
       </w:pPr>
     </w:p>
@@ -1786,7 +1755,6 @@
           <w:bCs/>
           <w:sz w:val="28"/>
           <w:szCs w:val="28"/>
-          <w:lang w:val="el-GR"/>
         </w:rPr>
       </w:pPr>
     </w:p>
@@ -1798,7 +1766,6 @@
           <w:bCs/>
           <w:sz w:val="28"/>
           <w:szCs w:val="28"/>
-          <w:lang w:val="el-GR"/>
         </w:rPr>
       </w:pPr>
     </w:p>
@@ -1810,7 +1777,6 @@
           <w:bCs/>
           <w:sz w:val="28"/>
           <w:szCs w:val="28"/>
-          <w:lang w:val="el-GR"/>
         </w:rPr>
       </w:pPr>
     </w:p>
@@ -1822,7 +1788,6 @@
           <w:bCs/>
           <w:sz w:val="28"/>
           <w:szCs w:val="28"/>
-          <w:lang w:val="el-GR"/>
         </w:rPr>
       </w:pPr>
     </w:p>
@@ -2349,7 +2314,63 @@
           <w:szCs w:val="24"/>
           <w:lang w:val="el-GR"/>
         </w:rPr>
-        <w:t>).</w:t>
+        <w:t>)</w:t>
+      </w:r>
+      <w:r>
+        <w:rPr>
+          <w:rFonts w:eastAsiaTheme="minorEastAsia"/>
+          <w:sz w:val="24"/>
+          <w:szCs w:val="24"/>
+          <w:lang w:val="el-GR"/>
+        </w:rPr>
+        <w:t xml:space="preserve"> </w:t>
+      </w:r>
+      <w:r>
+        <w:rPr>
+          <w:rFonts w:eastAsiaTheme="minorEastAsia"/>
+          <w:sz w:val="24"/>
+          <w:szCs w:val="24"/>
+          <w:lang w:val="el-GR"/>
+        </w:rPr>
+        <w:t>–</w:t>
+      </w:r>
+      <w:r>
+        <w:rPr>
+          <w:rFonts w:eastAsiaTheme="minorEastAsia"/>
+          <w:sz w:val="24"/>
+          <w:szCs w:val="24"/>
+          <w:lang w:val="el-GR"/>
+        </w:rPr>
+        <w:t xml:space="preserve"> </w:t>
+      </w:r>
+      <w:r>
+        <w:rPr>
+          <w:rFonts w:eastAsiaTheme="minorEastAsia"/>
+          <w:sz w:val="24"/>
+          <w:szCs w:val="24"/>
+          <w:lang w:val="el-GR"/>
+        </w:rPr>
+        <w:t xml:space="preserve">Δεν ζητείται η εκτύπωση, απλά για </w:t>
+      </w:r>
+      <w:proofErr w:type="spellStart"/>
+      <w:r>
+        <w:rPr>
+          <w:rFonts w:eastAsiaTheme="minorEastAsia"/>
+          <w:sz w:val="24"/>
+          <w:szCs w:val="24"/>
+          <w:lang w:val="el-GR"/>
+        </w:rPr>
+        <w:t>οπτικοποίηση</w:t>
+      </w:r>
+      <w:proofErr w:type="spellEnd"/>
+      <w:r>
+        <w:rPr>
+          <w:rFonts w:eastAsiaTheme="minorEastAsia"/>
+          <w:sz w:val="24"/>
+          <w:szCs w:val="24"/>
+          <w:lang w:val="el-GR"/>
+        </w:rPr>
+        <w:t>.</w:t>
       </w:r>
     </w:p>
     <w:p>
@@ -2365,6 +2386,7 @@
       <w:r>
         <w:rPr>
           <w:rFonts w:eastAsiaTheme="minorEastAsia"/>
+          <w:noProof/>
           <w:sz w:val="24"/>
           <w:szCs w:val="24"/>
           <w:lang w:val="el-GR"/>
@@ -3959,6 +3981,14 @@
           <w:szCs w:val="24"/>
           <w:lang w:val="el-GR"/>
         </w:rPr>
+        <w:t xml:space="preserve">που έχουμε στο πρόγραμμά μας </w:t>
+      </w:r>
+      <w:r>
+        <w:rPr>
+          <w:sz w:val="24"/>
+          <w:szCs w:val="24"/>
+          <w:lang w:val="el-GR"/>
+        </w:rPr>
         <w:t>είναι για την συνεχή λειτουργία του προγράμματος και μπορεί να παραληφθεί.</w:t>
       </w:r>
     </w:p>
@@ -4276,15 +4306,39 @@
           <w:szCs w:val="24"/>
           <w:lang w:val="el-GR"/>
         </w:rPr>
-        <w:t xml:space="preserve">Πέρα από αυτή τη συνάρτηση η λογική της άσκησης είναι απλή </w:t>
-      </w:r>
-      <w:r>
-        <w:rPr>
-          <w:sz w:val="24"/>
-          <w:szCs w:val="24"/>
-          <w:lang w:val="el-GR"/>
-        </w:rPr>
-        <w:t xml:space="preserve">, θέσαμε την </w:t>
+        <w:t>Πέρα από αυτή τη συνάρτηση η λογική της άσκησης είναι απλή</w:t>
+      </w:r>
+      <w:r>
+        <w:rPr>
+          <w:sz w:val="24"/>
+          <w:szCs w:val="24"/>
+          <w:lang w:val="el-GR"/>
+        </w:rPr>
+        <w:t>.</w:t>
+      </w:r>
+      <w:r>
+        <w:rPr>
+          <w:sz w:val="24"/>
+          <w:szCs w:val="24"/>
+          <w:lang w:val="el-GR"/>
+        </w:rPr>
+        <w:t xml:space="preserve"> </w:t>
+      </w:r>
+      <w:r>
+        <w:rPr>
+          <w:sz w:val="24"/>
+          <w:szCs w:val="24"/>
+          <w:lang w:val="el-GR"/>
+        </w:rPr>
+        <w:t>Θ</w:t>
+      </w:r>
+      <w:r>
+        <w:rPr>
+          <w:sz w:val="24"/>
+          <w:szCs w:val="24"/>
+          <w:lang w:val="el-GR"/>
+        </w:rPr>
+        <w:t xml:space="preserve">έσαμε την </w:t>
       </w:r>
       <w:proofErr w:type="spellStart"/>
       <w:r>
@@ -4309,7 +4363,15 @@
           <w:szCs w:val="24"/>
           <w:lang w:val="el-GR"/>
         </w:rPr>
-        <w:t>σε 0Χ</w:t>
+        <w:t>σε 0</w:t>
+      </w:r>
+      <w:proofErr w:type="spellStart"/>
+      <w:r>
+        <w:rPr>
+          <w:sz w:val="24"/>
+          <w:szCs w:val="24"/>
+        </w:rPr>
+        <w:t>x</w:t>
       </w:r>
       <w:r>
         <w:rPr>
@@ -4318,6 +4380,7 @@
         </w:rPr>
         <w:t>FF</w:t>
       </w:r>
+      <w:proofErr w:type="spellEnd"/>
       <w:r>
         <w:rPr>
           <w:sz w:val="24"/>
@@ -4461,7 +4524,23 @@
           <w:szCs w:val="24"/>
           <w:lang w:val="el-GR"/>
         </w:rPr>
-        <w:t xml:space="preserve">με ανάλογες καθυστερήσεις για κίνηση αριστερά ,όπου θέταμε το </w:t>
+        <w:t>με ανάλογες καθυστερήσεις για κίνηση αριστερά</w:t>
+      </w:r>
+      <w:r>
+        <w:rPr>
+          <w:sz w:val="24"/>
+          <w:szCs w:val="24"/>
+          <w:lang w:val="el-GR"/>
+        </w:rPr>
+        <w:t xml:space="preserve">, </w:t>
+      </w:r>
+      <w:r>
+        <w:rPr>
+          <w:sz w:val="24"/>
+          <w:szCs w:val="24"/>
+          <w:lang w:val="el-GR"/>
+        </w:rPr>
+        <w:t xml:space="preserve">όπου θέταμε το </w:t>
       </w:r>
       <w:r>
         <w:rPr>
@@ -4524,7 +4603,56 @@
           <w:szCs w:val="24"/>
           <w:lang w:val="el-GR"/>
         </w:rPr>
-        <w:t xml:space="preserve">στο λογικό 0 και </w:t>
+        <w:t xml:space="preserve">στο λογικό 0 </w:t>
+      </w:r>
+      <w:r>
+        <w:rPr>
+          <w:sz w:val="24"/>
+          <w:szCs w:val="24"/>
+          <w:lang w:val="el-GR"/>
+        </w:rPr>
+        <w:t>(</w:t>
+      </w:r>
+      <w:r>
+        <w:rPr>
+          <w:sz w:val="24"/>
+          <w:szCs w:val="24"/>
+          <w:lang w:val="el-GR"/>
+        </w:rPr>
+        <w:t xml:space="preserve">εντολή </w:t>
+      </w:r>
+      <w:proofErr w:type="spellStart"/>
+      <w:r>
+        <w:rPr>
+          <w:sz w:val="24"/>
+          <w:szCs w:val="24"/>
+        </w:rPr>
+        <w:t>clt</w:t>
+      </w:r>
+      <w:proofErr w:type="spellEnd"/>
+      <w:r>
+        <w:rPr>
+          <w:sz w:val="24"/>
+          <w:szCs w:val="24"/>
+          <w:lang w:val="el-GR"/>
+        </w:rPr>
+        <w:t>)</w:t>
+      </w:r>
+      <w:r>
+        <w:rPr>
+          <w:sz w:val="24"/>
+          <w:szCs w:val="24"/>
+          <w:lang w:val="el-GR"/>
+        </w:rPr>
+        <w:t xml:space="preserve"> </w:t>
+      </w:r>
+      <w:r>
+        <w:rPr>
+          <w:sz w:val="24"/>
+          <w:szCs w:val="24"/>
+          <w:lang w:val="el-GR"/>
+        </w:rPr>
+        <w:t xml:space="preserve">και </w:t>
       </w:r>
       <w:r>
         <w:rPr>
@@ -4557,7 +4685,23 @@
           <w:szCs w:val="24"/>
           <w:lang w:val="el-GR"/>
         </w:rPr>
-        <w:t xml:space="preserve">για την κίνηση προς τα δεξιά με ανάλογες καθυστερήσεις ,όπου θέταμε το </w:t>
+        <w:t>για την κίνηση προς τα δεξιά με ανάλογες καθυστερήσεις,</w:t>
+      </w:r>
+      <w:r>
+        <w:rPr>
+          <w:sz w:val="24"/>
+          <w:szCs w:val="24"/>
+          <w:lang w:val="el-GR"/>
+        </w:rPr>
+        <w:t xml:space="preserve"> </w:t>
+      </w:r>
+      <w:r>
+        <w:rPr>
+          <w:sz w:val="24"/>
+          <w:szCs w:val="24"/>
+          <w:lang w:val="el-GR"/>
+        </w:rPr>
+        <w:t xml:space="preserve">όπου θέταμε το </w:t>
       </w:r>
       <w:r>
         <w:rPr>
@@ -4620,7 +4764,96 @@
           <w:szCs w:val="24"/>
           <w:lang w:val="el-GR"/>
         </w:rPr>
-        <w:t>στο λογικό 1.</w:t>
+        <w:t>στο λογικό 1</w:t>
+      </w:r>
+      <w:r>
+        <w:rPr>
+          <w:sz w:val="24"/>
+          <w:szCs w:val="24"/>
+          <w:lang w:val="el-GR"/>
+        </w:rPr>
+        <w:t xml:space="preserve"> (εντολή </w:t>
+      </w:r>
+      <w:r>
+        <w:rPr>
+          <w:sz w:val="24"/>
+          <w:szCs w:val="24"/>
+        </w:rPr>
+        <w:t>set</w:t>
+      </w:r>
+      <w:r>
+        <w:rPr>
+          <w:sz w:val="24"/>
+          <w:szCs w:val="24"/>
+          <w:lang w:val="el-GR"/>
+        </w:rPr>
+        <w:t xml:space="preserve">). </w:t>
+      </w:r>
+      <w:r>
+        <w:rPr>
+          <w:sz w:val="24"/>
+          <w:szCs w:val="24"/>
+          <w:lang w:val="el-GR"/>
+        </w:rPr>
+        <w:t>Αυτές οι δύο εντολές επενεργούν στο 6</w:t>
+      </w:r>
+      <w:r>
+        <w:rPr>
+          <w:sz w:val="24"/>
+          <w:szCs w:val="24"/>
+          <w:vertAlign w:val="superscript"/>
+          <w:lang w:val="el-GR"/>
+        </w:rPr>
+        <w:t>ο</w:t>
+      </w:r>
+      <w:r>
+        <w:rPr>
+          <w:sz w:val="24"/>
+          <w:szCs w:val="24"/>
+          <w:lang w:val="el-GR"/>
+        </w:rPr>
+        <w:t xml:space="preserve"> μόνο </w:t>
+      </w:r>
+      <w:r>
+        <w:rPr>
+          <w:sz w:val="24"/>
+          <w:szCs w:val="24"/>
+        </w:rPr>
+        <w:t>bit</w:t>
+      </w:r>
+      <w:r>
+        <w:rPr>
+          <w:sz w:val="24"/>
+          <w:szCs w:val="24"/>
+          <w:lang w:val="el-GR"/>
+        </w:rPr>
+        <w:t xml:space="preserve"> </w:t>
+      </w:r>
+      <w:r>
+        <w:rPr>
+          <w:sz w:val="24"/>
+          <w:szCs w:val="24"/>
+          <w:lang w:val="el-GR"/>
+        </w:rPr>
+        <w:t xml:space="preserve">του </w:t>
+      </w:r>
+      <w:proofErr w:type="spellStart"/>
+      <w:r>
+        <w:rPr>
+          <w:sz w:val="24"/>
+          <w:szCs w:val="24"/>
+          <w:lang w:val="el-GR"/>
+        </w:rPr>
+        <w:t>καταχωρητή</w:t>
+      </w:r>
+      <w:proofErr w:type="spellEnd"/>
+      <w:r>
+        <w:rPr>
+          <w:sz w:val="24"/>
+          <w:szCs w:val="24"/>
+          <w:lang w:val="el-GR"/>
+        </w:rPr>
+        <w:t>.</w:t>
       </w:r>
     </w:p>
     <w:p>
@@ -4638,7 +4871,39 @@
           <w:szCs w:val="24"/>
           <w:lang w:val="el-GR"/>
         </w:rPr>
-        <w:t xml:space="preserve">Τέλος ας σημειωθεί πως τροποποιήσαμε την </w:t>
+        <w:t>Τέλος</w:t>
+      </w:r>
+      <w:r>
+        <w:rPr>
+          <w:sz w:val="24"/>
+          <w:szCs w:val="24"/>
+          <w:lang w:val="el-GR"/>
+        </w:rPr>
+        <w:t>,</w:t>
+      </w:r>
+      <w:r>
+        <w:rPr>
+          <w:sz w:val="24"/>
+          <w:szCs w:val="24"/>
+          <w:lang w:val="el-GR"/>
+        </w:rPr>
+        <w:t xml:space="preserve"> </w:t>
+      </w:r>
+      <w:r>
+        <w:rPr>
+          <w:sz w:val="24"/>
+          <w:szCs w:val="24"/>
+          <w:lang w:val="el-GR"/>
+        </w:rPr>
+        <w:t>να</w:t>
+      </w:r>
+      <w:r>
+        <w:rPr>
+          <w:sz w:val="24"/>
+          <w:szCs w:val="24"/>
+          <w:lang w:val="el-GR"/>
+        </w:rPr>
+        <w:t xml:space="preserve"> σημειωθεί πως τροποποιήσαμε την </w:t>
       </w:r>
       <w:r>
         <w:rPr>
@@ -4794,7 +5059,23 @@
           <w:szCs w:val="24"/>
           <w:lang w:val="el-GR"/>
         </w:rPr>
-        <w:t>από τους 6 κύκλους που εξηγήσαμε στην 1.1 όμως σε πραγματικά νούμερα αυτή η απόκλιση δεν έπαψε να είναι παρ</w:t>
+        <w:t>από τους 6 κύκλους που εξηγήσαμε στην 1.1</w:t>
+      </w:r>
+      <w:r>
+        <w:rPr>
+          <w:sz w:val="24"/>
+          <w:szCs w:val="24"/>
+          <w:lang w:val="el-GR"/>
+        </w:rPr>
+        <w:t>,</w:t>
+      </w:r>
+      <w:r>
+        <w:rPr>
+          <w:sz w:val="24"/>
+          <w:szCs w:val="24"/>
+          <w:lang w:val="el-GR"/>
+        </w:rPr>
+        <w:t xml:space="preserve"> όμως σε πραγματικά νούμερα αυτή η απόκλιση δεν έπαψε να είναι παρ</w:t>
       </w:r>
       <w:r>
         <w:rPr>

--- a/1η_σειρα/1st_lab.docx
+++ b/1η_σειρα/1st_lab.docx
@@ -7,6 +7,7 @@
         <w:rPr>
           <w:sz w:val="36"/>
           <w:szCs w:val="36"/>
+          <w:lang w:val="el-GR"/>
         </w:rPr>
       </w:pPr>
       <w:r>
@@ -91,9 +92,32 @@
     </w:p>
     <w:p>
       <w:pPr>
-        <w:rPr>
+        <w:jc w:val="center"/>
+        <w:rPr>
+          <w:b/>
+          <w:bCs/>
           <w:sz w:val="36"/>
           <w:szCs w:val="36"/>
+          <w:lang w:val="el-GR"/>
+        </w:rPr>
+      </w:pPr>
+      <w:r>
+        <w:rPr>
+          <w:b/>
+          <w:bCs/>
+          <w:sz w:val="36"/>
+          <w:szCs w:val="36"/>
+          <w:lang w:val="el-GR"/>
+        </w:rPr>
+        <w:t>ΟΜΑΔΑ 23</w:t>
+      </w:r>
+    </w:p>
+    <w:p>
+      <w:pPr>
+        <w:rPr>
+          <w:sz w:val="36"/>
+          <w:szCs w:val="36"/>
+          <w:lang w:val="el-GR"/>
         </w:rPr>
       </w:pPr>
     </w:p>
@@ -106,6 +130,7 @@
           <w:sz w:val="36"/>
           <w:szCs w:val="36"/>
           <w:u w:val="single"/>
+          <w:lang w:val="el-GR"/>
         </w:rPr>
       </w:pPr>
       <w:r>
@@ -115,46 +140,49 @@
           <w:sz w:val="36"/>
           <w:szCs w:val="36"/>
           <w:u w:val="single"/>
-          <w:lang w:val="el-GR"/>
-        </w:rPr>
-        <w:t>Συνεργάτες</w:t>
-      </w:r>
-    </w:p>
-    <w:p>
-      <w:pPr>
-        <w:jc w:val="center"/>
+        </w:rPr>
+        <w:t xml:space="preserve"> </w:t>
+      </w:r>
+      <w:r>
         <w:rPr>
           <w:b/>
           <w:bCs/>
           <w:sz w:val="36"/>
           <w:szCs w:val="36"/>
           <w:u w:val="single"/>
-        </w:rPr>
-      </w:pPr>
-    </w:p>
-    <w:p>
-      <w:pPr>
-        <w:rPr>
+          <w:lang w:val="el-GR"/>
+        </w:rPr>
+        <w:t>Συνεργάτες</w:t>
+      </w:r>
+    </w:p>
+    <w:p>
+      <w:pPr>
+        <w:jc w:val="center"/>
+        <w:rPr>
+          <w:b/>
+          <w:bCs/>
           <w:sz w:val="36"/>
           <w:szCs w:val="36"/>
-          <w:lang w:val="el-GR"/>
-        </w:rPr>
-      </w:pPr>
-      <w:r>
+          <w:u w:val="single"/>
+          <w:lang w:val="el-GR"/>
+        </w:rPr>
+      </w:pPr>
+    </w:p>
+    <w:p>
+      <w:pPr>
         <w:rPr>
           <w:sz w:val="36"/>
           <w:szCs w:val="36"/>
           <w:lang w:val="el-GR"/>
         </w:rPr>
-        <w:t xml:space="preserve">   </w:t>
-      </w:r>
+      </w:pPr>
       <w:r>
         <w:rPr>
           <w:sz w:val="36"/>
           <w:szCs w:val="36"/>
           <w:lang w:val="el-GR"/>
         </w:rPr>
-        <w:t xml:space="preserve">    </w:t>
+        <w:t xml:space="preserve">   </w:t>
       </w:r>
       <w:r>
         <w:rPr>
@@ -162,7 +190,7 @@
           <w:szCs w:val="36"/>
           <w:lang w:val="el-GR"/>
         </w:rPr>
-        <w:t xml:space="preserve">  </w:t>
+        <w:t xml:space="preserve">    </w:t>
       </w:r>
       <w:r>
         <w:rPr>
@@ -170,7 +198,7 @@
           <w:szCs w:val="36"/>
           <w:lang w:val="el-GR"/>
         </w:rPr>
-        <w:t xml:space="preserve">Νικόλαος Αναγνώστου   </w:t>
+        <w:t xml:space="preserve">  </w:t>
       </w:r>
       <w:r>
         <w:rPr>
@@ -178,7 +206,7 @@
           <w:szCs w:val="36"/>
           <w:lang w:val="el-GR"/>
         </w:rPr>
-        <w:tab/>
+        <w:t xml:space="preserve">Νικόλαος Αναγνώστου   </w:t>
       </w:r>
       <w:r>
         <w:rPr>
@@ -186,7 +214,7 @@
           <w:szCs w:val="36"/>
           <w:lang w:val="el-GR"/>
         </w:rPr>
-        <w:t xml:space="preserve">   </w:t>
+        <w:tab/>
       </w:r>
       <w:r>
         <w:rPr>
@@ -194,6 +222,14 @@
           <w:szCs w:val="36"/>
           <w:lang w:val="el-GR"/>
         </w:rPr>
+        <w:t xml:space="preserve">   </w:t>
+      </w:r>
+      <w:r>
+        <w:rPr>
+          <w:sz w:val="36"/>
+          <w:szCs w:val="36"/>
+          <w:lang w:val="el-GR"/>
+        </w:rPr>
         <w:tab/>
         <w:t xml:space="preserve">      </w:t>
       </w:r>
@@ -292,7 +328,7 @@
           <w:szCs w:val="36"/>
           <w:lang w:val="el-GR"/>
         </w:rPr>
-        <w:t>031</w:t>
+        <w:t xml:space="preserve">      </w:t>
       </w:r>
       <w:r>
         <w:rPr>
@@ -300,18 +336,16 @@
           <w:szCs w:val="36"/>
           <w:lang w:val="el-GR"/>
         </w:rPr>
-        <w:t>21098</w:t>
-      </w:r>
-    </w:p>
-    <w:p>
-      <w:pPr>
-        <w:jc w:val="center"/>
+        <w:t>031</w:t>
+      </w:r>
+      <w:r>
         <w:rPr>
           <w:sz w:val="36"/>
           <w:szCs w:val="36"/>
           <w:lang w:val="el-GR"/>
         </w:rPr>
-      </w:pPr>
+        <w:t>21098</w:t>
+      </w:r>
     </w:p>
     <w:p>
       <w:pPr>
@@ -345,7 +379,6 @@
     </w:p>
     <w:p>
       <w:pPr>
-        <w:jc w:val="center"/>
         <w:rPr>
           <w:sz w:val="36"/>
           <w:szCs w:val="36"/>
@@ -358,6 +391,7 @@
         <w:rPr>
           <w:sz w:val="36"/>
           <w:szCs w:val="36"/>
+          <w:lang w:val="el-GR"/>
         </w:rPr>
       </w:pPr>
     </w:p>
@@ -868,7 +902,15 @@
           <w:sz w:val="24"/>
           <w:szCs w:val="24"/>
         </w:rPr>
-        <w:t>*2+1)</w:t>
+        <w:t>*2+1</w:t>
+      </w:r>
+      <w:proofErr w:type="gramStart"/>
+      <w:r>
+        <w:rPr>
+          <w:sz w:val="24"/>
+          <w:szCs w:val="24"/>
+        </w:rPr>
+        <w:t>)</w:t>
       </w:r>
       <w:r>
         <w:rPr>
@@ -876,7 +918,16 @@
           <w:szCs w:val="24"/>
           <w:vertAlign w:val="superscript"/>
         </w:rPr>
-        <w:t xml:space="preserve">”helper for each msec” </w:t>
+        <w:t>”helper</w:t>
+      </w:r>
+      <w:proofErr w:type="gramEnd"/>
+      <w:r>
+        <w:rPr>
+          <w:sz w:val="24"/>
+          <w:szCs w:val="24"/>
+          <w:vertAlign w:val="superscript"/>
+        </w:rPr>
+        <w:t xml:space="preserve"> for each msec” </w:t>
       </w:r>
       <w:r>
         <w:rPr>
@@ -1246,84 +1297,922 @@
     </w:p>
     <w:p>
       <w:pPr>
-        <w:jc w:val="both"/>
-        <w:rPr>
-          <w:sz w:val="24"/>
-          <w:szCs w:val="24"/>
-          <w:lang w:val="el-GR"/>
-        </w:rPr>
-      </w:pPr>
-      <w:r>
-        <w:rPr>
-          <w:noProof/>
-          <w:sz w:val="24"/>
-          <w:szCs w:val="24"/>
-          <w:lang w:val="el-GR"/>
-        </w:rPr>
-        <w:drawing>
-          <wp:anchor distT="0" distB="0" distL="114300" distR="114300" simplePos="0" relativeHeight="251664384" behindDoc="1" locked="0" layoutInCell="1" allowOverlap="1" wp14:anchorId="0BDCCE12" wp14:editId="318D8429">
-            <wp:simplePos x="0" y="0"/>
-            <wp:positionH relativeFrom="margin">
-              <wp:align>left</wp:align>
-            </wp:positionH>
-            <wp:positionV relativeFrom="paragraph">
-              <wp:posOffset>10795</wp:posOffset>
-            </wp:positionV>
-            <wp:extent cx="2696845" cy="2225040"/>
-            <wp:effectExtent l="0" t="0" r="8255" b="3810"/>
-            <wp:wrapTight wrapText="bothSides">
-              <wp:wrapPolygon edited="0">
-                <wp:start x="0" y="0"/>
-                <wp:lineTo x="0" y="21452"/>
-                <wp:lineTo x="21514" y="21452"/>
-                <wp:lineTo x="21514" y="0"/>
-                <wp:lineTo x="0" y="0"/>
-              </wp:wrapPolygon>
-            </wp:wrapTight>
-            <wp:docPr id="180547538" name="Εικόνα 1" descr="Εικόνα που περιέχει κείμενο, στιγμιότυπο οθόνης, γραμματοσειρά&#10;&#10;Περιγραφή που δημιουργήθηκε αυτόματα"/>
-            <wp:cNvGraphicFramePr>
-              <a:graphicFrameLocks xmlns:a="http://schemas.openxmlformats.org/drawingml/2006/main" noChangeAspect="1"/>
-            </wp:cNvGraphicFramePr>
-            <a:graphic xmlns:a="http://schemas.openxmlformats.org/drawingml/2006/main">
-              <a:graphicData uri="http://schemas.openxmlformats.org/drawingml/2006/picture">
-                <pic:pic xmlns:pic="http://schemas.openxmlformats.org/drawingml/2006/picture">
-                  <pic:nvPicPr>
-                    <pic:cNvPr id="180547538" name="Εικόνα 1" descr="Εικόνα που περιέχει κείμενο, στιγμιότυπο οθόνης, γραμματοσειρά&#10;&#10;Περιγραφή που δημιουργήθηκε αυτόματα"/>
-                    <pic:cNvPicPr/>
-                  </pic:nvPicPr>
-                  <pic:blipFill>
-                    <a:blip r:embed="rId7" cstate="print">
-                      <a:extLst>
-                        <a:ext uri="{28A0092B-C50C-407E-A947-70E740481C1C}">
-                          <a14:useLocalDpi xmlns:a14="http://schemas.microsoft.com/office/drawing/2010/main" val="0"/>
-                        </a:ext>
-                      </a:extLst>
-                    </a:blip>
-                    <a:stretch>
-                      <a:fillRect/>
-                    </a:stretch>
-                  </pic:blipFill>
-                  <pic:spPr>
-                    <a:xfrm>
-                      <a:off x="0" y="0"/>
-                      <a:ext cx="2718487" cy="2242607"/>
-                    </a:xfrm>
-                    <a:prstGeom prst="rect">
-                      <a:avLst/>
-                    </a:prstGeom>
-                  </pic:spPr>
-                </pic:pic>
-              </a:graphicData>
-            </a:graphic>
-            <wp14:sizeRelH relativeFrom="margin">
-              <wp14:pctWidth>0</wp14:pctWidth>
-            </wp14:sizeRelH>
-            <wp14:sizeRelV relativeFrom="margin">
-              <wp14:pctHeight>0</wp14:pctHeight>
-            </wp14:sizeRelV>
-          </wp:anchor>
-        </w:drawing>
-      </w:r>
+        <w:spacing w:after="0"/>
+        <w:jc w:val="both"/>
+        <w:rPr>
+          <w:sz w:val="16"/>
+          <w:szCs w:val="16"/>
+        </w:rPr>
+      </w:pPr>
+      <w:proofErr w:type="spellStart"/>
+      <w:r>
+        <w:rPr>
+          <w:sz w:val="16"/>
+          <w:szCs w:val="16"/>
+        </w:rPr>
+        <w:t>wait_x_msec</w:t>
+      </w:r>
+      <w:proofErr w:type="spellEnd"/>
+      <w:r>
+        <w:rPr>
+          <w:sz w:val="16"/>
+          <w:szCs w:val="16"/>
+        </w:rPr>
+        <w:t>:</w:t>
+      </w:r>
+    </w:p>
+    <w:p>
+      <w:pPr>
+        <w:spacing w:after="0"/>
+        <w:jc w:val="both"/>
+        <w:rPr>
+          <w:sz w:val="16"/>
+          <w:szCs w:val="16"/>
+        </w:rPr>
+      </w:pPr>
+      <w:proofErr w:type="spellStart"/>
+      <w:r>
+        <w:rPr>
+          <w:sz w:val="16"/>
+          <w:szCs w:val="16"/>
+        </w:rPr>
+        <w:t>ldi</w:t>
+      </w:r>
+      <w:proofErr w:type="spellEnd"/>
+      <w:r>
+        <w:rPr>
+          <w:sz w:val="16"/>
+          <w:szCs w:val="16"/>
+        </w:rPr>
+        <w:t xml:space="preserve"> r</w:t>
+      </w:r>
+      <w:proofErr w:type="gramStart"/>
+      <w:r>
+        <w:rPr>
+          <w:sz w:val="16"/>
+          <w:szCs w:val="16"/>
+        </w:rPr>
+        <w:t>26,LOW</w:t>
+      </w:r>
+      <w:proofErr w:type="gramEnd"/>
+      <w:r>
+        <w:rPr>
+          <w:sz w:val="16"/>
+          <w:szCs w:val="16"/>
+        </w:rPr>
+        <w:t>(15984);1 cycle</w:t>
+      </w:r>
+    </w:p>
+    <w:p>
+      <w:pPr>
+        <w:spacing w:after="0"/>
+        <w:jc w:val="both"/>
+        <w:rPr>
+          <w:sz w:val="16"/>
+          <w:szCs w:val="16"/>
+        </w:rPr>
+      </w:pPr>
+      <w:proofErr w:type="spellStart"/>
+      <w:r>
+        <w:rPr>
+          <w:sz w:val="16"/>
+          <w:szCs w:val="16"/>
+        </w:rPr>
+        <w:t>ldi</w:t>
+      </w:r>
+      <w:proofErr w:type="spellEnd"/>
+      <w:r>
+        <w:rPr>
+          <w:sz w:val="16"/>
+          <w:szCs w:val="16"/>
+        </w:rPr>
+        <w:t xml:space="preserve"> r</w:t>
+      </w:r>
+      <w:proofErr w:type="gramStart"/>
+      <w:r>
+        <w:rPr>
+          <w:sz w:val="16"/>
+          <w:szCs w:val="16"/>
+        </w:rPr>
+        <w:t>27,HIGH</w:t>
+      </w:r>
+      <w:proofErr w:type="gramEnd"/>
+      <w:r>
+        <w:rPr>
+          <w:sz w:val="16"/>
+          <w:szCs w:val="16"/>
+        </w:rPr>
+        <w:t>(15984);1 cycle</w:t>
+      </w:r>
+    </w:p>
+    <w:p>
+      <w:pPr>
+        <w:spacing w:after="0"/>
+        <w:jc w:val="both"/>
+        <w:rPr>
+          <w:sz w:val="16"/>
+          <w:szCs w:val="16"/>
+        </w:rPr>
+      </w:pPr>
+      <w:r>
+        <w:rPr>
+          <w:sz w:val="16"/>
+          <w:szCs w:val="16"/>
+        </w:rPr>
+        <w:t>helper:</w:t>
+      </w:r>
+    </w:p>
+    <w:p>
+      <w:pPr>
+        <w:spacing w:after="0"/>
+        <w:jc w:val="both"/>
+        <w:rPr>
+          <w:sz w:val="16"/>
+          <w:szCs w:val="16"/>
+        </w:rPr>
+      </w:pPr>
+      <w:proofErr w:type="spellStart"/>
+      <w:r>
+        <w:rPr>
+          <w:sz w:val="16"/>
+          <w:szCs w:val="16"/>
+        </w:rPr>
+        <w:t>sbiw</w:t>
+      </w:r>
+      <w:proofErr w:type="spellEnd"/>
+      <w:r>
+        <w:rPr>
+          <w:sz w:val="16"/>
+          <w:szCs w:val="16"/>
+        </w:rPr>
+        <w:t xml:space="preserve"> r26,4 ;2 cycles</w:t>
+      </w:r>
+    </w:p>
+    <w:p>
+      <w:pPr>
+        <w:spacing w:after="0"/>
+        <w:jc w:val="both"/>
+        <w:rPr>
+          <w:sz w:val="16"/>
+          <w:szCs w:val="16"/>
+        </w:rPr>
+      </w:pPr>
+      <w:proofErr w:type="spellStart"/>
+      <w:r>
+        <w:rPr>
+          <w:sz w:val="16"/>
+          <w:szCs w:val="16"/>
+        </w:rPr>
+        <w:t>brne</w:t>
+      </w:r>
+      <w:proofErr w:type="spellEnd"/>
+      <w:r>
+        <w:rPr>
+          <w:sz w:val="16"/>
+          <w:szCs w:val="16"/>
+        </w:rPr>
+        <w:t xml:space="preserve"> helper ;2 cycles or 1 cycle for the last iteration</w:t>
+      </w:r>
+    </w:p>
+    <w:p>
+      <w:pPr>
+        <w:spacing w:after="0"/>
+        <w:jc w:val="both"/>
+        <w:rPr>
+          <w:sz w:val="16"/>
+          <w:szCs w:val="16"/>
+        </w:rPr>
+      </w:pPr>
+      <w:r>
+        <w:rPr>
+          <w:sz w:val="16"/>
+          <w:szCs w:val="16"/>
+        </w:rPr>
+        <w:t>;15984 -&gt; helper consumes 15983 cycles</w:t>
+      </w:r>
+    </w:p>
+    <w:p>
+      <w:pPr>
+        <w:spacing w:after="0"/>
+        <w:jc w:val="both"/>
+        <w:rPr>
+          <w:sz w:val="16"/>
+          <w:szCs w:val="16"/>
+        </w:rPr>
+      </w:pPr>
+      <w:proofErr w:type="gramStart"/>
+      <w:r>
+        <w:rPr>
+          <w:sz w:val="16"/>
+          <w:szCs w:val="16"/>
+        </w:rPr>
+        <w:t>;so</w:t>
+      </w:r>
+      <w:proofErr w:type="gramEnd"/>
+      <w:r>
+        <w:rPr>
+          <w:sz w:val="16"/>
+          <w:szCs w:val="16"/>
+        </w:rPr>
+        <w:t xml:space="preserve"> after helper we consume totally 15985 cycles</w:t>
+      </w:r>
+    </w:p>
+    <w:p>
+      <w:pPr>
+        <w:spacing w:after="0"/>
+        <w:jc w:val="both"/>
+        <w:rPr>
+          <w:sz w:val="16"/>
+          <w:szCs w:val="16"/>
+        </w:rPr>
+      </w:pPr>
+    </w:p>
+    <w:p>
+      <w:pPr>
+        <w:spacing w:after="0"/>
+        <w:jc w:val="both"/>
+        <w:rPr>
+          <w:sz w:val="16"/>
+          <w:szCs w:val="16"/>
+        </w:rPr>
+      </w:pPr>
+      <w:proofErr w:type="spellStart"/>
+      <w:r>
+        <w:rPr>
+          <w:sz w:val="16"/>
+          <w:szCs w:val="16"/>
+        </w:rPr>
+        <w:t>sbiw</w:t>
+      </w:r>
+      <w:proofErr w:type="spellEnd"/>
+      <w:r>
+        <w:rPr>
+          <w:sz w:val="16"/>
+          <w:szCs w:val="16"/>
+        </w:rPr>
+        <w:t xml:space="preserve"> r24,1 ;2 cycle</w:t>
+      </w:r>
+    </w:p>
+    <w:p>
+      <w:pPr>
+        <w:spacing w:after="0"/>
+        <w:jc w:val="both"/>
+        <w:rPr>
+          <w:sz w:val="16"/>
+          <w:szCs w:val="16"/>
+        </w:rPr>
+      </w:pPr>
+      <w:proofErr w:type="spellStart"/>
+      <w:r>
+        <w:rPr>
+          <w:sz w:val="16"/>
+          <w:szCs w:val="16"/>
+        </w:rPr>
+        <w:t>breq</w:t>
+      </w:r>
+      <w:proofErr w:type="spellEnd"/>
+      <w:r>
+        <w:rPr>
+          <w:sz w:val="16"/>
+          <w:szCs w:val="16"/>
+        </w:rPr>
+        <w:t xml:space="preserve"> </w:t>
+      </w:r>
+      <w:proofErr w:type="spellStart"/>
+      <w:r>
+        <w:rPr>
+          <w:sz w:val="16"/>
+          <w:szCs w:val="16"/>
+        </w:rPr>
+        <w:t>last_msec</w:t>
+      </w:r>
+      <w:proofErr w:type="spellEnd"/>
+      <w:r>
+        <w:rPr>
+          <w:sz w:val="16"/>
+          <w:szCs w:val="16"/>
+        </w:rPr>
+        <w:t xml:space="preserve"> ;1 cycle but if last msec 2 cycles</w:t>
+      </w:r>
+    </w:p>
+    <w:p>
+      <w:pPr>
+        <w:spacing w:after="0"/>
+        <w:jc w:val="both"/>
+        <w:rPr>
+          <w:sz w:val="16"/>
+          <w:szCs w:val="16"/>
+        </w:rPr>
+      </w:pPr>
+    </w:p>
+    <w:p>
+      <w:pPr>
+        <w:spacing w:after="0"/>
+        <w:jc w:val="both"/>
+        <w:rPr>
+          <w:sz w:val="16"/>
+          <w:szCs w:val="16"/>
+        </w:rPr>
+      </w:pPr>
+      <w:proofErr w:type="gramStart"/>
+      <w:r>
+        <w:rPr>
+          <w:sz w:val="16"/>
+          <w:szCs w:val="16"/>
+        </w:rPr>
+        <w:t>;for</w:t>
+      </w:r>
+      <w:proofErr w:type="gramEnd"/>
+      <w:r>
+        <w:rPr>
+          <w:sz w:val="16"/>
+          <w:szCs w:val="16"/>
+        </w:rPr>
+        <w:t xml:space="preserve"> all msec except from the last -&gt; 15985 + 2 + 1 = 15988 cycles</w:t>
+      </w:r>
+    </w:p>
+    <w:p>
+      <w:pPr>
+        <w:spacing w:after="0"/>
+        <w:jc w:val="both"/>
+        <w:rPr>
+          <w:sz w:val="16"/>
+          <w:szCs w:val="16"/>
+        </w:rPr>
+      </w:pPr>
+    </w:p>
+    <w:p>
+      <w:pPr>
+        <w:spacing w:after="0"/>
+        <w:jc w:val="both"/>
+        <w:rPr>
+          <w:sz w:val="16"/>
+          <w:szCs w:val="16"/>
+        </w:rPr>
+      </w:pPr>
+      <w:proofErr w:type="spellStart"/>
+      <w:r>
+        <w:rPr>
+          <w:sz w:val="16"/>
+          <w:szCs w:val="16"/>
+        </w:rPr>
+        <w:t>nop</w:t>
+      </w:r>
+      <w:proofErr w:type="spellEnd"/>
+    </w:p>
+    <w:p>
+      <w:pPr>
+        <w:spacing w:after="0"/>
+        <w:jc w:val="both"/>
+        <w:rPr>
+          <w:sz w:val="16"/>
+          <w:szCs w:val="16"/>
+        </w:rPr>
+      </w:pPr>
+      <w:proofErr w:type="spellStart"/>
+      <w:r>
+        <w:rPr>
+          <w:sz w:val="16"/>
+          <w:szCs w:val="16"/>
+        </w:rPr>
+        <w:t>nop</w:t>
+      </w:r>
+      <w:proofErr w:type="spellEnd"/>
+    </w:p>
+    <w:p>
+      <w:pPr>
+        <w:spacing w:after="0"/>
+        <w:jc w:val="both"/>
+        <w:rPr>
+          <w:sz w:val="16"/>
+          <w:szCs w:val="16"/>
+        </w:rPr>
+      </w:pPr>
+      <w:proofErr w:type="spellStart"/>
+      <w:r>
+        <w:rPr>
+          <w:sz w:val="16"/>
+          <w:szCs w:val="16"/>
+        </w:rPr>
+        <w:t>nop</w:t>
+      </w:r>
+      <w:proofErr w:type="spellEnd"/>
+    </w:p>
+    <w:p>
+      <w:pPr>
+        <w:spacing w:after="0"/>
+        <w:jc w:val="both"/>
+        <w:rPr>
+          <w:sz w:val="16"/>
+          <w:szCs w:val="16"/>
+        </w:rPr>
+      </w:pPr>
+      <w:proofErr w:type="spellStart"/>
+      <w:r>
+        <w:rPr>
+          <w:sz w:val="16"/>
+          <w:szCs w:val="16"/>
+        </w:rPr>
+        <w:t>nop</w:t>
+      </w:r>
+      <w:proofErr w:type="spellEnd"/>
+    </w:p>
+    <w:p>
+      <w:pPr>
+        <w:spacing w:after="0"/>
+        <w:jc w:val="both"/>
+        <w:rPr>
+          <w:sz w:val="16"/>
+          <w:szCs w:val="16"/>
+        </w:rPr>
+      </w:pPr>
+      <w:proofErr w:type="spellStart"/>
+      <w:r>
+        <w:rPr>
+          <w:sz w:val="16"/>
+          <w:szCs w:val="16"/>
+        </w:rPr>
+        <w:t>nop</w:t>
+      </w:r>
+      <w:proofErr w:type="spellEnd"/>
+    </w:p>
+    <w:p>
+      <w:pPr>
+        <w:spacing w:after="0"/>
+        <w:jc w:val="both"/>
+        <w:rPr>
+          <w:sz w:val="16"/>
+          <w:szCs w:val="16"/>
+        </w:rPr>
+      </w:pPr>
+      <w:proofErr w:type="spellStart"/>
+      <w:r>
+        <w:rPr>
+          <w:sz w:val="16"/>
+          <w:szCs w:val="16"/>
+        </w:rPr>
+        <w:t>nop</w:t>
+      </w:r>
+      <w:proofErr w:type="spellEnd"/>
+    </w:p>
+    <w:p>
+      <w:pPr>
+        <w:spacing w:after="0"/>
+        <w:jc w:val="both"/>
+        <w:rPr>
+          <w:sz w:val="16"/>
+          <w:szCs w:val="16"/>
+        </w:rPr>
+      </w:pPr>
+      <w:proofErr w:type="spellStart"/>
+      <w:r>
+        <w:rPr>
+          <w:sz w:val="16"/>
+          <w:szCs w:val="16"/>
+        </w:rPr>
+        <w:t>nop</w:t>
+      </w:r>
+      <w:proofErr w:type="spellEnd"/>
+    </w:p>
+    <w:p>
+      <w:pPr>
+        <w:spacing w:after="0"/>
+        <w:jc w:val="both"/>
+        <w:rPr>
+          <w:sz w:val="16"/>
+          <w:szCs w:val="16"/>
+        </w:rPr>
+      </w:pPr>
+      <w:proofErr w:type="spellStart"/>
+      <w:r>
+        <w:rPr>
+          <w:sz w:val="16"/>
+          <w:szCs w:val="16"/>
+        </w:rPr>
+        <w:t>nop</w:t>
+      </w:r>
+      <w:proofErr w:type="spellEnd"/>
+    </w:p>
+    <w:p>
+      <w:pPr>
+        <w:spacing w:after="0"/>
+        <w:jc w:val="both"/>
+        <w:rPr>
+          <w:sz w:val="16"/>
+          <w:szCs w:val="16"/>
+        </w:rPr>
+      </w:pPr>
+      <w:proofErr w:type="spellStart"/>
+      <w:r>
+        <w:rPr>
+          <w:sz w:val="16"/>
+          <w:szCs w:val="16"/>
+        </w:rPr>
+        <w:t>nop</w:t>
+      </w:r>
+      <w:proofErr w:type="spellEnd"/>
+    </w:p>
+    <w:p>
+      <w:pPr>
+        <w:spacing w:after="0"/>
+        <w:jc w:val="both"/>
+        <w:rPr>
+          <w:sz w:val="16"/>
+          <w:szCs w:val="16"/>
+        </w:rPr>
+      </w:pPr>
+      <w:proofErr w:type="spellStart"/>
+      <w:r>
+        <w:rPr>
+          <w:sz w:val="16"/>
+          <w:szCs w:val="16"/>
+        </w:rPr>
+        <w:t>nop</w:t>
+      </w:r>
+      <w:proofErr w:type="spellEnd"/>
+      <w:r>
+        <w:rPr>
+          <w:sz w:val="16"/>
+          <w:szCs w:val="16"/>
+        </w:rPr>
+        <w:t xml:space="preserve"> ;10 cycles</w:t>
+      </w:r>
+    </w:p>
+    <w:p>
+      <w:pPr>
+        <w:spacing w:after="0"/>
+        <w:jc w:val="both"/>
+        <w:rPr>
+          <w:sz w:val="16"/>
+          <w:szCs w:val="16"/>
+        </w:rPr>
+      </w:pPr>
+    </w:p>
+    <w:p>
+      <w:pPr>
+        <w:spacing w:after="0"/>
+        <w:jc w:val="both"/>
+        <w:rPr>
+          <w:sz w:val="16"/>
+          <w:szCs w:val="16"/>
+        </w:rPr>
+      </w:pPr>
+      <w:proofErr w:type="gramStart"/>
+      <w:r>
+        <w:rPr>
+          <w:sz w:val="16"/>
+          <w:szCs w:val="16"/>
+        </w:rPr>
+        <w:t>;extra</w:t>
+      </w:r>
+      <w:proofErr w:type="gramEnd"/>
+      <w:r>
+        <w:rPr>
+          <w:sz w:val="16"/>
+          <w:szCs w:val="16"/>
+        </w:rPr>
+        <w:t xml:space="preserve"> 10 cycles -&gt; 15998</w:t>
+      </w:r>
+    </w:p>
+    <w:p>
+      <w:pPr>
+        <w:spacing w:after="0"/>
+        <w:jc w:val="both"/>
+        <w:rPr>
+          <w:sz w:val="16"/>
+          <w:szCs w:val="16"/>
+        </w:rPr>
+      </w:pPr>
+    </w:p>
+    <w:p>
+      <w:pPr>
+        <w:spacing w:after="0"/>
+        <w:jc w:val="both"/>
+        <w:rPr>
+          <w:sz w:val="16"/>
+          <w:szCs w:val="16"/>
+        </w:rPr>
+      </w:pPr>
+      <w:proofErr w:type="spellStart"/>
+      <w:r>
+        <w:rPr>
+          <w:sz w:val="16"/>
+          <w:szCs w:val="16"/>
+        </w:rPr>
+        <w:t>brne</w:t>
+      </w:r>
+      <w:proofErr w:type="spellEnd"/>
+      <w:r>
+        <w:rPr>
+          <w:sz w:val="16"/>
+          <w:szCs w:val="16"/>
+        </w:rPr>
+        <w:t xml:space="preserve"> </w:t>
+      </w:r>
+      <w:proofErr w:type="spellStart"/>
+      <w:r>
+        <w:rPr>
+          <w:sz w:val="16"/>
+          <w:szCs w:val="16"/>
+        </w:rPr>
+        <w:t>wait_x_msec</w:t>
+      </w:r>
+      <w:proofErr w:type="spellEnd"/>
+      <w:r>
+        <w:rPr>
+          <w:sz w:val="16"/>
+          <w:szCs w:val="16"/>
+        </w:rPr>
+        <w:t xml:space="preserve"> ;2 cycles total 16000 cycles with this operation</w:t>
+      </w:r>
+    </w:p>
+    <w:p>
+      <w:pPr>
+        <w:spacing w:after="0"/>
+        <w:jc w:val="both"/>
+        <w:rPr>
+          <w:sz w:val="16"/>
+          <w:szCs w:val="16"/>
+        </w:rPr>
+      </w:pPr>
+    </w:p>
+    <w:p>
+      <w:pPr>
+        <w:spacing w:after="0"/>
+        <w:jc w:val="both"/>
+        <w:rPr>
+          <w:sz w:val="16"/>
+          <w:szCs w:val="16"/>
+        </w:rPr>
+      </w:pPr>
+      <w:proofErr w:type="spellStart"/>
+      <w:r>
+        <w:rPr>
+          <w:sz w:val="16"/>
+          <w:szCs w:val="16"/>
+        </w:rPr>
+        <w:t>last_msec</w:t>
+      </w:r>
+      <w:proofErr w:type="spellEnd"/>
+      <w:r>
+        <w:rPr>
+          <w:sz w:val="16"/>
+          <w:szCs w:val="16"/>
+        </w:rPr>
+        <w:t>:</w:t>
+      </w:r>
+    </w:p>
+    <w:p>
+      <w:pPr>
+        <w:spacing w:after="0"/>
+        <w:jc w:val="both"/>
+        <w:rPr>
+          <w:sz w:val="16"/>
+          <w:szCs w:val="16"/>
+        </w:rPr>
+      </w:pPr>
+      <w:proofErr w:type="gramStart"/>
+      <w:r>
+        <w:rPr>
+          <w:sz w:val="16"/>
+          <w:szCs w:val="16"/>
+        </w:rPr>
+        <w:t>;in</w:t>
+      </w:r>
+      <w:proofErr w:type="gramEnd"/>
+      <w:r>
+        <w:rPr>
+          <w:sz w:val="16"/>
+          <w:szCs w:val="16"/>
+        </w:rPr>
+        <w:t xml:space="preserve"> the last iteration (last msec) we have 15989 cycles</w:t>
+      </w:r>
+    </w:p>
+    <w:p>
+      <w:pPr>
+        <w:spacing w:after="0"/>
+        <w:jc w:val="both"/>
+        <w:rPr>
+          <w:sz w:val="16"/>
+          <w:szCs w:val="16"/>
+        </w:rPr>
+      </w:pPr>
+      <w:proofErr w:type="spellStart"/>
+      <w:r>
+        <w:rPr>
+          <w:sz w:val="16"/>
+          <w:szCs w:val="16"/>
+        </w:rPr>
+        <w:t>nop</w:t>
+      </w:r>
+      <w:proofErr w:type="spellEnd"/>
+    </w:p>
+    <w:p>
+      <w:pPr>
+        <w:spacing w:after="0"/>
+        <w:jc w:val="both"/>
+        <w:rPr>
+          <w:sz w:val="16"/>
+          <w:szCs w:val="16"/>
+        </w:rPr>
+      </w:pPr>
+      <w:proofErr w:type="spellStart"/>
+      <w:r>
+        <w:rPr>
+          <w:sz w:val="16"/>
+          <w:szCs w:val="16"/>
+        </w:rPr>
+        <w:t>nop</w:t>
+      </w:r>
+      <w:proofErr w:type="spellEnd"/>
+    </w:p>
+    <w:p>
+      <w:pPr>
+        <w:spacing w:after="0"/>
+        <w:jc w:val="both"/>
+        <w:rPr>
+          <w:sz w:val="16"/>
+          <w:szCs w:val="16"/>
+        </w:rPr>
+      </w:pPr>
+      <w:proofErr w:type="spellStart"/>
+      <w:r>
+        <w:rPr>
+          <w:sz w:val="16"/>
+          <w:szCs w:val="16"/>
+        </w:rPr>
+        <w:t>nop</w:t>
+      </w:r>
+      <w:proofErr w:type="spellEnd"/>
+    </w:p>
+    <w:p>
+      <w:pPr>
+        <w:spacing w:after="0"/>
+        <w:jc w:val="both"/>
+        <w:rPr>
+          <w:sz w:val="16"/>
+          <w:szCs w:val="16"/>
+        </w:rPr>
+      </w:pPr>
+      <w:proofErr w:type="spellStart"/>
+      <w:r>
+        <w:rPr>
+          <w:sz w:val="16"/>
+          <w:szCs w:val="16"/>
+        </w:rPr>
+        <w:lastRenderedPageBreak/>
+        <w:t>nop</w:t>
+      </w:r>
+      <w:proofErr w:type="spellEnd"/>
+    </w:p>
+    <w:p>
+      <w:pPr>
+        <w:spacing w:after="0"/>
+        <w:jc w:val="both"/>
+        <w:rPr>
+          <w:sz w:val="16"/>
+          <w:szCs w:val="16"/>
+        </w:rPr>
+      </w:pPr>
+    </w:p>
+    <w:p>
+      <w:pPr>
+        <w:spacing w:after="0"/>
+        <w:jc w:val="both"/>
+        <w:rPr>
+          <w:sz w:val="16"/>
+          <w:szCs w:val="16"/>
+        </w:rPr>
+      </w:pPr>
+      <w:proofErr w:type="gramStart"/>
+      <w:r>
+        <w:rPr>
+          <w:sz w:val="16"/>
+          <w:szCs w:val="16"/>
+        </w:rPr>
+        <w:t>;extra</w:t>
+      </w:r>
+      <w:proofErr w:type="gramEnd"/>
+      <w:r>
+        <w:rPr>
+          <w:sz w:val="16"/>
+          <w:szCs w:val="16"/>
+        </w:rPr>
+        <w:t xml:space="preserve"> 4 cycles -&gt; 15993 cycles</w:t>
+      </w:r>
+    </w:p>
+    <w:p>
+      <w:pPr>
+        <w:spacing w:after="0"/>
+        <w:jc w:val="both"/>
+        <w:rPr>
+          <w:sz w:val="16"/>
+          <w:szCs w:val="16"/>
+        </w:rPr>
+      </w:pPr>
+      <w:proofErr w:type="gramStart"/>
+      <w:r>
+        <w:rPr>
+          <w:sz w:val="16"/>
+          <w:szCs w:val="16"/>
+        </w:rPr>
+        <w:t>ret ;</w:t>
+      </w:r>
+      <w:proofErr w:type="gramEnd"/>
+      <w:r>
+        <w:rPr>
+          <w:sz w:val="16"/>
+          <w:szCs w:val="16"/>
+        </w:rPr>
+        <w:t>4 cycles</w:t>
+      </w:r>
+    </w:p>
+    <w:p>
+      <w:pPr>
+        <w:spacing w:after="0"/>
+        <w:jc w:val="both"/>
+        <w:rPr>
+          <w:sz w:val="16"/>
+          <w:szCs w:val="16"/>
+        </w:rPr>
+      </w:pPr>
+    </w:p>
+    <w:p>
+      <w:pPr>
+        <w:spacing w:after="0"/>
+        <w:jc w:val="both"/>
+        <w:rPr>
+          <w:sz w:val="16"/>
+          <w:szCs w:val="16"/>
+        </w:rPr>
+      </w:pPr>
+      <w:proofErr w:type="gramStart"/>
+      <w:r>
+        <w:rPr>
+          <w:sz w:val="16"/>
+          <w:szCs w:val="16"/>
+        </w:rPr>
+        <w:t>;with</w:t>
+      </w:r>
+      <w:proofErr w:type="gramEnd"/>
+      <w:r>
+        <w:rPr>
+          <w:sz w:val="16"/>
+          <w:szCs w:val="16"/>
+        </w:rPr>
+        <w:t xml:space="preserve"> ret and </w:t>
+      </w:r>
+      <w:proofErr w:type="spellStart"/>
+      <w:r>
+        <w:rPr>
+          <w:sz w:val="16"/>
+          <w:szCs w:val="16"/>
+        </w:rPr>
+        <w:t>rcall</w:t>
+      </w:r>
+      <w:proofErr w:type="spellEnd"/>
+      <w:r>
+        <w:rPr>
+          <w:sz w:val="16"/>
+          <w:szCs w:val="16"/>
+        </w:rPr>
+        <w:t xml:space="preserve"> we calculated exactly 16000 cycles again</w:t>
+      </w:r>
+    </w:p>
+    <w:p>
+      <w:pPr>
+        <w:spacing w:after="0"/>
+        <w:jc w:val="both"/>
+        <w:rPr>
+          <w:sz w:val="16"/>
+          <w:szCs w:val="16"/>
+        </w:rPr>
+      </w:pPr>
+      <w:proofErr w:type="gramStart"/>
+      <w:r>
+        <w:rPr>
+          <w:sz w:val="16"/>
+          <w:szCs w:val="16"/>
+        </w:rPr>
+        <w:t>;so</w:t>
+      </w:r>
+      <w:proofErr w:type="gramEnd"/>
+      <w:r>
+        <w:rPr>
+          <w:sz w:val="16"/>
+          <w:szCs w:val="16"/>
+        </w:rPr>
+        <w:t xml:space="preserve"> in both cases we end up having 16000 cycles -&gt; 1 msec * (desired time)</w:t>
+      </w:r>
+    </w:p>
+    <w:p>
+      <w:pPr>
+        <w:jc w:val="both"/>
+        <w:rPr>
+          <w:sz w:val="14"/>
+          <w:szCs w:val="14"/>
+        </w:rPr>
+      </w:pPr>
     </w:p>
     <w:p>
       <w:pPr>
@@ -1344,13 +2233,13 @@
           <w:lang w:val="el-GR"/>
         </w:rPr>
         <w:drawing>
-          <wp:anchor distT="0" distB="0" distL="114300" distR="114300" simplePos="0" relativeHeight="251666432" behindDoc="1" locked="0" layoutInCell="1" allowOverlap="1" wp14:anchorId="05156866" wp14:editId="6D311DB4">
+          <wp:anchor distT="0" distB="0" distL="114300" distR="114300" simplePos="0" relativeHeight="251666432" behindDoc="1" locked="0" layoutInCell="1" allowOverlap="1" wp14:anchorId="05156866" wp14:editId="76B60B64">
             <wp:simplePos x="0" y="0"/>
             <wp:positionH relativeFrom="margin">
-              <wp:posOffset>3733800</wp:posOffset>
+              <wp:posOffset>1136650</wp:posOffset>
             </wp:positionH>
             <wp:positionV relativeFrom="paragraph">
-              <wp:posOffset>120015</wp:posOffset>
+              <wp:posOffset>5715</wp:posOffset>
             </wp:positionV>
             <wp:extent cx="1677670" cy="269240"/>
             <wp:effectExtent l="0" t="0" r="0" b="0"/>
@@ -1377,7 +2266,7 @@
                     </pic:cNvPicPr>
                   </pic:nvPicPr>
                   <pic:blipFill>
-                    <a:blip r:embed="rId8">
+                    <a:blip r:embed="rId7">
                       <a:extLst>
                         <a:ext uri="{28A0092B-C50C-407E-A947-70E740481C1C}">
                           <a14:useLocalDpi xmlns:a14="http://schemas.microsoft.com/office/drawing/2010/main" val="0"/>
@@ -1431,40 +2320,6 @@
       </w:pPr>
       <w:r>
         <w:rPr>
-          <w:sz w:val="14"/>
-          <w:szCs w:val="14"/>
-        </w:rPr>
-        <w:t>x</w:t>
-      </w:r>
-      <w:r>
-        <w:rPr>
-          <w:sz w:val="14"/>
-          <w:szCs w:val="14"/>
-          <w:lang w:val="el-GR"/>
-        </w:rPr>
-        <w:t xml:space="preserve"> = 1</w:t>
-      </w:r>
-      <w:r>
-        <w:rPr>
-          <w:sz w:val="14"/>
-          <w:szCs w:val="14"/>
-        </w:rPr>
-        <w:t>msec</w:t>
-      </w:r>
-    </w:p>
-    <w:p>
-      <w:pPr>
-        <w:jc w:val="both"/>
-        <w:rPr>
-          <w:b/>
-          <w:bCs/>
-          <w:sz w:val="28"/>
-          <w:szCs w:val="28"/>
-          <w:lang w:val="el-GR"/>
-        </w:rPr>
-      </w:pPr>
-      <w:r>
-        <w:rPr>
           <w:b/>
           <w:bCs/>
           <w:noProof/>
@@ -1473,13 +2328,13 @@
           <w:lang w:val="el-GR"/>
         </w:rPr>
         <w:drawing>
-          <wp:anchor distT="0" distB="0" distL="114300" distR="114300" simplePos="0" relativeHeight="251667456" behindDoc="1" locked="0" layoutInCell="1" allowOverlap="1" wp14:anchorId="21D2B4DD" wp14:editId="52413F7C">
+          <wp:anchor distT="0" distB="0" distL="114300" distR="114300" simplePos="0" relativeHeight="251667456" behindDoc="1" locked="0" layoutInCell="1" allowOverlap="1" wp14:anchorId="21D2B4DD" wp14:editId="36E6442A">
             <wp:simplePos x="0" y="0"/>
             <wp:positionH relativeFrom="column">
-              <wp:posOffset>3749040</wp:posOffset>
+              <wp:posOffset>961390</wp:posOffset>
             </wp:positionH>
             <wp:positionV relativeFrom="paragraph">
-              <wp:posOffset>10160</wp:posOffset>
+              <wp:posOffset>165100</wp:posOffset>
             </wp:positionV>
             <wp:extent cx="2057400" cy="219710"/>
             <wp:effectExtent l="0" t="0" r="0" b="8890"/>
@@ -1506,7 +2361,7 @@
                     </pic:cNvPicPr>
                   </pic:nvPicPr>
                   <pic:blipFill>
-                    <a:blip r:embed="rId9">
+                    <a:blip r:embed="rId8">
                       <a:extLst>
                         <a:ext uri="{28A0092B-C50C-407E-A947-70E740481C1C}">
                           <a14:useLocalDpi xmlns:a14="http://schemas.microsoft.com/office/drawing/2010/main" val="0"/>
@@ -1553,7 +2408,7 @@
           <w:szCs w:val="14"/>
           <w:lang w:val="el-GR"/>
         </w:rPr>
-        <w:t xml:space="preserve"> = 2000</w:t>
+        <w:t xml:space="preserve"> = 1</w:t>
       </w:r>
       <w:r>
         <w:rPr>
@@ -1561,36 +2416,6 @@
           <w:szCs w:val="14"/>
         </w:rPr>
         <w:t>msec</w:t>
-      </w:r>
-      <w:r>
-        <w:rPr>
-          <w:sz w:val="14"/>
-          <w:szCs w:val="14"/>
-          <w:lang w:val="el-GR"/>
-        </w:rPr>
-        <w:t xml:space="preserve"> </w:t>
-      </w:r>
-      <w:r>
-        <w:rPr>
-          <w:sz w:val="14"/>
-          <w:szCs w:val="14"/>
-        </w:rPr>
-        <w:t>or</w:t>
-      </w:r>
-      <w:r>
-        <w:rPr>
-          <w:sz w:val="14"/>
-          <w:szCs w:val="14"/>
-          <w:lang w:val="el-GR"/>
-        </w:rPr>
-        <w:t xml:space="preserve"> 2 </w:t>
-      </w:r>
-      <w:r>
-        <w:rPr>
-          <w:sz w:val="14"/>
-          <w:szCs w:val="14"/>
-        </w:rPr>
-        <w:t>sec</w:t>
       </w:r>
     </w:p>
     <w:p>
@@ -1604,6 +2429,58 @@
           <w:lang w:val="el-GR"/>
         </w:rPr>
       </w:pPr>
+      <w:r>
+        <w:rPr>
+          <w:sz w:val="14"/>
+          <w:szCs w:val="14"/>
+        </w:rPr>
+        <w:t>x</w:t>
+      </w:r>
+      <w:r>
+        <w:rPr>
+          <w:sz w:val="14"/>
+          <w:szCs w:val="14"/>
+          <w:lang w:val="el-GR"/>
+        </w:rPr>
+        <w:t xml:space="preserve"> = 2000</w:t>
+      </w:r>
+      <w:r>
+        <w:rPr>
+          <w:sz w:val="14"/>
+          <w:szCs w:val="14"/>
+        </w:rPr>
+        <w:t>msec</w:t>
+      </w:r>
+      <w:r>
+        <w:rPr>
+          <w:sz w:val="14"/>
+          <w:szCs w:val="14"/>
+          <w:lang w:val="el-GR"/>
+        </w:rPr>
+        <w:t xml:space="preserve"> </w:t>
+      </w:r>
+      <w:r>
+        <w:rPr>
+          <w:sz w:val="14"/>
+          <w:szCs w:val="14"/>
+        </w:rPr>
+        <w:t>or</w:t>
+      </w:r>
+      <w:r>
+        <w:rPr>
+          <w:sz w:val="14"/>
+          <w:szCs w:val="14"/>
+          <w:lang w:val="el-GR"/>
+        </w:rPr>
+        <w:t xml:space="preserve"> 2 </w:t>
+      </w:r>
+      <w:r>
+        <w:rPr>
+          <w:sz w:val="14"/>
+          <w:szCs w:val="14"/>
+        </w:rPr>
+        <w:t>sec</w:t>
+      </w:r>
     </w:p>
     <w:p>
       <w:pPr>
@@ -1625,6 +2502,7 @@
           <w:bCs/>
           <w:sz w:val="28"/>
           <w:szCs w:val="28"/>
+          <w:lang w:val="el-GR"/>
         </w:rPr>
       </w:pPr>
     </w:p>
@@ -1638,81 +2516,6 @@
           <w:szCs w:val="28"/>
         </w:rPr>
       </w:pPr>
-      <w:r>
-        <w:rPr>
-          <w:noProof/>
-          <w:sz w:val="24"/>
-          <w:szCs w:val="24"/>
-          <w:lang w:val="el-GR"/>
-        </w:rPr>
-        <w:drawing>
-          <wp:anchor distT="0" distB="0" distL="114300" distR="114300" simplePos="0" relativeHeight="251665408" behindDoc="1" locked="0" layoutInCell="1" allowOverlap="1" wp14:anchorId="06614358" wp14:editId="739B8D6D">
-            <wp:simplePos x="0" y="0"/>
-            <wp:positionH relativeFrom="margin">
-              <wp:align>left</wp:align>
-            </wp:positionH>
-            <wp:positionV relativeFrom="paragraph">
-              <wp:posOffset>314960</wp:posOffset>
-            </wp:positionV>
-            <wp:extent cx="2943225" cy="1346200"/>
-            <wp:effectExtent l="0" t="0" r="9525" b="6350"/>
-            <wp:wrapTight wrapText="bothSides">
-              <wp:wrapPolygon edited="0">
-                <wp:start x="0" y="0"/>
-                <wp:lineTo x="0" y="21396"/>
-                <wp:lineTo x="21530" y="21396"/>
-                <wp:lineTo x="21530" y="0"/>
-                <wp:lineTo x="0" y="0"/>
-              </wp:wrapPolygon>
-            </wp:wrapTight>
-            <wp:docPr id="1536349049" name="Εικόνα 1"/>
-            <wp:cNvGraphicFramePr>
-              <a:graphicFrameLocks xmlns:a="http://schemas.openxmlformats.org/drawingml/2006/main" noChangeAspect="1"/>
-            </wp:cNvGraphicFramePr>
-            <a:graphic xmlns:a="http://schemas.openxmlformats.org/drawingml/2006/main">
-              <a:graphicData uri="http://schemas.openxmlformats.org/drawingml/2006/picture">
-                <pic:pic xmlns:pic="http://schemas.openxmlformats.org/drawingml/2006/picture">
-                  <pic:nvPicPr>
-                    <pic:cNvPr id="0" name="Picture 2"/>
-                    <pic:cNvPicPr>
-                      <a:picLocks noChangeAspect="1" noChangeArrowheads="1"/>
-                    </pic:cNvPicPr>
-                  </pic:nvPicPr>
-                  <pic:blipFill>
-                    <a:blip r:embed="rId10" cstate="print">
-                      <a:extLst>
-                        <a:ext uri="{28A0092B-C50C-407E-A947-70E740481C1C}">
-                          <a14:useLocalDpi xmlns:a14="http://schemas.microsoft.com/office/drawing/2010/main" val="0"/>
-                        </a:ext>
-                      </a:extLst>
-                    </a:blip>
-                    <a:srcRect/>
-                    <a:stretch>
-                      <a:fillRect/>
-                    </a:stretch>
-                  </pic:blipFill>
-                  <pic:spPr bwMode="auto">
-                    <a:xfrm>
-                      <a:off x="0" y="0"/>
-                      <a:ext cx="2952473" cy="1350278"/>
-                    </a:xfrm>
-                    <a:prstGeom prst="rect">
-                      <a:avLst/>
-                    </a:prstGeom>
-                    <a:noFill/>
-                  </pic:spPr>
-                </pic:pic>
-              </a:graphicData>
-            </a:graphic>
-            <wp14:sizeRelH relativeFrom="margin">
-              <wp14:pctWidth>0</wp14:pctWidth>
-            </wp14:sizeRelH>
-            <wp14:sizeRelV relativeFrom="margin">
-              <wp14:pctHeight>0</wp14:pctHeight>
-            </wp14:sizeRelV>
-          </wp:anchor>
-        </w:drawing>
-      </w:r>
     </w:p>
     <w:p>
       <w:pPr>
@@ -1722,95 +2525,17 @@
           <w:bCs/>
           <w:sz w:val="28"/>
           <w:szCs w:val="28"/>
-        </w:rPr>
-      </w:pPr>
-    </w:p>
-    <w:p>
-      <w:pPr>
-        <w:jc w:val="both"/>
+          <w:lang w:val="el-GR"/>
+        </w:rPr>
+      </w:pPr>
+      <w:r>
         <w:rPr>
           <w:b/>
           <w:bCs/>
           <w:sz w:val="28"/>
           <w:szCs w:val="28"/>
-        </w:rPr>
-      </w:pPr>
-    </w:p>
-    <w:p>
-      <w:pPr>
-        <w:jc w:val="both"/>
-        <w:rPr>
-          <w:b/>
-          <w:bCs/>
-          <w:sz w:val="28"/>
-          <w:szCs w:val="28"/>
-        </w:rPr>
-      </w:pPr>
-    </w:p>
-    <w:p>
-      <w:pPr>
-        <w:jc w:val="both"/>
-        <w:rPr>
-          <w:b/>
-          <w:bCs/>
-          <w:sz w:val="28"/>
-          <w:szCs w:val="28"/>
-        </w:rPr>
-      </w:pPr>
-    </w:p>
-    <w:p>
-      <w:pPr>
-        <w:jc w:val="both"/>
-        <w:rPr>
-          <w:b/>
-          <w:bCs/>
-          <w:sz w:val="28"/>
-          <w:szCs w:val="28"/>
-        </w:rPr>
-      </w:pPr>
-    </w:p>
-    <w:p>
-      <w:pPr>
-        <w:jc w:val="both"/>
-        <w:rPr>
-          <w:b/>
-          <w:bCs/>
-          <w:sz w:val="28"/>
-          <w:szCs w:val="28"/>
-        </w:rPr>
-      </w:pPr>
-    </w:p>
-    <w:p>
-      <w:pPr>
-        <w:jc w:val="both"/>
-        <w:rPr>
-          <w:b/>
-          <w:bCs/>
-          <w:sz w:val="28"/>
-          <w:szCs w:val="28"/>
-        </w:rPr>
-      </w:pPr>
-    </w:p>
-    <w:p>
-      <w:pPr>
-        <w:jc w:val="both"/>
-        <w:rPr>
-          <w:b/>
-          <w:bCs/>
-          <w:sz w:val="28"/>
-          <w:szCs w:val="28"/>
-          <w:lang w:val="el-GR"/>
-        </w:rPr>
-      </w:pPr>
-      <w:r>
-        <w:rPr>
-          <w:b/>
-          <w:bCs/>
-          <w:sz w:val="28"/>
-          <w:szCs w:val="28"/>
-          <w:lang w:val="el-GR"/>
-        </w:rPr>
-        <w:lastRenderedPageBreak/>
+          <w:lang w:val="el-GR"/>
+        </w:rPr>
         <w:t>Ζήτημα</w:t>
       </w:r>
       <w:r>
@@ -2386,129 +3111,6 @@
       <w:r>
         <w:rPr>
           <w:rFonts w:eastAsiaTheme="minorEastAsia"/>
-          <w:noProof/>
-          <w:sz w:val="24"/>
-          <w:szCs w:val="24"/>
-          <w:lang w:val="el-GR"/>
-        </w:rPr>
-        <w:drawing>
-          <wp:anchor distT="0" distB="0" distL="114300" distR="114300" simplePos="0" relativeHeight="251668480" behindDoc="1" locked="0" layoutInCell="1" allowOverlap="1" wp14:anchorId="45B4FB8A" wp14:editId="28238871">
-            <wp:simplePos x="0" y="0"/>
-            <wp:positionH relativeFrom="column">
-              <wp:posOffset>99060</wp:posOffset>
-            </wp:positionH>
-            <wp:positionV relativeFrom="paragraph">
-              <wp:posOffset>2546985</wp:posOffset>
-            </wp:positionV>
-            <wp:extent cx="3063240" cy="2491740"/>
-            <wp:effectExtent l="0" t="0" r="3810" b="3810"/>
-            <wp:wrapNone/>
-            <wp:docPr id="441820579" name="Picture 1"/>
-            <wp:cNvGraphicFramePr>
-              <a:graphicFrameLocks xmlns:a="http://schemas.openxmlformats.org/drawingml/2006/main" noChangeAspect="1"/>
-            </wp:cNvGraphicFramePr>
-            <a:graphic xmlns:a="http://schemas.openxmlformats.org/drawingml/2006/main">
-              <a:graphicData uri="http://schemas.openxmlformats.org/drawingml/2006/picture">
-                <pic:pic xmlns:pic="http://schemas.openxmlformats.org/drawingml/2006/picture">
-                  <pic:nvPicPr>
-                    <pic:cNvPr id="441820579" name=""/>
-                    <pic:cNvPicPr/>
-                  </pic:nvPicPr>
-                  <pic:blipFill>
-                    <a:blip r:embed="rId11">
-                      <a:extLst>
-                        <a:ext uri="{28A0092B-C50C-407E-A947-70E740481C1C}">
-                          <a14:useLocalDpi xmlns:a14="http://schemas.microsoft.com/office/drawing/2010/main" val="0"/>
-                        </a:ext>
-                      </a:extLst>
-                    </a:blip>
-                    <a:stretch>
-                      <a:fillRect/>
-                    </a:stretch>
-                  </pic:blipFill>
-                  <pic:spPr>
-                    <a:xfrm>
-                      <a:off x="0" y="0"/>
-                      <a:ext cx="3063240" cy="2491740"/>
-                    </a:xfrm>
-                    <a:prstGeom prst="rect">
-                      <a:avLst/>
-                    </a:prstGeom>
-                  </pic:spPr>
-                </pic:pic>
-              </a:graphicData>
-            </a:graphic>
-          </wp:anchor>
-        </w:drawing>
-      </w:r>
-      <w:r>
-        <w:rPr>
-          <w:b/>
-          <w:bCs/>
-          <w:noProof/>
-          <w:sz w:val="28"/>
-          <w:szCs w:val="28"/>
-          <w:lang w:val="el-GR"/>
-        </w:rPr>
-        <w:drawing>
-          <wp:anchor distT="0" distB="0" distL="114300" distR="114300" simplePos="0" relativeHeight="251663360" behindDoc="1" locked="0" layoutInCell="1" allowOverlap="1" wp14:anchorId="0043FBC4" wp14:editId="0066B08B">
-            <wp:simplePos x="0" y="0"/>
-            <wp:positionH relativeFrom="column">
-              <wp:posOffset>3284220</wp:posOffset>
-            </wp:positionH>
-            <wp:positionV relativeFrom="paragraph">
-              <wp:posOffset>2600325</wp:posOffset>
-            </wp:positionV>
-            <wp:extent cx="2765425" cy="2191686"/>
-            <wp:effectExtent l="0" t="0" r="0" b="0"/>
-            <wp:wrapNone/>
-            <wp:docPr id="388860530" name="Picture 1" descr="A screenshot of a computer program&#10;&#10;Description automatically generated"/>
-            <wp:cNvGraphicFramePr>
-              <a:graphicFrameLocks xmlns:a="http://schemas.openxmlformats.org/drawingml/2006/main" noChangeAspect="1"/>
-            </wp:cNvGraphicFramePr>
-            <a:graphic xmlns:a="http://schemas.openxmlformats.org/drawingml/2006/main">
-              <a:graphicData uri="http://schemas.openxmlformats.org/drawingml/2006/picture">
-                <pic:pic xmlns:pic="http://schemas.openxmlformats.org/drawingml/2006/picture">
-                  <pic:nvPicPr>
-                    <pic:cNvPr id="388860530" name="Picture 1" descr="A screenshot of a computer program&#10;&#10;Description automatically generated"/>
-                    <pic:cNvPicPr/>
-                  </pic:nvPicPr>
-                  <pic:blipFill>
-                    <a:blip r:embed="rId12">
-                      <a:extLst>
-                        <a:ext uri="{28A0092B-C50C-407E-A947-70E740481C1C}">
-                          <a14:useLocalDpi xmlns:a14="http://schemas.microsoft.com/office/drawing/2010/main" val="0"/>
-                        </a:ext>
-                      </a:extLst>
-                    </a:blip>
-                    <a:stretch>
-                      <a:fillRect/>
-                    </a:stretch>
-                  </pic:blipFill>
-                  <pic:spPr>
-                    <a:xfrm>
-                      <a:off x="0" y="0"/>
-                      <a:ext cx="2765425" cy="2191686"/>
-                    </a:xfrm>
-                    <a:prstGeom prst="rect">
-                      <a:avLst/>
-                    </a:prstGeom>
-                  </pic:spPr>
-                </pic:pic>
-              </a:graphicData>
-            </a:graphic>
-            <wp14:sizeRelH relativeFrom="margin">
-              <wp14:pctWidth>0</wp14:pctWidth>
-            </wp14:sizeRelH>
-            <wp14:sizeRelV relativeFrom="margin">
-              <wp14:pctHeight>0</wp14:pctHeight>
-            </wp14:sizeRelV>
-          </wp:anchor>
-        </w:drawing>
-      </w:r>
-      <w:r>
-        <w:rPr>
-          <w:rFonts w:eastAsiaTheme="minorEastAsia"/>
           <w:sz w:val="24"/>
           <w:szCs w:val="24"/>
           <w:lang w:val="el-GR"/>
@@ -2656,7 +3258,7 @@
     </w:p>
     <w:tbl>
       <w:tblPr>
-        <w:tblStyle w:val="TableGrid"/>
+        <w:tblStyle w:val="ac"/>
         <w:tblW w:w="0" w:type="auto"/>
         <w:jc w:val="center"/>
         <w:tblLook w:val="04A0" w:firstRow="1" w:lastRow="0" w:firstColumn="1" w:lastColumn="0" w:noHBand="0" w:noVBand="1"/>
@@ -3847,13 +4449,1290 @@
     </w:p>
     <w:p>
       <w:pPr>
+        <w:spacing w:after="0"/>
+        <w:jc w:val="both"/>
+        <w:rPr>
+          <w:sz w:val="16"/>
+          <w:szCs w:val="16"/>
+          <w:lang w:val="el-GR"/>
+        </w:rPr>
+      </w:pPr>
+      <w:proofErr w:type="spellStart"/>
+      <w:r>
+        <w:rPr>
+          <w:sz w:val="16"/>
+          <w:szCs w:val="16"/>
+          <w:lang w:val="el-GR"/>
+        </w:rPr>
+        <w:lastRenderedPageBreak/>
+        <w:t>main</w:t>
+      </w:r>
+      <w:proofErr w:type="spellEnd"/>
+      <w:r>
+        <w:rPr>
+          <w:sz w:val="16"/>
+          <w:szCs w:val="16"/>
+          <w:lang w:val="el-GR"/>
+        </w:rPr>
+        <w:t>:</w:t>
+      </w:r>
+    </w:p>
+    <w:p>
+      <w:pPr>
+        <w:spacing w:after="0"/>
+        <w:jc w:val="both"/>
+        <w:rPr>
+          <w:sz w:val="16"/>
+          <w:szCs w:val="16"/>
+        </w:rPr>
+      </w:pPr>
+      <w:r>
+        <w:rPr>
+          <w:sz w:val="16"/>
+          <w:szCs w:val="16"/>
+        </w:rPr>
+        <w:t xml:space="preserve">    </w:t>
+      </w:r>
+      <w:proofErr w:type="gramStart"/>
+      <w:r>
+        <w:rPr>
+          <w:sz w:val="16"/>
+          <w:szCs w:val="16"/>
+        </w:rPr>
+        <w:t>;initialize</w:t>
+      </w:r>
+      <w:proofErr w:type="gramEnd"/>
+      <w:r>
+        <w:rPr>
+          <w:sz w:val="16"/>
+          <w:szCs w:val="16"/>
+        </w:rPr>
+        <w:t xml:space="preserve"> the registers with their values </w:t>
+      </w:r>
+    </w:p>
+    <w:p>
+      <w:pPr>
+        <w:spacing w:after="0"/>
+        <w:jc w:val="both"/>
+        <w:rPr>
+          <w:sz w:val="16"/>
+          <w:szCs w:val="16"/>
+        </w:rPr>
+      </w:pPr>
+      <w:r>
+        <w:rPr>
+          <w:sz w:val="16"/>
+          <w:szCs w:val="16"/>
+        </w:rPr>
+        <w:t xml:space="preserve">    </w:t>
+      </w:r>
+      <w:proofErr w:type="gramStart"/>
+      <w:r>
+        <w:rPr>
+          <w:sz w:val="16"/>
+          <w:szCs w:val="16"/>
+        </w:rPr>
+        <w:t>;minus</w:t>
+      </w:r>
+      <w:proofErr w:type="gramEnd"/>
+      <w:r>
+        <w:rPr>
+          <w:sz w:val="16"/>
+          <w:szCs w:val="16"/>
+        </w:rPr>
+        <w:t xml:space="preserve"> the number we add in each iteration</w:t>
+      </w:r>
+    </w:p>
+    <w:p>
+      <w:pPr>
+        <w:spacing w:after="0"/>
+        <w:jc w:val="both"/>
+        <w:rPr>
+          <w:sz w:val="16"/>
+          <w:szCs w:val="16"/>
+        </w:rPr>
+      </w:pPr>
+      <w:r>
+        <w:rPr>
+          <w:sz w:val="16"/>
+          <w:szCs w:val="16"/>
+        </w:rPr>
+        <w:t xml:space="preserve">    </w:t>
+      </w:r>
+      <w:proofErr w:type="spellStart"/>
+      <w:r>
+        <w:rPr>
+          <w:sz w:val="16"/>
+          <w:szCs w:val="16"/>
+        </w:rPr>
+        <w:t>ldi</w:t>
+      </w:r>
+      <w:proofErr w:type="spellEnd"/>
+      <w:r>
+        <w:rPr>
+          <w:sz w:val="16"/>
+          <w:szCs w:val="16"/>
+        </w:rPr>
+        <w:t xml:space="preserve"> A, 0x50</w:t>
+      </w:r>
+    </w:p>
+    <w:p>
+      <w:pPr>
+        <w:spacing w:after="0"/>
+        <w:jc w:val="both"/>
+        <w:rPr>
+          <w:sz w:val="16"/>
+          <w:szCs w:val="16"/>
+        </w:rPr>
+      </w:pPr>
+      <w:r>
+        <w:rPr>
+          <w:sz w:val="16"/>
+          <w:szCs w:val="16"/>
+        </w:rPr>
+        <w:t xml:space="preserve">    </w:t>
+      </w:r>
+      <w:proofErr w:type="spellStart"/>
+      <w:r>
+        <w:rPr>
+          <w:sz w:val="16"/>
+          <w:szCs w:val="16"/>
+        </w:rPr>
+        <w:t>ldi</w:t>
+      </w:r>
+      <w:proofErr w:type="spellEnd"/>
+      <w:r>
+        <w:rPr>
+          <w:sz w:val="16"/>
+          <w:szCs w:val="16"/>
+        </w:rPr>
+        <w:t xml:space="preserve"> B, 0x3F</w:t>
+      </w:r>
+    </w:p>
+    <w:p>
+      <w:pPr>
+        <w:spacing w:after="0"/>
+        <w:jc w:val="both"/>
+        <w:rPr>
+          <w:sz w:val="16"/>
+          <w:szCs w:val="16"/>
+        </w:rPr>
+      </w:pPr>
+      <w:r>
+        <w:rPr>
+          <w:sz w:val="16"/>
+          <w:szCs w:val="16"/>
+        </w:rPr>
+        <w:t xml:space="preserve">    </w:t>
+      </w:r>
+      <w:proofErr w:type="spellStart"/>
+      <w:r>
+        <w:rPr>
+          <w:sz w:val="16"/>
+          <w:szCs w:val="16"/>
+        </w:rPr>
+        <w:t>ldi</w:t>
+      </w:r>
+      <w:proofErr w:type="spellEnd"/>
+      <w:r>
+        <w:rPr>
+          <w:sz w:val="16"/>
+          <w:szCs w:val="16"/>
+        </w:rPr>
+        <w:t xml:space="preserve"> C, 0x1E</w:t>
+      </w:r>
+    </w:p>
+    <w:p>
+      <w:pPr>
+        <w:spacing w:after="0"/>
+        <w:jc w:val="both"/>
+        <w:rPr>
+          <w:sz w:val="16"/>
+          <w:szCs w:val="16"/>
+        </w:rPr>
+      </w:pPr>
+      <w:r>
+        <w:rPr>
+          <w:sz w:val="16"/>
+          <w:szCs w:val="16"/>
+        </w:rPr>
+        <w:t xml:space="preserve">    </w:t>
+      </w:r>
+      <w:proofErr w:type="spellStart"/>
+      <w:r>
+        <w:rPr>
+          <w:sz w:val="16"/>
+          <w:szCs w:val="16"/>
+        </w:rPr>
+        <w:t>ldi</w:t>
+      </w:r>
+      <w:proofErr w:type="spellEnd"/>
+      <w:r>
+        <w:rPr>
+          <w:sz w:val="16"/>
+          <w:szCs w:val="16"/>
+        </w:rPr>
+        <w:t xml:space="preserve"> D, 0xFD</w:t>
+      </w:r>
+    </w:p>
+    <w:p>
+      <w:pPr>
+        <w:spacing w:after="0"/>
+        <w:jc w:val="both"/>
+        <w:rPr>
+          <w:sz w:val="16"/>
+          <w:szCs w:val="16"/>
+        </w:rPr>
+      </w:pPr>
+      <w:r>
+        <w:rPr>
+          <w:sz w:val="16"/>
+          <w:szCs w:val="16"/>
+        </w:rPr>
+        <w:t xml:space="preserve">    </w:t>
+      </w:r>
+      <w:proofErr w:type="spellStart"/>
+      <w:r>
+        <w:rPr>
+          <w:sz w:val="16"/>
+          <w:szCs w:val="16"/>
+        </w:rPr>
+        <w:t>ldi</w:t>
+      </w:r>
+      <w:proofErr w:type="spellEnd"/>
+      <w:r>
+        <w:rPr>
+          <w:sz w:val="16"/>
+          <w:szCs w:val="16"/>
+        </w:rPr>
+        <w:t xml:space="preserve"> counter, 0x06</w:t>
+      </w:r>
+    </w:p>
+    <w:p>
+      <w:pPr>
+        <w:spacing w:after="0"/>
+        <w:jc w:val="both"/>
+        <w:rPr>
+          <w:sz w:val="16"/>
+          <w:szCs w:val="16"/>
+        </w:rPr>
+      </w:pPr>
+      <w:r>
+        <w:rPr>
+          <w:sz w:val="16"/>
+          <w:szCs w:val="16"/>
+        </w:rPr>
+        <w:t xml:space="preserve">    </w:t>
+      </w:r>
+    </w:p>
+    <w:p>
+      <w:pPr>
+        <w:spacing w:after="0"/>
+        <w:jc w:val="both"/>
+        <w:rPr>
+          <w:sz w:val="16"/>
+          <w:szCs w:val="16"/>
+        </w:rPr>
+      </w:pPr>
+      <w:r>
+        <w:rPr>
+          <w:sz w:val="16"/>
+          <w:szCs w:val="16"/>
+        </w:rPr>
+        <w:t xml:space="preserve">    ser r24</w:t>
+      </w:r>
+    </w:p>
+    <w:p>
+      <w:pPr>
+        <w:spacing w:after="0"/>
+        <w:jc w:val="both"/>
+        <w:rPr>
+          <w:sz w:val="16"/>
+          <w:szCs w:val="16"/>
+        </w:rPr>
+      </w:pPr>
+      <w:r>
+        <w:rPr>
+          <w:sz w:val="16"/>
+          <w:szCs w:val="16"/>
+        </w:rPr>
+        <w:t xml:space="preserve">    out </w:t>
+      </w:r>
+      <w:proofErr w:type="gramStart"/>
+      <w:r>
+        <w:rPr>
+          <w:sz w:val="16"/>
+          <w:szCs w:val="16"/>
+        </w:rPr>
+        <w:t>DDRD,r</w:t>
+      </w:r>
+      <w:proofErr w:type="gramEnd"/>
+      <w:r>
+        <w:rPr>
+          <w:sz w:val="16"/>
+          <w:szCs w:val="16"/>
+        </w:rPr>
+        <w:t>24; Init PORTD as output</w:t>
+      </w:r>
+    </w:p>
+    <w:p>
+      <w:pPr>
+        <w:spacing w:after="0"/>
+        <w:jc w:val="both"/>
+        <w:rPr>
+          <w:sz w:val="16"/>
+          <w:szCs w:val="16"/>
+        </w:rPr>
+      </w:pPr>
+      <w:r>
+        <w:rPr>
+          <w:sz w:val="16"/>
+          <w:szCs w:val="16"/>
+        </w:rPr>
+        <w:t xml:space="preserve">    </w:t>
+      </w:r>
+    </w:p>
+    <w:p>
+      <w:pPr>
+        <w:spacing w:after="0"/>
+        <w:jc w:val="both"/>
+        <w:rPr>
+          <w:sz w:val="16"/>
+          <w:szCs w:val="16"/>
+        </w:rPr>
+      </w:pPr>
+      <w:proofErr w:type="spellStart"/>
+      <w:r>
+        <w:rPr>
+          <w:sz w:val="16"/>
+          <w:szCs w:val="16"/>
+        </w:rPr>
+        <w:t>main_loop</w:t>
+      </w:r>
+      <w:proofErr w:type="spellEnd"/>
+      <w:r>
+        <w:rPr>
+          <w:sz w:val="16"/>
+          <w:szCs w:val="16"/>
+        </w:rPr>
+        <w:t>:</w:t>
+      </w:r>
+    </w:p>
+    <w:p>
+      <w:pPr>
+        <w:spacing w:after="0"/>
+        <w:jc w:val="both"/>
+        <w:rPr>
+          <w:sz w:val="16"/>
+          <w:szCs w:val="16"/>
+        </w:rPr>
+      </w:pPr>
+      <w:r>
+        <w:rPr>
+          <w:sz w:val="16"/>
+          <w:szCs w:val="16"/>
+        </w:rPr>
+        <w:t xml:space="preserve">    </w:t>
+      </w:r>
+      <w:proofErr w:type="spellStart"/>
+      <w:r>
+        <w:rPr>
+          <w:sz w:val="16"/>
+          <w:szCs w:val="16"/>
+        </w:rPr>
+        <w:t>subi</w:t>
+      </w:r>
+      <w:proofErr w:type="spellEnd"/>
+      <w:r>
+        <w:rPr>
+          <w:sz w:val="16"/>
+          <w:szCs w:val="16"/>
+        </w:rPr>
+        <w:t xml:space="preserve"> A, -1</w:t>
+      </w:r>
+    </w:p>
+    <w:p>
+      <w:pPr>
+        <w:spacing w:after="0"/>
+        <w:jc w:val="both"/>
+        <w:rPr>
+          <w:sz w:val="16"/>
+          <w:szCs w:val="16"/>
+        </w:rPr>
+      </w:pPr>
+      <w:r>
+        <w:rPr>
+          <w:sz w:val="16"/>
+          <w:szCs w:val="16"/>
+        </w:rPr>
+        <w:t xml:space="preserve">    </w:t>
+      </w:r>
+      <w:proofErr w:type="spellStart"/>
+      <w:r>
+        <w:rPr>
+          <w:sz w:val="16"/>
+          <w:szCs w:val="16"/>
+        </w:rPr>
+        <w:t>subi</w:t>
+      </w:r>
+      <w:proofErr w:type="spellEnd"/>
+      <w:r>
+        <w:rPr>
+          <w:sz w:val="16"/>
+          <w:szCs w:val="16"/>
+        </w:rPr>
+        <w:t xml:space="preserve"> B, -2</w:t>
+      </w:r>
+    </w:p>
+    <w:p>
+      <w:pPr>
+        <w:spacing w:after="0"/>
+        <w:jc w:val="both"/>
+        <w:rPr>
+          <w:sz w:val="16"/>
+          <w:szCs w:val="16"/>
+        </w:rPr>
+      </w:pPr>
+      <w:r>
+        <w:rPr>
+          <w:sz w:val="16"/>
+          <w:szCs w:val="16"/>
+        </w:rPr>
+        <w:t xml:space="preserve">    </w:t>
+      </w:r>
+      <w:proofErr w:type="spellStart"/>
+      <w:r>
+        <w:rPr>
+          <w:sz w:val="16"/>
+          <w:szCs w:val="16"/>
+        </w:rPr>
+        <w:t>subi</w:t>
+      </w:r>
+      <w:proofErr w:type="spellEnd"/>
+      <w:r>
+        <w:rPr>
+          <w:sz w:val="16"/>
+          <w:szCs w:val="16"/>
+        </w:rPr>
+        <w:t xml:space="preserve"> C, -3</w:t>
+      </w:r>
+    </w:p>
+    <w:p>
+      <w:pPr>
+        <w:spacing w:after="0"/>
+        <w:jc w:val="both"/>
+        <w:rPr>
+          <w:sz w:val="16"/>
+          <w:szCs w:val="16"/>
+        </w:rPr>
+      </w:pPr>
+      <w:r>
+        <w:rPr>
+          <w:sz w:val="16"/>
+          <w:szCs w:val="16"/>
+        </w:rPr>
+        <w:t xml:space="preserve">    </w:t>
+      </w:r>
+      <w:proofErr w:type="spellStart"/>
+      <w:r>
+        <w:rPr>
+          <w:sz w:val="16"/>
+          <w:szCs w:val="16"/>
+        </w:rPr>
+        <w:t>subi</w:t>
+      </w:r>
+      <w:proofErr w:type="spellEnd"/>
+      <w:r>
+        <w:rPr>
+          <w:sz w:val="16"/>
+          <w:szCs w:val="16"/>
+        </w:rPr>
+        <w:t xml:space="preserve"> D, -4</w:t>
+      </w:r>
+    </w:p>
+    <w:p>
+      <w:pPr>
+        <w:spacing w:after="0"/>
+        <w:jc w:val="both"/>
+        <w:rPr>
+          <w:sz w:val="16"/>
+          <w:szCs w:val="16"/>
+        </w:rPr>
+      </w:pPr>
+      <w:r>
+        <w:rPr>
+          <w:sz w:val="16"/>
+          <w:szCs w:val="16"/>
+        </w:rPr>
+        <w:t xml:space="preserve">    </w:t>
+      </w:r>
+    </w:p>
+    <w:p>
+      <w:pPr>
+        <w:spacing w:after="0"/>
+        <w:jc w:val="both"/>
+        <w:rPr>
+          <w:sz w:val="16"/>
+          <w:szCs w:val="16"/>
+        </w:rPr>
+      </w:pPr>
+      <w:r>
+        <w:rPr>
+          <w:sz w:val="16"/>
+          <w:szCs w:val="16"/>
+        </w:rPr>
+        <w:t xml:space="preserve">    mov </w:t>
+      </w:r>
+      <w:proofErr w:type="spellStart"/>
+      <w:r>
+        <w:rPr>
+          <w:sz w:val="16"/>
+          <w:szCs w:val="16"/>
+        </w:rPr>
+        <w:t>complement_B</w:t>
+      </w:r>
+      <w:proofErr w:type="spellEnd"/>
+      <w:r>
+        <w:rPr>
+          <w:sz w:val="16"/>
+          <w:szCs w:val="16"/>
+        </w:rPr>
+        <w:t>, B</w:t>
+      </w:r>
+    </w:p>
+    <w:p>
+      <w:pPr>
+        <w:spacing w:after="0"/>
+        <w:jc w:val="both"/>
+        <w:rPr>
+          <w:sz w:val="16"/>
+          <w:szCs w:val="16"/>
+        </w:rPr>
+      </w:pPr>
+      <w:r>
+        <w:rPr>
+          <w:sz w:val="16"/>
+          <w:szCs w:val="16"/>
+        </w:rPr>
+        <w:t xml:space="preserve">    mov </w:t>
+      </w:r>
+      <w:proofErr w:type="spellStart"/>
+      <w:r>
+        <w:rPr>
+          <w:sz w:val="16"/>
+          <w:szCs w:val="16"/>
+        </w:rPr>
+        <w:t>complement_C</w:t>
+      </w:r>
+      <w:proofErr w:type="spellEnd"/>
+      <w:r>
+        <w:rPr>
+          <w:sz w:val="16"/>
+          <w:szCs w:val="16"/>
+        </w:rPr>
+        <w:t>, C</w:t>
+      </w:r>
+    </w:p>
+    <w:p>
+      <w:pPr>
+        <w:spacing w:after="0"/>
+        <w:jc w:val="both"/>
+        <w:rPr>
+          <w:sz w:val="16"/>
+          <w:szCs w:val="16"/>
+        </w:rPr>
+      </w:pPr>
+      <w:r>
+        <w:rPr>
+          <w:sz w:val="16"/>
+          <w:szCs w:val="16"/>
+        </w:rPr>
+        <w:t xml:space="preserve">    mov </w:t>
+      </w:r>
+      <w:proofErr w:type="spellStart"/>
+      <w:r>
+        <w:rPr>
+          <w:sz w:val="16"/>
+          <w:szCs w:val="16"/>
+        </w:rPr>
+        <w:t>complement_D</w:t>
+      </w:r>
+      <w:proofErr w:type="spellEnd"/>
+      <w:r>
+        <w:rPr>
+          <w:sz w:val="16"/>
+          <w:szCs w:val="16"/>
+        </w:rPr>
+        <w:t>, D</w:t>
+      </w:r>
+    </w:p>
+    <w:p>
+      <w:pPr>
+        <w:spacing w:after="0"/>
+        <w:jc w:val="both"/>
+        <w:rPr>
+          <w:sz w:val="16"/>
+          <w:szCs w:val="16"/>
+        </w:rPr>
+      </w:pPr>
+      <w:r>
+        <w:rPr>
+          <w:sz w:val="16"/>
+          <w:szCs w:val="16"/>
+        </w:rPr>
+        <w:t xml:space="preserve">    mov temp_F0, A</w:t>
+      </w:r>
+    </w:p>
+    <w:p>
+      <w:pPr>
+        <w:spacing w:after="0"/>
+        <w:jc w:val="both"/>
+        <w:rPr>
+          <w:sz w:val="16"/>
+          <w:szCs w:val="16"/>
+        </w:rPr>
+      </w:pPr>
+      <w:r>
+        <w:rPr>
+          <w:sz w:val="16"/>
+          <w:szCs w:val="16"/>
+        </w:rPr>
+        <w:t xml:space="preserve">    mov temp_F1, A</w:t>
+      </w:r>
+    </w:p>
+    <w:p>
+      <w:pPr>
+        <w:spacing w:after="0"/>
+        <w:jc w:val="both"/>
+        <w:rPr>
+          <w:sz w:val="16"/>
+          <w:szCs w:val="16"/>
+        </w:rPr>
+      </w:pPr>
+      <w:r>
+        <w:rPr>
+          <w:sz w:val="16"/>
+          <w:szCs w:val="16"/>
+        </w:rPr>
+        <w:t xml:space="preserve">    mov temp, D</w:t>
+      </w:r>
+    </w:p>
+    <w:p>
+      <w:pPr>
+        <w:spacing w:after="0"/>
+        <w:jc w:val="both"/>
+        <w:rPr>
+          <w:sz w:val="16"/>
+          <w:szCs w:val="16"/>
+        </w:rPr>
+      </w:pPr>
+      <w:r>
+        <w:rPr>
+          <w:sz w:val="16"/>
+          <w:szCs w:val="16"/>
+        </w:rPr>
+        <w:t xml:space="preserve">    </w:t>
+      </w:r>
+    </w:p>
+    <w:p>
+      <w:pPr>
+        <w:spacing w:after="0"/>
+        <w:jc w:val="both"/>
+        <w:rPr>
+          <w:sz w:val="16"/>
+          <w:szCs w:val="16"/>
+        </w:rPr>
+      </w:pPr>
+      <w:r>
+        <w:rPr>
+          <w:sz w:val="16"/>
+          <w:szCs w:val="16"/>
+        </w:rPr>
+        <w:t xml:space="preserve">    com </w:t>
+      </w:r>
+      <w:proofErr w:type="spellStart"/>
+      <w:r>
+        <w:rPr>
+          <w:sz w:val="16"/>
+          <w:szCs w:val="16"/>
+        </w:rPr>
+        <w:t>complement_B</w:t>
+      </w:r>
+      <w:proofErr w:type="spellEnd"/>
+    </w:p>
+    <w:p>
+      <w:pPr>
+        <w:spacing w:after="0"/>
+        <w:jc w:val="both"/>
+        <w:rPr>
+          <w:sz w:val="16"/>
+          <w:szCs w:val="16"/>
+        </w:rPr>
+      </w:pPr>
+      <w:r>
+        <w:rPr>
+          <w:sz w:val="16"/>
+          <w:szCs w:val="16"/>
+        </w:rPr>
+        <w:t xml:space="preserve">    com </w:t>
+      </w:r>
+      <w:proofErr w:type="spellStart"/>
+      <w:r>
+        <w:rPr>
+          <w:sz w:val="16"/>
+          <w:szCs w:val="16"/>
+        </w:rPr>
+        <w:t>complement_C</w:t>
+      </w:r>
+      <w:proofErr w:type="spellEnd"/>
+    </w:p>
+    <w:p>
+      <w:pPr>
+        <w:spacing w:after="0"/>
+        <w:jc w:val="both"/>
+        <w:rPr>
+          <w:sz w:val="16"/>
+          <w:szCs w:val="16"/>
+        </w:rPr>
+      </w:pPr>
+      <w:r>
+        <w:rPr>
+          <w:sz w:val="16"/>
+          <w:szCs w:val="16"/>
+        </w:rPr>
+        <w:t xml:space="preserve">    com </w:t>
+      </w:r>
+      <w:proofErr w:type="spellStart"/>
+      <w:r>
+        <w:rPr>
+          <w:sz w:val="16"/>
+          <w:szCs w:val="16"/>
+        </w:rPr>
+        <w:t>complement_D</w:t>
+      </w:r>
+      <w:proofErr w:type="spellEnd"/>
+    </w:p>
+    <w:p>
+      <w:pPr>
+        <w:spacing w:after="0"/>
+        <w:jc w:val="both"/>
+        <w:rPr>
+          <w:sz w:val="16"/>
+          <w:szCs w:val="16"/>
+        </w:rPr>
+      </w:pPr>
+      <w:r>
+        <w:rPr>
+          <w:sz w:val="16"/>
+          <w:szCs w:val="16"/>
+        </w:rPr>
+        <w:t xml:space="preserve">    </w:t>
+      </w:r>
+    </w:p>
+    <w:p>
+      <w:pPr>
+        <w:spacing w:after="0"/>
+        <w:jc w:val="both"/>
+        <w:rPr>
+          <w:sz w:val="16"/>
+          <w:szCs w:val="16"/>
+        </w:rPr>
+      </w:pPr>
+      <w:r>
+        <w:rPr>
+          <w:sz w:val="16"/>
+          <w:szCs w:val="16"/>
+        </w:rPr>
+        <w:t xml:space="preserve">    </w:t>
+      </w:r>
+      <w:proofErr w:type="gramStart"/>
+      <w:r>
+        <w:rPr>
+          <w:sz w:val="16"/>
+          <w:szCs w:val="16"/>
+        </w:rPr>
+        <w:t>;calculate</w:t>
+      </w:r>
+      <w:proofErr w:type="gramEnd"/>
+      <w:r>
+        <w:rPr>
+          <w:sz w:val="16"/>
+          <w:szCs w:val="16"/>
+        </w:rPr>
+        <w:t xml:space="preserve"> F0</w:t>
+      </w:r>
+    </w:p>
+    <w:p>
+      <w:pPr>
+        <w:spacing w:after="0"/>
+        <w:jc w:val="both"/>
+        <w:rPr>
+          <w:sz w:val="16"/>
+          <w:szCs w:val="16"/>
+        </w:rPr>
+      </w:pPr>
+      <w:r>
+        <w:rPr>
+          <w:sz w:val="16"/>
+          <w:szCs w:val="16"/>
+        </w:rPr>
+        <w:t xml:space="preserve">    and temp_F0, </w:t>
+      </w:r>
+      <w:proofErr w:type="spellStart"/>
+      <w:r>
+        <w:rPr>
+          <w:sz w:val="16"/>
+          <w:szCs w:val="16"/>
+        </w:rPr>
+        <w:t>complement_B</w:t>
+      </w:r>
+      <w:proofErr w:type="spellEnd"/>
+    </w:p>
+    <w:p>
+      <w:pPr>
+        <w:spacing w:after="0"/>
+        <w:jc w:val="both"/>
+        <w:rPr>
+          <w:sz w:val="16"/>
+          <w:szCs w:val="16"/>
+          <w:lang w:val="el-GR"/>
+        </w:rPr>
+      </w:pPr>
+      <w:r>
+        <w:rPr>
+          <w:sz w:val="16"/>
+          <w:szCs w:val="16"/>
+        </w:rPr>
+        <w:t xml:space="preserve">    </w:t>
+      </w:r>
+      <w:r>
+        <w:rPr>
+          <w:sz w:val="16"/>
+          <w:szCs w:val="16"/>
+          <w:lang w:val="el-GR"/>
+        </w:rPr>
+        <w:t xml:space="preserve">and </w:t>
+      </w:r>
+      <w:proofErr w:type="spellStart"/>
+      <w:r>
+        <w:rPr>
+          <w:sz w:val="16"/>
+          <w:szCs w:val="16"/>
+          <w:lang w:val="el-GR"/>
+        </w:rPr>
+        <w:t>temp</w:t>
+      </w:r>
+      <w:proofErr w:type="spellEnd"/>
+      <w:r>
+        <w:rPr>
+          <w:sz w:val="16"/>
+          <w:szCs w:val="16"/>
+          <w:lang w:val="el-GR"/>
+        </w:rPr>
+        <w:t xml:space="preserve">, </w:t>
+      </w:r>
+      <w:proofErr w:type="spellStart"/>
+      <w:r>
+        <w:rPr>
+          <w:sz w:val="16"/>
+          <w:szCs w:val="16"/>
+          <w:lang w:val="el-GR"/>
+        </w:rPr>
+        <w:t>complement_B</w:t>
+      </w:r>
+      <w:proofErr w:type="spellEnd"/>
+    </w:p>
+    <w:p>
+      <w:pPr>
+        <w:spacing w:after="0"/>
+        <w:jc w:val="both"/>
+        <w:rPr>
+          <w:sz w:val="16"/>
+          <w:szCs w:val="16"/>
+        </w:rPr>
+      </w:pPr>
+      <w:r>
+        <w:rPr>
+          <w:sz w:val="16"/>
+          <w:szCs w:val="16"/>
+          <w:lang w:val="el-GR"/>
+        </w:rPr>
+        <w:t xml:space="preserve">    </w:t>
+      </w:r>
+      <w:r>
+        <w:rPr>
+          <w:sz w:val="16"/>
+          <w:szCs w:val="16"/>
+        </w:rPr>
+        <w:t xml:space="preserve">or temp_F0, temp </w:t>
+      </w:r>
+    </w:p>
+    <w:p>
+      <w:pPr>
+        <w:spacing w:after="0"/>
+        <w:jc w:val="both"/>
+        <w:rPr>
+          <w:sz w:val="16"/>
+          <w:szCs w:val="16"/>
+        </w:rPr>
+      </w:pPr>
+      <w:r>
+        <w:rPr>
+          <w:sz w:val="16"/>
+          <w:szCs w:val="16"/>
+        </w:rPr>
+        <w:t xml:space="preserve">    com temp_F</w:t>
+      </w:r>
+      <w:proofErr w:type="gramStart"/>
+      <w:r>
+        <w:rPr>
+          <w:sz w:val="16"/>
+          <w:szCs w:val="16"/>
+        </w:rPr>
+        <w:t>0 ;value</w:t>
+      </w:r>
+      <w:proofErr w:type="gramEnd"/>
+      <w:r>
+        <w:rPr>
+          <w:sz w:val="16"/>
+          <w:szCs w:val="16"/>
+        </w:rPr>
+        <w:t xml:space="preserve"> F0</w:t>
+      </w:r>
+    </w:p>
+    <w:p>
+      <w:pPr>
+        <w:spacing w:after="0"/>
+        <w:jc w:val="both"/>
+        <w:rPr>
+          <w:sz w:val="16"/>
+          <w:szCs w:val="16"/>
+        </w:rPr>
+      </w:pPr>
+      <w:r>
+        <w:rPr>
+          <w:sz w:val="16"/>
+          <w:szCs w:val="16"/>
+        </w:rPr>
+        <w:t xml:space="preserve">    </w:t>
+      </w:r>
+    </w:p>
+    <w:p>
+      <w:pPr>
+        <w:spacing w:after="0"/>
+        <w:jc w:val="both"/>
+        <w:rPr>
+          <w:sz w:val="16"/>
+          <w:szCs w:val="16"/>
+        </w:rPr>
+      </w:pPr>
+      <w:r>
+        <w:rPr>
+          <w:sz w:val="16"/>
+          <w:szCs w:val="16"/>
+        </w:rPr>
+        <w:t xml:space="preserve">    out PORTD, temp_F0</w:t>
+      </w:r>
+    </w:p>
+    <w:p>
+      <w:pPr>
+        <w:spacing w:after="0"/>
+        <w:jc w:val="both"/>
+        <w:rPr>
+          <w:sz w:val="16"/>
+          <w:szCs w:val="16"/>
+        </w:rPr>
+      </w:pPr>
+      <w:r>
+        <w:rPr>
+          <w:sz w:val="16"/>
+          <w:szCs w:val="16"/>
+        </w:rPr>
+        <w:t xml:space="preserve">    </w:t>
+      </w:r>
+    </w:p>
+    <w:p>
+      <w:pPr>
+        <w:spacing w:after="0"/>
+        <w:jc w:val="both"/>
+        <w:rPr>
+          <w:sz w:val="16"/>
+          <w:szCs w:val="16"/>
+        </w:rPr>
+      </w:pPr>
+      <w:r>
+        <w:rPr>
+          <w:sz w:val="16"/>
+          <w:szCs w:val="16"/>
+        </w:rPr>
+        <w:t xml:space="preserve">    </w:t>
+      </w:r>
+      <w:proofErr w:type="gramStart"/>
+      <w:r>
+        <w:rPr>
+          <w:sz w:val="16"/>
+          <w:szCs w:val="16"/>
+        </w:rPr>
+        <w:t>;calculate</w:t>
+      </w:r>
+      <w:proofErr w:type="gramEnd"/>
+      <w:r>
+        <w:rPr>
+          <w:sz w:val="16"/>
+          <w:szCs w:val="16"/>
+        </w:rPr>
+        <w:t xml:space="preserve"> F1</w:t>
+      </w:r>
+    </w:p>
+    <w:p>
+      <w:pPr>
+        <w:spacing w:after="0"/>
+        <w:jc w:val="both"/>
+        <w:rPr>
+          <w:sz w:val="16"/>
+          <w:szCs w:val="16"/>
+        </w:rPr>
+      </w:pPr>
+      <w:r>
+        <w:rPr>
+          <w:sz w:val="16"/>
+          <w:szCs w:val="16"/>
+        </w:rPr>
+        <w:t xml:space="preserve">    or temp_F1, </w:t>
+      </w:r>
+      <w:proofErr w:type="spellStart"/>
+      <w:r>
+        <w:rPr>
+          <w:sz w:val="16"/>
+          <w:szCs w:val="16"/>
+        </w:rPr>
+        <w:t>complement_C</w:t>
+      </w:r>
+      <w:proofErr w:type="spellEnd"/>
+    </w:p>
+    <w:p>
+      <w:pPr>
+        <w:spacing w:after="0"/>
+        <w:jc w:val="both"/>
+        <w:rPr>
+          <w:sz w:val="16"/>
+          <w:szCs w:val="16"/>
+        </w:rPr>
+      </w:pPr>
+      <w:r>
+        <w:rPr>
+          <w:sz w:val="16"/>
+          <w:szCs w:val="16"/>
+        </w:rPr>
+        <w:t xml:space="preserve">    or </w:t>
+      </w:r>
+      <w:proofErr w:type="spellStart"/>
+      <w:r>
+        <w:rPr>
+          <w:sz w:val="16"/>
+          <w:szCs w:val="16"/>
+        </w:rPr>
+        <w:t>complement_D</w:t>
+      </w:r>
+      <w:proofErr w:type="spellEnd"/>
+      <w:r>
+        <w:rPr>
+          <w:sz w:val="16"/>
+          <w:szCs w:val="16"/>
+        </w:rPr>
+        <w:t>, B</w:t>
+      </w:r>
+    </w:p>
+    <w:p>
+      <w:pPr>
+        <w:spacing w:after="0"/>
+        <w:jc w:val="both"/>
+        <w:rPr>
+          <w:sz w:val="16"/>
+          <w:szCs w:val="16"/>
+        </w:rPr>
+      </w:pPr>
+      <w:r>
+        <w:rPr>
+          <w:sz w:val="16"/>
+          <w:szCs w:val="16"/>
+        </w:rPr>
+        <w:t xml:space="preserve">    and temp_F1, </w:t>
+      </w:r>
+      <w:proofErr w:type="spellStart"/>
+      <w:r>
+        <w:rPr>
+          <w:sz w:val="16"/>
+          <w:szCs w:val="16"/>
+        </w:rPr>
+        <w:t>complement_</w:t>
+      </w:r>
+      <w:proofErr w:type="gramStart"/>
+      <w:r>
+        <w:rPr>
+          <w:sz w:val="16"/>
+          <w:szCs w:val="16"/>
+        </w:rPr>
+        <w:t>D</w:t>
+      </w:r>
+      <w:proofErr w:type="spellEnd"/>
+      <w:r>
+        <w:rPr>
+          <w:sz w:val="16"/>
+          <w:szCs w:val="16"/>
+        </w:rPr>
+        <w:t xml:space="preserve"> ;value</w:t>
+      </w:r>
+      <w:proofErr w:type="gramEnd"/>
+      <w:r>
+        <w:rPr>
+          <w:sz w:val="16"/>
+          <w:szCs w:val="16"/>
+        </w:rPr>
+        <w:t xml:space="preserve"> F1</w:t>
+      </w:r>
+    </w:p>
+    <w:p>
+      <w:pPr>
+        <w:spacing w:after="0"/>
+        <w:jc w:val="both"/>
+        <w:rPr>
+          <w:sz w:val="16"/>
+          <w:szCs w:val="16"/>
+        </w:rPr>
+      </w:pPr>
+      <w:r>
+        <w:rPr>
+          <w:sz w:val="16"/>
+          <w:szCs w:val="16"/>
+        </w:rPr>
+        <w:t xml:space="preserve">        </w:t>
+      </w:r>
+    </w:p>
+    <w:p>
+      <w:pPr>
+        <w:spacing w:after="0"/>
+        <w:jc w:val="both"/>
+        <w:rPr>
+          <w:sz w:val="16"/>
+          <w:szCs w:val="16"/>
+        </w:rPr>
+      </w:pPr>
+      <w:r>
+        <w:rPr>
+          <w:sz w:val="16"/>
+          <w:szCs w:val="16"/>
+        </w:rPr>
+        <w:t xml:space="preserve">    out PORTD, temp_F1</w:t>
+      </w:r>
+    </w:p>
+    <w:p>
+      <w:pPr>
+        <w:spacing w:after="0"/>
+        <w:jc w:val="both"/>
+        <w:rPr>
+          <w:sz w:val="16"/>
+          <w:szCs w:val="16"/>
+        </w:rPr>
+      </w:pPr>
+      <w:r>
+        <w:rPr>
+          <w:sz w:val="16"/>
+          <w:szCs w:val="16"/>
+        </w:rPr>
+        <w:t xml:space="preserve">    </w:t>
+      </w:r>
+    </w:p>
+    <w:p>
+      <w:pPr>
+        <w:spacing w:after="0"/>
+        <w:jc w:val="both"/>
+        <w:rPr>
+          <w:sz w:val="16"/>
+          <w:szCs w:val="16"/>
+        </w:rPr>
+      </w:pPr>
+      <w:r>
+        <w:rPr>
+          <w:sz w:val="16"/>
+          <w:szCs w:val="16"/>
+        </w:rPr>
+        <w:t xml:space="preserve">    dec counter</w:t>
+      </w:r>
+    </w:p>
+    <w:p>
+      <w:pPr>
+        <w:spacing w:after="0"/>
+        <w:jc w:val="both"/>
+        <w:rPr>
+          <w:sz w:val="16"/>
+          <w:szCs w:val="16"/>
+        </w:rPr>
+      </w:pPr>
+      <w:r>
+        <w:rPr>
+          <w:sz w:val="16"/>
+          <w:szCs w:val="16"/>
+        </w:rPr>
+        <w:t xml:space="preserve">    </w:t>
+      </w:r>
+      <w:proofErr w:type="spellStart"/>
+      <w:r>
+        <w:rPr>
+          <w:sz w:val="16"/>
+          <w:szCs w:val="16"/>
+        </w:rPr>
+        <w:t>brne</w:t>
+      </w:r>
+      <w:proofErr w:type="spellEnd"/>
+      <w:r>
+        <w:rPr>
+          <w:sz w:val="16"/>
+          <w:szCs w:val="16"/>
+        </w:rPr>
+        <w:t xml:space="preserve"> </w:t>
+      </w:r>
+      <w:proofErr w:type="spellStart"/>
+      <w:r>
+        <w:rPr>
+          <w:sz w:val="16"/>
+          <w:szCs w:val="16"/>
+        </w:rPr>
+        <w:t>main_</w:t>
+      </w:r>
+      <w:proofErr w:type="gramStart"/>
+      <w:r>
+        <w:rPr>
+          <w:sz w:val="16"/>
+          <w:szCs w:val="16"/>
+        </w:rPr>
+        <w:t>loop</w:t>
+      </w:r>
+      <w:proofErr w:type="spellEnd"/>
+      <w:r>
+        <w:rPr>
+          <w:sz w:val="16"/>
+          <w:szCs w:val="16"/>
+        </w:rPr>
+        <w:t xml:space="preserve"> ;loop</w:t>
+      </w:r>
+      <w:proofErr w:type="gramEnd"/>
+      <w:r>
+        <w:rPr>
+          <w:sz w:val="16"/>
+          <w:szCs w:val="16"/>
+        </w:rPr>
+        <w:t xml:space="preserve"> 6 times</w:t>
+      </w:r>
+    </w:p>
+    <w:p>
+      <w:pPr>
         <w:jc w:val="both"/>
         <w:rPr>
           <w:b/>
           <w:bCs/>
           <w:sz w:val="28"/>
           <w:szCs w:val="28"/>
-          <w:lang w:val="el-GR"/>
         </w:rPr>
       </w:pPr>
     </w:p>
@@ -3920,81 +5799,10 @@
           <w:bCs/>
           <w:sz w:val="28"/>
           <w:szCs w:val="28"/>
-        </w:rPr>
-      </w:pPr>
-    </w:p>
-    <w:p>
-      <w:pPr>
-        <w:jc w:val="both"/>
-        <w:rPr>
-          <w:sz w:val="24"/>
-          <w:szCs w:val="24"/>
-          <w:lang w:val="el-GR"/>
-        </w:rPr>
-      </w:pPr>
-      <w:r>
-        <w:rPr>
-          <w:sz w:val="24"/>
-          <w:szCs w:val="24"/>
-          <w:lang w:val="el-GR"/>
-        </w:rPr>
-        <w:t>Να πούμε συμπληρωματικά ότι η τελευταία εντολή (</w:t>
-      </w:r>
-      <m:oMath>
-        <m:r>
-          <w:rPr>
-            <w:rFonts w:ascii="Cambria Math" w:hAnsi="Cambria Math"/>
-            <w:sz w:val="24"/>
-            <w:szCs w:val="24"/>
-          </w:rPr>
-          <m:t>rjmp</m:t>
-        </m:r>
-        <m:r>
-          <w:rPr>
-            <w:rFonts w:ascii="Cambria Math" w:hAnsi="Cambria Math"/>
-            <w:sz w:val="24"/>
-            <w:szCs w:val="24"/>
-            <w:lang w:val="el-GR"/>
-          </w:rPr>
-          <m:t xml:space="preserve"> </m:t>
-        </m:r>
-        <m:r>
-          <w:rPr>
-            <w:rFonts w:ascii="Cambria Math" w:hAnsi="Cambria Math"/>
-            <w:sz w:val="24"/>
-            <w:szCs w:val="24"/>
-          </w:rPr>
-          <m:t>main</m:t>
-        </m:r>
-      </m:oMath>
-      <w:r>
-        <w:rPr>
-          <w:sz w:val="24"/>
-          <w:szCs w:val="24"/>
-          <w:lang w:val="el-GR"/>
-        </w:rPr>
-        <w:t xml:space="preserve">) </w:t>
-      </w:r>
-      <w:r>
-        <w:rPr>
-          <w:sz w:val="24"/>
-          <w:szCs w:val="24"/>
-          <w:lang w:val="el-GR"/>
-        </w:rPr>
-        <w:t xml:space="preserve">που έχουμε στο πρόγραμμά μας </w:t>
-      </w:r>
-      <w:r>
-        <w:rPr>
-          <w:sz w:val="24"/>
-          <w:szCs w:val="24"/>
-          <w:lang w:val="el-GR"/>
-        </w:rPr>
-        <w:t>είναι για την συνεχή λειτουργία του προγράμματος και μπορεί να παραληφθεί.</w:t>
-      </w:r>
-    </w:p>
-    <w:p>
-      <w:pPr>
-        <w:jc w:val="both"/>
+          <w:lang w:val="el-GR"/>
+        </w:rPr>
+      </w:pPr>
+      <w:r>
         <w:rPr>
           <w:b/>
           <w:bCs/>
@@ -4002,7 +5810,9 @@
           <w:szCs w:val="28"/>
           <w:lang w:val="el-GR"/>
         </w:rPr>
-      </w:pPr>
+        <w:lastRenderedPageBreak/>
+        <w:t>Ζήτημα 1.</w:t>
+      </w:r>
       <w:r>
         <w:rPr>
           <w:b/>
@@ -4011,1250 +5821,3038 @@
           <w:szCs w:val="28"/>
           <w:lang w:val="el-GR"/>
         </w:rPr>
+        <w:t>3</w:t>
+      </w:r>
+    </w:p>
+    <w:p>
+      <w:pPr>
+        <w:jc w:val="both"/>
+        <w:rPr>
+          <w:sz w:val="24"/>
+          <w:szCs w:val="24"/>
+          <w:lang w:val="el-GR"/>
+        </w:rPr>
+      </w:pPr>
+      <w:r>
+        <w:rPr>
+          <w:sz w:val="24"/>
+          <w:szCs w:val="24"/>
+          <w:lang w:val="el-GR"/>
+        </w:rPr>
+        <w:t xml:space="preserve">Σε αυτή την άσκηση ζητήθηκε να </w:t>
+      </w:r>
+      <w:r>
+        <w:rPr>
+          <w:sz w:val="24"/>
+          <w:szCs w:val="24"/>
+          <w:lang w:val="el-GR"/>
+        </w:rPr>
+        <w:t xml:space="preserve">προσομοιώσουμε ένα τρενάκι που ξεκινάει από δεξιά και πάει αριστερά και </w:t>
+      </w:r>
+      <w:r>
+        <w:rPr>
+          <w:sz w:val="24"/>
+          <w:szCs w:val="24"/>
+          <w:lang w:val="el-GR"/>
+        </w:rPr>
+        <w:t xml:space="preserve">σε κάθε βήμα κάνει στάση 1 </w:t>
+      </w:r>
+      <w:r>
+        <w:rPr>
+          <w:sz w:val="24"/>
+          <w:szCs w:val="24"/>
+        </w:rPr>
+        <w:t>sec</w:t>
+      </w:r>
+      <w:r>
+        <w:rPr>
+          <w:sz w:val="24"/>
+          <w:szCs w:val="24"/>
+          <w:lang w:val="el-GR"/>
+        </w:rPr>
+        <w:t xml:space="preserve"> </w:t>
+      </w:r>
+      <w:r>
+        <w:rPr>
+          <w:sz w:val="24"/>
+          <w:szCs w:val="24"/>
+          <w:lang w:val="el-GR"/>
+        </w:rPr>
+        <w:t xml:space="preserve">και όταν φτάσει στο </w:t>
+      </w:r>
+      <w:r>
+        <w:rPr>
+          <w:sz w:val="24"/>
+          <w:szCs w:val="24"/>
+        </w:rPr>
+        <w:t>MSB</w:t>
+      </w:r>
+      <w:r>
+        <w:rPr>
+          <w:sz w:val="24"/>
+          <w:szCs w:val="24"/>
+          <w:lang w:val="el-GR"/>
+        </w:rPr>
+        <w:t xml:space="preserve"> </w:t>
+      </w:r>
+      <w:r>
+        <w:rPr>
+          <w:sz w:val="24"/>
+          <w:szCs w:val="24"/>
+          <w:lang w:val="el-GR"/>
+        </w:rPr>
+        <w:t xml:space="preserve">της </w:t>
+      </w:r>
+      <w:r>
+        <w:rPr>
+          <w:sz w:val="24"/>
+          <w:szCs w:val="24"/>
+        </w:rPr>
+        <w:t>PORTD</w:t>
+      </w:r>
+      <w:r>
+        <w:rPr>
+          <w:sz w:val="24"/>
+          <w:szCs w:val="24"/>
+          <w:lang w:val="el-GR"/>
+        </w:rPr>
+        <w:t xml:space="preserve"> τότε κάνει 2 </w:t>
+      </w:r>
+      <w:r>
+        <w:rPr>
+          <w:sz w:val="24"/>
+          <w:szCs w:val="24"/>
+        </w:rPr>
+        <w:t>sec</w:t>
+      </w:r>
+      <w:r>
+        <w:rPr>
+          <w:sz w:val="24"/>
+          <w:szCs w:val="24"/>
+          <w:lang w:val="el-GR"/>
+        </w:rPr>
+        <w:t xml:space="preserve"> </w:t>
+      </w:r>
+      <w:r>
+        <w:rPr>
+          <w:sz w:val="24"/>
+          <w:szCs w:val="24"/>
+          <w:lang w:val="el-GR"/>
+        </w:rPr>
+        <w:t xml:space="preserve">στάση και ξεκινάει κίνηση προς τα δεξιά όπου πάλι κάθε βήμα </w:t>
+      </w:r>
+      <w:r>
+        <w:rPr>
+          <w:sz w:val="24"/>
+          <w:szCs w:val="24"/>
+          <w:lang w:val="el-GR"/>
+        </w:rPr>
+        <w:t xml:space="preserve">πρέπει να καθυστερεί 1 </w:t>
+      </w:r>
+      <w:r>
+        <w:rPr>
+          <w:sz w:val="24"/>
+          <w:szCs w:val="24"/>
+        </w:rPr>
+        <w:t>sec</w:t>
+      </w:r>
+      <w:r>
+        <w:rPr>
+          <w:sz w:val="24"/>
+          <w:szCs w:val="24"/>
+          <w:lang w:val="el-GR"/>
+        </w:rPr>
+        <w:t xml:space="preserve"> </w:t>
+      </w:r>
+      <w:r>
+        <w:rPr>
+          <w:sz w:val="24"/>
+          <w:szCs w:val="24"/>
+          <w:lang w:val="el-GR"/>
+        </w:rPr>
+        <w:t xml:space="preserve">μέχρι να φτάσει στο </w:t>
+      </w:r>
+      <w:r>
+        <w:rPr>
+          <w:sz w:val="24"/>
+          <w:szCs w:val="24"/>
+        </w:rPr>
+        <w:t>LSB</w:t>
+      </w:r>
+      <w:r>
+        <w:rPr>
+          <w:sz w:val="24"/>
+          <w:szCs w:val="24"/>
+          <w:lang w:val="el-GR"/>
+        </w:rPr>
+        <w:t xml:space="preserve"> </w:t>
+      </w:r>
+      <w:r>
+        <w:rPr>
+          <w:sz w:val="24"/>
+          <w:szCs w:val="24"/>
+          <w:lang w:val="el-GR"/>
+        </w:rPr>
+        <w:t xml:space="preserve">όπου κάνει στάση πάλι 2 </w:t>
+      </w:r>
+      <w:r>
+        <w:rPr>
+          <w:sz w:val="24"/>
+          <w:szCs w:val="24"/>
+        </w:rPr>
+        <w:t>sec</w:t>
+      </w:r>
+      <w:r>
+        <w:rPr>
+          <w:sz w:val="24"/>
+          <w:szCs w:val="24"/>
+          <w:lang w:val="el-GR"/>
+        </w:rPr>
+        <w:t xml:space="preserve"> </w:t>
+      </w:r>
+      <w:r>
+        <w:rPr>
+          <w:sz w:val="24"/>
+          <w:szCs w:val="24"/>
+          <w:lang w:val="el-GR"/>
+        </w:rPr>
+        <w:t xml:space="preserve">και έπειτα πάει αριστερά ….και αυτό </w:t>
+      </w:r>
+      <w:r>
+        <w:rPr>
+          <w:sz w:val="24"/>
+          <w:szCs w:val="24"/>
+          <w:lang w:val="el-GR"/>
+        </w:rPr>
+        <w:t xml:space="preserve">έπρεπε να εκτελείται ατέρμονα. </w:t>
+      </w:r>
+    </w:p>
+    <w:p>
+      <w:pPr>
+        <w:jc w:val="both"/>
+        <w:rPr>
+          <w:sz w:val="24"/>
+          <w:szCs w:val="24"/>
+          <w:lang w:val="el-GR"/>
+        </w:rPr>
+      </w:pPr>
+      <w:r>
+        <w:rPr>
+          <w:sz w:val="24"/>
+          <w:szCs w:val="24"/>
+          <w:lang w:val="el-GR"/>
+        </w:rPr>
+        <w:t xml:space="preserve">Αυτό υλοποιήθηκε με την σύνθετη συνάρτηση της άσκησης 1.1 </w:t>
+      </w:r>
+      <w:r>
+        <w:rPr>
+          <w:sz w:val="24"/>
+          <w:szCs w:val="24"/>
+        </w:rPr>
+        <w:t>wait</w:t>
+      </w:r>
+      <w:r>
+        <w:rPr>
+          <w:sz w:val="24"/>
+          <w:szCs w:val="24"/>
+          <w:lang w:val="el-GR"/>
+        </w:rPr>
+        <w:t>_</w:t>
+      </w:r>
+      <w:r>
+        <w:rPr>
+          <w:sz w:val="24"/>
+          <w:szCs w:val="24"/>
+        </w:rPr>
+        <w:t>x</w:t>
+      </w:r>
+      <w:r>
+        <w:rPr>
+          <w:sz w:val="24"/>
+          <w:szCs w:val="24"/>
+          <w:lang w:val="el-GR"/>
+        </w:rPr>
+        <w:t>_</w:t>
+      </w:r>
+      <w:r>
+        <w:rPr>
+          <w:sz w:val="24"/>
+          <w:szCs w:val="24"/>
+        </w:rPr>
+        <w:t>msec</w:t>
+      </w:r>
+      <w:r>
+        <w:rPr>
+          <w:sz w:val="24"/>
+          <w:szCs w:val="24"/>
+          <w:lang w:val="el-GR"/>
+        </w:rPr>
+        <w:t xml:space="preserve">. </w:t>
+      </w:r>
+    </w:p>
+    <w:p>
+      <w:pPr>
+        <w:jc w:val="both"/>
+        <w:rPr>
+          <w:sz w:val="24"/>
+          <w:szCs w:val="24"/>
+          <w:lang w:val="el-GR"/>
+        </w:rPr>
+      </w:pPr>
+      <w:r>
+        <w:rPr>
+          <w:sz w:val="24"/>
+          <w:szCs w:val="24"/>
+          <w:lang w:val="el-GR"/>
+        </w:rPr>
+        <w:t>Πέρα από αυτή τη συνάρτηση η λογική της άσκησης είναι απλή</w:t>
+      </w:r>
+      <w:r>
+        <w:rPr>
+          <w:sz w:val="24"/>
+          <w:szCs w:val="24"/>
+          <w:lang w:val="el-GR"/>
+        </w:rPr>
+        <w:t>.</w:t>
+      </w:r>
+      <w:r>
+        <w:rPr>
+          <w:sz w:val="24"/>
+          <w:szCs w:val="24"/>
+          <w:lang w:val="el-GR"/>
+        </w:rPr>
+        <w:t xml:space="preserve"> </w:t>
+      </w:r>
+      <w:r>
+        <w:rPr>
+          <w:sz w:val="24"/>
+          <w:szCs w:val="24"/>
+          <w:lang w:val="el-GR"/>
+        </w:rPr>
+        <w:t>Θ</w:t>
+      </w:r>
+      <w:r>
+        <w:rPr>
+          <w:sz w:val="24"/>
+          <w:szCs w:val="24"/>
+          <w:lang w:val="el-GR"/>
+        </w:rPr>
+        <w:t xml:space="preserve">έσαμε την </w:t>
+      </w:r>
+      <w:proofErr w:type="spellStart"/>
+      <w:r>
+        <w:rPr>
+          <w:sz w:val="24"/>
+          <w:szCs w:val="24"/>
+        </w:rPr>
+        <w:t>ddrd</w:t>
+      </w:r>
+      <w:proofErr w:type="spellEnd"/>
+      <w:r>
+        <w:rPr>
+          <w:sz w:val="24"/>
+          <w:szCs w:val="24"/>
+          <w:lang w:val="el-GR"/>
+        </w:rPr>
+        <w:t xml:space="preserve"> </w:t>
+      </w:r>
+      <w:r>
+        <w:rPr>
+          <w:sz w:val="24"/>
+          <w:szCs w:val="24"/>
+          <w:lang w:val="el-GR"/>
+        </w:rPr>
+        <w:t>σε 0</w:t>
+      </w:r>
+      <w:proofErr w:type="spellStart"/>
+      <w:r>
+        <w:rPr>
+          <w:sz w:val="24"/>
+          <w:szCs w:val="24"/>
+        </w:rPr>
+        <w:t>x</w:t>
+      </w:r>
+      <w:r>
+        <w:rPr>
+          <w:sz w:val="24"/>
+          <w:szCs w:val="24"/>
+        </w:rPr>
+        <w:t>FF</w:t>
+      </w:r>
+      <w:proofErr w:type="spellEnd"/>
+      <w:r>
+        <w:rPr>
+          <w:sz w:val="24"/>
+          <w:szCs w:val="24"/>
+          <w:lang w:val="el-GR"/>
+        </w:rPr>
+        <w:t xml:space="preserve"> </w:t>
+      </w:r>
+      <w:r>
+        <w:rPr>
+          <w:sz w:val="24"/>
+          <w:szCs w:val="24"/>
+          <w:lang w:val="el-GR"/>
+        </w:rPr>
+        <w:t>ώ</w:t>
+      </w:r>
+      <w:r>
+        <w:rPr>
+          <w:sz w:val="24"/>
+          <w:szCs w:val="24"/>
+          <w:lang w:val="el-GR"/>
+        </w:rPr>
+        <w:t xml:space="preserve">στε η </w:t>
+      </w:r>
+      <w:proofErr w:type="spellStart"/>
+      <w:r>
+        <w:rPr>
+          <w:sz w:val="24"/>
+          <w:szCs w:val="24"/>
+        </w:rPr>
+        <w:t>portd</w:t>
+      </w:r>
+      <w:proofErr w:type="spellEnd"/>
+      <w:r>
+        <w:rPr>
+          <w:sz w:val="24"/>
+          <w:szCs w:val="24"/>
+          <w:lang w:val="el-GR"/>
+        </w:rPr>
+        <w:t xml:space="preserve"> </w:t>
+      </w:r>
+      <w:r>
+        <w:rPr>
+          <w:sz w:val="24"/>
+          <w:szCs w:val="24"/>
+          <w:lang w:val="el-GR"/>
+        </w:rPr>
+        <w:t xml:space="preserve">να είναι η έξοδος και </w:t>
+      </w:r>
+      <w:r>
+        <w:rPr>
+          <w:sz w:val="24"/>
+          <w:szCs w:val="24"/>
+          <w:lang w:val="el-GR"/>
+        </w:rPr>
+        <w:t>έπειτα φορτώσαμε την τιμή 0</w:t>
+      </w:r>
+      <w:r>
+        <w:rPr>
+          <w:sz w:val="24"/>
+          <w:szCs w:val="24"/>
+        </w:rPr>
+        <w:t>x</w:t>
+      </w:r>
+      <w:r>
+        <w:rPr>
+          <w:sz w:val="24"/>
+          <w:szCs w:val="24"/>
+          <w:lang w:val="el-GR"/>
+        </w:rPr>
+        <w:t>01</w:t>
+      </w:r>
+      <w:r>
+        <w:rPr>
+          <w:sz w:val="24"/>
+          <w:szCs w:val="24"/>
+          <w:lang w:val="el-GR"/>
+        </w:rPr>
+        <w:t xml:space="preserve"> στην </w:t>
+      </w:r>
+      <w:proofErr w:type="spellStart"/>
+      <w:r>
+        <w:rPr>
+          <w:sz w:val="24"/>
+          <w:szCs w:val="24"/>
+        </w:rPr>
+        <w:t>portd</w:t>
+      </w:r>
+      <w:proofErr w:type="spellEnd"/>
+      <w:r>
+        <w:rPr>
+          <w:sz w:val="24"/>
+          <w:szCs w:val="24"/>
+          <w:lang w:val="el-GR"/>
+        </w:rPr>
+        <w:t xml:space="preserve"> </w:t>
+      </w:r>
+      <w:r>
+        <w:rPr>
+          <w:sz w:val="24"/>
+          <w:szCs w:val="24"/>
+          <w:lang w:val="el-GR"/>
+        </w:rPr>
+        <w:t>μιας και το τρένο κλήθηκε να ξεκινά από δεξιά.</w:t>
+      </w:r>
+      <w:r>
+        <w:rPr>
+          <w:sz w:val="24"/>
+          <w:szCs w:val="24"/>
+          <w:lang w:val="el-GR"/>
+        </w:rPr>
+        <w:t xml:space="preserve"> Κατόπιν ακολουθούν πολλαπλά </w:t>
+      </w:r>
+      <w:proofErr w:type="spellStart"/>
+      <w:r>
+        <w:rPr>
+          <w:sz w:val="24"/>
+          <w:szCs w:val="24"/>
+        </w:rPr>
+        <w:t>ls</w:t>
+      </w:r>
+      <w:r>
+        <w:rPr>
+          <w:sz w:val="24"/>
+          <w:szCs w:val="24"/>
+        </w:rPr>
+        <w:t>l</w:t>
+      </w:r>
+      <w:proofErr w:type="spellEnd"/>
+      <w:r>
+        <w:rPr>
+          <w:sz w:val="24"/>
+          <w:szCs w:val="24"/>
+          <w:lang w:val="el-GR"/>
+        </w:rPr>
+        <w:t xml:space="preserve"> </w:t>
+      </w:r>
+      <w:r>
+        <w:rPr>
+          <w:sz w:val="24"/>
+          <w:szCs w:val="24"/>
+          <w:lang w:val="el-GR"/>
+        </w:rPr>
+        <w:t>με ανάλογες καθυστερήσεις για κίνηση αριστερά</w:t>
+      </w:r>
+      <w:r>
+        <w:rPr>
+          <w:sz w:val="24"/>
+          <w:szCs w:val="24"/>
+          <w:lang w:val="el-GR"/>
+        </w:rPr>
+        <w:t xml:space="preserve">, </w:t>
+      </w:r>
+      <w:r>
+        <w:rPr>
+          <w:sz w:val="24"/>
+          <w:szCs w:val="24"/>
+          <w:lang w:val="el-GR"/>
+        </w:rPr>
+        <w:t xml:space="preserve">όπου θέταμε το </w:t>
+      </w:r>
+      <w:r>
+        <w:rPr>
+          <w:sz w:val="24"/>
+          <w:szCs w:val="24"/>
+        </w:rPr>
+        <w:t>T</w:t>
+      </w:r>
+      <w:r>
+        <w:rPr>
+          <w:sz w:val="24"/>
+          <w:szCs w:val="24"/>
+          <w:lang w:val="el-GR"/>
+        </w:rPr>
+        <w:t xml:space="preserve"> </w:t>
+      </w:r>
+      <w:r>
+        <w:rPr>
+          <w:sz w:val="24"/>
+          <w:szCs w:val="24"/>
+        </w:rPr>
+        <w:t>flag</w:t>
+      </w:r>
+      <w:r>
+        <w:rPr>
+          <w:sz w:val="24"/>
+          <w:szCs w:val="24"/>
+          <w:lang w:val="el-GR"/>
+        </w:rPr>
+        <w:t xml:space="preserve"> </w:t>
+      </w:r>
+      <w:r>
+        <w:rPr>
+          <w:sz w:val="24"/>
+          <w:szCs w:val="24"/>
+          <w:lang w:val="el-GR"/>
+        </w:rPr>
+        <w:t xml:space="preserve">του </w:t>
+      </w:r>
+      <w:proofErr w:type="spellStart"/>
+      <w:r>
+        <w:rPr>
+          <w:sz w:val="24"/>
+          <w:szCs w:val="24"/>
+        </w:rPr>
+        <w:t>sreg</w:t>
+      </w:r>
+      <w:proofErr w:type="spellEnd"/>
+      <w:r>
+        <w:rPr>
+          <w:sz w:val="24"/>
+          <w:szCs w:val="24"/>
+          <w:lang w:val="el-GR"/>
+        </w:rPr>
+        <w:t xml:space="preserve"> </w:t>
+      </w:r>
+      <w:r>
+        <w:rPr>
+          <w:sz w:val="24"/>
+          <w:szCs w:val="24"/>
+          <w:lang w:val="el-GR"/>
+        </w:rPr>
+        <w:t xml:space="preserve">στο λογικό 0 </w:t>
+      </w:r>
+      <w:r>
+        <w:rPr>
+          <w:sz w:val="24"/>
+          <w:szCs w:val="24"/>
+          <w:lang w:val="el-GR"/>
+        </w:rPr>
+        <w:t>(</w:t>
+      </w:r>
+      <w:r>
+        <w:rPr>
+          <w:sz w:val="24"/>
+          <w:szCs w:val="24"/>
+          <w:lang w:val="el-GR"/>
+        </w:rPr>
+        <w:t xml:space="preserve">εντολή </w:t>
+      </w:r>
+      <w:proofErr w:type="spellStart"/>
+      <w:r>
+        <w:rPr>
+          <w:sz w:val="24"/>
+          <w:szCs w:val="24"/>
+        </w:rPr>
+        <w:t>clt</w:t>
+      </w:r>
+      <w:proofErr w:type="spellEnd"/>
+      <w:r>
+        <w:rPr>
+          <w:sz w:val="24"/>
+          <w:szCs w:val="24"/>
+          <w:lang w:val="el-GR"/>
+        </w:rPr>
+        <w:t>)</w:t>
+      </w:r>
+      <w:r>
+        <w:rPr>
+          <w:sz w:val="24"/>
+          <w:szCs w:val="24"/>
+          <w:lang w:val="el-GR"/>
+        </w:rPr>
+        <w:t xml:space="preserve"> </w:t>
+      </w:r>
+      <w:r>
+        <w:rPr>
+          <w:sz w:val="24"/>
+          <w:szCs w:val="24"/>
+          <w:lang w:val="el-GR"/>
+        </w:rPr>
+        <w:t xml:space="preserve">και </w:t>
+      </w:r>
+      <w:r>
+        <w:rPr>
+          <w:sz w:val="24"/>
+          <w:szCs w:val="24"/>
+          <w:lang w:val="el-GR"/>
+        </w:rPr>
+        <w:t xml:space="preserve">μετά με </w:t>
+      </w:r>
+      <w:proofErr w:type="spellStart"/>
+      <w:r>
+        <w:rPr>
+          <w:sz w:val="24"/>
+          <w:szCs w:val="24"/>
+        </w:rPr>
+        <w:t>lsr</w:t>
+      </w:r>
+      <w:proofErr w:type="spellEnd"/>
+      <w:r>
+        <w:rPr>
+          <w:sz w:val="24"/>
+          <w:szCs w:val="24"/>
+          <w:lang w:val="el-GR"/>
+        </w:rPr>
+        <w:t xml:space="preserve"> </w:t>
+      </w:r>
+      <w:r>
+        <w:rPr>
+          <w:sz w:val="24"/>
+          <w:szCs w:val="24"/>
+          <w:lang w:val="el-GR"/>
+        </w:rPr>
+        <w:t>για την κίνηση προς τα δεξιά με ανάλογες καθυστερήσεις,</w:t>
+      </w:r>
+      <w:r>
+        <w:rPr>
+          <w:sz w:val="24"/>
+          <w:szCs w:val="24"/>
+          <w:lang w:val="el-GR"/>
+        </w:rPr>
+        <w:t xml:space="preserve"> </w:t>
+      </w:r>
+      <w:r>
+        <w:rPr>
+          <w:sz w:val="24"/>
+          <w:szCs w:val="24"/>
+          <w:lang w:val="el-GR"/>
+        </w:rPr>
+        <w:t xml:space="preserve">όπου θέταμε το </w:t>
+      </w:r>
+      <w:r>
+        <w:rPr>
+          <w:sz w:val="24"/>
+          <w:szCs w:val="24"/>
+        </w:rPr>
+        <w:t>T</w:t>
+      </w:r>
+      <w:r>
+        <w:rPr>
+          <w:sz w:val="24"/>
+          <w:szCs w:val="24"/>
+          <w:lang w:val="el-GR"/>
+        </w:rPr>
+        <w:t xml:space="preserve"> </w:t>
+      </w:r>
+      <w:r>
+        <w:rPr>
+          <w:sz w:val="24"/>
+          <w:szCs w:val="24"/>
+        </w:rPr>
+        <w:t>flag</w:t>
+      </w:r>
+      <w:r>
+        <w:rPr>
+          <w:sz w:val="24"/>
+          <w:szCs w:val="24"/>
+          <w:lang w:val="el-GR"/>
+        </w:rPr>
+        <w:t xml:space="preserve"> </w:t>
+      </w:r>
+      <w:r>
+        <w:rPr>
+          <w:sz w:val="24"/>
+          <w:szCs w:val="24"/>
+          <w:lang w:val="el-GR"/>
+        </w:rPr>
+        <w:t xml:space="preserve">του </w:t>
+      </w:r>
+      <w:proofErr w:type="spellStart"/>
+      <w:r>
+        <w:rPr>
+          <w:sz w:val="24"/>
+          <w:szCs w:val="24"/>
+        </w:rPr>
+        <w:t>sreg</w:t>
+      </w:r>
+      <w:proofErr w:type="spellEnd"/>
+      <w:r>
+        <w:rPr>
+          <w:sz w:val="24"/>
+          <w:szCs w:val="24"/>
+          <w:lang w:val="el-GR"/>
+        </w:rPr>
+        <w:t xml:space="preserve"> </w:t>
+      </w:r>
+      <w:r>
+        <w:rPr>
+          <w:sz w:val="24"/>
+          <w:szCs w:val="24"/>
+          <w:lang w:val="el-GR"/>
+        </w:rPr>
+        <w:t>στο λογικό 1</w:t>
+      </w:r>
+      <w:r>
+        <w:rPr>
+          <w:sz w:val="24"/>
+          <w:szCs w:val="24"/>
+          <w:lang w:val="el-GR"/>
+        </w:rPr>
+        <w:t xml:space="preserve"> (εντολή </w:t>
+      </w:r>
+      <w:r>
+        <w:rPr>
+          <w:sz w:val="24"/>
+          <w:szCs w:val="24"/>
+        </w:rPr>
+        <w:t>set</w:t>
+      </w:r>
+      <w:r>
+        <w:rPr>
+          <w:sz w:val="24"/>
+          <w:szCs w:val="24"/>
+          <w:lang w:val="el-GR"/>
+        </w:rPr>
+        <w:t xml:space="preserve">). </w:t>
+      </w:r>
+      <w:r>
+        <w:rPr>
+          <w:sz w:val="24"/>
+          <w:szCs w:val="24"/>
+          <w:lang w:val="el-GR"/>
+        </w:rPr>
+        <w:t>Αυτές οι δύο εντολές επενεργούν στο 6</w:t>
+      </w:r>
+      <w:r>
+        <w:rPr>
+          <w:sz w:val="24"/>
+          <w:szCs w:val="24"/>
+          <w:vertAlign w:val="superscript"/>
+          <w:lang w:val="el-GR"/>
+        </w:rPr>
+        <w:t>ο</w:t>
+      </w:r>
+      <w:r>
+        <w:rPr>
+          <w:sz w:val="24"/>
+          <w:szCs w:val="24"/>
+          <w:lang w:val="el-GR"/>
+        </w:rPr>
+        <w:t xml:space="preserve"> μόνο </w:t>
+      </w:r>
+      <w:r>
+        <w:rPr>
+          <w:sz w:val="24"/>
+          <w:szCs w:val="24"/>
+        </w:rPr>
+        <w:t>bit</w:t>
+      </w:r>
+      <w:r>
+        <w:rPr>
+          <w:sz w:val="24"/>
+          <w:szCs w:val="24"/>
+          <w:lang w:val="el-GR"/>
+        </w:rPr>
+        <w:t xml:space="preserve"> </w:t>
+      </w:r>
+      <w:r>
+        <w:rPr>
+          <w:sz w:val="24"/>
+          <w:szCs w:val="24"/>
+          <w:lang w:val="el-GR"/>
+        </w:rPr>
+        <w:t xml:space="preserve">του </w:t>
+      </w:r>
+      <w:proofErr w:type="spellStart"/>
+      <w:r>
+        <w:rPr>
+          <w:sz w:val="24"/>
+          <w:szCs w:val="24"/>
+          <w:lang w:val="el-GR"/>
+        </w:rPr>
+        <w:t>καταχωρητή</w:t>
+      </w:r>
+      <w:proofErr w:type="spellEnd"/>
+      <w:r>
+        <w:rPr>
+          <w:sz w:val="24"/>
+          <w:szCs w:val="24"/>
+          <w:lang w:val="el-GR"/>
+        </w:rPr>
+        <w:t>.</w:t>
+      </w:r>
+    </w:p>
+    <w:p>
+      <w:pPr>
+        <w:jc w:val="both"/>
+        <w:rPr>
+          <w:sz w:val="24"/>
+          <w:szCs w:val="24"/>
+          <w:lang w:val="el-GR"/>
+        </w:rPr>
+      </w:pPr>
+      <w:r>
+        <w:rPr>
+          <w:sz w:val="24"/>
+          <w:szCs w:val="24"/>
+          <w:lang w:val="el-GR"/>
+        </w:rPr>
+        <w:t>Τέλος</w:t>
+      </w:r>
+      <w:r>
+        <w:rPr>
+          <w:sz w:val="24"/>
+          <w:szCs w:val="24"/>
+          <w:lang w:val="el-GR"/>
+        </w:rPr>
+        <w:t>,</w:t>
+      </w:r>
+      <w:r>
+        <w:rPr>
+          <w:sz w:val="24"/>
+          <w:szCs w:val="24"/>
+          <w:lang w:val="el-GR"/>
+        </w:rPr>
+        <w:t xml:space="preserve"> </w:t>
+      </w:r>
+      <w:r>
+        <w:rPr>
+          <w:sz w:val="24"/>
+          <w:szCs w:val="24"/>
+          <w:lang w:val="el-GR"/>
+        </w:rPr>
+        <w:t>να</w:t>
+      </w:r>
+      <w:r>
+        <w:rPr>
+          <w:sz w:val="24"/>
+          <w:szCs w:val="24"/>
+          <w:lang w:val="el-GR"/>
+        </w:rPr>
+        <w:t xml:space="preserve"> σημειωθεί πως τροποποιήσαμε την </w:t>
+      </w:r>
+      <w:r>
+        <w:rPr>
+          <w:sz w:val="24"/>
+          <w:szCs w:val="24"/>
+        </w:rPr>
+        <w:t>wait</w:t>
+      </w:r>
+      <w:r>
+        <w:rPr>
+          <w:sz w:val="24"/>
+          <w:szCs w:val="24"/>
+          <w:lang w:val="el-GR"/>
+        </w:rPr>
+        <w:t>_</w:t>
+      </w:r>
+      <w:r>
+        <w:rPr>
+          <w:sz w:val="24"/>
+          <w:szCs w:val="24"/>
+        </w:rPr>
+        <w:t>x</w:t>
+      </w:r>
+      <w:r>
+        <w:rPr>
+          <w:sz w:val="24"/>
+          <w:szCs w:val="24"/>
+          <w:lang w:val="el-GR"/>
+        </w:rPr>
+        <w:t>_</w:t>
+      </w:r>
+      <w:r>
+        <w:rPr>
+          <w:sz w:val="24"/>
+          <w:szCs w:val="24"/>
+        </w:rPr>
+        <w:t>msec</w:t>
+      </w:r>
+      <w:r>
+        <w:rPr>
+          <w:sz w:val="24"/>
+          <w:szCs w:val="24"/>
+          <w:lang w:val="el-GR"/>
+        </w:rPr>
+        <w:t xml:space="preserve"> </w:t>
+      </w:r>
+      <w:r>
+        <w:rPr>
+          <w:sz w:val="24"/>
+          <w:szCs w:val="24"/>
+          <w:lang w:val="el-GR"/>
+        </w:rPr>
+        <w:t xml:space="preserve">ώστε στο τέλος αυτής τα </w:t>
+      </w:r>
+      <w:r>
+        <w:rPr>
+          <w:sz w:val="24"/>
+          <w:szCs w:val="24"/>
+        </w:rPr>
+        <w:t>r</w:t>
+      </w:r>
+      <w:r>
+        <w:rPr>
+          <w:sz w:val="24"/>
+          <w:szCs w:val="24"/>
+          <w:lang w:val="el-GR"/>
+        </w:rPr>
+        <w:t xml:space="preserve">24 </w:t>
+      </w:r>
+      <w:r>
+        <w:rPr>
+          <w:sz w:val="24"/>
+          <w:szCs w:val="24"/>
+          <w:lang w:val="el-GR"/>
+        </w:rPr>
+        <w:t xml:space="preserve">και </w:t>
+      </w:r>
+      <w:r>
+        <w:rPr>
+          <w:sz w:val="24"/>
+          <w:szCs w:val="24"/>
+        </w:rPr>
+        <w:t>r</w:t>
+      </w:r>
+      <w:r>
+        <w:rPr>
+          <w:sz w:val="24"/>
+          <w:szCs w:val="24"/>
+          <w:lang w:val="el-GR"/>
+        </w:rPr>
+        <w:t xml:space="preserve">25 </w:t>
+      </w:r>
+      <w:r>
+        <w:rPr>
+          <w:sz w:val="24"/>
+          <w:szCs w:val="24"/>
+          <w:lang w:val="el-GR"/>
+        </w:rPr>
+        <w:t xml:space="preserve">να </w:t>
+      </w:r>
+      <w:proofErr w:type="spellStart"/>
+      <w:r>
+        <w:rPr>
+          <w:sz w:val="24"/>
+          <w:szCs w:val="24"/>
+          <w:lang w:val="el-GR"/>
+        </w:rPr>
+        <w:t>αρχικοποιούνται</w:t>
+      </w:r>
+      <w:proofErr w:type="spellEnd"/>
+      <w:r>
+        <w:rPr>
+          <w:sz w:val="24"/>
+          <w:szCs w:val="24"/>
+          <w:lang w:val="el-GR"/>
+        </w:rPr>
+        <w:t xml:space="preserve"> ξανά στ</w:t>
+      </w:r>
+      <w:r>
+        <w:rPr>
+          <w:sz w:val="24"/>
+          <w:szCs w:val="24"/>
+          <w:lang w:val="el-GR"/>
+        </w:rPr>
+        <w:t>α</w:t>
+      </w:r>
+      <w:r>
+        <w:rPr>
+          <w:sz w:val="24"/>
+          <w:szCs w:val="24"/>
+          <w:lang w:val="el-GR"/>
+        </w:rPr>
+        <w:t xml:space="preserve"> 1000</w:t>
+      </w:r>
+      <w:r>
+        <w:rPr>
+          <w:sz w:val="24"/>
+          <w:szCs w:val="24"/>
+        </w:rPr>
+        <w:t>msec</w:t>
+      </w:r>
+      <w:r>
+        <w:rPr>
+          <w:sz w:val="24"/>
+          <w:szCs w:val="24"/>
+          <w:lang w:val="el-GR"/>
+        </w:rPr>
+        <w:t xml:space="preserve">. Αυτό επέφερε μια ακόμη πιο μικρή απόκλιση </w:t>
+      </w:r>
+      <w:r>
+        <w:rPr>
+          <w:sz w:val="24"/>
+          <w:szCs w:val="24"/>
+          <w:lang w:val="el-GR"/>
+        </w:rPr>
+        <w:t>από τους 6 κύκλους που εξηγήσαμε στην 1.1</w:t>
+      </w:r>
+      <w:r>
+        <w:rPr>
+          <w:sz w:val="24"/>
+          <w:szCs w:val="24"/>
+          <w:lang w:val="el-GR"/>
+        </w:rPr>
+        <w:t>,</w:t>
+      </w:r>
+      <w:r>
+        <w:rPr>
+          <w:sz w:val="24"/>
+          <w:szCs w:val="24"/>
+          <w:lang w:val="el-GR"/>
+        </w:rPr>
+        <w:t xml:space="preserve"> όμως σε πραγματικά νούμερα αυτή η απόκλιση δεν έπαψε να είναι παρ</w:t>
+      </w:r>
+      <w:r>
+        <w:rPr>
+          <w:sz w:val="24"/>
+          <w:szCs w:val="24"/>
+          <w:lang w:val="el-GR"/>
+        </w:rPr>
+        <w:t>ά</w:t>
+      </w:r>
+      <w:r>
+        <w:rPr>
+          <w:sz w:val="24"/>
+          <w:szCs w:val="24"/>
+          <w:lang w:val="el-GR"/>
+        </w:rPr>
+        <w:t xml:space="preserve"> ελάχιστη </w:t>
+      </w:r>
+      <w:r>
+        <w:rPr>
+          <w:sz w:val="24"/>
+          <w:szCs w:val="24"/>
+          <w:lang w:val="el-GR"/>
+        </w:rPr>
+        <w:t>και ο χρόνος μας είχε ως αποτέλεσμα ακρίβεια τουλάχιστον 3 δεκαδικών αν όχι και παραπάνω</w:t>
+      </w:r>
+      <w:r>
+        <w:rPr>
+          <w:sz w:val="24"/>
+          <w:szCs w:val="24"/>
+          <w:lang w:val="el-GR"/>
+        </w:rPr>
+        <w:t>.</w:t>
+      </w:r>
+    </w:p>
+    <w:p>
+      <w:pPr>
+        <w:spacing w:after="0"/>
+        <w:jc w:val="both"/>
+        <w:rPr>
+          <w:sz w:val="16"/>
+          <w:szCs w:val="16"/>
+        </w:rPr>
+      </w:pPr>
+      <w:proofErr w:type="spellStart"/>
+      <w:r>
+        <w:rPr>
+          <w:sz w:val="16"/>
+          <w:szCs w:val="16"/>
+        </w:rPr>
+        <w:t>ldi</w:t>
+      </w:r>
+      <w:proofErr w:type="spellEnd"/>
+      <w:r>
+        <w:rPr>
+          <w:sz w:val="16"/>
+          <w:szCs w:val="16"/>
+        </w:rPr>
+        <w:t xml:space="preserve"> train, 0x</w:t>
+      </w:r>
+      <w:proofErr w:type="gramStart"/>
+      <w:r>
+        <w:rPr>
+          <w:sz w:val="16"/>
+          <w:szCs w:val="16"/>
+        </w:rPr>
+        <w:t>01 ;start</w:t>
+      </w:r>
+      <w:proofErr w:type="gramEnd"/>
+      <w:r>
+        <w:rPr>
+          <w:sz w:val="16"/>
+          <w:szCs w:val="16"/>
+        </w:rPr>
+        <w:t xml:space="preserve"> from right -&gt; left : code 0</w:t>
+      </w:r>
+    </w:p>
+    <w:p>
+      <w:pPr>
+        <w:spacing w:after="0"/>
+        <w:jc w:val="both"/>
+        <w:rPr>
+          <w:sz w:val="16"/>
+          <w:szCs w:val="16"/>
+        </w:rPr>
+      </w:pPr>
+      <w:r>
+        <w:rPr>
+          <w:sz w:val="16"/>
+          <w:szCs w:val="16"/>
+        </w:rPr>
+        <w:tab/>
+      </w:r>
+      <w:r>
+        <w:rPr>
+          <w:sz w:val="16"/>
+          <w:szCs w:val="16"/>
+        </w:rPr>
+        <w:tab/>
+        <w:t xml:space="preserve">    </w:t>
+      </w:r>
+      <w:proofErr w:type="gramStart"/>
+      <w:r>
+        <w:rPr>
+          <w:sz w:val="16"/>
+          <w:szCs w:val="16"/>
+        </w:rPr>
+        <w:t>;left</w:t>
+      </w:r>
+      <w:proofErr w:type="gramEnd"/>
+      <w:r>
+        <w:rPr>
+          <w:sz w:val="16"/>
+          <w:szCs w:val="16"/>
+        </w:rPr>
+        <w:t xml:space="preserve"> -&gt; right : code 1</w:t>
+      </w:r>
+    </w:p>
+    <w:p>
+      <w:pPr>
+        <w:spacing w:after="0"/>
+        <w:jc w:val="both"/>
+        <w:rPr>
+          <w:sz w:val="16"/>
+          <w:szCs w:val="16"/>
+        </w:rPr>
+      </w:pPr>
+      <w:r>
+        <w:rPr>
+          <w:sz w:val="16"/>
+          <w:szCs w:val="16"/>
+        </w:rPr>
+        <w:t xml:space="preserve">    </w:t>
+      </w:r>
+      <w:proofErr w:type="gramStart"/>
+      <w:r>
+        <w:rPr>
+          <w:sz w:val="16"/>
+          <w:szCs w:val="16"/>
+        </w:rPr>
+        <w:t>;</w:t>
+      </w:r>
+      <w:proofErr w:type="spellStart"/>
+      <w:r>
+        <w:rPr>
+          <w:sz w:val="16"/>
+          <w:szCs w:val="16"/>
+        </w:rPr>
+        <w:t>ldi</w:t>
+      </w:r>
+      <w:proofErr w:type="spellEnd"/>
+      <w:proofErr w:type="gramEnd"/>
+      <w:r>
+        <w:rPr>
+          <w:sz w:val="16"/>
+          <w:szCs w:val="16"/>
+        </w:rPr>
+        <w:t xml:space="preserve"> r28,0xFF</w:t>
+      </w:r>
+    </w:p>
+    <w:p>
+      <w:pPr>
+        <w:spacing w:after="0"/>
+        <w:jc w:val="both"/>
+        <w:rPr>
+          <w:sz w:val="16"/>
+          <w:szCs w:val="16"/>
+        </w:rPr>
+      </w:pPr>
+      <w:r>
+        <w:rPr>
+          <w:sz w:val="16"/>
+          <w:szCs w:val="16"/>
+        </w:rPr>
+        <w:t xml:space="preserve">    out</w:t>
+      </w:r>
+      <w:r>
+        <w:rPr>
+          <w:sz w:val="16"/>
+          <w:szCs w:val="16"/>
+        </w:rPr>
+        <w:tab/>
+      </w:r>
+      <w:proofErr w:type="spellStart"/>
+      <w:proofErr w:type="gramStart"/>
+      <w:r>
+        <w:rPr>
+          <w:sz w:val="16"/>
+          <w:szCs w:val="16"/>
+        </w:rPr>
+        <w:t>PORTD,train</w:t>
+      </w:r>
+      <w:proofErr w:type="spellEnd"/>
+      <w:proofErr w:type="gramEnd"/>
+    </w:p>
+    <w:p>
+      <w:pPr>
+        <w:spacing w:after="0"/>
+        <w:jc w:val="both"/>
+        <w:rPr>
+          <w:sz w:val="16"/>
+          <w:szCs w:val="16"/>
+        </w:rPr>
+      </w:pPr>
+      <w:r>
+        <w:rPr>
+          <w:sz w:val="16"/>
+          <w:szCs w:val="16"/>
+        </w:rPr>
+        <w:t>transportation:</w:t>
+      </w:r>
+    </w:p>
+    <w:p>
+      <w:pPr>
+        <w:spacing w:after="0"/>
+        <w:jc w:val="both"/>
+        <w:rPr>
+          <w:sz w:val="16"/>
+          <w:szCs w:val="16"/>
+        </w:rPr>
+      </w:pPr>
+      <w:r>
+        <w:rPr>
+          <w:sz w:val="16"/>
+          <w:szCs w:val="16"/>
+        </w:rPr>
+        <w:t xml:space="preserve">   </w:t>
+      </w:r>
+    </w:p>
+    <w:p>
+      <w:pPr>
+        <w:spacing w:after="0"/>
+        <w:jc w:val="both"/>
+        <w:rPr>
+          <w:sz w:val="16"/>
+          <w:szCs w:val="16"/>
+        </w:rPr>
+      </w:pPr>
+      <w:r>
+        <w:rPr>
+          <w:sz w:val="16"/>
+          <w:szCs w:val="16"/>
+        </w:rPr>
+        <w:t xml:space="preserve">    </w:t>
+      </w:r>
+      <w:proofErr w:type="spellStart"/>
+      <w:proofErr w:type="gramStart"/>
+      <w:r>
+        <w:rPr>
+          <w:sz w:val="16"/>
+          <w:szCs w:val="16"/>
+        </w:rPr>
+        <w:t>clt</w:t>
+      </w:r>
+      <w:proofErr w:type="spellEnd"/>
+      <w:r>
+        <w:rPr>
+          <w:sz w:val="16"/>
+          <w:szCs w:val="16"/>
+        </w:rPr>
+        <w:t xml:space="preserve"> ;right</w:t>
+      </w:r>
+      <w:proofErr w:type="gramEnd"/>
+      <w:r>
+        <w:rPr>
+          <w:sz w:val="16"/>
+          <w:szCs w:val="16"/>
+        </w:rPr>
+        <w:t xml:space="preserve"> -&gt; left : code 0 in 6th bit of register SREG</w:t>
+      </w:r>
+    </w:p>
+    <w:p>
+      <w:pPr>
+        <w:spacing w:after="0"/>
+        <w:jc w:val="both"/>
+        <w:rPr>
+          <w:sz w:val="16"/>
+          <w:szCs w:val="16"/>
+        </w:rPr>
+      </w:pPr>
+      <w:r>
+        <w:rPr>
+          <w:sz w:val="16"/>
+          <w:szCs w:val="16"/>
+        </w:rPr>
+        <w:t xml:space="preserve">    </w:t>
+      </w:r>
+    </w:p>
+    <w:p>
+      <w:pPr>
+        <w:spacing w:after="0"/>
+        <w:jc w:val="both"/>
+        <w:rPr>
+          <w:sz w:val="16"/>
+          <w:szCs w:val="16"/>
+        </w:rPr>
+      </w:pPr>
+      <w:r>
+        <w:rPr>
+          <w:sz w:val="16"/>
+          <w:szCs w:val="16"/>
+        </w:rPr>
+        <w:t xml:space="preserve">    </w:t>
+      </w:r>
+      <w:proofErr w:type="spellStart"/>
+      <w:r>
+        <w:rPr>
+          <w:sz w:val="16"/>
+          <w:szCs w:val="16"/>
+        </w:rPr>
+        <w:t>rcall</w:t>
+      </w:r>
+      <w:proofErr w:type="spellEnd"/>
+      <w:r>
+        <w:rPr>
+          <w:sz w:val="16"/>
+          <w:szCs w:val="16"/>
+        </w:rPr>
+        <w:t xml:space="preserve"> </w:t>
+      </w:r>
+      <w:proofErr w:type="spellStart"/>
+      <w:r>
+        <w:rPr>
+          <w:sz w:val="16"/>
+          <w:szCs w:val="16"/>
+        </w:rPr>
+        <w:t>wait_x_msec</w:t>
+      </w:r>
+      <w:proofErr w:type="spellEnd"/>
+    </w:p>
+    <w:p>
+      <w:pPr>
+        <w:spacing w:after="0"/>
+        <w:jc w:val="both"/>
+        <w:rPr>
+          <w:sz w:val="16"/>
+          <w:szCs w:val="16"/>
+        </w:rPr>
+      </w:pPr>
+      <w:r>
+        <w:rPr>
+          <w:sz w:val="16"/>
+          <w:szCs w:val="16"/>
+        </w:rPr>
+        <w:t xml:space="preserve">    </w:t>
+      </w:r>
+      <w:proofErr w:type="spellStart"/>
+      <w:r>
+        <w:rPr>
+          <w:sz w:val="16"/>
+          <w:szCs w:val="16"/>
+        </w:rPr>
+        <w:t>lsl</w:t>
+      </w:r>
+      <w:proofErr w:type="spellEnd"/>
+      <w:r>
+        <w:rPr>
+          <w:sz w:val="16"/>
+          <w:szCs w:val="16"/>
+        </w:rPr>
+        <w:t xml:space="preserve"> train</w:t>
+      </w:r>
+    </w:p>
+    <w:p>
+      <w:pPr>
+        <w:spacing w:after="0"/>
+        <w:jc w:val="both"/>
+        <w:rPr>
+          <w:sz w:val="16"/>
+          <w:szCs w:val="16"/>
+        </w:rPr>
+      </w:pPr>
+      <w:r>
+        <w:rPr>
+          <w:sz w:val="16"/>
+          <w:szCs w:val="16"/>
+        </w:rPr>
+        <w:t xml:space="preserve">    out </w:t>
+      </w:r>
+      <w:proofErr w:type="spellStart"/>
+      <w:proofErr w:type="gramStart"/>
+      <w:r>
+        <w:rPr>
+          <w:sz w:val="16"/>
+          <w:szCs w:val="16"/>
+        </w:rPr>
+        <w:t>PORTD,train</w:t>
+      </w:r>
+      <w:proofErr w:type="spellEnd"/>
+      <w:proofErr w:type="gramEnd"/>
+    </w:p>
+    <w:p>
+      <w:pPr>
+        <w:spacing w:after="0"/>
+        <w:jc w:val="both"/>
+        <w:rPr>
+          <w:sz w:val="16"/>
+          <w:szCs w:val="16"/>
+        </w:rPr>
+      </w:pPr>
+      <w:r>
+        <w:rPr>
+          <w:sz w:val="16"/>
+          <w:szCs w:val="16"/>
+        </w:rPr>
+        <w:t xml:space="preserve">    </w:t>
+      </w:r>
+      <w:proofErr w:type="spellStart"/>
+      <w:r>
+        <w:rPr>
+          <w:sz w:val="16"/>
+          <w:szCs w:val="16"/>
+        </w:rPr>
+        <w:t>rcall</w:t>
+      </w:r>
+      <w:proofErr w:type="spellEnd"/>
+      <w:r>
+        <w:rPr>
+          <w:sz w:val="16"/>
+          <w:szCs w:val="16"/>
+        </w:rPr>
+        <w:t xml:space="preserve"> </w:t>
+      </w:r>
+      <w:proofErr w:type="spellStart"/>
+      <w:r>
+        <w:rPr>
+          <w:sz w:val="16"/>
+          <w:szCs w:val="16"/>
+        </w:rPr>
+        <w:t>wait_x_msec</w:t>
+      </w:r>
+      <w:proofErr w:type="spellEnd"/>
+    </w:p>
+    <w:p>
+      <w:pPr>
+        <w:spacing w:after="0"/>
+        <w:jc w:val="both"/>
+        <w:rPr>
+          <w:sz w:val="16"/>
+          <w:szCs w:val="16"/>
+        </w:rPr>
+      </w:pPr>
+      <w:r>
+        <w:rPr>
+          <w:sz w:val="16"/>
+          <w:szCs w:val="16"/>
+        </w:rPr>
+        <w:t xml:space="preserve">    </w:t>
+      </w:r>
+      <w:proofErr w:type="spellStart"/>
+      <w:r>
+        <w:rPr>
+          <w:sz w:val="16"/>
+          <w:szCs w:val="16"/>
+        </w:rPr>
+        <w:t>lsl</w:t>
+      </w:r>
+      <w:proofErr w:type="spellEnd"/>
+      <w:r>
+        <w:rPr>
+          <w:sz w:val="16"/>
+          <w:szCs w:val="16"/>
+        </w:rPr>
+        <w:t xml:space="preserve"> train</w:t>
+      </w:r>
+    </w:p>
+    <w:p>
+      <w:pPr>
+        <w:spacing w:after="0"/>
+        <w:jc w:val="both"/>
+        <w:rPr>
+          <w:sz w:val="16"/>
+          <w:szCs w:val="16"/>
+        </w:rPr>
+      </w:pPr>
+      <w:r>
+        <w:rPr>
+          <w:sz w:val="16"/>
+          <w:szCs w:val="16"/>
+        </w:rPr>
+        <w:t xml:space="preserve">    out </w:t>
+      </w:r>
+      <w:proofErr w:type="spellStart"/>
+      <w:proofErr w:type="gramStart"/>
+      <w:r>
+        <w:rPr>
+          <w:sz w:val="16"/>
+          <w:szCs w:val="16"/>
+        </w:rPr>
+        <w:t>PORTD,train</w:t>
+      </w:r>
+      <w:proofErr w:type="spellEnd"/>
+      <w:proofErr w:type="gramEnd"/>
+    </w:p>
+    <w:p>
+      <w:pPr>
+        <w:spacing w:after="0"/>
+        <w:jc w:val="both"/>
+        <w:rPr>
+          <w:sz w:val="16"/>
+          <w:szCs w:val="16"/>
+        </w:rPr>
+      </w:pPr>
+      <w:r>
+        <w:rPr>
+          <w:sz w:val="16"/>
+          <w:szCs w:val="16"/>
+        </w:rPr>
+        <w:t xml:space="preserve">    </w:t>
+      </w:r>
+      <w:proofErr w:type="spellStart"/>
+      <w:r>
+        <w:rPr>
+          <w:sz w:val="16"/>
+          <w:szCs w:val="16"/>
+        </w:rPr>
+        <w:t>rcall</w:t>
+      </w:r>
+      <w:proofErr w:type="spellEnd"/>
+      <w:r>
+        <w:rPr>
+          <w:sz w:val="16"/>
+          <w:szCs w:val="16"/>
+        </w:rPr>
+        <w:t xml:space="preserve"> </w:t>
+      </w:r>
+      <w:proofErr w:type="spellStart"/>
+      <w:r>
+        <w:rPr>
+          <w:sz w:val="16"/>
+          <w:szCs w:val="16"/>
+        </w:rPr>
+        <w:t>wait_x_msec</w:t>
+      </w:r>
+      <w:proofErr w:type="spellEnd"/>
+    </w:p>
+    <w:p>
+      <w:pPr>
+        <w:spacing w:after="0"/>
+        <w:jc w:val="both"/>
+        <w:rPr>
+          <w:sz w:val="16"/>
+          <w:szCs w:val="16"/>
+        </w:rPr>
+      </w:pPr>
+      <w:r>
+        <w:rPr>
+          <w:sz w:val="16"/>
+          <w:szCs w:val="16"/>
+        </w:rPr>
+        <w:t xml:space="preserve">    </w:t>
+      </w:r>
+      <w:proofErr w:type="spellStart"/>
+      <w:r>
+        <w:rPr>
+          <w:sz w:val="16"/>
+          <w:szCs w:val="16"/>
+        </w:rPr>
+        <w:t>lsl</w:t>
+      </w:r>
+      <w:proofErr w:type="spellEnd"/>
+      <w:r>
+        <w:rPr>
+          <w:sz w:val="16"/>
+          <w:szCs w:val="16"/>
+        </w:rPr>
+        <w:t xml:space="preserve"> train</w:t>
+      </w:r>
+    </w:p>
+    <w:p>
+      <w:pPr>
+        <w:spacing w:after="0"/>
+        <w:jc w:val="both"/>
+        <w:rPr>
+          <w:sz w:val="16"/>
+          <w:szCs w:val="16"/>
+        </w:rPr>
+      </w:pPr>
+      <w:r>
+        <w:rPr>
+          <w:sz w:val="16"/>
+          <w:szCs w:val="16"/>
+        </w:rPr>
+        <w:t xml:space="preserve">    out </w:t>
+      </w:r>
+      <w:proofErr w:type="spellStart"/>
+      <w:proofErr w:type="gramStart"/>
+      <w:r>
+        <w:rPr>
+          <w:sz w:val="16"/>
+          <w:szCs w:val="16"/>
+        </w:rPr>
+        <w:t>PORTD,train</w:t>
+      </w:r>
+      <w:proofErr w:type="spellEnd"/>
+      <w:proofErr w:type="gramEnd"/>
+    </w:p>
+    <w:p>
+      <w:pPr>
+        <w:spacing w:after="0"/>
+        <w:jc w:val="both"/>
+        <w:rPr>
+          <w:sz w:val="16"/>
+          <w:szCs w:val="16"/>
+        </w:rPr>
+      </w:pPr>
+      <w:r>
+        <w:rPr>
+          <w:sz w:val="16"/>
+          <w:szCs w:val="16"/>
+        </w:rPr>
+        <w:t xml:space="preserve">    </w:t>
+      </w:r>
+      <w:proofErr w:type="spellStart"/>
+      <w:r>
+        <w:rPr>
+          <w:sz w:val="16"/>
+          <w:szCs w:val="16"/>
+        </w:rPr>
+        <w:t>rcall</w:t>
+      </w:r>
+      <w:proofErr w:type="spellEnd"/>
+      <w:r>
+        <w:rPr>
+          <w:sz w:val="16"/>
+          <w:szCs w:val="16"/>
+        </w:rPr>
+        <w:t xml:space="preserve"> </w:t>
+      </w:r>
+      <w:proofErr w:type="spellStart"/>
+      <w:r>
+        <w:rPr>
+          <w:sz w:val="16"/>
+          <w:szCs w:val="16"/>
+        </w:rPr>
+        <w:t>wait_x_msec</w:t>
+      </w:r>
+      <w:proofErr w:type="spellEnd"/>
+    </w:p>
+    <w:p>
+      <w:pPr>
+        <w:spacing w:after="0"/>
+        <w:jc w:val="both"/>
+        <w:rPr>
+          <w:sz w:val="16"/>
+          <w:szCs w:val="16"/>
+        </w:rPr>
+      </w:pPr>
+      <w:r>
+        <w:rPr>
+          <w:sz w:val="16"/>
+          <w:szCs w:val="16"/>
+        </w:rPr>
+        <w:t xml:space="preserve">    </w:t>
+      </w:r>
+      <w:proofErr w:type="spellStart"/>
+      <w:r>
+        <w:rPr>
+          <w:sz w:val="16"/>
+          <w:szCs w:val="16"/>
+        </w:rPr>
+        <w:t>lsl</w:t>
+      </w:r>
+      <w:proofErr w:type="spellEnd"/>
+      <w:r>
+        <w:rPr>
+          <w:sz w:val="16"/>
+          <w:szCs w:val="16"/>
+        </w:rPr>
+        <w:t xml:space="preserve"> train</w:t>
+      </w:r>
+    </w:p>
+    <w:p>
+      <w:pPr>
+        <w:spacing w:after="0"/>
+        <w:jc w:val="both"/>
+        <w:rPr>
+          <w:sz w:val="16"/>
+          <w:szCs w:val="16"/>
+        </w:rPr>
+      </w:pPr>
+      <w:r>
+        <w:rPr>
+          <w:sz w:val="16"/>
+          <w:szCs w:val="16"/>
+        </w:rPr>
+        <w:t xml:space="preserve">    out </w:t>
+      </w:r>
+      <w:proofErr w:type="spellStart"/>
+      <w:proofErr w:type="gramStart"/>
+      <w:r>
+        <w:rPr>
+          <w:sz w:val="16"/>
+          <w:szCs w:val="16"/>
+        </w:rPr>
+        <w:t>PORTD,train</w:t>
+      </w:r>
+      <w:proofErr w:type="spellEnd"/>
+      <w:proofErr w:type="gramEnd"/>
+    </w:p>
+    <w:p>
+      <w:pPr>
+        <w:spacing w:after="0"/>
+        <w:jc w:val="both"/>
+        <w:rPr>
+          <w:sz w:val="16"/>
+          <w:szCs w:val="16"/>
+        </w:rPr>
+      </w:pPr>
+      <w:r>
+        <w:rPr>
+          <w:sz w:val="16"/>
+          <w:szCs w:val="16"/>
+        </w:rPr>
+        <w:t xml:space="preserve">    </w:t>
+      </w:r>
+      <w:proofErr w:type="spellStart"/>
+      <w:r>
+        <w:rPr>
+          <w:sz w:val="16"/>
+          <w:szCs w:val="16"/>
+        </w:rPr>
+        <w:t>rcall</w:t>
+      </w:r>
+      <w:proofErr w:type="spellEnd"/>
+      <w:r>
+        <w:rPr>
+          <w:sz w:val="16"/>
+          <w:szCs w:val="16"/>
+        </w:rPr>
+        <w:t xml:space="preserve"> </w:t>
+      </w:r>
+      <w:proofErr w:type="spellStart"/>
+      <w:r>
+        <w:rPr>
+          <w:sz w:val="16"/>
+          <w:szCs w:val="16"/>
+        </w:rPr>
+        <w:t>wait_x_msec</w:t>
+      </w:r>
+      <w:proofErr w:type="spellEnd"/>
+    </w:p>
+    <w:p>
+      <w:pPr>
+        <w:spacing w:after="0"/>
+        <w:jc w:val="both"/>
+        <w:rPr>
+          <w:sz w:val="16"/>
+          <w:szCs w:val="16"/>
+        </w:rPr>
+      </w:pPr>
+      <w:r>
+        <w:rPr>
+          <w:sz w:val="16"/>
+          <w:szCs w:val="16"/>
+        </w:rPr>
+        <w:t xml:space="preserve">    </w:t>
+      </w:r>
+      <w:proofErr w:type="spellStart"/>
+      <w:r>
+        <w:rPr>
+          <w:sz w:val="16"/>
+          <w:szCs w:val="16"/>
+        </w:rPr>
+        <w:t>lsl</w:t>
+      </w:r>
+      <w:proofErr w:type="spellEnd"/>
+      <w:r>
+        <w:rPr>
+          <w:sz w:val="16"/>
+          <w:szCs w:val="16"/>
+        </w:rPr>
+        <w:t xml:space="preserve"> train</w:t>
+      </w:r>
+    </w:p>
+    <w:p>
+      <w:pPr>
+        <w:spacing w:after="0"/>
+        <w:jc w:val="both"/>
+        <w:rPr>
+          <w:sz w:val="16"/>
+          <w:szCs w:val="16"/>
+        </w:rPr>
+      </w:pPr>
+      <w:r>
+        <w:rPr>
+          <w:sz w:val="16"/>
+          <w:szCs w:val="16"/>
+        </w:rPr>
+        <w:t xml:space="preserve">    out </w:t>
+      </w:r>
+      <w:proofErr w:type="spellStart"/>
+      <w:proofErr w:type="gramStart"/>
+      <w:r>
+        <w:rPr>
+          <w:sz w:val="16"/>
+          <w:szCs w:val="16"/>
+        </w:rPr>
+        <w:t>PORTD,train</w:t>
+      </w:r>
+      <w:proofErr w:type="spellEnd"/>
+      <w:proofErr w:type="gramEnd"/>
+    </w:p>
+    <w:p>
+      <w:pPr>
+        <w:spacing w:after="0"/>
+        <w:jc w:val="both"/>
+        <w:rPr>
+          <w:sz w:val="16"/>
+          <w:szCs w:val="16"/>
+        </w:rPr>
+      </w:pPr>
+      <w:r>
+        <w:rPr>
+          <w:sz w:val="16"/>
+          <w:szCs w:val="16"/>
+        </w:rPr>
+        <w:t xml:space="preserve">    </w:t>
+      </w:r>
+      <w:proofErr w:type="spellStart"/>
+      <w:r>
+        <w:rPr>
+          <w:sz w:val="16"/>
+          <w:szCs w:val="16"/>
+        </w:rPr>
+        <w:t>rcall</w:t>
+      </w:r>
+      <w:proofErr w:type="spellEnd"/>
+      <w:r>
+        <w:rPr>
+          <w:sz w:val="16"/>
+          <w:szCs w:val="16"/>
+        </w:rPr>
+        <w:t xml:space="preserve"> </w:t>
+      </w:r>
+      <w:proofErr w:type="spellStart"/>
+      <w:r>
+        <w:rPr>
+          <w:sz w:val="16"/>
+          <w:szCs w:val="16"/>
+        </w:rPr>
+        <w:t>wait_x_msec</w:t>
+      </w:r>
+      <w:proofErr w:type="spellEnd"/>
+    </w:p>
+    <w:p>
+      <w:pPr>
+        <w:spacing w:after="0"/>
+        <w:jc w:val="both"/>
+        <w:rPr>
+          <w:sz w:val="16"/>
+          <w:szCs w:val="16"/>
+        </w:rPr>
+      </w:pPr>
+      <w:r>
+        <w:rPr>
+          <w:sz w:val="16"/>
+          <w:szCs w:val="16"/>
+        </w:rPr>
+        <w:t xml:space="preserve">    </w:t>
+      </w:r>
+      <w:proofErr w:type="spellStart"/>
+      <w:r>
+        <w:rPr>
+          <w:sz w:val="16"/>
+          <w:szCs w:val="16"/>
+        </w:rPr>
+        <w:t>lsl</w:t>
+      </w:r>
+      <w:proofErr w:type="spellEnd"/>
+      <w:r>
+        <w:rPr>
+          <w:sz w:val="16"/>
+          <w:szCs w:val="16"/>
+        </w:rPr>
+        <w:t xml:space="preserve"> train</w:t>
+      </w:r>
+    </w:p>
+    <w:p>
+      <w:pPr>
+        <w:spacing w:after="0"/>
+        <w:jc w:val="both"/>
+        <w:rPr>
+          <w:sz w:val="16"/>
+          <w:szCs w:val="16"/>
+        </w:rPr>
+      </w:pPr>
+      <w:r>
+        <w:rPr>
+          <w:sz w:val="16"/>
+          <w:szCs w:val="16"/>
+        </w:rPr>
+        <w:t xml:space="preserve">    out </w:t>
+      </w:r>
+      <w:proofErr w:type="spellStart"/>
+      <w:proofErr w:type="gramStart"/>
+      <w:r>
+        <w:rPr>
+          <w:sz w:val="16"/>
+          <w:szCs w:val="16"/>
+        </w:rPr>
+        <w:t>PORTD,train</w:t>
+      </w:r>
+      <w:proofErr w:type="spellEnd"/>
+      <w:proofErr w:type="gramEnd"/>
+    </w:p>
+    <w:p>
+      <w:pPr>
+        <w:spacing w:after="0"/>
+        <w:jc w:val="both"/>
+        <w:rPr>
+          <w:sz w:val="16"/>
+          <w:szCs w:val="16"/>
+        </w:rPr>
+      </w:pPr>
+      <w:r>
+        <w:rPr>
+          <w:sz w:val="16"/>
+          <w:szCs w:val="16"/>
+        </w:rPr>
+        <w:t xml:space="preserve">    </w:t>
+      </w:r>
+      <w:proofErr w:type="spellStart"/>
+      <w:r>
+        <w:rPr>
+          <w:sz w:val="16"/>
+          <w:szCs w:val="16"/>
+        </w:rPr>
+        <w:t>rcall</w:t>
+      </w:r>
+      <w:proofErr w:type="spellEnd"/>
+      <w:r>
+        <w:rPr>
+          <w:sz w:val="16"/>
+          <w:szCs w:val="16"/>
+        </w:rPr>
+        <w:t xml:space="preserve"> </w:t>
+      </w:r>
+      <w:proofErr w:type="spellStart"/>
+      <w:r>
+        <w:rPr>
+          <w:sz w:val="16"/>
+          <w:szCs w:val="16"/>
+        </w:rPr>
+        <w:t>wait_x_msec</w:t>
+      </w:r>
+      <w:proofErr w:type="spellEnd"/>
+    </w:p>
+    <w:p>
+      <w:pPr>
+        <w:spacing w:after="0"/>
+        <w:jc w:val="both"/>
+        <w:rPr>
+          <w:sz w:val="16"/>
+          <w:szCs w:val="16"/>
+        </w:rPr>
+      </w:pPr>
+      <w:r>
+        <w:rPr>
+          <w:sz w:val="16"/>
+          <w:szCs w:val="16"/>
+        </w:rPr>
+        <w:t xml:space="preserve">    </w:t>
+      </w:r>
+      <w:proofErr w:type="spellStart"/>
+      <w:r>
+        <w:rPr>
+          <w:sz w:val="16"/>
+          <w:szCs w:val="16"/>
+        </w:rPr>
+        <w:t>lsl</w:t>
+      </w:r>
+      <w:proofErr w:type="spellEnd"/>
+      <w:r>
+        <w:rPr>
+          <w:sz w:val="16"/>
+          <w:szCs w:val="16"/>
+        </w:rPr>
+        <w:t xml:space="preserve"> train</w:t>
+      </w:r>
+    </w:p>
+    <w:p>
+      <w:pPr>
+        <w:spacing w:after="0"/>
+        <w:jc w:val="both"/>
+        <w:rPr>
+          <w:sz w:val="16"/>
+          <w:szCs w:val="16"/>
+        </w:rPr>
+      </w:pPr>
+      <w:r>
+        <w:rPr>
+          <w:sz w:val="16"/>
+          <w:szCs w:val="16"/>
+        </w:rPr>
+        <w:t xml:space="preserve">    out </w:t>
+      </w:r>
+      <w:proofErr w:type="spellStart"/>
+      <w:proofErr w:type="gramStart"/>
+      <w:r>
+        <w:rPr>
+          <w:sz w:val="16"/>
+          <w:szCs w:val="16"/>
+        </w:rPr>
+        <w:t>PORTD,train</w:t>
+      </w:r>
+      <w:proofErr w:type="spellEnd"/>
+      <w:proofErr w:type="gramEnd"/>
+    </w:p>
+    <w:p>
+      <w:pPr>
+        <w:spacing w:after="0"/>
+        <w:jc w:val="both"/>
+        <w:rPr>
+          <w:sz w:val="16"/>
+          <w:szCs w:val="16"/>
+        </w:rPr>
+      </w:pPr>
+      <w:r>
+        <w:rPr>
+          <w:sz w:val="16"/>
+          <w:szCs w:val="16"/>
+        </w:rPr>
         <w:lastRenderedPageBreak/>
-        <w:t>Ζήτημα 1.</w:t>
-      </w:r>
-      <w:r>
-        <w:rPr>
-          <w:b/>
-          <w:bCs/>
-          <w:sz w:val="28"/>
-          <w:szCs w:val="28"/>
-          <w:lang w:val="el-GR"/>
-        </w:rPr>
-        <w:t>3</w:t>
-      </w:r>
-    </w:p>
-    <w:p>
-      <w:pPr>
-        <w:jc w:val="both"/>
-        <w:rPr>
-          <w:sz w:val="24"/>
-          <w:szCs w:val="24"/>
-          <w:lang w:val="el-GR"/>
-        </w:rPr>
-      </w:pPr>
-      <w:r>
-        <w:rPr>
-          <w:sz w:val="24"/>
-          <w:szCs w:val="24"/>
-          <w:lang w:val="el-GR"/>
-        </w:rPr>
-        <w:t xml:space="preserve">Σε αυτή την άσκηση ζητήθηκε να </w:t>
-      </w:r>
-      <w:r>
-        <w:rPr>
-          <w:sz w:val="24"/>
-          <w:szCs w:val="24"/>
-          <w:lang w:val="el-GR"/>
-        </w:rPr>
-        <w:t xml:space="preserve">προσομοιώσουμε ένα τρενάκι που ξεκινάει από δεξιά και πάει αριστερά και </w:t>
-      </w:r>
-      <w:r>
-        <w:rPr>
-          <w:sz w:val="24"/>
-          <w:szCs w:val="24"/>
-          <w:lang w:val="el-GR"/>
-        </w:rPr>
-        <w:t xml:space="preserve">σε κάθε βήμα κάνει στάση 1 </w:t>
-      </w:r>
-      <w:r>
-        <w:rPr>
-          <w:sz w:val="24"/>
-          <w:szCs w:val="24"/>
-        </w:rPr>
-        <w:t>sec</w:t>
-      </w:r>
-      <w:r>
-        <w:rPr>
-          <w:sz w:val="24"/>
-          <w:szCs w:val="24"/>
-          <w:lang w:val="el-GR"/>
+        <w:t xml:space="preserve">    </w:t>
+      </w:r>
+      <w:proofErr w:type="spellStart"/>
+      <w:r>
+        <w:rPr>
+          <w:sz w:val="16"/>
+          <w:szCs w:val="16"/>
+        </w:rPr>
+        <w:t>rcall</w:t>
+      </w:r>
+      <w:proofErr w:type="spellEnd"/>
+      <w:r>
+        <w:rPr>
+          <w:sz w:val="16"/>
+          <w:szCs w:val="16"/>
         </w:rPr>
         <w:t xml:space="preserve"> </w:t>
       </w:r>
-      <w:r>
-        <w:rPr>
-          <w:sz w:val="24"/>
-          <w:szCs w:val="24"/>
-          <w:lang w:val="el-GR"/>
-        </w:rPr>
-        <w:t xml:space="preserve">και όταν φτάσει στο </w:t>
-      </w:r>
-      <w:r>
-        <w:rPr>
-          <w:sz w:val="24"/>
-          <w:szCs w:val="24"/>
-        </w:rPr>
-        <w:t>MSB</w:t>
-      </w:r>
-      <w:r>
-        <w:rPr>
-          <w:sz w:val="24"/>
-          <w:szCs w:val="24"/>
-          <w:lang w:val="el-GR"/>
+      <w:proofErr w:type="spellStart"/>
+      <w:r>
+        <w:rPr>
+          <w:sz w:val="16"/>
+          <w:szCs w:val="16"/>
+        </w:rPr>
+        <w:t>wait_x_msec</w:t>
+      </w:r>
+      <w:proofErr w:type="spellEnd"/>
+    </w:p>
+    <w:p>
+      <w:pPr>
+        <w:spacing w:after="0"/>
+        <w:jc w:val="both"/>
+        <w:rPr>
+          <w:sz w:val="16"/>
+          <w:szCs w:val="16"/>
+        </w:rPr>
+      </w:pPr>
+      <w:r>
+        <w:rPr>
+          <w:sz w:val="16"/>
+          <w:szCs w:val="16"/>
+        </w:rPr>
+        <w:t xml:space="preserve">    </w:t>
+      </w:r>
+      <w:proofErr w:type="spellStart"/>
+      <w:r>
+        <w:rPr>
+          <w:sz w:val="16"/>
+          <w:szCs w:val="16"/>
+        </w:rPr>
+        <w:t>rcall</w:t>
+      </w:r>
+      <w:proofErr w:type="spellEnd"/>
+      <w:r>
+        <w:rPr>
+          <w:sz w:val="16"/>
+          <w:szCs w:val="16"/>
         </w:rPr>
         <w:t xml:space="preserve"> </w:t>
       </w:r>
-      <w:r>
-        <w:rPr>
-          <w:sz w:val="24"/>
-          <w:szCs w:val="24"/>
-          <w:lang w:val="el-GR"/>
-        </w:rPr>
-        <w:t xml:space="preserve">της </w:t>
-      </w:r>
-      <w:r>
-        <w:rPr>
-          <w:sz w:val="24"/>
-          <w:szCs w:val="24"/>
-        </w:rPr>
-        <w:t>PORTD</w:t>
-      </w:r>
-      <w:r>
-        <w:rPr>
-          <w:sz w:val="24"/>
-          <w:szCs w:val="24"/>
-          <w:lang w:val="el-GR"/>
-        </w:rPr>
-        <w:t xml:space="preserve"> τότε κάνει 2 </w:t>
-      </w:r>
-      <w:r>
-        <w:rPr>
-          <w:sz w:val="24"/>
-          <w:szCs w:val="24"/>
-        </w:rPr>
-        <w:t>sec</w:t>
-      </w:r>
-      <w:r>
-        <w:rPr>
-          <w:sz w:val="24"/>
-          <w:szCs w:val="24"/>
-          <w:lang w:val="el-GR"/>
+      <w:proofErr w:type="spellStart"/>
+      <w:r>
+        <w:rPr>
+          <w:sz w:val="16"/>
+          <w:szCs w:val="16"/>
+        </w:rPr>
+        <w:t>wait_x_</w:t>
+      </w:r>
+      <w:proofErr w:type="gramStart"/>
+      <w:r>
+        <w:rPr>
+          <w:sz w:val="16"/>
+          <w:szCs w:val="16"/>
+        </w:rPr>
+        <w:t>msec</w:t>
+      </w:r>
+      <w:proofErr w:type="spellEnd"/>
+      <w:r>
+        <w:rPr>
+          <w:sz w:val="16"/>
+          <w:szCs w:val="16"/>
+        </w:rPr>
+        <w:t xml:space="preserve"> ;reached</w:t>
+      </w:r>
+      <w:proofErr w:type="gramEnd"/>
+      <w:r>
+        <w:rPr>
+          <w:sz w:val="16"/>
+          <w:szCs w:val="16"/>
+        </w:rPr>
+        <w:t xml:space="preserve"> the edge</w:t>
+      </w:r>
+    </w:p>
+    <w:p>
+      <w:pPr>
+        <w:spacing w:after="0"/>
+        <w:jc w:val="both"/>
+        <w:rPr>
+          <w:sz w:val="16"/>
+          <w:szCs w:val="16"/>
+        </w:rPr>
+      </w:pPr>
+      <w:r>
+        <w:rPr>
+          <w:sz w:val="16"/>
+          <w:szCs w:val="16"/>
+        </w:rPr>
+        <w:t xml:space="preserve">    </w:t>
+      </w:r>
+    </w:p>
+    <w:p>
+      <w:pPr>
+        <w:spacing w:after="0"/>
+        <w:jc w:val="both"/>
+        <w:rPr>
+          <w:sz w:val="16"/>
+          <w:szCs w:val="16"/>
+        </w:rPr>
+      </w:pPr>
+      <w:r>
+        <w:rPr>
+          <w:sz w:val="16"/>
+          <w:szCs w:val="16"/>
+        </w:rPr>
+        <w:t xml:space="preserve">    </w:t>
+      </w:r>
+      <w:proofErr w:type="gramStart"/>
+      <w:r>
+        <w:rPr>
+          <w:sz w:val="16"/>
+          <w:szCs w:val="16"/>
+        </w:rPr>
+        <w:t>set ;left</w:t>
+      </w:r>
+      <w:proofErr w:type="gramEnd"/>
+      <w:r>
+        <w:rPr>
+          <w:sz w:val="16"/>
+          <w:szCs w:val="16"/>
+        </w:rPr>
+        <w:t xml:space="preserve"> -&gt; right : code 1 in 6th bit of register SREG</w:t>
+      </w:r>
+    </w:p>
+    <w:p>
+      <w:pPr>
+        <w:spacing w:after="0"/>
+        <w:jc w:val="both"/>
+        <w:rPr>
+          <w:sz w:val="16"/>
+          <w:szCs w:val="16"/>
+        </w:rPr>
+      </w:pPr>
+      <w:r>
+        <w:rPr>
+          <w:sz w:val="16"/>
+          <w:szCs w:val="16"/>
+        </w:rPr>
+        <w:t xml:space="preserve">    </w:t>
+      </w:r>
+    </w:p>
+    <w:p>
+      <w:pPr>
+        <w:spacing w:after="0"/>
+        <w:jc w:val="both"/>
+        <w:rPr>
+          <w:sz w:val="16"/>
+          <w:szCs w:val="16"/>
+        </w:rPr>
+      </w:pPr>
+      <w:r>
+        <w:rPr>
+          <w:sz w:val="16"/>
+          <w:szCs w:val="16"/>
+        </w:rPr>
+        <w:t xml:space="preserve">    </w:t>
+      </w:r>
+      <w:proofErr w:type="spellStart"/>
+      <w:r>
+        <w:rPr>
+          <w:sz w:val="16"/>
+          <w:szCs w:val="16"/>
+        </w:rPr>
+        <w:t>lsr</w:t>
+      </w:r>
+      <w:proofErr w:type="spellEnd"/>
+      <w:r>
+        <w:rPr>
+          <w:sz w:val="16"/>
+          <w:szCs w:val="16"/>
+        </w:rPr>
+        <w:t xml:space="preserve"> train</w:t>
+      </w:r>
+    </w:p>
+    <w:p>
+      <w:pPr>
+        <w:spacing w:after="0"/>
+        <w:jc w:val="both"/>
+        <w:rPr>
+          <w:sz w:val="16"/>
+          <w:szCs w:val="16"/>
+        </w:rPr>
+      </w:pPr>
+      <w:r>
+        <w:rPr>
+          <w:sz w:val="16"/>
+          <w:szCs w:val="16"/>
+        </w:rPr>
+        <w:t xml:space="preserve">    out </w:t>
+      </w:r>
+      <w:proofErr w:type="spellStart"/>
+      <w:proofErr w:type="gramStart"/>
+      <w:r>
+        <w:rPr>
+          <w:sz w:val="16"/>
+          <w:szCs w:val="16"/>
+        </w:rPr>
+        <w:t>PORTD,train</w:t>
+      </w:r>
+      <w:proofErr w:type="spellEnd"/>
+      <w:proofErr w:type="gramEnd"/>
+    </w:p>
+    <w:p>
+      <w:pPr>
+        <w:spacing w:after="0"/>
+        <w:jc w:val="both"/>
+        <w:rPr>
+          <w:sz w:val="16"/>
+          <w:szCs w:val="16"/>
+        </w:rPr>
+      </w:pPr>
+      <w:r>
+        <w:rPr>
+          <w:sz w:val="16"/>
+          <w:szCs w:val="16"/>
+        </w:rPr>
+        <w:t xml:space="preserve">    </w:t>
+      </w:r>
+      <w:proofErr w:type="spellStart"/>
+      <w:r>
+        <w:rPr>
+          <w:sz w:val="16"/>
+          <w:szCs w:val="16"/>
+        </w:rPr>
+        <w:t>rcall</w:t>
+      </w:r>
+      <w:proofErr w:type="spellEnd"/>
+      <w:r>
+        <w:rPr>
+          <w:sz w:val="16"/>
+          <w:szCs w:val="16"/>
         </w:rPr>
         <w:t xml:space="preserve"> </w:t>
       </w:r>
-      <w:r>
-        <w:rPr>
-          <w:sz w:val="24"/>
-          <w:szCs w:val="24"/>
-          <w:lang w:val="el-GR"/>
-        </w:rPr>
-        <w:t xml:space="preserve">στάση και ξεκινάει κίνηση προς τα δεξιά όπου πάλι κάθε βήμα </w:t>
-      </w:r>
-      <w:r>
-        <w:rPr>
-          <w:sz w:val="24"/>
-          <w:szCs w:val="24"/>
-          <w:lang w:val="el-GR"/>
-        </w:rPr>
-        <w:t xml:space="preserve">πρέπει να καθυστερεί 1 </w:t>
-      </w:r>
-      <w:r>
-        <w:rPr>
-          <w:sz w:val="24"/>
-          <w:szCs w:val="24"/>
-        </w:rPr>
-        <w:t>sec</w:t>
-      </w:r>
-      <w:r>
-        <w:rPr>
-          <w:sz w:val="24"/>
-          <w:szCs w:val="24"/>
-          <w:lang w:val="el-GR"/>
+      <w:proofErr w:type="spellStart"/>
+      <w:r>
+        <w:rPr>
+          <w:sz w:val="16"/>
+          <w:szCs w:val="16"/>
+        </w:rPr>
+        <w:t>wait_x_msec</w:t>
+      </w:r>
+      <w:proofErr w:type="spellEnd"/>
+    </w:p>
+    <w:p>
+      <w:pPr>
+        <w:spacing w:after="0"/>
+        <w:jc w:val="both"/>
+        <w:rPr>
+          <w:sz w:val="16"/>
+          <w:szCs w:val="16"/>
+        </w:rPr>
+      </w:pPr>
+      <w:r>
+        <w:rPr>
+          <w:sz w:val="16"/>
+          <w:szCs w:val="16"/>
+        </w:rPr>
+        <w:t xml:space="preserve">    </w:t>
+      </w:r>
+      <w:proofErr w:type="spellStart"/>
+      <w:r>
+        <w:rPr>
+          <w:sz w:val="16"/>
+          <w:szCs w:val="16"/>
+        </w:rPr>
+        <w:t>lsr</w:t>
+      </w:r>
+      <w:proofErr w:type="spellEnd"/>
+      <w:r>
+        <w:rPr>
+          <w:sz w:val="16"/>
+          <w:szCs w:val="16"/>
+        </w:rPr>
+        <w:t xml:space="preserve"> train</w:t>
+      </w:r>
+    </w:p>
+    <w:p>
+      <w:pPr>
+        <w:spacing w:after="0"/>
+        <w:jc w:val="both"/>
+        <w:rPr>
+          <w:sz w:val="16"/>
+          <w:szCs w:val="16"/>
+        </w:rPr>
+      </w:pPr>
+      <w:r>
+        <w:rPr>
+          <w:sz w:val="16"/>
+          <w:szCs w:val="16"/>
+        </w:rPr>
+        <w:t xml:space="preserve">    out </w:t>
+      </w:r>
+      <w:proofErr w:type="spellStart"/>
+      <w:proofErr w:type="gramStart"/>
+      <w:r>
+        <w:rPr>
+          <w:sz w:val="16"/>
+          <w:szCs w:val="16"/>
+        </w:rPr>
+        <w:t>PORTD,train</w:t>
+      </w:r>
+      <w:proofErr w:type="spellEnd"/>
+      <w:proofErr w:type="gramEnd"/>
+    </w:p>
+    <w:p>
+      <w:pPr>
+        <w:spacing w:after="0"/>
+        <w:jc w:val="both"/>
+        <w:rPr>
+          <w:sz w:val="16"/>
+          <w:szCs w:val="16"/>
+        </w:rPr>
+      </w:pPr>
+      <w:r>
+        <w:rPr>
+          <w:sz w:val="16"/>
+          <w:szCs w:val="16"/>
+        </w:rPr>
+        <w:t xml:space="preserve">    </w:t>
+      </w:r>
+      <w:proofErr w:type="spellStart"/>
+      <w:r>
+        <w:rPr>
+          <w:sz w:val="16"/>
+          <w:szCs w:val="16"/>
+        </w:rPr>
+        <w:t>rcall</w:t>
+      </w:r>
+      <w:proofErr w:type="spellEnd"/>
+      <w:r>
+        <w:rPr>
+          <w:sz w:val="16"/>
+          <w:szCs w:val="16"/>
         </w:rPr>
         <w:t xml:space="preserve"> </w:t>
       </w:r>
-      <w:r>
-        <w:rPr>
-          <w:sz w:val="24"/>
-          <w:szCs w:val="24"/>
-          <w:lang w:val="el-GR"/>
-        </w:rPr>
-        <w:t xml:space="preserve">μέχρι να φτάσει στο </w:t>
-      </w:r>
-      <w:r>
-        <w:rPr>
-          <w:sz w:val="24"/>
-          <w:szCs w:val="24"/>
-        </w:rPr>
-        <w:t>LSB</w:t>
-      </w:r>
-      <w:r>
-        <w:rPr>
-          <w:sz w:val="24"/>
-          <w:szCs w:val="24"/>
-          <w:lang w:val="el-GR"/>
+      <w:proofErr w:type="spellStart"/>
+      <w:r>
+        <w:rPr>
+          <w:sz w:val="16"/>
+          <w:szCs w:val="16"/>
+        </w:rPr>
+        <w:t>wait_x_msec</w:t>
+      </w:r>
+      <w:proofErr w:type="spellEnd"/>
+    </w:p>
+    <w:p>
+      <w:pPr>
+        <w:spacing w:after="0"/>
+        <w:jc w:val="both"/>
+        <w:rPr>
+          <w:sz w:val="16"/>
+          <w:szCs w:val="16"/>
+        </w:rPr>
+      </w:pPr>
+      <w:r>
+        <w:rPr>
+          <w:sz w:val="16"/>
+          <w:szCs w:val="16"/>
+        </w:rPr>
+        <w:t xml:space="preserve">    </w:t>
+      </w:r>
+      <w:proofErr w:type="spellStart"/>
+      <w:r>
+        <w:rPr>
+          <w:sz w:val="16"/>
+          <w:szCs w:val="16"/>
+        </w:rPr>
+        <w:t>lsr</w:t>
+      </w:r>
+      <w:proofErr w:type="spellEnd"/>
+      <w:r>
+        <w:rPr>
+          <w:sz w:val="16"/>
+          <w:szCs w:val="16"/>
+        </w:rPr>
+        <w:t xml:space="preserve"> train</w:t>
+      </w:r>
+    </w:p>
+    <w:p>
+      <w:pPr>
+        <w:spacing w:after="0"/>
+        <w:jc w:val="both"/>
+        <w:rPr>
+          <w:sz w:val="16"/>
+          <w:szCs w:val="16"/>
+        </w:rPr>
+      </w:pPr>
+      <w:r>
+        <w:rPr>
+          <w:sz w:val="16"/>
+          <w:szCs w:val="16"/>
+        </w:rPr>
+        <w:t xml:space="preserve">    out </w:t>
+      </w:r>
+      <w:proofErr w:type="spellStart"/>
+      <w:proofErr w:type="gramStart"/>
+      <w:r>
+        <w:rPr>
+          <w:sz w:val="16"/>
+          <w:szCs w:val="16"/>
+        </w:rPr>
+        <w:t>PORTD,train</w:t>
+      </w:r>
+      <w:proofErr w:type="spellEnd"/>
+      <w:proofErr w:type="gramEnd"/>
+    </w:p>
+    <w:p>
+      <w:pPr>
+        <w:spacing w:after="0"/>
+        <w:jc w:val="both"/>
+        <w:rPr>
+          <w:sz w:val="16"/>
+          <w:szCs w:val="16"/>
+        </w:rPr>
+      </w:pPr>
+      <w:r>
+        <w:rPr>
+          <w:sz w:val="16"/>
+          <w:szCs w:val="16"/>
+        </w:rPr>
+        <w:t xml:space="preserve">    </w:t>
+      </w:r>
+      <w:proofErr w:type="spellStart"/>
+      <w:r>
+        <w:rPr>
+          <w:sz w:val="16"/>
+          <w:szCs w:val="16"/>
+        </w:rPr>
+        <w:t>rcall</w:t>
+      </w:r>
+      <w:proofErr w:type="spellEnd"/>
+      <w:r>
+        <w:rPr>
+          <w:sz w:val="16"/>
+          <w:szCs w:val="16"/>
         </w:rPr>
         <w:t xml:space="preserve"> </w:t>
       </w:r>
-      <w:r>
-        <w:rPr>
-          <w:sz w:val="24"/>
-          <w:szCs w:val="24"/>
-          <w:lang w:val="el-GR"/>
-        </w:rPr>
-        <w:t xml:space="preserve">όπου κάνει στάση πάλι 2 </w:t>
-      </w:r>
-      <w:r>
-        <w:rPr>
-          <w:sz w:val="24"/>
-          <w:szCs w:val="24"/>
-        </w:rPr>
-        <w:t>sec</w:t>
-      </w:r>
-      <w:r>
-        <w:rPr>
-          <w:sz w:val="24"/>
-          <w:szCs w:val="24"/>
-          <w:lang w:val="el-GR"/>
+      <w:proofErr w:type="spellStart"/>
+      <w:r>
+        <w:rPr>
+          <w:sz w:val="16"/>
+          <w:szCs w:val="16"/>
+        </w:rPr>
+        <w:t>wait_x_msec</w:t>
+      </w:r>
+      <w:proofErr w:type="spellEnd"/>
+    </w:p>
+    <w:p>
+      <w:pPr>
+        <w:spacing w:after="0"/>
+        <w:jc w:val="both"/>
+        <w:rPr>
+          <w:sz w:val="16"/>
+          <w:szCs w:val="16"/>
+        </w:rPr>
+      </w:pPr>
+      <w:r>
+        <w:rPr>
+          <w:sz w:val="16"/>
+          <w:szCs w:val="16"/>
+        </w:rPr>
+        <w:t xml:space="preserve">    </w:t>
+      </w:r>
+      <w:proofErr w:type="spellStart"/>
+      <w:r>
+        <w:rPr>
+          <w:sz w:val="16"/>
+          <w:szCs w:val="16"/>
+        </w:rPr>
+        <w:t>lsr</w:t>
+      </w:r>
+      <w:proofErr w:type="spellEnd"/>
+      <w:r>
+        <w:rPr>
+          <w:sz w:val="16"/>
+          <w:szCs w:val="16"/>
+        </w:rPr>
+        <w:t xml:space="preserve"> train</w:t>
+      </w:r>
+    </w:p>
+    <w:p>
+      <w:pPr>
+        <w:spacing w:after="0"/>
+        <w:jc w:val="both"/>
+        <w:rPr>
+          <w:sz w:val="16"/>
+          <w:szCs w:val="16"/>
+        </w:rPr>
+      </w:pPr>
+      <w:r>
+        <w:rPr>
+          <w:sz w:val="16"/>
+          <w:szCs w:val="16"/>
+        </w:rPr>
+        <w:t xml:space="preserve">    out </w:t>
+      </w:r>
+      <w:proofErr w:type="spellStart"/>
+      <w:proofErr w:type="gramStart"/>
+      <w:r>
+        <w:rPr>
+          <w:sz w:val="16"/>
+          <w:szCs w:val="16"/>
+        </w:rPr>
+        <w:t>PORTD,train</w:t>
+      </w:r>
+      <w:proofErr w:type="spellEnd"/>
+      <w:proofErr w:type="gramEnd"/>
+    </w:p>
+    <w:p>
+      <w:pPr>
+        <w:spacing w:after="0"/>
+        <w:jc w:val="both"/>
+        <w:rPr>
+          <w:sz w:val="16"/>
+          <w:szCs w:val="16"/>
+        </w:rPr>
+      </w:pPr>
+      <w:r>
+        <w:rPr>
+          <w:sz w:val="16"/>
+          <w:szCs w:val="16"/>
+        </w:rPr>
+        <w:t xml:space="preserve">    </w:t>
+      </w:r>
+      <w:proofErr w:type="spellStart"/>
+      <w:r>
+        <w:rPr>
+          <w:sz w:val="16"/>
+          <w:szCs w:val="16"/>
+        </w:rPr>
+        <w:t>rcall</w:t>
+      </w:r>
+      <w:proofErr w:type="spellEnd"/>
+      <w:r>
+        <w:rPr>
+          <w:sz w:val="16"/>
+          <w:szCs w:val="16"/>
         </w:rPr>
         <w:t xml:space="preserve"> </w:t>
       </w:r>
-      <w:r>
-        <w:rPr>
-          <w:sz w:val="24"/>
-          <w:szCs w:val="24"/>
-          <w:lang w:val="el-GR"/>
-        </w:rPr>
-        <w:t xml:space="preserve">και έπειτα πάει αριστερά ….και αυτό </w:t>
-      </w:r>
-      <w:r>
-        <w:rPr>
-          <w:sz w:val="24"/>
-          <w:szCs w:val="24"/>
-          <w:lang w:val="el-GR"/>
-        </w:rPr>
-        <w:t xml:space="preserve">έπρεπε να εκτελείται ατέρμονα. </w:t>
-      </w:r>
-    </w:p>
-    <w:p>
-      <w:pPr>
-        <w:jc w:val="both"/>
-        <w:rPr>
-          <w:sz w:val="24"/>
-          <w:szCs w:val="24"/>
-          <w:lang w:val="el-GR"/>
-        </w:rPr>
-      </w:pPr>
-      <w:r>
-        <w:rPr>
-          <w:sz w:val="24"/>
-          <w:szCs w:val="24"/>
-          <w:lang w:val="el-GR"/>
-        </w:rPr>
-        <w:t xml:space="preserve">Αυτό υλοποιήθηκε με την σύνθετη συνάρτηση της άσκησης 1.1 </w:t>
-      </w:r>
-      <w:r>
-        <w:rPr>
-          <w:sz w:val="24"/>
-          <w:szCs w:val="24"/>
-        </w:rPr>
-        <w:t>wait</w:t>
-      </w:r>
-      <w:r>
-        <w:rPr>
-          <w:sz w:val="24"/>
-          <w:szCs w:val="24"/>
-          <w:lang w:val="el-GR"/>
-        </w:rPr>
-        <w:t>_</w:t>
-      </w:r>
-      <w:r>
-        <w:rPr>
-          <w:sz w:val="24"/>
-          <w:szCs w:val="24"/>
-        </w:rPr>
-        <w:t>x</w:t>
-      </w:r>
-      <w:r>
-        <w:rPr>
-          <w:sz w:val="24"/>
-          <w:szCs w:val="24"/>
-          <w:lang w:val="el-GR"/>
-        </w:rPr>
-        <w:t>_</w:t>
-      </w:r>
-      <w:r>
-        <w:rPr>
-          <w:sz w:val="24"/>
-          <w:szCs w:val="24"/>
+      <w:proofErr w:type="spellStart"/>
+      <w:r>
+        <w:rPr>
+          <w:sz w:val="16"/>
+          <w:szCs w:val="16"/>
+        </w:rPr>
+        <w:t>wait_x_msec</w:t>
+      </w:r>
+      <w:proofErr w:type="spellEnd"/>
+    </w:p>
+    <w:p>
+      <w:pPr>
+        <w:spacing w:after="0"/>
+        <w:jc w:val="both"/>
+        <w:rPr>
+          <w:sz w:val="16"/>
+          <w:szCs w:val="16"/>
+        </w:rPr>
+      </w:pPr>
+      <w:r>
+        <w:rPr>
+          <w:sz w:val="16"/>
+          <w:szCs w:val="16"/>
+        </w:rPr>
+        <w:t xml:space="preserve">    </w:t>
+      </w:r>
+      <w:proofErr w:type="spellStart"/>
+      <w:r>
+        <w:rPr>
+          <w:sz w:val="16"/>
+          <w:szCs w:val="16"/>
+        </w:rPr>
+        <w:t>lsr</w:t>
+      </w:r>
+      <w:proofErr w:type="spellEnd"/>
+      <w:r>
+        <w:rPr>
+          <w:sz w:val="16"/>
+          <w:szCs w:val="16"/>
+        </w:rPr>
+        <w:t xml:space="preserve"> train</w:t>
+      </w:r>
+    </w:p>
+    <w:p>
+      <w:pPr>
+        <w:spacing w:after="0"/>
+        <w:jc w:val="both"/>
+        <w:rPr>
+          <w:sz w:val="16"/>
+          <w:szCs w:val="16"/>
+        </w:rPr>
+      </w:pPr>
+      <w:r>
+        <w:rPr>
+          <w:sz w:val="16"/>
+          <w:szCs w:val="16"/>
+        </w:rPr>
+        <w:t xml:space="preserve">    out </w:t>
+      </w:r>
+      <w:proofErr w:type="spellStart"/>
+      <w:proofErr w:type="gramStart"/>
+      <w:r>
+        <w:rPr>
+          <w:sz w:val="16"/>
+          <w:szCs w:val="16"/>
+        </w:rPr>
+        <w:t>PORTD,train</w:t>
+      </w:r>
+      <w:proofErr w:type="spellEnd"/>
+      <w:proofErr w:type="gramEnd"/>
+    </w:p>
+    <w:p>
+      <w:pPr>
+        <w:spacing w:after="0"/>
+        <w:jc w:val="both"/>
+        <w:rPr>
+          <w:sz w:val="16"/>
+          <w:szCs w:val="16"/>
+        </w:rPr>
+      </w:pPr>
+      <w:r>
+        <w:rPr>
+          <w:sz w:val="16"/>
+          <w:szCs w:val="16"/>
+        </w:rPr>
+        <w:t xml:space="preserve">    </w:t>
+      </w:r>
+      <w:proofErr w:type="spellStart"/>
+      <w:r>
+        <w:rPr>
+          <w:sz w:val="16"/>
+          <w:szCs w:val="16"/>
+        </w:rPr>
+        <w:t>rcall</w:t>
+      </w:r>
+      <w:proofErr w:type="spellEnd"/>
+      <w:r>
+        <w:rPr>
+          <w:sz w:val="16"/>
+          <w:szCs w:val="16"/>
+        </w:rPr>
+        <w:t xml:space="preserve"> </w:t>
+      </w:r>
+      <w:proofErr w:type="spellStart"/>
+      <w:r>
+        <w:rPr>
+          <w:sz w:val="16"/>
+          <w:szCs w:val="16"/>
+        </w:rPr>
+        <w:t>wait_x_msec</w:t>
+      </w:r>
+      <w:proofErr w:type="spellEnd"/>
+    </w:p>
+    <w:p>
+      <w:pPr>
+        <w:spacing w:after="0"/>
+        <w:jc w:val="both"/>
+        <w:rPr>
+          <w:sz w:val="16"/>
+          <w:szCs w:val="16"/>
+        </w:rPr>
+      </w:pPr>
+      <w:r>
+        <w:rPr>
+          <w:sz w:val="16"/>
+          <w:szCs w:val="16"/>
+        </w:rPr>
+        <w:t xml:space="preserve">    </w:t>
+      </w:r>
+      <w:proofErr w:type="spellStart"/>
+      <w:r>
+        <w:rPr>
+          <w:sz w:val="16"/>
+          <w:szCs w:val="16"/>
+        </w:rPr>
+        <w:t>lsr</w:t>
+      </w:r>
+      <w:proofErr w:type="spellEnd"/>
+      <w:r>
+        <w:rPr>
+          <w:sz w:val="16"/>
+          <w:szCs w:val="16"/>
+        </w:rPr>
+        <w:t xml:space="preserve"> train</w:t>
+      </w:r>
+    </w:p>
+    <w:p>
+      <w:pPr>
+        <w:spacing w:after="0"/>
+        <w:jc w:val="both"/>
+        <w:rPr>
+          <w:sz w:val="16"/>
+          <w:szCs w:val="16"/>
+        </w:rPr>
+      </w:pPr>
+      <w:r>
+        <w:rPr>
+          <w:sz w:val="16"/>
+          <w:szCs w:val="16"/>
+        </w:rPr>
+        <w:t xml:space="preserve">    out </w:t>
+      </w:r>
+      <w:proofErr w:type="spellStart"/>
+      <w:proofErr w:type="gramStart"/>
+      <w:r>
+        <w:rPr>
+          <w:sz w:val="16"/>
+          <w:szCs w:val="16"/>
+        </w:rPr>
+        <w:t>PORTD,train</w:t>
+      </w:r>
+      <w:proofErr w:type="spellEnd"/>
+      <w:proofErr w:type="gramEnd"/>
+    </w:p>
+    <w:p>
+      <w:pPr>
+        <w:spacing w:after="0"/>
+        <w:jc w:val="both"/>
+        <w:rPr>
+          <w:sz w:val="16"/>
+          <w:szCs w:val="16"/>
+        </w:rPr>
+      </w:pPr>
+      <w:r>
+        <w:rPr>
+          <w:sz w:val="16"/>
+          <w:szCs w:val="16"/>
+        </w:rPr>
+        <w:t xml:space="preserve">    </w:t>
+      </w:r>
+      <w:proofErr w:type="spellStart"/>
+      <w:r>
+        <w:rPr>
+          <w:sz w:val="16"/>
+          <w:szCs w:val="16"/>
+        </w:rPr>
+        <w:t>rcall</w:t>
+      </w:r>
+      <w:proofErr w:type="spellEnd"/>
+      <w:r>
+        <w:rPr>
+          <w:sz w:val="16"/>
+          <w:szCs w:val="16"/>
+        </w:rPr>
+        <w:t xml:space="preserve"> </w:t>
+      </w:r>
+      <w:proofErr w:type="spellStart"/>
+      <w:r>
+        <w:rPr>
+          <w:sz w:val="16"/>
+          <w:szCs w:val="16"/>
+        </w:rPr>
+        <w:t>wait_x_msec</w:t>
+      </w:r>
+      <w:proofErr w:type="spellEnd"/>
+    </w:p>
+    <w:p>
+      <w:pPr>
+        <w:spacing w:after="0"/>
+        <w:jc w:val="both"/>
+        <w:rPr>
+          <w:sz w:val="16"/>
+          <w:szCs w:val="16"/>
+        </w:rPr>
+      </w:pPr>
+      <w:r>
+        <w:rPr>
+          <w:sz w:val="16"/>
+          <w:szCs w:val="16"/>
+        </w:rPr>
+        <w:t xml:space="preserve">    </w:t>
+      </w:r>
+      <w:proofErr w:type="spellStart"/>
+      <w:r>
+        <w:rPr>
+          <w:sz w:val="16"/>
+          <w:szCs w:val="16"/>
+        </w:rPr>
+        <w:t>lsr</w:t>
+      </w:r>
+      <w:proofErr w:type="spellEnd"/>
+      <w:r>
+        <w:rPr>
+          <w:sz w:val="16"/>
+          <w:szCs w:val="16"/>
+        </w:rPr>
+        <w:t xml:space="preserve"> train</w:t>
+      </w:r>
+    </w:p>
+    <w:p>
+      <w:pPr>
+        <w:spacing w:after="0"/>
+        <w:jc w:val="both"/>
+        <w:rPr>
+          <w:sz w:val="16"/>
+          <w:szCs w:val="16"/>
+        </w:rPr>
+      </w:pPr>
+      <w:r>
+        <w:rPr>
+          <w:sz w:val="16"/>
+          <w:szCs w:val="16"/>
+        </w:rPr>
+        <w:t xml:space="preserve">    out </w:t>
+      </w:r>
+      <w:proofErr w:type="spellStart"/>
+      <w:proofErr w:type="gramStart"/>
+      <w:r>
+        <w:rPr>
+          <w:sz w:val="16"/>
+          <w:szCs w:val="16"/>
+        </w:rPr>
+        <w:t>PORTD,train</w:t>
+      </w:r>
+      <w:proofErr w:type="spellEnd"/>
+      <w:proofErr w:type="gramEnd"/>
+    </w:p>
+    <w:p>
+      <w:pPr>
+        <w:spacing w:after="0"/>
+        <w:jc w:val="both"/>
+        <w:rPr>
+          <w:sz w:val="16"/>
+          <w:szCs w:val="16"/>
+        </w:rPr>
+      </w:pPr>
+      <w:r>
+        <w:rPr>
+          <w:sz w:val="16"/>
+          <w:szCs w:val="16"/>
+        </w:rPr>
+        <w:t xml:space="preserve">    </w:t>
+      </w:r>
+      <w:proofErr w:type="spellStart"/>
+      <w:r>
+        <w:rPr>
+          <w:sz w:val="16"/>
+          <w:szCs w:val="16"/>
+        </w:rPr>
+        <w:t>rcall</w:t>
+      </w:r>
+      <w:proofErr w:type="spellEnd"/>
+      <w:r>
+        <w:rPr>
+          <w:sz w:val="16"/>
+          <w:szCs w:val="16"/>
+        </w:rPr>
+        <w:t xml:space="preserve"> </w:t>
+      </w:r>
+      <w:proofErr w:type="spellStart"/>
+      <w:r>
+        <w:rPr>
+          <w:sz w:val="16"/>
+          <w:szCs w:val="16"/>
+        </w:rPr>
+        <w:t>wait_x_</w:t>
+      </w:r>
+      <w:proofErr w:type="gramStart"/>
+      <w:r>
+        <w:rPr>
+          <w:sz w:val="16"/>
+          <w:szCs w:val="16"/>
         </w:rPr>
         <w:t>msec</w:t>
       </w:r>
-      <w:r>
-        <w:rPr>
-          <w:sz w:val="24"/>
-          <w:szCs w:val="24"/>
-          <w:lang w:val="el-GR"/>
-        </w:rPr>
-        <w:t xml:space="preserve">. </w:t>
-      </w:r>
-    </w:p>
-    <w:p>
-      <w:pPr>
-        <w:jc w:val="both"/>
-        <w:rPr>
-          <w:sz w:val="24"/>
-          <w:szCs w:val="24"/>
-          <w:lang w:val="el-GR"/>
-        </w:rPr>
-      </w:pPr>
-      <w:r>
-        <w:rPr>
-          <w:sz w:val="24"/>
-          <w:szCs w:val="24"/>
-          <w:lang w:val="el-GR"/>
-        </w:rPr>
-        <w:t>Πέρα από αυτή τη συνάρτηση η λογική της άσκησης είναι απλή</w:t>
-      </w:r>
-      <w:r>
-        <w:rPr>
-          <w:sz w:val="24"/>
-          <w:szCs w:val="24"/>
-          <w:lang w:val="el-GR"/>
-        </w:rPr>
-        <w:t>.</w:t>
-      </w:r>
-      <w:r>
-        <w:rPr>
-          <w:sz w:val="24"/>
-          <w:szCs w:val="24"/>
-          <w:lang w:val="el-GR"/>
+      <w:proofErr w:type="spellEnd"/>
+      <w:r>
+        <w:rPr>
+          <w:sz w:val="16"/>
+          <w:szCs w:val="16"/>
+        </w:rPr>
+        <w:t xml:space="preserve"> ;reached</w:t>
+      </w:r>
+      <w:proofErr w:type="gramEnd"/>
+      <w:r>
+        <w:rPr>
+          <w:sz w:val="16"/>
+          <w:szCs w:val="16"/>
+        </w:rPr>
+        <w:t xml:space="preserve"> the edge</w:t>
+      </w:r>
+    </w:p>
+    <w:p>
+      <w:pPr>
+        <w:spacing w:after="0"/>
+        <w:jc w:val="both"/>
+        <w:rPr>
+          <w:sz w:val="16"/>
+          <w:szCs w:val="16"/>
+        </w:rPr>
+      </w:pPr>
+      <w:r>
+        <w:rPr>
+          <w:sz w:val="16"/>
+          <w:szCs w:val="16"/>
+        </w:rPr>
+        <w:t xml:space="preserve">    </w:t>
+      </w:r>
+      <w:proofErr w:type="spellStart"/>
+      <w:r>
+        <w:rPr>
+          <w:sz w:val="16"/>
+          <w:szCs w:val="16"/>
+        </w:rPr>
+        <w:t>rjmp</w:t>
+      </w:r>
+      <w:proofErr w:type="spellEnd"/>
+      <w:r>
+        <w:rPr>
+          <w:sz w:val="16"/>
+          <w:szCs w:val="16"/>
         </w:rPr>
         <w:t xml:space="preserve"> </w:t>
       </w:r>
-      <w:r>
-        <w:rPr>
-          <w:sz w:val="24"/>
-          <w:szCs w:val="24"/>
-          <w:lang w:val="el-GR"/>
-        </w:rPr>
-        <w:t>Θ</w:t>
-      </w:r>
-      <w:r>
-        <w:rPr>
-          <w:sz w:val="24"/>
-          <w:szCs w:val="24"/>
-          <w:lang w:val="el-GR"/>
-        </w:rPr>
-        <w:t xml:space="preserve">έσαμε την </w:t>
-      </w:r>
-      <w:proofErr w:type="spellStart"/>
-      <w:r>
-        <w:rPr>
-          <w:sz w:val="24"/>
-          <w:szCs w:val="24"/>
-        </w:rPr>
-        <w:t>ddrd</w:t>
-      </w:r>
-      <w:proofErr w:type="spellEnd"/>
-      <w:r>
-        <w:rPr>
-          <w:sz w:val="24"/>
-          <w:szCs w:val="24"/>
-          <w:lang w:val="el-GR"/>
-        </w:rPr>
-        <w:t xml:space="preserve"> </w:t>
-      </w:r>
-      <w:r>
-        <w:rPr>
-          <w:sz w:val="24"/>
-          <w:szCs w:val="24"/>
-          <w:lang w:val="el-GR"/>
-        </w:rPr>
-        <w:t>σε 0</w:t>
-      </w:r>
-      <w:proofErr w:type="spellStart"/>
-      <w:r>
-        <w:rPr>
-          <w:sz w:val="24"/>
-          <w:szCs w:val="24"/>
-        </w:rPr>
-        <w:t>x</w:t>
-      </w:r>
-      <w:r>
-        <w:rPr>
-          <w:sz w:val="24"/>
-          <w:szCs w:val="24"/>
-        </w:rPr>
-        <w:t>FF</w:t>
-      </w:r>
-      <w:proofErr w:type="spellEnd"/>
-      <w:r>
-        <w:rPr>
-          <w:sz w:val="24"/>
-          <w:szCs w:val="24"/>
-          <w:lang w:val="el-GR"/>
-        </w:rPr>
-        <w:t xml:space="preserve"> </w:t>
-      </w:r>
-      <w:r>
-        <w:rPr>
-          <w:sz w:val="24"/>
-          <w:szCs w:val="24"/>
-          <w:lang w:val="el-GR"/>
-        </w:rPr>
-        <w:t>ώ</w:t>
-      </w:r>
-      <w:r>
-        <w:rPr>
-          <w:sz w:val="24"/>
-          <w:szCs w:val="24"/>
-          <w:lang w:val="el-GR"/>
-        </w:rPr>
-        <w:t xml:space="preserve">στε η </w:t>
-      </w:r>
-      <w:proofErr w:type="spellStart"/>
-      <w:r>
-        <w:rPr>
-          <w:sz w:val="24"/>
-          <w:szCs w:val="24"/>
-        </w:rPr>
-        <w:t>portd</w:t>
-      </w:r>
-      <w:proofErr w:type="spellEnd"/>
-      <w:r>
-        <w:rPr>
-          <w:sz w:val="24"/>
-          <w:szCs w:val="24"/>
-          <w:lang w:val="el-GR"/>
-        </w:rPr>
-        <w:t xml:space="preserve"> </w:t>
-      </w:r>
-      <w:r>
-        <w:rPr>
-          <w:sz w:val="24"/>
-          <w:szCs w:val="24"/>
-          <w:lang w:val="el-GR"/>
-        </w:rPr>
-        <w:t xml:space="preserve">να είναι η έξοδος και </w:t>
-      </w:r>
-      <w:r>
-        <w:rPr>
-          <w:sz w:val="24"/>
-          <w:szCs w:val="24"/>
-          <w:lang w:val="el-GR"/>
-        </w:rPr>
-        <w:t>έπειτα φορτώσαμε την τιμή 0</w:t>
-      </w:r>
-      <w:r>
-        <w:rPr>
-          <w:sz w:val="24"/>
-          <w:szCs w:val="24"/>
-        </w:rPr>
-        <w:t>x</w:t>
-      </w:r>
-      <w:r>
-        <w:rPr>
-          <w:sz w:val="24"/>
-          <w:szCs w:val="24"/>
-          <w:lang w:val="el-GR"/>
-        </w:rPr>
-        <w:t>01</w:t>
-      </w:r>
-      <w:r>
-        <w:rPr>
-          <w:sz w:val="24"/>
-          <w:szCs w:val="24"/>
-          <w:lang w:val="el-GR"/>
-        </w:rPr>
-        <w:t xml:space="preserve"> στην </w:t>
-      </w:r>
-      <w:proofErr w:type="spellStart"/>
-      <w:r>
-        <w:rPr>
-          <w:sz w:val="24"/>
-          <w:szCs w:val="24"/>
-        </w:rPr>
-        <w:t>portd</w:t>
-      </w:r>
-      <w:proofErr w:type="spellEnd"/>
-      <w:r>
-        <w:rPr>
-          <w:sz w:val="24"/>
-          <w:szCs w:val="24"/>
-          <w:lang w:val="el-GR"/>
-        </w:rPr>
-        <w:t xml:space="preserve"> </w:t>
-      </w:r>
-      <w:r>
-        <w:rPr>
-          <w:sz w:val="24"/>
-          <w:szCs w:val="24"/>
-          <w:lang w:val="el-GR"/>
-        </w:rPr>
-        <w:t>μιας και το τρένο κλήθηκε να ξεκινά από δεξιά.</w:t>
-      </w:r>
-      <w:r>
-        <w:rPr>
-          <w:sz w:val="24"/>
-          <w:szCs w:val="24"/>
-          <w:lang w:val="el-GR"/>
-        </w:rPr>
-        <w:t xml:space="preserve"> Κατόπιν ακολουθούν πολλαπλά </w:t>
-      </w:r>
-      <w:proofErr w:type="spellStart"/>
-      <w:r>
-        <w:rPr>
-          <w:sz w:val="24"/>
-          <w:szCs w:val="24"/>
-        </w:rPr>
-        <w:t>ls</w:t>
-      </w:r>
-      <w:r>
-        <w:rPr>
-          <w:sz w:val="24"/>
-          <w:szCs w:val="24"/>
-        </w:rPr>
-        <w:t>l</w:t>
-      </w:r>
-      <w:proofErr w:type="spellEnd"/>
-      <w:r>
-        <w:rPr>
-          <w:sz w:val="24"/>
-          <w:szCs w:val="24"/>
-          <w:lang w:val="el-GR"/>
-        </w:rPr>
-        <w:t xml:space="preserve"> </w:t>
-      </w:r>
-      <w:r>
-        <w:rPr>
-          <w:sz w:val="24"/>
-          <w:szCs w:val="24"/>
-          <w:lang w:val="el-GR"/>
-        </w:rPr>
-        <w:t>με ανάλογες καθυστερήσεις για κίνηση αριστερά</w:t>
-      </w:r>
-      <w:r>
-        <w:rPr>
-          <w:sz w:val="24"/>
-          <w:szCs w:val="24"/>
-          <w:lang w:val="el-GR"/>
-        </w:rPr>
-        <w:t xml:space="preserve">, </w:t>
-      </w:r>
-      <w:r>
-        <w:rPr>
-          <w:sz w:val="24"/>
-          <w:szCs w:val="24"/>
-          <w:lang w:val="el-GR"/>
-        </w:rPr>
-        <w:t xml:space="preserve">όπου θέταμε το </w:t>
-      </w:r>
-      <w:r>
-        <w:rPr>
-          <w:sz w:val="24"/>
-          <w:szCs w:val="24"/>
-        </w:rPr>
-        <w:t>T</w:t>
-      </w:r>
-      <w:r>
-        <w:rPr>
-          <w:sz w:val="24"/>
-          <w:szCs w:val="24"/>
-          <w:lang w:val="el-GR"/>
-        </w:rPr>
-        <w:t xml:space="preserve"> </w:t>
-      </w:r>
-      <w:r>
-        <w:rPr>
-          <w:sz w:val="24"/>
-          <w:szCs w:val="24"/>
-        </w:rPr>
-        <w:t>flag</w:t>
-      </w:r>
-      <w:r>
-        <w:rPr>
-          <w:sz w:val="24"/>
-          <w:szCs w:val="24"/>
-          <w:lang w:val="el-GR"/>
-        </w:rPr>
-        <w:t xml:space="preserve"> </w:t>
-      </w:r>
-      <w:r>
-        <w:rPr>
-          <w:sz w:val="24"/>
-          <w:szCs w:val="24"/>
-          <w:lang w:val="el-GR"/>
-        </w:rPr>
-        <w:t xml:space="preserve">του </w:t>
-      </w:r>
-      <w:proofErr w:type="spellStart"/>
-      <w:r>
-        <w:rPr>
-          <w:sz w:val="24"/>
-          <w:szCs w:val="24"/>
-        </w:rPr>
-        <w:t>sreg</w:t>
-      </w:r>
-      <w:proofErr w:type="spellEnd"/>
-      <w:r>
-        <w:rPr>
-          <w:sz w:val="24"/>
-          <w:szCs w:val="24"/>
-          <w:lang w:val="el-GR"/>
-        </w:rPr>
-        <w:t xml:space="preserve"> </w:t>
-      </w:r>
-      <w:r>
-        <w:rPr>
-          <w:sz w:val="24"/>
-          <w:szCs w:val="24"/>
-          <w:lang w:val="el-GR"/>
-        </w:rPr>
-        <w:t xml:space="preserve">στο λογικό 0 </w:t>
-      </w:r>
-      <w:r>
-        <w:rPr>
-          <w:sz w:val="24"/>
-          <w:szCs w:val="24"/>
-          <w:lang w:val="el-GR"/>
-        </w:rPr>
-        <w:t>(</w:t>
-      </w:r>
-      <w:r>
-        <w:rPr>
-          <w:sz w:val="24"/>
-          <w:szCs w:val="24"/>
-          <w:lang w:val="el-GR"/>
-        </w:rPr>
-        <w:t xml:space="preserve">εντολή </w:t>
-      </w:r>
-      <w:proofErr w:type="spellStart"/>
-      <w:r>
-        <w:rPr>
-          <w:sz w:val="24"/>
-          <w:szCs w:val="24"/>
-        </w:rPr>
-        <w:t>clt</w:t>
-      </w:r>
-      <w:proofErr w:type="spellEnd"/>
-      <w:r>
-        <w:rPr>
-          <w:sz w:val="24"/>
-          <w:szCs w:val="24"/>
-          <w:lang w:val="el-GR"/>
-        </w:rPr>
-        <w:t>)</w:t>
-      </w:r>
-      <w:r>
-        <w:rPr>
-          <w:sz w:val="24"/>
-          <w:szCs w:val="24"/>
-          <w:lang w:val="el-GR"/>
-        </w:rPr>
-        <w:t xml:space="preserve"> </w:t>
-      </w:r>
-      <w:r>
-        <w:rPr>
-          <w:sz w:val="24"/>
-          <w:szCs w:val="24"/>
-          <w:lang w:val="el-GR"/>
-        </w:rPr>
-        <w:t xml:space="preserve">και </w:t>
-      </w:r>
-      <w:r>
-        <w:rPr>
-          <w:sz w:val="24"/>
-          <w:szCs w:val="24"/>
-          <w:lang w:val="el-GR"/>
-        </w:rPr>
-        <w:t xml:space="preserve">μετά με </w:t>
-      </w:r>
-      <w:proofErr w:type="spellStart"/>
-      <w:r>
-        <w:rPr>
-          <w:sz w:val="24"/>
-          <w:szCs w:val="24"/>
-        </w:rPr>
-        <w:t>lsr</w:t>
-      </w:r>
-      <w:proofErr w:type="spellEnd"/>
-      <w:r>
-        <w:rPr>
-          <w:sz w:val="24"/>
-          <w:szCs w:val="24"/>
-          <w:lang w:val="el-GR"/>
-        </w:rPr>
-        <w:t xml:space="preserve"> </w:t>
-      </w:r>
-      <w:r>
-        <w:rPr>
-          <w:sz w:val="24"/>
-          <w:szCs w:val="24"/>
-          <w:lang w:val="el-GR"/>
-        </w:rPr>
-        <w:t>για την κίνηση προς τα δεξιά με ανάλογες καθυστερήσεις,</w:t>
-      </w:r>
-      <w:r>
-        <w:rPr>
-          <w:sz w:val="24"/>
-          <w:szCs w:val="24"/>
-          <w:lang w:val="el-GR"/>
-        </w:rPr>
-        <w:t xml:space="preserve"> </w:t>
-      </w:r>
-      <w:r>
-        <w:rPr>
-          <w:sz w:val="24"/>
-          <w:szCs w:val="24"/>
-          <w:lang w:val="el-GR"/>
-        </w:rPr>
-        <w:t xml:space="preserve">όπου θέταμε το </w:t>
-      </w:r>
-      <w:r>
-        <w:rPr>
-          <w:sz w:val="24"/>
-          <w:szCs w:val="24"/>
-        </w:rPr>
-        <w:t>T</w:t>
-      </w:r>
-      <w:r>
-        <w:rPr>
-          <w:sz w:val="24"/>
-          <w:szCs w:val="24"/>
-          <w:lang w:val="el-GR"/>
-        </w:rPr>
-        <w:t xml:space="preserve"> </w:t>
-      </w:r>
-      <w:r>
-        <w:rPr>
-          <w:sz w:val="24"/>
-          <w:szCs w:val="24"/>
-        </w:rPr>
-        <w:t>flag</w:t>
-      </w:r>
-      <w:r>
-        <w:rPr>
-          <w:sz w:val="24"/>
-          <w:szCs w:val="24"/>
-          <w:lang w:val="el-GR"/>
-        </w:rPr>
-        <w:t xml:space="preserve"> </w:t>
-      </w:r>
-      <w:r>
-        <w:rPr>
-          <w:sz w:val="24"/>
-          <w:szCs w:val="24"/>
-          <w:lang w:val="el-GR"/>
-        </w:rPr>
-        <w:t xml:space="preserve">του </w:t>
-      </w:r>
-      <w:proofErr w:type="spellStart"/>
-      <w:r>
-        <w:rPr>
-          <w:sz w:val="24"/>
-          <w:szCs w:val="24"/>
-        </w:rPr>
-        <w:t>sreg</w:t>
-      </w:r>
-      <w:proofErr w:type="spellEnd"/>
-      <w:r>
-        <w:rPr>
-          <w:sz w:val="24"/>
-          <w:szCs w:val="24"/>
-          <w:lang w:val="el-GR"/>
-        </w:rPr>
-        <w:t xml:space="preserve"> </w:t>
-      </w:r>
-      <w:r>
-        <w:rPr>
-          <w:sz w:val="24"/>
-          <w:szCs w:val="24"/>
-          <w:lang w:val="el-GR"/>
-        </w:rPr>
-        <w:t>στο λογικό 1</w:t>
-      </w:r>
-      <w:r>
-        <w:rPr>
-          <w:sz w:val="24"/>
-          <w:szCs w:val="24"/>
-          <w:lang w:val="el-GR"/>
-        </w:rPr>
-        <w:t xml:space="preserve"> (εντολή </w:t>
-      </w:r>
-      <w:r>
-        <w:rPr>
-          <w:sz w:val="24"/>
-          <w:szCs w:val="24"/>
-        </w:rPr>
-        <w:t>set</w:t>
-      </w:r>
-      <w:r>
-        <w:rPr>
-          <w:sz w:val="24"/>
-          <w:szCs w:val="24"/>
-          <w:lang w:val="el-GR"/>
-        </w:rPr>
-        <w:t xml:space="preserve">). </w:t>
-      </w:r>
-      <w:r>
-        <w:rPr>
-          <w:sz w:val="24"/>
-          <w:szCs w:val="24"/>
-          <w:lang w:val="el-GR"/>
-        </w:rPr>
-        <w:t>Αυτές οι δύο εντολές επενεργούν στο 6</w:t>
-      </w:r>
-      <w:r>
-        <w:rPr>
-          <w:sz w:val="24"/>
-          <w:szCs w:val="24"/>
-          <w:vertAlign w:val="superscript"/>
-          <w:lang w:val="el-GR"/>
-        </w:rPr>
-        <w:t>ο</w:t>
-      </w:r>
-      <w:r>
-        <w:rPr>
-          <w:sz w:val="24"/>
-          <w:szCs w:val="24"/>
-          <w:lang w:val="el-GR"/>
-        </w:rPr>
-        <w:t xml:space="preserve"> μόνο </w:t>
-      </w:r>
-      <w:r>
-        <w:rPr>
-          <w:sz w:val="24"/>
-          <w:szCs w:val="24"/>
-        </w:rPr>
-        <w:t>bit</w:t>
-      </w:r>
-      <w:r>
-        <w:rPr>
-          <w:sz w:val="24"/>
-          <w:szCs w:val="24"/>
-          <w:lang w:val="el-GR"/>
-        </w:rPr>
-        <w:t xml:space="preserve"> </w:t>
-      </w:r>
-      <w:r>
-        <w:rPr>
-          <w:sz w:val="24"/>
-          <w:szCs w:val="24"/>
-          <w:lang w:val="el-GR"/>
-        </w:rPr>
-        <w:t xml:space="preserve">του </w:t>
-      </w:r>
-      <w:proofErr w:type="spellStart"/>
-      <w:r>
-        <w:rPr>
-          <w:sz w:val="24"/>
-          <w:szCs w:val="24"/>
-          <w:lang w:val="el-GR"/>
-        </w:rPr>
-        <w:t>καταχωρητή</w:t>
-      </w:r>
-      <w:proofErr w:type="spellEnd"/>
-      <w:r>
-        <w:rPr>
-          <w:sz w:val="24"/>
-          <w:szCs w:val="24"/>
-          <w:lang w:val="el-GR"/>
-        </w:rPr>
-        <w:t>.</w:t>
-      </w:r>
-    </w:p>
-    <w:p>
-      <w:pPr>
-        <w:jc w:val="both"/>
-        <w:rPr>
-          <w:sz w:val="24"/>
-          <w:szCs w:val="24"/>
-          <w:lang w:val="el-GR"/>
-        </w:rPr>
-      </w:pPr>
-      <w:r>
-        <w:rPr>
-          <w:sz w:val="24"/>
-          <w:szCs w:val="24"/>
-          <w:lang w:val="el-GR"/>
-        </w:rPr>
-        <w:t>Τέλος</w:t>
-      </w:r>
-      <w:r>
-        <w:rPr>
-          <w:sz w:val="24"/>
-          <w:szCs w:val="24"/>
-          <w:lang w:val="el-GR"/>
-        </w:rPr>
-        <w:t>,</w:t>
-      </w:r>
-      <w:r>
-        <w:rPr>
-          <w:sz w:val="24"/>
-          <w:szCs w:val="24"/>
-          <w:lang w:val="el-GR"/>
-        </w:rPr>
-        <w:t xml:space="preserve"> </w:t>
-      </w:r>
-      <w:r>
-        <w:rPr>
-          <w:sz w:val="24"/>
-          <w:szCs w:val="24"/>
-          <w:lang w:val="el-GR"/>
-        </w:rPr>
-        <w:t>να</w:t>
-      </w:r>
-      <w:r>
-        <w:rPr>
-          <w:sz w:val="24"/>
-          <w:szCs w:val="24"/>
-          <w:lang w:val="el-GR"/>
-        </w:rPr>
-        <w:t xml:space="preserve"> σημειωθεί πως τροποποιήσαμε την </w:t>
-      </w:r>
-      <w:r>
-        <w:rPr>
-          <w:sz w:val="24"/>
-          <w:szCs w:val="24"/>
-        </w:rPr>
-        <w:t>wait</w:t>
-      </w:r>
-      <w:r>
-        <w:rPr>
-          <w:sz w:val="24"/>
-          <w:szCs w:val="24"/>
-          <w:lang w:val="el-GR"/>
-        </w:rPr>
-        <w:t>_</w:t>
-      </w:r>
-      <w:r>
-        <w:rPr>
-          <w:sz w:val="24"/>
-          <w:szCs w:val="24"/>
-        </w:rPr>
-        <w:t>x</w:t>
-      </w:r>
-      <w:r>
-        <w:rPr>
-          <w:sz w:val="24"/>
-          <w:szCs w:val="24"/>
-          <w:lang w:val="el-GR"/>
-        </w:rPr>
-        <w:t>_</w:t>
-      </w:r>
-      <w:r>
-        <w:rPr>
-          <w:sz w:val="24"/>
-          <w:szCs w:val="24"/>
-        </w:rPr>
-        <w:t>msec</w:t>
-      </w:r>
-      <w:r>
-        <w:rPr>
-          <w:sz w:val="24"/>
-          <w:szCs w:val="24"/>
-          <w:lang w:val="el-GR"/>
-        </w:rPr>
-        <w:t xml:space="preserve"> </w:t>
-      </w:r>
-      <w:r>
-        <w:rPr>
-          <w:sz w:val="24"/>
-          <w:szCs w:val="24"/>
-          <w:lang w:val="el-GR"/>
-        </w:rPr>
-        <w:t xml:space="preserve">ώστε στο τέλος αυτής τα </w:t>
-      </w:r>
-      <w:r>
-        <w:rPr>
-          <w:sz w:val="24"/>
-          <w:szCs w:val="24"/>
-        </w:rPr>
-        <w:t>r</w:t>
-      </w:r>
-      <w:r>
-        <w:rPr>
-          <w:sz w:val="24"/>
-          <w:szCs w:val="24"/>
-          <w:lang w:val="el-GR"/>
-        </w:rPr>
-        <w:t xml:space="preserve">24 </w:t>
-      </w:r>
-      <w:r>
-        <w:rPr>
-          <w:sz w:val="24"/>
-          <w:szCs w:val="24"/>
-          <w:lang w:val="el-GR"/>
-        </w:rPr>
-        <w:t xml:space="preserve">και </w:t>
-      </w:r>
-      <w:r>
-        <w:rPr>
-          <w:sz w:val="24"/>
-          <w:szCs w:val="24"/>
-        </w:rPr>
-        <w:t>r</w:t>
-      </w:r>
-      <w:r>
-        <w:rPr>
-          <w:sz w:val="24"/>
-          <w:szCs w:val="24"/>
-          <w:lang w:val="el-GR"/>
-        </w:rPr>
-        <w:t xml:space="preserve">25 </w:t>
-      </w:r>
-      <w:r>
-        <w:rPr>
-          <w:sz w:val="24"/>
-          <w:szCs w:val="24"/>
-          <w:lang w:val="el-GR"/>
-        </w:rPr>
-        <w:t xml:space="preserve">να </w:t>
-      </w:r>
-      <w:proofErr w:type="spellStart"/>
-      <w:r>
-        <w:rPr>
-          <w:sz w:val="24"/>
-          <w:szCs w:val="24"/>
-          <w:lang w:val="el-GR"/>
-        </w:rPr>
-        <w:t>αρχικοποιούνται</w:t>
-      </w:r>
-      <w:proofErr w:type="spellEnd"/>
-      <w:r>
-        <w:rPr>
-          <w:sz w:val="24"/>
-          <w:szCs w:val="24"/>
-          <w:lang w:val="el-GR"/>
-        </w:rPr>
-        <w:t xml:space="preserve"> ξανά στ</w:t>
-      </w:r>
-      <w:r>
-        <w:rPr>
-          <w:sz w:val="24"/>
-          <w:szCs w:val="24"/>
-          <w:lang w:val="el-GR"/>
-        </w:rPr>
-        <w:t>α</w:t>
-      </w:r>
-      <w:r>
-        <w:rPr>
-          <w:sz w:val="24"/>
-          <w:szCs w:val="24"/>
-          <w:lang w:val="el-GR"/>
-        </w:rPr>
-        <w:t xml:space="preserve"> 1000</w:t>
-      </w:r>
-      <w:r>
-        <w:rPr>
-          <w:sz w:val="24"/>
-          <w:szCs w:val="24"/>
-        </w:rPr>
-        <w:t>msec</w:t>
-      </w:r>
-      <w:r>
-        <w:rPr>
-          <w:sz w:val="24"/>
-          <w:szCs w:val="24"/>
-          <w:lang w:val="el-GR"/>
-        </w:rPr>
-        <w:t xml:space="preserve">. Αυτό επέφερε μια ακόμη πιο μικρή απόκλιση </w:t>
-      </w:r>
-      <w:r>
-        <w:rPr>
-          <w:sz w:val="24"/>
-          <w:szCs w:val="24"/>
-          <w:lang w:val="el-GR"/>
-        </w:rPr>
-        <w:t>από τους 6 κύκλους που εξηγήσαμε στην 1.1</w:t>
-      </w:r>
-      <w:r>
-        <w:rPr>
-          <w:sz w:val="24"/>
-          <w:szCs w:val="24"/>
-          <w:lang w:val="el-GR"/>
-        </w:rPr>
-        <w:t>,</w:t>
-      </w:r>
-      <w:r>
-        <w:rPr>
-          <w:sz w:val="24"/>
-          <w:szCs w:val="24"/>
-          <w:lang w:val="el-GR"/>
-        </w:rPr>
-        <w:t xml:space="preserve"> όμως σε πραγματικά νούμερα αυτή η απόκλιση δεν έπαψε να είναι παρ</w:t>
-      </w:r>
-      <w:r>
-        <w:rPr>
-          <w:sz w:val="24"/>
-          <w:szCs w:val="24"/>
-          <w:lang w:val="el-GR"/>
-        </w:rPr>
-        <w:t>ά</w:t>
-      </w:r>
-      <w:r>
-        <w:rPr>
-          <w:sz w:val="24"/>
-          <w:szCs w:val="24"/>
-          <w:lang w:val="el-GR"/>
-        </w:rPr>
-        <w:t xml:space="preserve"> ελάχιστη </w:t>
-      </w:r>
-      <w:r>
-        <w:rPr>
-          <w:sz w:val="24"/>
-          <w:szCs w:val="24"/>
-          <w:lang w:val="el-GR"/>
-        </w:rPr>
-        <w:t>και ο χρόνος μας είχε ως αποτέλεσμα ακρίβεια τουλάχιστον 3 δεκαδικών αν όχι και παραπάνω</w:t>
-      </w:r>
-      <w:r>
-        <w:rPr>
-          <w:sz w:val="24"/>
-          <w:szCs w:val="24"/>
-          <w:lang w:val="el-GR"/>
-        </w:rPr>
-        <w:t>.</w:t>
-      </w:r>
-    </w:p>
-    <w:p>
-      <w:pPr>
-        <w:jc w:val="both"/>
-        <w:rPr>
-          <w:sz w:val="24"/>
-          <w:szCs w:val="24"/>
-          <w:lang w:val="el-GR"/>
-        </w:rPr>
-      </w:pPr>
-      <w:r>
-        <w:rPr>
-          <w:sz w:val="24"/>
-          <w:szCs w:val="24"/>
-          <w:lang w:val="el-GR"/>
-        </w:rPr>
-        <w:t>Ένας ενδεικτικός χρόνος για αυτή την άσκηση και για την ακρίβεια του χρόνου μας είναι ο εξής:</w:t>
-      </w:r>
-    </w:p>
-    <w:p>
-      <w:pPr>
-        <w:jc w:val="both"/>
-        <w:rPr>
-          <w:sz w:val="24"/>
-          <w:szCs w:val="24"/>
-          <w:lang w:val="el-GR"/>
-        </w:rPr>
-      </w:pPr>
-      <w:r>
-        <w:rPr>
-          <w:noProof/>
-          <w:sz w:val="24"/>
-          <w:szCs w:val="24"/>
-          <w:lang w:val="el-GR"/>
-        </w:rPr>
-        <w:drawing>
-          <wp:inline distT="0" distB="0" distL="0" distR="0" wp14:anchorId="61D9E65A" wp14:editId="7F66E9ED">
-            <wp:extent cx="3238781" cy="350550"/>
-            <wp:effectExtent l="0" t="0" r="0" b="0"/>
-            <wp:docPr id="900048708" name="Εικόνα 1"/>
-            <wp:cNvGraphicFramePr>
-              <a:graphicFrameLocks xmlns:a="http://schemas.openxmlformats.org/drawingml/2006/main" noChangeAspect="1"/>
-            </wp:cNvGraphicFramePr>
-            <a:graphic xmlns:a="http://schemas.openxmlformats.org/drawingml/2006/main">
-              <a:graphicData uri="http://schemas.openxmlformats.org/drawingml/2006/picture">
-                <pic:pic xmlns:pic="http://schemas.openxmlformats.org/drawingml/2006/picture">
-                  <pic:nvPicPr>
-                    <pic:cNvPr id="900048708" name=""/>
-                    <pic:cNvPicPr/>
-                  </pic:nvPicPr>
-                  <pic:blipFill>
-                    <a:blip r:embed="rId13"/>
-                    <a:stretch>
-                      <a:fillRect/>
-                    </a:stretch>
-                  </pic:blipFill>
-                  <pic:spPr>
-                    <a:xfrm>
-                      <a:off x="0" y="0"/>
-                      <a:ext cx="3238781" cy="350550"/>
-                    </a:xfrm>
-                    <a:prstGeom prst="rect">
-                      <a:avLst/>
-                    </a:prstGeom>
-                  </pic:spPr>
-                </pic:pic>
-              </a:graphicData>
-            </a:graphic>
-          </wp:inline>
-        </w:drawing>
-      </w:r>
-    </w:p>
-    <w:p>
-      <w:pPr>
-        <w:jc w:val="both"/>
-        <w:rPr>
-          <w:sz w:val="24"/>
-          <w:szCs w:val="24"/>
-          <w:lang w:val="el-GR"/>
-        </w:rPr>
-      </w:pPr>
-      <w:r>
-        <w:rPr>
-          <w:sz w:val="24"/>
-          <w:szCs w:val="24"/>
-          <w:lang w:val="el-GR"/>
-        </w:rPr>
-        <w:t>*</w:t>
-      </w:r>
-      <w:r>
-        <w:rPr>
-          <w:sz w:val="24"/>
-          <w:szCs w:val="24"/>
-          <w:lang w:val="el-GR"/>
-        </w:rPr>
-        <w:t xml:space="preserve">17 </w:t>
-      </w:r>
-      <w:r>
-        <w:rPr>
-          <w:sz w:val="24"/>
-          <w:szCs w:val="24"/>
-        </w:rPr>
-        <w:t>sec</w:t>
-      </w:r>
-      <w:r>
-        <w:rPr>
-          <w:sz w:val="24"/>
-          <w:szCs w:val="24"/>
-          <w:lang w:val="el-GR"/>
-        </w:rPr>
-        <w:t xml:space="preserve"> </w:t>
-      </w:r>
-      <w:r>
-        <w:rPr>
-          <w:sz w:val="24"/>
-          <w:szCs w:val="24"/>
-          <w:lang w:val="el-GR"/>
-        </w:rPr>
-        <w:t xml:space="preserve">είναι ο χρόνος από την εκκίνηση του τρένου από τα δεξιά μέχρι να βρεθεί στην ίδια θέση και αφού έχουν περιέλθει τα δύο </w:t>
-      </w:r>
-      <w:r>
-        <w:rPr>
-          <w:sz w:val="24"/>
-          <w:szCs w:val="24"/>
-        </w:rPr>
-        <w:t>sec</w:t>
-      </w:r>
-      <w:r>
-        <w:rPr>
-          <w:sz w:val="24"/>
-          <w:szCs w:val="24"/>
-          <w:lang w:val="el-GR"/>
-        </w:rPr>
-        <w:t xml:space="preserve"> </w:t>
-      </w:r>
-      <w:r>
-        <w:rPr>
-          <w:sz w:val="24"/>
-          <w:szCs w:val="24"/>
-          <w:lang w:val="el-GR"/>
-        </w:rPr>
-        <w:t>και το τρένο είναι έτοιμο να προχωρήσει.</w:t>
+      <w:proofErr w:type="gramStart"/>
+      <w:r>
+        <w:rPr>
+          <w:sz w:val="16"/>
+          <w:szCs w:val="16"/>
+        </w:rPr>
+        <w:t>transportation ;loop</w:t>
+      </w:r>
+      <w:proofErr w:type="gramEnd"/>
+      <w:r>
+        <w:rPr>
+          <w:sz w:val="16"/>
+          <w:szCs w:val="16"/>
+        </w:rPr>
+        <w:t xml:space="preserve"> again</w:t>
       </w:r>
     </w:p>
     <w:sectPr>
-      <w:footerReference w:type="default" r:id="rId14"/>
+      <w:footerReference w:type="default" r:id="rId9"/>
       <w:pgSz w:w="12240" w:h="15840"/>
       <w:pgMar w:top="1440" w:right="1440" w:bottom="1440" w:left="1440" w:header="720" w:footer="720" w:gutter="0"/>
       <w:cols w:space="720"/>
@@ -5307,7 +8905,7 @@
     <w:sdtContent>
       <w:p>
         <w:pPr>
-          <w:pStyle w:val="Footer"/>
+          <w:pStyle w:val="ab"/>
           <w:jc w:val="center"/>
         </w:pPr>
         <w:r>
@@ -5336,7 +8934,7 @@
   </w:sdt>
   <w:p>
     <w:pPr>
-      <w:pStyle w:val="Footer"/>
+      <w:pStyle w:val="ab"/>
     </w:pPr>
   </w:p>
 </w:ftr>
@@ -5764,15 +9362,15 @@
     <w:lsdException w:name="Unresolved Mention" w:semiHidden="1" w:unhideWhenUsed="1"/>
     <w:lsdException w:name="Smart Link" w:semiHidden="1" w:unhideWhenUsed="1"/>
   </w:latentStyles>
-  <w:style w:type="paragraph" w:default="1" w:styleId="Normal">
+  <w:style w:type="paragraph" w:default="1" w:styleId="a">
     <w:name w:val="Normal"/>
     <w:qFormat/>
   </w:style>
-  <w:style w:type="paragraph" w:styleId="Heading1">
+  <w:style w:type="paragraph" w:styleId="1">
     <w:name w:val="heading 1"/>
-    <w:basedOn w:val="Normal"/>
-    <w:next w:val="Normal"/>
-    <w:link w:val="Heading1Char"/>
+    <w:basedOn w:val="a"/>
+    <w:next w:val="a"/>
+    <w:link w:val="1Char"/>
     <w:uiPriority w:val="9"/>
     <w:qFormat/>
     <w:rsid w:val="002E4914"/>
@@ -5789,11 +9387,11 @@
       <w:szCs w:val="40"/>
     </w:rPr>
   </w:style>
-  <w:style w:type="paragraph" w:styleId="Heading2">
+  <w:style w:type="paragraph" w:styleId="2">
     <w:name w:val="heading 2"/>
-    <w:basedOn w:val="Normal"/>
-    <w:next w:val="Normal"/>
-    <w:link w:val="Heading2Char"/>
+    <w:basedOn w:val="a"/>
+    <w:next w:val="a"/>
+    <w:link w:val="2Char"/>
     <w:uiPriority w:val="9"/>
     <w:semiHidden/>
     <w:unhideWhenUsed/>
@@ -5812,11 +9410,11 @@
       <w:szCs w:val="32"/>
     </w:rPr>
   </w:style>
-  <w:style w:type="paragraph" w:styleId="Heading3">
+  <w:style w:type="paragraph" w:styleId="3">
     <w:name w:val="heading 3"/>
-    <w:basedOn w:val="Normal"/>
-    <w:next w:val="Normal"/>
-    <w:link w:val="Heading3Char"/>
+    <w:basedOn w:val="a"/>
+    <w:next w:val="a"/>
+    <w:link w:val="3Char"/>
     <w:uiPriority w:val="9"/>
     <w:semiHidden/>
     <w:unhideWhenUsed/>
@@ -5835,11 +9433,11 @@
       <w:szCs w:val="28"/>
     </w:rPr>
   </w:style>
-  <w:style w:type="paragraph" w:styleId="Heading4">
+  <w:style w:type="paragraph" w:styleId="4">
     <w:name w:val="heading 4"/>
-    <w:basedOn w:val="Normal"/>
-    <w:next w:val="Normal"/>
-    <w:link w:val="Heading4Char"/>
+    <w:basedOn w:val="a"/>
+    <w:next w:val="a"/>
+    <w:link w:val="4Char"/>
     <w:uiPriority w:val="9"/>
     <w:semiHidden/>
     <w:unhideWhenUsed/>
@@ -5858,11 +9456,11 @@
       <w:color w:val="0F4761" w:themeColor="accent1" w:themeShade="BF"/>
     </w:rPr>
   </w:style>
-  <w:style w:type="paragraph" w:styleId="Heading5">
+  <w:style w:type="paragraph" w:styleId="5">
     <w:name w:val="heading 5"/>
-    <w:basedOn w:val="Normal"/>
-    <w:next w:val="Normal"/>
-    <w:link w:val="Heading5Char"/>
+    <w:basedOn w:val="a"/>
+    <w:next w:val="a"/>
+    <w:link w:val="5Char"/>
     <w:uiPriority w:val="9"/>
     <w:semiHidden/>
     <w:unhideWhenUsed/>
@@ -5879,11 +9477,11 @@
       <w:color w:val="0F4761" w:themeColor="accent1" w:themeShade="BF"/>
     </w:rPr>
   </w:style>
-  <w:style w:type="paragraph" w:styleId="Heading6">
+  <w:style w:type="paragraph" w:styleId="6">
     <w:name w:val="heading 6"/>
-    <w:basedOn w:val="Normal"/>
-    <w:next w:val="Normal"/>
-    <w:link w:val="Heading6Char"/>
+    <w:basedOn w:val="a"/>
+    <w:next w:val="a"/>
+    <w:link w:val="6Char"/>
     <w:uiPriority w:val="9"/>
     <w:semiHidden/>
     <w:unhideWhenUsed/>
@@ -5902,11 +9500,11 @@
       <w:color w:val="595959" w:themeColor="text1" w:themeTint="A6"/>
     </w:rPr>
   </w:style>
-  <w:style w:type="paragraph" w:styleId="Heading7">
+  <w:style w:type="paragraph" w:styleId="7">
     <w:name w:val="heading 7"/>
-    <w:basedOn w:val="Normal"/>
-    <w:next w:val="Normal"/>
-    <w:link w:val="Heading7Char"/>
+    <w:basedOn w:val="a"/>
+    <w:next w:val="a"/>
+    <w:link w:val="7Char"/>
     <w:uiPriority w:val="9"/>
     <w:semiHidden/>
     <w:unhideWhenUsed/>
@@ -5923,11 +9521,11 @@
       <w:color w:val="595959" w:themeColor="text1" w:themeTint="A6"/>
     </w:rPr>
   </w:style>
-  <w:style w:type="paragraph" w:styleId="Heading8">
+  <w:style w:type="paragraph" w:styleId="8">
     <w:name w:val="heading 8"/>
-    <w:basedOn w:val="Normal"/>
-    <w:next w:val="Normal"/>
-    <w:link w:val="Heading8Char"/>
+    <w:basedOn w:val="a"/>
+    <w:next w:val="a"/>
+    <w:link w:val="8Char"/>
     <w:uiPriority w:val="9"/>
     <w:semiHidden/>
     <w:unhideWhenUsed/>
@@ -5946,11 +9544,11 @@
       <w:color w:val="272727" w:themeColor="text1" w:themeTint="D8"/>
     </w:rPr>
   </w:style>
-  <w:style w:type="paragraph" w:styleId="Heading9">
+  <w:style w:type="paragraph" w:styleId="9">
     <w:name w:val="heading 9"/>
-    <w:basedOn w:val="Normal"/>
-    <w:next w:val="Normal"/>
-    <w:link w:val="Heading9Char"/>
+    <w:basedOn w:val="a"/>
+    <w:next w:val="a"/>
+    <w:link w:val="9Char"/>
     <w:uiPriority w:val="9"/>
     <w:semiHidden/>
     <w:unhideWhenUsed/>
@@ -5967,13 +9565,13 @@
       <w:color w:val="272727" w:themeColor="text1" w:themeTint="D8"/>
     </w:rPr>
   </w:style>
-  <w:style w:type="character" w:default="1" w:styleId="DefaultParagraphFont">
+  <w:style w:type="character" w:default="1" w:styleId="a0">
     <w:name w:val="Default Paragraph Font"/>
     <w:uiPriority w:val="1"/>
     <w:semiHidden/>
     <w:unhideWhenUsed/>
   </w:style>
-  <w:style w:type="table" w:default="1" w:styleId="TableNormal">
+  <w:style w:type="table" w:default="1" w:styleId="a1">
     <w:name w:val="Normal Table"/>
     <w:uiPriority w:val="99"/>
     <w:semiHidden/>
@@ -5988,16 +9586,16 @@
       </w:tblCellMar>
     </w:tblPr>
   </w:style>
-  <w:style w:type="numbering" w:default="1" w:styleId="NoList">
+  <w:style w:type="numbering" w:default="1" w:styleId="a2">
     <w:name w:val="No List"/>
     <w:uiPriority w:val="99"/>
     <w:semiHidden/>
     <w:unhideWhenUsed/>
   </w:style>
-  <w:style w:type="character" w:customStyle="1" w:styleId="Heading1Char">
-    <w:name w:val="Heading 1 Char"/>
-    <w:basedOn w:val="DefaultParagraphFont"/>
-    <w:link w:val="Heading1"/>
+  <w:style w:type="character" w:customStyle="1" w:styleId="1Char">
+    <w:name w:val="Επικεφαλίδα 1 Char"/>
+    <w:basedOn w:val="a0"/>
+    <w:link w:val="1"/>
     <w:uiPriority w:val="9"/>
     <w:rsid w:val="002E4914"/>
     <w:rPr>
@@ -6007,10 +9605,10 @@
       <w:szCs w:val="40"/>
     </w:rPr>
   </w:style>
-  <w:style w:type="character" w:customStyle="1" w:styleId="Heading2Char">
-    <w:name w:val="Heading 2 Char"/>
-    <w:basedOn w:val="DefaultParagraphFont"/>
-    <w:link w:val="Heading2"/>
+  <w:style w:type="character" w:customStyle="1" w:styleId="2Char">
+    <w:name w:val="Επικεφαλίδα 2 Char"/>
+    <w:basedOn w:val="a0"/>
+    <w:link w:val="2"/>
     <w:uiPriority w:val="9"/>
     <w:semiHidden/>
     <w:rsid w:val="002E4914"/>
@@ -6021,10 +9619,10 @@
       <w:szCs w:val="32"/>
     </w:rPr>
   </w:style>
-  <w:style w:type="character" w:customStyle="1" w:styleId="Heading3Char">
-    <w:name w:val="Heading 3 Char"/>
-    <w:basedOn w:val="DefaultParagraphFont"/>
-    <w:link w:val="Heading3"/>
+  <w:style w:type="character" w:customStyle="1" w:styleId="3Char">
+    <w:name w:val="Επικεφαλίδα 3 Char"/>
+    <w:basedOn w:val="a0"/>
+    <w:link w:val="3"/>
     <w:uiPriority w:val="9"/>
     <w:semiHidden/>
     <w:rsid w:val="002E4914"/>
@@ -6035,10 +9633,10 @@
       <w:szCs w:val="28"/>
     </w:rPr>
   </w:style>
-  <w:style w:type="character" w:customStyle="1" w:styleId="Heading4Char">
-    <w:name w:val="Heading 4 Char"/>
-    <w:basedOn w:val="DefaultParagraphFont"/>
-    <w:link w:val="Heading4"/>
+  <w:style w:type="character" w:customStyle="1" w:styleId="4Char">
+    <w:name w:val="Επικεφαλίδα 4 Char"/>
+    <w:basedOn w:val="a0"/>
+    <w:link w:val="4"/>
     <w:uiPriority w:val="9"/>
     <w:semiHidden/>
     <w:rsid w:val="002E4914"/>
@@ -6049,10 +9647,10 @@
       <w:color w:val="0F4761" w:themeColor="accent1" w:themeShade="BF"/>
     </w:rPr>
   </w:style>
-  <w:style w:type="character" w:customStyle="1" w:styleId="Heading5Char">
-    <w:name w:val="Heading 5 Char"/>
-    <w:basedOn w:val="DefaultParagraphFont"/>
-    <w:link w:val="Heading5"/>
+  <w:style w:type="character" w:customStyle="1" w:styleId="5Char">
+    <w:name w:val="Επικεφαλίδα 5 Char"/>
+    <w:basedOn w:val="a0"/>
+    <w:link w:val="5"/>
     <w:uiPriority w:val="9"/>
     <w:semiHidden/>
     <w:rsid w:val="002E4914"/>
@@ -6061,10 +9659,10 @@
       <w:color w:val="0F4761" w:themeColor="accent1" w:themeShade="BF"/>
     </w:rPr>
   </w:style>
-  <w:style w:type="character" w:customStyle="1" w:styleId="Heading6Char">
-    <w:name w:val="Heading 6 Char"/>
-    <w:basedOn w:val="DefaultParagraphFont"/>
-    <w:link w:val="Heading6"/>
+  <w:style w:type="character" w:customStyle="1" w:styleId="6Char">
+    <w:name w:val="Επικεφαλίδα 6 Char"/>
+    <w:basedOn w:val="a0"/>
+    <w:link w:val="6"/>
     <w:uiPriority w:val="9"/>
     <w:semiHidden/>
     <w:rsid w:val="002E4914"/>
@@ -6075,10 +9673,10 @@
       <w:color w:val="595959" w:themeColor="text1" w:themeTint="A6"/>
     </w:rPr>
   </w:style>
-  <w:style w:type="character" w:customStyle="1" w:styleId="Heading7Char">
-    <w:name w:val="Heading 7 Char"/>
-    <w:basedOn w:val="DefaultParagraphFont"/>
-    <w:link w:val="Heading7"/>
+  <w:style w:type="character" w:customStyle="1" w:styleId="7Char">
+    <w:name w:val="Επικεφαλίδα 7 Char"/>
+    <w:basedOn w:val="a0"/>
+    <w:link w:val="7"/>
     <w:uiPriority w:val="9"/>
     <w:semiHidden/>
     <w:rsid w:val="002E4914"/>
@@ -6087,10 +9685,10 @@
       <w:color w:val="595959" w:themeColor="text1" w:themeTint="A6"/>
     </w:rPr>
   </w:style>
-  <w:style w:type="character" w:customStyle="1" w:styleId="Heading8Char">
-    <w:name w:val="Heading 8 Char"/>
-    <w:basedOn w:val="DefaultParagraphFont"/>
-    <w:link w:val="Heading8"/>
+  <w:style w:type="character" w:customStyle="1" w:styleId="8Char">
+    <w:name w:val="Επικεφαλίδα 8 Char"/>
+    <w:basedOn w:val="a0"/>
+    <w:link w:val="8"/>
     <w:uiPriority w:val="9"/>
     <w:semiHidden/>
     <w:rsid w:val="002E4914"/>
@@ -6101,10 +9699,10 @@
       <w:color w:val="272727" w:themeColor="text1" w:themeTint="D8"/>
     </w:rPr>
   </w:style>
-  <w:style w:type="character" w:customStyle="1" w:styleId="Heading9Char">
-    <w:name w:val="Heading 9 Char"/>
-    <w:basedOn w:val="DefaultParagraphFont"/>
-    <w:link w:val="Heading9"/>
+  <w:style w:type="character" w:customStyle="1" w:styleId="9Char">
+    <w:name w:val="Επικεφαλίδα 9 Char"/>
+    <w:basedOn w:val="a0"/>
+    <w:link w:val="9"/>
     <w:uiPriority w:val="9"/>
     <w:semiHidden/>
     <w:rsid w:val="002E4914"/>
@@ -6113,11 +9711,11 @@
       <w:color w:val="272727" w:themeColor="text1" w:themeTint="D8"/>
     </w:rPr>
   </w:style>
-  <w:style w:type="paragraph" w:styleId="Title">
+  <w:style w:type="paragraph" w:styleId="a3">
     <w:name w:val="Title"/>
-    <w:basedOn w:val="Normal"/>
-    <w:next w:val="Normal"/>
-    <w:link w:val="TitleChar"/>
+    <w:basedOn w:val="a"/>
+    <w:next w:val="a"/>
+    <w:link w:val="Char"/>
     <w:uiPriority w:val="10"/>
     <w:qFormat/>
     <w:rsid w:val="002E4914"/>
@@ -6133,10 +9731,10 @@
       <w:szCs w:val="56"/>
     </w:rPr>
   </w:style>
-  <w:style w:type="character" w:customStyle="1" w:styleId="TitleChar">
-    <w:name w:val="Title Char"/>
-    <w:basedOn w:val="DefaultParagraphFont"/>
-    <w:link w:val="Title"/>
+  <w:style w:type="character" w:customStyle="1" w:styleId="Char">
+    <w:name w:val="Τίτλος Char"/>
+    <w:basedOn w:val="a0"/>
+    <w:link w:val="a3"/>
     <w:uiPriority w:val="10"/>
     <w:rsid w:val="002E4914"/>
     <w:rPr>
@@ -6147,11 +9745,11 @@
       <w:szCs w:val="56"/>
     </w:rPr>
   </w:style>
-  <w:style w:type="paragraph" w:styleId="Subtitle">
+  <w:style w:type="paragraph" w:styleId="a4">
     <w:name w:val="Subtitle"/>
-    <w:basedOn w:val="Normal"/>
-    <w:next w:val="Normal"/>
-    <w:link w:val="SubtitleChar"/>
+    <w:basedOn w:val="a"/>
+    <w:next w:val="a"/>
+    <w:link w:val="Char0"/>
     <w:uiPriority w:val="11"/>
     <w:qFormat/>
     <w:rsid w:val="002E4914"/>
@@ -6168,10 +9766,10 @@
       <w:szCs w:val="28"/>
     </w:rPr>
   </w:style>
-  <w:style w:type="character" w:customStyle="1" w:styleId="SubtitleChar">
-    <w:name w:val="Subtitle Char"/>
-    <w:basedOn w:val="DefaultParagraphFont"/>
-    <w:link w:val="Subtitle"/>
+  <w:style w:type="character" w:customStyle="1" w:styleId="Char0">
+    <w:name w:val="Υπότιτλος Char"/>
+    <w:basedOn w:val="a0"/>
+    <w:link w:val="a4"/>
     <w:uiPriority w:val="11"/>
     <w:rsid w:val="002E4914"/>
     <w:rPr>
@@ -6182,11 +9780,11 @@
       <w:szCs w:val="28"/>
     </w:rPr>
   </w:style>
-  <w:style w:type="paragraph" w:styleId="Quote">
+  <w:style w:type="paragraph" w:styleId="a5">
     <w:name w:val="Quote"/>
-    <w:basedOn w:val="Normal"/>
-    <w:next w:val="Normal"/>
-    <w:link w:val="QuoteChar"/>
+    <w:basedOn w:val="a"/>
+    <w:next w:val="a"/>
+    <w:link w:val="Char1"/>
     <w:uiPriority w:val="29"/>
     <w:qFormat/>
     <w:rsid w:val="002E4914"/>
@@ -6200,10 +9798,10 @@
       <w:color w:val="404040" w:themeColor="text1" w:themeTint="BF"/>
     </w:rPr>
   </w:style>
-  <w:style w:type="character" w:customStyle="1" w:styleId="QuoteChar">
-    <w:name w:val="Quote Char"/>
-    <w:basedOn w:val="DefaultParagraphFont"/>
-    <w:link w:val="Quote"/>
+  <w:style w:type="character" w:customStyle="1" w:styleId="Char1">
+    <w:name w:val="Απόσπασμα Char"/>
+    <w:basedOn w:val="a0"/>
+    <w:link w:val="a5"/>
     <w:uiPriority w:val="29"/>
     <w:rsid w:val="002E4914"/>
     <w:rPr>
@@ -6212,9 +9810,9 @@
       <w:color w:val="404040" w:themeColor="text1" w:themeTint="BF"/>
     </w:rPr>
   </w:style>
-  <w:style w:type="paragraph" w:styleId="ListParagraph">
+  <w:style w:type="paragraph" w:styleId="a6">
     <w:name w:val="List Paragraph"/>
-    <w:basedOn w:val="Normal"/>
+    <w:basedOn w:val="a"/>
     <w:uiPriority w:val="34"/>
     <w:qFormat/>
     <w:rsid w:val="002E4914"/>
@@ -6223,9 +9821,9 @@
       <w:contextualSpacing/>
     </w:pPr>
   </w:style>
-  <w:style w:type="character" w:styleId="IntenseEmphasis">
+  <w:style w:type="character" w:styleId="a7">
     <w:name w:val="Intense Emphasis"/>
-    <w:basedOn w:val="DefaultParagraphFont"/>
+    <w:basedOn w:val="a0"/>
     <w:uiPriority w:val="21"/>
     <w:qFormat/>
     <w:rsid w:val="002E4914"/>
@@ -6235,11 +9833,11 @@
       <w:color w:val="0F4761" w:themeColor="accent1" w:themeShade="BF"/>
     </w:rPr>
   </w:style>
-  <w:style w:type="paragraph" w:styleId="IntenseQuote">
+  <w:style w:type="paragraph" w:styleId="a8">
     <w:name w:val="Intense Quote"/>
-    <w:basedOn w:val="Normal"/>
-    <w:next w:val="Normal"/>
-    <w:link w:val="IntenseQuoteChar"/>
+    <w:basedOn w:val="a"/>
+    <w:next w:val="a"/>
+    <w:link w:val="Char2"/>
     <w:uiPriority w:val="30"/>
     <w:qFormat/>
     <w:rsid w:val="002E4914"/>
@@ -6258,10 +9856,10 @@
       <w:color w:val="0F4761" w:themeColor="accent1" w:themeShade="BF"/>
     </w:rPr>
   </w:style>
-  <w:style w:type="character" w:customStyle="1" w:styleId="IntenseQuoteChar">
-    <w:name w:val="Intense Quote Char"/>
-    <w:basedOn w:val="DefaultParagraphFont"/>
-    <w:link w:val="IntenseQuote"/>
+  <w:style w:type="character" w:customStyle="1" w:styleId="Char2">
+    <w:name w:val="Έντονο απόσπ. Char"/>
+    <w:basedOn w:val="a0"/>
+    <w:link w:val="a8"/>
     <w:uiPriority w:val="30"/>
     <w:rsid w:val="002E4914"/>
     <w:rPr>
@@ -6270,9 +9868,9 @@
       <w:color w:val="0F4761" w:themeColor="accent1" w:themeShade="BF"/>
     </w:rPr>
   </w:style>
-  <w:style w:type="character" w:styleId="IntenseReference">
+  <w:style w:type="character" w:styleId="a9">
     <w:name w:val="Intense Reference"/>
-    <w:basedOn w:val="DefaultParagraphFont"/>
+    <w:basedOn w:val="a0"/>
     <w:uiPriority w:val="32"/>
     <w:qFormat/>
     <w:rsid w:val="002E4914"/>
@@ -6284,10 +9882,10 @@
       <w:spacing w:val="5"/>
     </w:rPr>
   </w:style>
-  <w:style w:type="paragraph" w:styleId="Header">
+  <w:style w:type="paragraph" w:styleId="aa">
     <w:name w:val="header"/>
-    <w:basedOn w:val="Normal"/>
-    <w:link w:val="HeaderChar"/>
+    <w:basedOn w:val="a"/>
+    <w:link w:val="Char3"/>
     <w:uiPriority w:val="99"/>
     <w:unhideWhenUsed/>
     <w:rsid w:val="002E4914"/>
@@ -6299,17 +9897,17 @@
       <w:spacing w:after="0" w:line="240" w:lineRule="auto"/>
     </w:pPr>
   </w:style>
-  <w:style w:type="character" w:customStyle="1" w:styleId="HeaderChar">
-    <w:name w:val="Header Char"/>
-    <w:basedOn w:val="DefaultParagraphFont"/>
-    <w:link w:val="Header"/>
+  <w:style w:type="character" w:customStyle="1" w:styleId="Char3">
+    <w:name w:val="Κεφαλίδα Char"/>
+    <w:basedOn w:val="a0"/>
+    <w:link w:val="aa"/>
     <w:uiPriority w:val="99"/>
     <w:rsid w:val="002E4914"/>
   </w:style>
-  <w:style w:type="paragraph" w:styleId="Footer">
+  <w:style w:type="paragraph" w:styleId="ab">
     <w:name w:val="footer"/>
-    <w:basedOn w:val="Normal"/>
-    <w:link w:val="FooterChar"/>
+    <w:basedOn w:val="a"/>
+    <w:link w:val="Char4"/>
     <w:uiPriority w:val="99"/>
     <w:unhideWhenUsed/>
     <w:rsid w:val="002E4914"/>
@@ -6321,16 +9919,16 @@
       <w:spacing w:after="0" w:line="240" w:lineRule="auto"/>
     </w:pPr>
   </w:style>
-  <w:style w:type="character" w:customStyle="1" w:styleId="FooterChar">
-    <w:name w:val="Footer Char"/>
-    <w:basedOn w:val="DefaultParagraphFont"/>
-    <w:link w:val="Footer"/>
+  <w:style w:type="character" w:customStyle="1" w:styleId="Char4">
+    <w:name w:val="Υποσέλιδο Char"/>
+    <w:basedOn w:val="a0"/>
+    <w:link w:val="ab"/>
     <w:uiPriority w:val="99"/>
     <w:rsid w:val="002E4914"/>
   </w:style>
-  <w:style w:type="table" w:styleId="TableGrid">
+  <w:style w:type="table" w:styleId="ac">
     <w:name w:val="Table Grid"/>
-    <w:basedOn w:val="TableNormal"/>
+    <w:basedOn w:val="a1"/>
     <w:uiPriority w:val="39"/>
     <w:rsid w:val="000C5CFF"/>
     <w:pPr>
